--- a/src/main/resource/SQL.docx
+++ b/src/main/resource/SQL.docx
@@ -14,6 +14,63 @@
           <w:szCs w:val="24"/>
         </w:rPr>
       </w:pPr>
+      <w:r>
+        <w:rPr>
+          <w:rFonts w:ascii="Consolas" w:hAnsi="Consolas" w:cs="Consolas"/>
+          <w:sz w:val="24"/>
+          <w:szCs w:val="24"/>
+        </w:rPr>
+        <w:fldChar w:fldCharType="begin"/>
+      </w:r>
+      <w:r>
+        <w:rPr>
+          <w:rFonts w:ascii="Consolas" w:hAnsi="Consolas" w:cs="Consolas"/>
+          <w:sz w:val="24"/>
+          <w:szCs w:val="24"/>
+        </w:rPr>
+        <w:instrText xml:space="preserve"> HYPERLINK "https://www.tutorialspoint.com/sql/sql-drop-table.html" </w:instrText>
+      </w:r>
+      <w:r>
+        <w:rPr>
+          <w:rFonts w:ascii="Consolas" w:hAnsi="Consolas" w:cs="Consolas"/>
+          <w:sz w:val="24"/>
+          <w:szCs w:val="24"/>
+        </w:rPr>
+      </w:r>
+      <w:r>
+        <w:rPr>
+          <w:rFonts w:ascii="Consolas" w:hAnsi="Consolas" w:cs="Consolas"/>
+          <w:sz w:val="24"/>
+          <w:szCs w:val="24"/>
+        </w:rPr>
+        <w:fldChar w:fldCharType="separate"/>
+      </w:r>
+      <w:r>
+        <w:rPr>
+          <w:rStyle w:val="Hyperlink"/>
+          <w:rFonts w:ascii="Consolas" w:hAnsi="Consolas" w:cs="Consolas"/>
+          <w:sz w:val="24"/>
+          <w:szCs w:val="24"/>
+        </w:rPr>
+        <w:t>https://www.tutorialspoint.com/sql/sql-drop-table.htm</w:t>
+      </w:r>
+      <w:r>
+        <w:rPr>
+          <w:rStyle w:val="Hyperlink"/>
+          <w:rFonts w:ascii="Consolas" w:hAnsi="Consolas" w:cs="Consolas"/>
+          <w:sz w:val="24"/>
+          <w:szCs w:val="24"/>
+        </w:rPr>
+        <w:t>l</w:t>
+      </w:r>
+      <w:r>
+        <w:rPr>
+          <w:rFonts w:ascii="Consolas" w:hAnsi="Consolas" w:cs="Consolas"/>
+          <w:sz w:val="24"/>
+          <w:szCs w:val="24"/>
+        </w:rPr>
+        <w:fldChar w:fldCharType="end"/>
+      </w:r>
     </w:p>
     <w:p>
       <w:pPr>
@@ -1817,7 +1874,17 @@
           <w:szCs w:val="24"/>
         </w:rPr>
         <w:tab/>
-        <w:t xml:space="preserve">   AGE  </w:t>
+        <w:t xml:space="preserve">   </w:t>
+      </w:r>
+      <w:proofErr w:type="gramStart"/>
+      <w:r>
+        <w:rPr>
+          <w:rFonts w:ascii="Consolas" w:hAnsi="Consolas" w:cs="Consolas"/>
+          <w:color w:val="000000"/>
+          <w:sz w:val="24"/>
+          <w:szCs w:val="24"/>
+        </w:rPr>
+        <w:t xml:space="preserve">AGE  </w:t>
       </w:r>
       <w:r>
         <w:rPr>
@@ -1829,6 +1896,7 @@
         </w:rPr>
         <w:t>INT</w:t>
       </w:r>
+      <w:proofErr w:type="gramEnd"/>
       <w:r>
         <w:rPr>
           <w:rFonts w:ascii="Consolas" w:hAnsi="Consolas" w:cs="Consolas"/>
@@ -4315,6 +4383,7 @@
           <w:shd w:val="clear" w:color="auto" w:fill="FFFFFF"/>
         </w:rPr>
       </w:pPr>
+      <w:proofErr w:type="gramStart"/>
       <w:r>
         <w:rPr>
           <w:rFonts w:ascii="Consolas" w:hAnsi="Consolas" w:cs="Consolas"/>
@@ -4323,6 +4392,7 @@
         </w:rPr>
         <w:t>ALL:-</w:t>
       </w:r>
+      <w:proofErr w:type="gramEnd"/>
       <w:r>
         <w:rPr>
           <w:rFonts w:ascii="Verdana" w:hAnsi="Verdana"/>
@@ -4358,27 +4428,15 @@
           <w:shd w:val="clear" w:color="auto" w:fill="FFFFFF"/>
         </w:rPr>
       </w:pPr>
-      <w:proofErr w:type="gramStart"/>
-      <w:r>
-        <w:rPr>
-          <w:rFonts w:ascii="Verdana" w:hAnsi="Verdana"/>
-          <w:color w:val="000000"/>
-          <w:sz w:val="24"/>
-          <w:szCs w:val="24"/>
-          <w:shd w:val="clear" w:color="auto" w:fill="FFFFFF"/>
-        </w:rPr>
-        <w:t>AND :</w:t>
-      </w:r>
-      <w:proofErr w:type="gramEnd"/>
-      <w:r>
-        <w:rPr>
-          <w:rFonts w:ascii="Verdana" w:hAnsi="Verdana"/>
-          <w:color w:val="000000"/>
-          <w:sz w:val="24"/>
-          <w:szCs w:val="24"/>
-          <w:shd w:val="clear" w:color="auto" w:fill="FFFFFF"/>
-        </w:rPr>
-        <w:t xml:space="preserve">- </w:t>
+      <w:r>
+        <w:rPr>
+          <w:rFonts w:ascii="Verdana" w:hAnsi="Verdana"/>
+          <w:color w:val="000000"/>
+          <w:sz w:val="24"/>
+          <w:szCs w:val="24"/>
+          <w:shd w:val="clear" w:color="auto" w:fill="FFFFFF"/>
+        </w:rPr>
+        <w:t xml:space="preserve">AND :- </w:t>
       </w:r>
       <w:r>
         <w:rPr>
@@ -4546,29 +4604,7 @@
           <w:szCs w:val="24"/>
           <w:shd w:val="clear" w:color="auto" w:fill="FFFFFF"/>
         </w:rPr>
-        <w:t xml:space="preserve">TRUE if the operand is equal to one of a </w:t>
-      </w:r>
-      <w:proofErr w:type="gramStart"/>
-      <w:r>
-        <w:rPr>
-          <w:rFonts w:ascii="Verdana" w:hAnsi="Verdana"/>
-          <w:color w:val="000000"/>
-          <w:sz w:val="24"/>
-          <w:szCs w:val="24"/>
-          <w:shd w:val="clear" w:color="auto" w:fill="FFFFFF"/>
-        </w:rPr>
-        <w:t>list</w:t>
-      </w:r>
-      <w:proofErr w:type="gramEnd"/>
-      <w:r>
-        <w:rPr>
-          <w:rFonts w:ascii="Verdana" w:hAnsi="Verdana"/>
-          <w:color w:val="000000"/>
-          <w:sz w:val="24"/>
-          <w:szCs w:val="24"/>
-          <w:shd w:val="clear" w:color="auto" w:fill="FFFFFF"/>
-        </w:rPr>
-        <w:t xml:space="preserve"> of expressions.</w:t>
+        <w:t>TRUE if the operand is equal to one of a list of expressions.</w:t>
       </w:r>
     </w:p>
     <w:p>
@@ -4859,17 +4895,17 @@
         <w:rPr>
           <w:rFonts w:ascii="Verdana" w:hAnsi="Verdana"/>
           <w:color w:val="000000"/>
-          <w:sz w:val="27"/>
-          <w:szCs w:val="27"/>
-          <w:shd w:val="clear" w:color="auto" w:fill="FFFFFF"/>
-        </w:rPr>
-      </w:pPr>
-      <w:r>
-        <w:rPr>
-          <w:rFonts w:ascii="Verdana" w:hAnsi="Verdana"/>
-          <w:color w:val="000000"/>
-          <w:sz w:val="27"/>
-          <w:szCs w:val="27"/>
+          <w:sz w:val="24"/>
+          <w:szCs w:val="24"/>
+          <w:shd w:val="clear" w:color="auto" w:fill="FFFFFF"/>
+        </w:rPr>
+      </w:pPr>
+      <w:r>
+        <w:rPr>
+          <w:rFonts w:ascii="Verdana" w:hAnsi="Verdana"/>
+          <w:color w:val="000000"/>
+          <w:sz w:val="24"/>
+          <w:szCs w:val="24"/>
           <w:shd w:val="clear" w:color="auto" w:fill="FFFFFF"/>
         </w:rPr>
         <w:t>Expressions are used in WHERE clause of an SQL query. </w:t>
@@ -4885,8 +4921,8 @@
         <w:rPr>
           <w:rFonts w:ascii="Verdana" w:eastAsia="Times New Roman" w:hAnsi="Verdana" w:cs="Times New Roman"/>
           <w:color w:val="000000"/>
-          <w:sz w:val="27"/>
-          <w:szCs w:val="27"/>
+          <w:sz w:val="24"/>
+          <w:szCs w:val="24"/>
           <w:lang w:eastAsia="en-IN"/>
         </w:rPr>
       </w:pPr>
@@ -4894,8 +4930,8 @@
         <w:rPr>
           <w:rFonts w:ascii="Verdana" w:eastAsia="Times New Roman" w:hAnsi="Verdana" w:cs="Times New Roman"/>
           <w:color w:val="000000"/>
-          <w:sz w:val="27"/>
-          <w:szCs w:val="27"/>
+          <w:sz w:val="24"/>
+          <w:szCs w:val="24"/>
           <w:lang w:eastAsia="en-IN"/>
         </w:rPr>
         <w:t>Boolean Expressions</w:t>
@@ -4911,8 +4947,8 @@
         <w:rPr>
           <w:rFonts w:ascii="Verdana" w:eastAsia="Times New Roman" w:hAnsi="Verdana" w:cs="Times New Roman"/>
           <w:color w:val="000000"/>
-          <w:sz w:val="27"/>
-          <w:szCs w:val="27"/>
+          <w:sz w:val="24"/>
+          <w:szCs w:val="24"/>
           <w:lang w:eastAsia="en-IN"/>
         </w:rPr>
       </w:pPr>
@@ -4920,8 +4956,8 @@
         <w:rPr>
           <w:rFonts w:ascii="Verdana" w:eastAsia="Times New Roman" w:hAnsi="Verdana" w:cs="Times New Roman"/>
           <w:color w:val="000000"/>
-          <w:sz w:val="27"/>
-          <w:szCs w:val="27"/>
+          <w:sz w:val="24"/>
+          <w:szCs w:val="24"/>
           <w:lang w:eastAsia="en-IN"/>
         </w:rPr>
         <w:t>Numeric Expressions</w:t>
@@ -4937,8 +4973,8 @@
         <w:rPr>
           <w:rFonts w:ascii="Verdana" w:eastAsia="Times New Roman" w:hAnsi="Verdana" w:cs="Times New Roman"/>
           <w:color w:val="000000"/>
-          <w:sz w:val="27"/>
-          <w:szCs w:val="27"/>
+          <w:sz w:val="24"/>
+          <w:szCs w:val="24"/>
           <w:lang w:eastAsia="en-IN"/>
         </w:rPr>
       </w:pPr>
@@ -4946,8 +4982,8 @@
         <w:rPr>
           <w:rFonts w:ascii="Verdana" w:eastAsia="Times New Roman" w:hAnsi="Verdana" w:cs="Times New Roman"/>
           <w:color w:val="000000"/>
-          <w:sz w:val="27"/>
-          <w:szCs w:val="27"/>
+          <w:sz w:val="24"/>
+          <w:szCs w:val="24"/>
           <w:lang w:eastAsia="en-IN"/>
         </w:rPr>
         <w:t>Date and time Expressions</w:t>
@@ -4959,8 +4995,8 @@
         <w:rPr>
           <w:rFonts w:ascii="Verdana" w:eastAsia="Times New Roman" w:hAnsi="Verdana" w:cs="Times New Roman"/>
           <w:color w:val="000000"/>
-          <w:sz w:val="27"/>
-          <w:szCs w:val="27"/>
+          <w:sz w:val="24"/>
+          <w:szCs w:val="24"/>
           <w:lang w:eastAsia="en-IN"/>
         </w:rPr>
       </w:pPr>
@@ -4968,8 +5004,8 @@
         <w:rPr>
           <w:rFonts w:ascii="Verdana" w:eastAsia="Times New Roman" w:hAnsi="Verdana" w:cs="Times New Roman"/>
           <w:color w:val="000000"/>
-          <w:sz w:val="27"/>
-          <w:szCs w:val="27"/>
+          <w:sz w:val="24"/>
+          <w:szCs w:val="24"/>
           <w:lang w:eastAsia="en-IN"/>
         </w:rPr>
         <w:t>Boolean Expressions that check for equality of two values using SQL comparison operators. Here, equality of these values is a condition.</w:t>
@@ -4981,8 +5017,8 @@
         <w:rPr>
           <w:rFonts w:ascii="Verdana" w:eastAsia="Times New Roman" w:hAnsi="Verdana" w:cs="Times New Roman"/>
           <w:color w:val="000000"/>
-          <w:sz w:val="27"/>
-          <w:szCs w:val="27"/>
+          <w:sz w:val="24"/>
+          <w:szCs w:val="24"/>
           <w:lang w:eastAsia="en-IN"/>
         </w:rPr>
       </w:pPr>
@@ -4990,8 +5026,8 @@
         <w:rPr>
           <w:rFonts w:ascii="Verdana" w:eastAsia="Times New Roman" w:hAnsi="Verdana" w:cs="Times New Roman"/>
           <w:color w:val="000000"/>
-          <w:sz w:val="27"/>
-          <w:szCs w:val="27"/>
+          <w:sz w:val="24"/>
+          <w:szCs w:val="24"/>
           <w:lang w:eastAsia="en-IN"/>
         </w:rPr>
         <w:t>Boolean Expressions can also contain one value paired with an SQL logical operator. In this case, the logic specified acts like a condition.</w:t>
@@ -5003,8 +5039,8 @@
         <w:rPr>
           <w:rFonts w:ascii="Verdana" w:eastAsia="Times New Roman" w:hAnsi="Verdana" w:cs="Times New Roman"/>
           <w:color w:val="000000"/>
-          <w:sz w:val="27"/>
-          <w:szCs w:val="27"/>
+          <w:sz w:val="24"/>
+          <w:szCs w:val="24"/>
           <w:lang w:eastAsia="en-IN"/>
         </w:rPr>
       </w:pPr>
@@ -5015,8 +5051,8 @@
         <w:rPr>
           <w:rFonts w:ascii="Verdana" w:eastAsia="Times New Roman" w:hAnsi="Verdana" w:cs="Times New Roman"/>
           <w:color w:val="000000"/>
-          <w:sz w:val="27"/>
-          <w:szCs w:val="27"/>
+          <w:sz w:val="24"/>
+          <w:szCs w:val="24"/>
           <w:lang w:eastAsia="en-IN"/>
         </w:rPr>
       </w:pPr>
@@ -5024,32 +5060,54 @@
         <w:rPr>
           <w:rFonts w:ascii="Verdana" w:eastAsia="Times New Roman" w:hAnsi="Verdana" w:cs="Times New Roman"/>
           <w:color w:val="000000"/>
-          <w:sz w:val="27"/>
-          <w:szCs w:val="27"/>
+          <w:sz w:val="24"/>
+          <w:szCs w:val="24"/>
           <w:lang w:eastAsia="en-IN"/>
         </w:rPr>
-        <w:t>select count(*) from customers;</w:t>
-      </w:r>
-    </w:p>
-    <w:p>
-      <w:pPr>
-        <w:spacing w:after="0" w:line="240" w:lineRule="auto"/>
+        <w:t xml:space="preserve">select </w:t>
+      </w:r>
+      <w:proofErr w:type="gramStart"/>
+      <w:r>
         <w:rPr>
           <w:rFonts w:ascii="Verdana" w:eastAsia="Times New Roman" w:hAnsi="Verdana" w:cs="Times New Roman"/>
           <w:color w:val="000000"/>
-          <w:sz w:val="27"/>
-          <w:szCs w:val="27"/>
+          <w:sz w:val="24"/>
+          <w:szCs w:val="24"/>
           <w:lang w:eastAsia="en-IN"/>
         </w:rPr>
-      </w:pPr>
+        <w:t>count(</w:t>
+      </w:r>
+      <w:proofErr w:type="gramEnd"/>
       <w:r>
         <w:rPr>
           <w:rFonts w:ascii="Verdana" w:eastAsia="Times New Roman" w:hAnsi="Verdana" w:cs="Times New Roman"/>
           <w:color w:val="000000"/>
-          <w:sz w:val="27"/>
-          <w:szCs w:val="27"/>
+          <w:sz w:val="24"/>
+          <w:szCs w:val="24"/>
           <w:lang w:eastAsia="en-IN"/>
         </w:rPr>
+        <w:t>*) from customers;</w:t>
+      </w:r>
+    </w:p>
+    <w:p>
+      <w:pPr>
+        <w:spacing w:after="0" w:line="240" w:lineRule="auto"/>
+        <w:rPr>
+          <w:rFonts w:ascii="Verdana" w:eastAsia="Times New Roman" w:hAnsi="Verdana" w:cs="Times New Roman"/>
+          <w:color w:val="000000"/>
+          <w:sz w:val="24"/>
+          <w:szCs w:val="24"/>
+          <w:lang w:eastAsia="en-IN"/>
+        </w:rPr>
+      </w:pPr>
+      <w:r>
+        <w:rPr>
+          <w:rFonts w:ascii="Verdana" w:eastAsia="Times New Roman" w:hAnsi="Verdana" w:cs="Times New Roman"/>
+          <w:color w:val="000000"/>
+          <w:sz w:val="24"/>
+          <w:szCs w:val="24"/>
+          <w:lang w:eastAsia="en-IN"/>
+        </w:rPr>
         <w:t xml:space="preserve">select </w:t>
       </w:r>
       <w:proofErr w:type="gramStart"/>
@@ -5057,8 +5115,8 @@
         <w:rPr>
           <w:rFonts w:ascii="Verdana" w:eastAsia="Times New Roman" w:hAnsi="Verdana" w:cs="Times New Roman"/>
           <w:color w:val="000000"/>
-          <w:sz w:val="27"/>
-          <w:szCs w:val="27"/>
+          <w:sz w:val="24"/>
+          <w:szCs w:val="24"/>
           <w:lang w:eastAsia="en-IN"/>
         </w:rPr>
         <w:t>count(</w:t>
@@ -5068,8 +5126,8 @@
         <w:rPr>
           <w:rFonts w:ascii="Verdana" w:eastAsia="Times New Roman" w:hAnsi="Verdana" w:cs="Times New Roman"/>
           <w:color w:val="000000"/>
-          <w:sz w:val="27"/>
-          <w:szCs w:val="27"/>
+          <w:sz w:val="24"/>
+          <w:szCs w:val="24"/>
           <w:lang w:eastAsia="en-IN"/>
         </w:rPr>
         <w:t xml:space="preserve">*)+1 as </w:t>
@@ -5079,8 +5137,8 @@
         <w:rPr>
           <w:rFonts w:ascii="Verdana" w:eastAsia="Times New Roman" w:hAnsi="Verdana" w:cs="Times New Roman"/>
           <w:color w:val="000000"/>
-          <w:sz w:val="27"/>
-          <w:szCs w:val="27"/>
+          <w:sz w:val="24"/>
+          <w:szCs w:val="24"/>
           <w:lang w:eastAsia="en-IN"/>
         </w:rPr>
         <w:t>total_members</w:t>
@@ -5090,8 +5148,8 @@
         <w:rPr>
           <w:rFonts w:ascii="Verdana" w:eastAsia="Times New Roman" w:hAnsi="Verdana" w:cs="Times New Roman"/>
           <w:color w:val="000000"/>
-          <w:sz w:val="27"/>
-          <w:szCs w:val="27"/>
+          <w:sz w:val="24"/>
+          <w:szCs w:val="24"/>
           <w:lang w:eastAsia="en-IN"/>
         </w:rPr>
         <w:t xml:space="preserve"> from customers;</w:t>
@@ -5103,8 +5161,8 @@
         <w:rPr>
           <w:rFonts w:ascii="Verdana" w:eastAsia="Times New Roman" w:hAnsi="Verdana" w:cs="Times New Roman"/>
           <w:color w:val="000000"/>
-          <w:sz w:val="27"/>
-          <w:szCs w:val="27"/>
+          <w:sz w:val="24"/>
+          <w:szCs w:val="24"/>
           <w:lang w:eastAsia="en-IN"/>
         </w:rPr>
       </w:pPr>
@@ -5112,8 +5170,8 @@
         <w:rPr>
           <w:rFonts w:ascii="Verdana" w:eastAsia="Times New Roman" w:hAnsi="Verdana" w:cs="Times New Roman"/>
           <w:color w:val="000000"/>
-          <w:sz w:val="27"/>
-          <w:szCs w:val="27"/>
+          <w:sz w:val="24"/>
+          <w:szCs w:val="24"/>
           <w:lang w:eastAsia="en-IN"/>
         </w:rPr>
         <w:t>select sum(id) as total from customers;</w:t>
@@ -5125,8 +5183,8 @@
         <w:rPr>
           <w:rFonts w:ascii="Verdana" w:eastAsia="Times New Roman" w:hAnsi="Verdana" w:cs="Times New Roman"/>
           <w:color w:val="000000"/>
-          <w:sz w:val="27"/>
-          <w:szCs w:val="27"/>
+          <w:sz w:val="24"/>
+          <w:szCs w:val="24"/>
           <w:lang w:eastAsia="en-IN"/>
         </w:rPr>
       </w:pPr>
@@ -5134,8 +5192,8 @@
         <w:rPr>
           <w:rFonts w:ascii="Verdana" w:eastAsia="Times New Roman" w:hAnsi="Verdana" w:cs="Times New Roman"/>
           <w:color w:val="000000"/>
-          <w:sz w:val="27"/>
-          <w:szCs w:val="27"/>
+          <w:sz w:val="24"/>
+          <w:szCs w:val="24"/>
           <w:lang w:eastAsia="en-IN"/>
         </w:rPr>
         <w:t>SELECT CURRENT_TIMESTAMP;</w:t>
@@ -5147,8 +5205,8 @@
         <w:rPr>
           <w:rFonts w:ascii="Verdana" w:eastAsia="Times New Roman" w:hAnsi="Verdana" w:cs="Times New Roman"/>
           <w:color w:val="000000"/>
-          <w:sz w:val="27"/>
-          <w:szCs w:val="27"/>
+          <w:sz w:val="24"/>
+          <w:szCs w:val="24"/>
           <w:lang w:eastAsia="en-IN"/>
         </w:rPr>
       </w:pPr>
@@ -5159,8 +5217,8 @@
         <w:rPr>
           <w:rFonts w:ascii="Verdana" w:eastAsia="Times New Roman" w:hAnsi="Verdana" w:cs="Times New Roman"/>
           <w:color w:val="000000"/>
-          <w:sz w:val="27"/>
-          <w:szCs w:val="27"/>
+          <w:sz w:val="24"/>
+          <w:szCs w:val="24"/>
           <w:lang w:eastAsia="en-IN"/>
         </w:rPr>
       </w:pPr>
@@ -5168,8 +5226,8 @@
         <w:rPr>
           <w:rFonts w:ascii="Verdana" w:eastAsia="Times New Roman" w:hAnsi="Verdana" w:cs="Times New Roman"/>
           <w:color w:val="000000"/>
-          <w:sz w:val="27"/>
-          <w:szCs w:val="27"/>
+          <w:sz w:val="24"/>
+          <w:szCs w:val="24"/>
           <w:lang w:eastAsia="en-IN"/>
         </w:rPr>
         <w:t xml:space="preserve">In </w:t>
@@ -5179,8 +5237,8 @@
         <w:rPr>
           <w:rFonts w:ascii="Verdana" w:eastAsia="Times New Roman" w:hAnsi="Verdana" w:cs="Times New Roman"/>
           <w:color w:val="000000"/>
-          <w:sz w:val="27"/>
-          <w:szCs w:val="27"/>
+          <w:sz w:val="24"/>
+          <w:szCs w:val="24"/>
           <w:lang w:eastAsia="en-IN"/>
         </w:rPr>
         <w:t>sql</w:t>
@@ -5190,8 +5248,8 @@
         <w:rPr>
           <w:rFonts w:ascii="Verdana" w:eastAsia="Times New Roman" w:hAnsi="Verdana" w:cs="Times New Roman"/>
           <w:color w:val="000000"/>
-          <w:sz w:val="27"/>
-          <w:szCs w:val="27"/>
+          <w:sz w:val="24"/>
+          <w:szCs w:val="24"/>
           <w:lang w:eastAsia="en-IN"/>
         </w:rPr>
         <w:t xml:space="preserve"> can we connect one schema to another schema</w:t>
@@ -7886,17 +7944,17 @@
         <w:rPr>
           <w:rFonts w:ascii="Verdana" w:hAnsi="Verdana"/>
           <w:color w:val="000000"/>
-          <w:sz w:val="27"/>
-          <w:szCs w:val="27"/>
-          <w:shd w:val="clear" w:color="auto" w:fill="FFFFFF"/>
-        </w:rPr>
-      </w:pPr>
-      <w:r>
-        <w:rPr>
-          <w:rFonts w:ascii="Verdana" w:hAnsi="Verdana"/>
-          <w:color w:val="000000"/>
-          <w:sz w:val="27"/>
-          <w:szCs w:val="27"/>
+          <w:sz w:val="24"/>
+          <w:szCs w:val="24"/>
+          <w:shd w:val="clear" w:color="auto" w:fill="FFFFFF"/>
+        </w:rPr>
+      </w:pPr>
+      <w:r>
+        <w:rPr>
+          <w:rFonts w:ascii="Verdana" w:hAnsi="Verdana"/>
+          <w:color w:val="000000"/>
+          <w:sz w:val="24"/>
+          <w:szCs w:val="24"/>
           <w:shd w:val="clear" w:color="auto" w:fill="FFFFFF"/>
         </w:rPr>
         <w:t>TRUNCATE a table completely in one go instead of deleting table records one by one</w:t>
@@ -7908,17 +7966,17 @@
         <w:rPr>
           <w:rFonts w:ascii="Verdana" w:hAnsi="Verdana"/>
           <w:color w:val="000000"/>
-          <w:sz w:val="27"/>
-          <w:szCs w:val="27"/>
-          <w:shd w:val="clear" w:color="auto" w:fill="FFFFFF"/>
-        </w:rPr>
-      </w:pPr>
-      <w:r>
-        <w:rPr>
-          <w:rFonts w:ascii="Verdana" w:hAnsi="Verdana"/>
-          <w:color w:val="000000"/>
-          <w:sz w:val="27"/>
-          <w:szCs w:val="27"/>
+          <w:sz w:val="24"/>
+          <w:szCs w:val="24"/>
+          <w:shd w:val="clear" w:color="auto" w:fill="FFFFFF"/>
+        </w:rPr>
+      </w:pPr>
+      <w:r>
+        <w:rPr>
+          <w:rFonts w:ascii="Verdana" w:hAnsi="Verdana"/>
+          <w:color w:val="000000"/>
+          <w:sz w:val="24"/>
+          <w:szCs w:val="24"/>
           <w:shd w:val="clear" w:color="auto" w:fill="FFFFFF"/>
         </w:rPr>
         <w:t>The SQL </w:t>
@@ -7929,8 +7987,8 @@
           <w:b/>
           <w:bCs/>
           <w:color w:val="000000"/>
-          <w:sz w:val="27"/>
-          <w:szCs w:val="27"/>
+          <w:sz w:val="24"/>
+          <w:szCs w:val="24"/>
           <w:shd w:val="clear" w:color="auto" w:fill="FFFFFF"/>
         </w:rPr>
         <w:t>TRUNCATE TABLE</w:t>
@@ -7939,8 +7997,8 @@
         <w:rPr>
           <w:rFonts w:ascii="Verdana" w:hAnsi="Verdana"/>
           <w:color w:val="000000"/>
-          <w:sz w:val="27"/>
-          <w:szCs w:val="27"/>
+          <w:sz w:val="24"/>
+          <w:szCs w:val="24"/>
           <w:shd w:val="clear" w:color="auto" w:fill="FFFFFF"/>
         </w:rPr>
         <w:t> command is used to empty a table.</w:t>
@@ -7952,17 +8010,17 @@
         <w:rPr>
           <w:rFonts w:ascii="Verdana" w:hAnsi="Verdana"/>
           <w:color w:val="000000"/>
-          <w:sz w:val="27"/>
-          <w:szCs w:val="27"/>
-          <w:shd w:val="clear" w:color="auto" w:fill="FFFFFF"/>
-        </w:rPr>
-      </w:pPr>
-      <w:r>
-        <w:rPr>
-          <w:rFonts w:ascii="Verdana" w:hAnsi="Verdana"/>
-          <w:color w:val="000000"/>
-          <w:sz w:val="27"/>
-          <w:szCs w:val="27"/>
+          <w:sz w:val="24"/>
+          <w:szCs w:val="24"/>
+          <w:shd w:val="clear" w:color="auto" w:fill="FFFFFF"/>
+        </w:rPr>
+      </w:pPr>
+      <w:r>
+        <w:rPr>
+          <w:rFonts w:ascii="Verdana" w:hAnsi="Verdana"/>
+          <w:color w:val="000000"/>
+          <w:sz w:val="24"/>
+          <w:szCs w:val="24"/>
           <w:shd w:val="clear" w:color="auto" w:fill="FFFFFF"/>
         </w:rPr>
         <w:t>And table structure as it is.</w:t>
@@ -8044,17 +8102,17 @@
         <w:rPr>
           <w:rFonts w:ascii="Verdana" w:hAnsi="Verdana"/>
           <w:color w:val="000000"/>
-          <w:sz w:val="27"/>
-          <w:szCs w:val="27"/>
-          <w:shd w:val="clear" w:color="auto" w:fill="FFFFFF"/>
-        </w:rPr>
-      </w:pPr>
-      <w:r>
-        <w:rPr>
-          <w:rFonts w:ascii="Verdana" w:hAnsi="Verdana"/>
-          <w:color w:val="000000"/>
-          <w:sz w:val="27"/>
-          <w:szCs w:val="27"/>
+          <w:sz w:val="24"/>
+          <w:szCs w:val="24"/>
+          <w:shd w:val="clear" w:color="auto" w:fill="FFFFFF"/>
+        </w:rPr>
+      </w:pPr>
+      <w:r>
+        <w:rPr>
+          <w:rFonts w:ascii="Verdana" w:hAnsi="Verdana"/>
+          <w:color w:val="000000"/>
+          <w:sz w:val="24"/>
+          <w:szCs w:val="24"/>
           <w:shd w:val="clear" w:color="auto" w:fill="FFFFFF"/>
         </w:rPr>
         <w:t>DROP TABLE command to delete a table but it will remove the complete table structure from the database</w:t>
@@ -8073,8 +8131,8 @@
         <w:tblLook w:val="04A0" w:firstRow="1" w:lastRow="0" w:firstColumn="1" w:lastColumn="0" w:noHBand="0" w:noVBand="1"/>
       </w:tblPr>
       <w:tblGrid>
-        <w:gridCol w:w="4843"/>
-        <w:gridCol w:w="4879"/>
+        <w:gridCol w:w="4520"/>
+        <w:gridCol w:w="5202"/>
       </w:tblGrid>
       <w:tr>
         <w:tc>
@@ -8099,8 +8157,8 @@
                 <w:b/>
                 <w:bCs/>
                 <w:color w:val="000000"/>
-                <w:sz w:val="27"/>
-                <w:szCs w:val="27"/>
+                <w:sz w:val="24"/>
+                <w:szCs w:val="24"/>
                 <w:lang w:eastAsia="en-IN"/>
               </w:rPr>
             </w:pPr>
@@ -8110,8 +8168,8 @@
                 <w:b/>
                 <w:bCs/>
                 <w:color w:val="000000"/>
-                <w:sz w:val="27"/>
-                <w:szCs w:val="27"/>
+                <w:sz w:val="24"/>
+                <w:szCs w:val="24"/>
                 <w:lang w:eastAsia="en-IN"/>
               </w:rPr>
               <w:t>DELETE</w:t>
@@ -8140,8 +8198,8 @@
                 <w:b/>
                 <w:bCs/>
                 <w:color w:val="000000"/>
-                <w:sz w:val="27"/>
-                <w:szCs w:val="27"/>
+                <w:sz w:val="24"/>
+                <w:szCs w:val="24"/>
                 <w:lang w:eastAsia="en-IN"/>
               </w:rPr>
             </w:pPr>
@@ -8151,8 +8209,8 @@
                 <w:b/>
                 <w:bCs/>
                 <w:color w:val="000000"/>
-                <w:sz w:val="27"/>
-                <w:szCs w:val="27"/>
+                <w:sz w:val="24"/>
+                <w:szCs w:val="24"/>
                 <w:lang w:eastAsia="en-IN"/>
               </w:rPr>
               <w:t>TRUNCATE</w:t>
@@ -8180,8 +8238,8 @@
               <w:rPr>
                 <w:rFonts w:ascii="Verdana" w:eastAsia="Times New Roman" w:hAnsi="Verdana" w:cs="Times New Roman"/>
                 <w:color w:val="000000"/>
-                <w:sz w:val="27"/>
-                <w:szCs w:val="27"/>
+                <w:sz w:val="24"/>
+                <w:szCs w:val="24"/>
                 <w:lang w:eastAsia="en-IN"/>
               </w:rPr>
             </w:pPr>
@@ -8189,8 +8247,8 @@
               <w:rPr>
                 <w:rFonts w:ascii="Verdana" w:eastAsia="Times New Roman" w:hAnsi="Verdana" w:cs="Times New Roman"/>
                 <w:color w:val="000000"/>
-                <w:sz w:val="27"/>
-                <w:szCs w:val="27"/>
+                <w:sz w:val="24"/>
+                <w:szCs w:val="24"/>
                 <w:lang w:eastAsia="en-IN"/>
               </w:rPr>
               <w:t>The DELETE command in SQL removes one or more rows from a table based on the conditions specified in a WHERE Clause.</w:t>
@@ -8216,8 +8274,8 @@
               <w:rPr>
                 <w:rFonts w:ascii="Verdana" w:eastAsia="Times New Roman" w:hAnsi="Verdana" w:cs="Times New Roman"/>
                 <w:color w:val="000000"/>
-                <w:sz w:val="27"/>
-                <w:szCs w:val="27"/>
+                <w:sz w:val="24"/>
+                <w:szCs w:val="24"/>
                 <w:lang w:eastAsia="en-IN"/>
               </w:rPr>
             </w:pPr>
@@ -8225,8 +8283,8 @@
               <w:rPr>
                 <w:rFonts w:ascii="Verdana" w:eastAsia="Times New Roman" w:hAnsi="Verdana" w:cs="Times New Roman"/>
                 <w:color w:val="000000"/>
-                <w:sz w:val="27"/>
-                <w:szCs w:val="27"/>
+                <w:sz w:val="24"/>
+                <w:szCs w:val="24"/>
                 <w:lang w:eastAsia="en-IN"/>
               </w:rPr>
               <w:t>SQL's TRUNCATE command is used to remove all of the rows from a table, regardless of whether or not any conditions are met.</w:t>
@@ -8254,8 +8312,8 @@
               <w:rPr>
                 <w:rFonts w:ascii="Verdana" w:eastAsia="Times New Roman" w:hAnsi="Verdana" w:cs="Times New Roman"/>
                 <w:color w:val="000000"/>
-                <w:sz w:val="27"/>
-                <w:szCs w:val="27"/>
+                <w:sz w:val="24"/>
+                <w:szCs w:val="24"/>
                 <w:lang w:eastAsia="en-IN"/>
               </w:rPr>
             </w:pPr>
@@ -8263,8 +8321,8 @@
               <w:rPr>
                 <w:rFonts w:ascii="Verdana" w:eastAsia="Times New Roman" w:hAnsi="Verdana" w:cs="Times New Roman"/>
                 <w:color w:val="000000"/>
-                <w:sz w:val="27"/>
-                <w:szCs w:val="27"/>
+                <w:sz w:val="24"/>
+                <w:szCs w:val="24"/>
                 <w:lang w:eastAsia="en-IN"/>
               </w:rPr>
               <w:t xml:space="preserve">It is a </w:t>
@@ -8274,8 +8332,8 @@
               <w:rPr>
                 <w:rFonts w:ascii="Verdana" w:eastAsia="Times New Roman" w:hAnsi="Verdana" w:cs="Times New Roman"/>
                 <w:color w:val="000000"/>
-                <w:sz w:val="27"/>
-                <w:szCs w:val="27"/>
+                <w:sz w:val="24"/>
+                <w:szCs w:val="24"/>
                 <w:lang w:eastAsia="en-IN"/>
               </w:rPr>
               <w:t>DML(</w:t>
@@ -8285,8 +8343,8 @@
               <w:rPr>
                 <w:rFonts w:ascii="Verdana" w:eastAsia="Times New Roman" w:hAnsi="Verdana" w:cs="Times New Roman"/>
                 <w:color w:val="000000"/>
-                <w:sz w:val="27"/>
-                <w:szCs w:val="27"/>
+                <w:sz w:val="24"/>
+                <w:szCs w:val="24"/>
                 <w:lang w:eastAsia="en-IN"/>
               </w:rPr>
               <w:t>Data Manipulation Language) command.</w:t>
@@ -8312,8 +8370,8 @@
               <w:rPr>
                 <w:rFonts w:ascii="Verdana" w:eastAsia="Times New Roman" w:hAnsi="Verdana" w:cs="Times New Roman"/>
                 <w:color w:val="000000"/>
-                <w:sz w:val="27"/>
-                <w:szCs w:val="27"/>
+                <w:sz w:val="24"/>
+                <w:szCs w:val="24"/>
                 <w:lang w:eastAsia="en-IN"/>
               </w:rPr>
             </w:pPr>
@@ -8321,8 +8379,8 @@
               <w:rPr>
                 <w:rFonts w:ascii="Verdana" w:eastAsia="Times New Roman" w:hAnsi="Verdana" w:cs="Times New Roman"/>
                 <w:color w:val="000000"/>
-                <w:sz w:val="27"/>
-                <w:szCs w:val="27"/>
+                <w:sz w:val="24"/>
+                <w:szCs w:val="24"/>
                 <w:lang w:eastAsia="en-IN"/>
               </w:rPr>
               <w:t xml:space="preserve">It is a </w:t>
@@ -8332,8 +8390,8 @@
               <w:rPr>
                 <w:rFonts w:ascii="Verdana" w:eastAsia="Times New Roman" w:hAnsi="Verdana" w:cs="Times New Roman"/>
                 <w:color w:val="000000"/>
-                <w:sz w:val="27"/>
-                <w:szCs w:val="27"/>
+                <w:sz w:val="24"/>
+                <w:szCs w:val="24"/>
                 <w:lang w:eastAsia="en-IN"/>
               </w:rPr>
               <w:t>DDL(</w:t>
@@ -8343,8 +8401,8 @@
               <w:rPr>
                 <w:rFonts w:ascii="Verdana" w:eastAsia="Times New Roman" w:hAnsi="Verdana" w:cs="Times New Roman"/>
                 <w:color w:val="000000"/>
-                <w:sz w:val="27"/>
-                <w:szCs w:val="27"/>
+                <w:sz w:val="24"/>
+                <w:szCs w:val="24"/>
                 <w:lang w:eastAsia="en-IN"/>
               </w:rPr>
               <w:t>Data Definition Language) command.</w:t>
@@ -8372,8 +8430,8 @@
               <w:rPr>
                 <w:rFonts w:ascii="Verdana" w:eastAsia="Times New Roman" w:hAnsi="Verdana" w:cs="Times New Roman"/>
                 <w:color w:val="000000"/>
-                <w:sz w:val="27"/>
-                <w:szCs w:val="27"/>
+                <w:sz w:val="24"/>
+                <w:szCs w:val="24"/>
                 <w:lang w:eastAsia="en-IN"/>
               </w:rPr>
             </w:pPr>
@@ -8381,8 +8439,8 @@
               <w:rPr>
                 <w:rFonts w:ascii="Verdana" w:eastAsia="Times New Roman" w:hAnsi="Verdana" w:cs="Times New Roman"/>
                 <w:color w:val="000000"/>
-                <w:sz w:val="27"/>
-                <w:szCs w:val="27"/>
+                <w:sz w:val="24"/>
+                <w:szCs w:val="24"/>
                 <w:lang w:eastAsia="en-IN"/>
               </w:rPr>
               <w:t>There is a need to make a manual COMMIT after making changes to the DELETE command, for the modifications to be committed.</w:t>
@@ -8408,8 +8466,8 @@
               <w:rPr>
                 <w:rFonts w:ascii="Verdana" w:eastAsia="Times New Roman" w:hAnsi="Verdana" w:cs="Times New Roman"/>
                 <w:color w:val="000000"/>
-                <w:sz w:val="27"/>
-                <w:szCs w:val="27"/>
+                <w:sz w:val="24"/>
+                <w:szCs w:val="24"/>
                 <w:lang w:eastAsia="en-IN"/>
               </w:rPr>
             </w:pPr>
@@ -8417,8 +8475,8 @@
               <w:rPr>
                 <w:rFonts w:ascii="Verdana" w:eastAsia="Times New Roman" w:hAnsi="Verdana" w:cs="Times New Roman"/>
                 <w:color w:val="000000"/>
-                <w:sz w:val="27"/>
-                <w:szCs w:val="27"/>
+                <w:sz w:val="24"/>
+                <w:szCs w:val="24"/>
                 <w:lang w:eastAsia="en-IN"/>
               </w:rPr>
               <w:t>When you use the TRUNCATE command, the modifications made to the table are committed automatically.</w:t>
@@ -8446,8 +8504,8 @@
               <w:rPr>
                 <w:rFonts w:ascii="Verdana" w:eastAsia="Times New Roman" w:hAnsi="Verdana" w:cs="Times New Roman"/>
                 <w:color w:val="000000"/>
-                <w:sz w:val="27"/>
-                <w:szCs w:val="27"/>
+                <w:sz w:val="24"/>
+                <w:szCs w:val="24"/>
                 <w:lang w:eastAsia="en-IN"/>
               </w:rPr>
             </w:pPr>
@@ -8455,8 +8513,8 @@
               <w:rPr>
                 <w:rFonts w:ascii="Verdana" w:eastAsia="Times New Roman" w:hAnsi="Verdana" w:cs="Times New Roman"/>
                 <w:color w:val="000000"/>
-                <w:sz w:val="27"/>
-                <w:szCs w:val="27"/>
+                <w:sz w:val="24"/>
+                <w:szCs w:val="24"/>
                 <w:lang w:eastAsia="en-IN"/>
               </w:rPr>
               <w:t>It deletes rows one at a time and applies same criteria to each deletion.</w:t>
@@ -8482,8 +8540,8 @@
               <w:rPr>
                 <w:rFonts w:ascii="Verdana" w:eastAsia="Times New Roman" w:hAnsi="Verdana" w:cs="Times New Roman"/>
                 <w:color w:val="000000"/>
-                <w:sz w:val="27"/>
-                <w:szCs w:val="27"/>
+                <w:sz w:val="24"/>
+                <w:szCs w:val="24"/>
                 <w:lang w:eastAsia="en-IN"/>
               </w:rPr>
             </w:pPr>
@@ -8491,8 +8549,8 @@
               <w:rPr>
                 <w:rFonts w:ascii="Verdana" w:eastAsia="Times New Roman" w:hAnsi="Verdana" w:cs="Times New Roman"/>
                 <w:color w:val="000000"/>
-                <w:sz w:val="27"/>
-                <w:szCs w:val="27"/>
+                <w:sz w:val="24"/>
+                <w:szCs w:val="24"/>
                 <w:lang w:eastAsia="en-IN"/>
               </w:rPr>
               <w:t>It removes all of the information in one go.</w:t>
@@ -8520,8 +8578,8 @@
               <w:rPr>
                 <w:rFonts w:ascii="Verdana" w:eastAsia="Times New Roman" w:hAnsi="Verdana" w:cs="Times New Roman"/>
                 <w:color w:val="000000"/>
-                <w:sz w:val="27"/>
-                <w:szCs w:val="27"/>
+                <w:sz w:val="24"/>
+                <w:szCs w:val="24"/>
                 <w:lang w:eastAsia="en-IN"/>
               </w:rPr>
             </w:pPr>
@@ -8529,8 +8587,8 @@
               <w:rPr>
                 <w:rFonts w:ascii="Verdana" w:eastAsia="Times New Roman" w:hAnsi="Verdana" w:cs="Times New Roman"/>
                 <w:color w:val="000000"/>
-                <w:sz w:val="27"/>
-                <w:szCs w:val="27"/>
+                <w:sz w:val="24"/>
+                <w:szCs w:val="24"/>
                 <w:lang w:eastAsia="en-IN"/>
               </w:rPr>
               <w:t>The WHERE clause serves as the condition in this case.</w:t>
@@ -8556,8 +8614,8 @@
               <w:rPr>
                 <w:rFonts w:ascii="Verdana" w:eastAsia="Times New Roman" w:hAnsi="Verdana" w:cs="Times New Roman"/>
                 <w:color w:val="000000"/>
-                <w:sz w:val="27"/>
-                <w:szCs w:val="27"/>
+                <w:sz w:val="24"/>
+                <w:szCs w:val="24"/>
                 <w:lang w:eastAsia="en-IN"/>
               </w:rPr>
             </w:pPr>
@@ -8565,8 +8623,8 @@
               <w:rPr>
                 <w:rFonts w:ascii="Verdana" w:eastAsia="Times New Roman" w:hAnsi="Verdana" w:cs="Times New Roman"/>
                 <w:color w:val="000000"/>
-                <w:sz w:val="27"/>
-                <w:szCs w:val="27"/>
+                <w:sz w:val="24"/>
+                <w:szCs w:val="24"/>
                 <w:lang w:eastAsia="en-IN"/>
               </w:rPr>
               <w:t>The WHERE Clause is not available.</w:t>
@@ -8594,8 +8652,8 @@
               <w:rPr>
                 <w:rFonts w:ascii="Verdana" w:eastAsia="Times New Roman" w:hAnsi="Verdana" w:cs="Times New Roman"/>
                 <w:color w:val="000000"/>
-                <w:sz w:val="27"/>
-                <w:szCs w:val="27"/>
+                <w:sz w:val="24"/>
+                <w:szCs w:val="24"/>
                 <w:lang w:eastAsia="en-IN"/>
               </w:rPr>
             </w:pPr>
@@ -8603,8 +8661,8 @@
               <w:rPr>
                 <w:rFonts w:ascii="Verdana" w:eastAsia="Times New Roman" w:hAnsi="Verdana" w:cs="Times New Roman"/>
                 <w:color w:val="000000"/>
-                <w:sz w:val="27"/>
-                <w:szCs w:val="27"/>
+                <w:sz w:val="24"/>
+                <w:szCs w:val="24"/>
                 <w:lang w:eastAsia="en-IN"/>
               </w:rPr>
               <w:t>All rows are locked after deletion.</w:t>
@@ -8630,8 +8688,8 @@
               <w:rPr>
                 <w:rFonts w:ascii="Verdana" w:eastAsia="Times New Roman" w:hAnsi="Verdana" w:cs="Times New Roman"/>
                 <w:color w:val="000000"/>
-                <w:sz w:val="27"/>
-                <w:szCs w:val="27"/>
+                <w:sz w:val="24"/>
+                <w:szCs w:val="24"/>
                 <w:lang w:eastAsia="en-IN"/>
               </w:rPr>
             </w:pPr>
@@ -8639,8 +8697,8 @@
               <w:rPr>
                 <w:rFonts w:ascii="Verdana" w:eastAsia="Times New Roman" w:hAnsi="Verdana" w:cs="Times New Roman"/>
                 <w:color w:val="000000"/>
-                <w:sz w:val="27"/>
-                <w:szCs w:val="27"/>
+                <w:sz w:val="24"/>
+                <w:szCs w:val="24"/>
                 <w:lang w:eastAsia="en-IN"/>
               </w:rPr>
               <w:t>TRUNCATE utilizes a table lock, which locks the pages so they cannot be deleted.</w:t>
@@ -8668,8 +8726,8 @@
               <w:rPr>
                 <w:rFonts w:ascii="Verdana" w:eastAsia="Times New Roman" w:hAnsi="Verdana" w:cs="Times New Roman"/>
                 <w:color w:val="000000"/>
-                <w:sz w:val="27"/>
-                <w:szCs w:val="27"/>
+                <w:sz w:val="24"/>
+                <w:szCs w:val="24"/>
                 <w:lang w:eastAsia="en-IN"/>
               </w:rPr>
             </w:pPr>
@@ -8677,8 +8735,8 @@
               <w:rPr>
                 <w:rFonts w:ascii="Verdana" w:eastAsia="Times New Roman" w:hAnsi="Verdana" w:cs="Times New Roman"/>
                 <w:color w:val="000000"/>
-                <w:sz w:val="27"/>
-                <w:szCs w:val="27"/>
+                <w:sz w:val="24"/>
+                <w:szCs w:val="24"/>
                 <w:lang w:eastAsia="en-IN"/>
               </w:rPr>
               <w:t>It makes a record of each and every transaction in the log file.</w:t>
@@ -8704,8 +8762,8 @@
               <w:rPr>
                 <w:rFonts w:ascii="Verdana" w:eastAsia="Times New Roman" w:hAnsi="Verdana" w:cs="Times New Roman"/>
                 <w:color w:val="000000"/>
-                <w:sz w:val="27"/>
-                <w:szCs w:val="27"/>
+                <w:sz w:val="24"/>
+                <w:szCs w:val="24"/>
                 <w:lang w:eastAsia="en-IN"/>
               </w:rPr>
             </w:pPr>
@@ -8713,8 +8771,8 @@
               <w:rPr>
                 <w:rFonts w:ascii="Verdana" w:eastAsia="Times New Roman" w:hAnsi="Verdana" w:cs="Times New Roman"/>
                 <w:color w:val="000000"/>
-                <w:sz w:val="27"/>
-                <w:szCs w:val="27"/>
+                <w:sz w:val="24"/>
+                <w:szCs w:val="24"/>
                 <w:lang w:eastAsia="en-IN"/>
               </w:rPr>
               <w:t>The only activity recorded is the deallocation of the pages on which the data is stored.</w:t>
@@ -8742,8 +8800,8 @@
               <w:rPr>
                 <w:rFonts w:ascii="Verdana" w:eastAsia="Times New Roman" w:hAnsi="Verdana" w:cs="Times New Roman"/>
                 <w:color w:val="000000"/>
-                <w:sz w:val="27"/>
-                <w:szCs w:val="27"/>
+                <w:sz w:val="24"/>
+                <w:szCs w:val="24"/>
                 <w:lang w:eastAsia="en-IN"/>
               </w:rPr>
             </w:pPr>
@@ -8751,8 +8809,8 @@
               <w:rPr>
                 <w:rFonts w:ascii="Verdana" w:eastAsia="Times New Roman" w:hAnsi="Verdana" w:cs="Times New Roman"/>
                 <w:color w:val="000000"/>
-                <w:sz w:val="27"/>
-                <w:szCs w:val="27"/>
+                <w:sz w:val="24"/>
+                <w:szCs w:val="24"/>
                 <w:lang w:eastAsia="en-IN"/>
               </w:rPr>
               <w:t>It consumes a greater amount of transaction space compared to TRUNCATE command.</w:t>
@@ -8778,8 +8836,8 @@
               <w:rPr>
                 <w:rFonts w:ascii="Verdana" w:eastAsia="Times New Roman" w:hAnsi="Verdana" w:cs="Times New Roman"/>
                 <w:color w:val="000000"/>
-                <w:sz w:val="27"/>
-                <w:szCs w:val="27"/>
+                <w:sz w:val="24"/>
+                <w:szCs w:val="24"/>
                 <w:lang w:eastAsia="en-IN"/>
               </w:rPr>
             </w:pPr>
@@ -8787,8 +8845,8 @@
               <w:rPr>
                 <w:rFonts w:ascii="Verdana" w:eastAsia="Times New Roman" w:hAnsi="Verdana" w:cs="Times New Roman"/>
                 <w:color w:val="000000"/>
-                <w:sz w:val="27"/>
-                <w:szCs w:val="27"/>
+                <w:sz w:val="24"/>
+                <w:szCs w:val="24"/>
                 <w:lang w:eastAsia="en-IN"/>
               </w:rPr>
               <w:t>It takes comparatively less amount of transaction space.</w:t>
@@ -8816,8 +8874,8 @@
               <w:rPr>
                 <w:rFonts w:ascii="Verdana" w:eastAsia="Times New Roman" w:hAnsi="Verdana" w:cs="Times New Roman"/>
                 <w:color w:val="000000"/>
-                <w:sz w:val="27"/>
-                <w:szCs w:val="27"/>
+                <w:sz w:val="24"/>
+                <w:szCs w:val="24"/>
                 <w:lang w:eastAsia="en-IN"/>
               </w:rPr>
             </w:pPr>
@@ -8825,8 +8883,8 @@
               <w:rPr>
                 <w:rFonts w:ascii="Verdana" w:eastAsia="Times New Roman" w:hAnsi="Verdana" w:cs="Times New Roman"/>
                 <w:color w:val="000000"/>
-                <w:sz w:val="27"/>
-                <w:szCs w:val="27"/>
+                <w:sz w:val="24"/>
+                <w:szCs w:val="24"/>
                 <w:lang w:eastAsia="en-IN"/>
               </w:rPr>
               <w:t>If there is an identity column, the table identity is not reset to the value it had when the table was created.</w:t>
@@ -8852,8 +8910,8 @@
               <w:rPr>
                 <w:rFonts w:ascii="Verdana" w:eastAsia="Times New Roman" w:hAnsi="Verdana" w:cs="Times New Roman"/>
                 <w:color w:val="000000"/>
-                <w:sz w:val="27"/>
-                <w:szCs w:val="27"/>
+                <w:sz w:val="24"/>
+                <w:szCs w:val="24"/>
                 <w:lang w:eastAsia="en-IN"/>
               </w:rPr>
             </w:pPr>
@@ -8861,8 +8919,8 @@
               <w:rPr>
                 <w:rFonts w:ascii="Verdana" w:eastAsia="Times New Roman" w:hAnsi="Verdana" w:cs="Times New Roman"/>
                 <w:color w:val="000000"/>
-                <w:sz w:val="27"/>
-                <w:szCs w:val="27"/>
+                <w:sz w:val="24"/>
+                <w:szCs w:val="24"/>
                 <w:lang w:eastAsia="en-IN"/>
               </w:rPr>
               <w:t>It returns the table identity to a value it was given as a seed.</w:t>
@@ -8890,8 +8948,8 @@
               <w:rPr>
                 <w:rFonts w:ascii="Verdana" w:eastAsia="Times New Roman" w:hAnsi="Verdana" w:cs="Times New Roman"/>
                 <w:color w:val="000000"/>
-                <w:sz w:val="27"/>
-                <w:szCs w:val="27"/>
+                <w:sz w:val="24"/>
+                <w:szCs w:val="24"/>
                 <w:lang w:eastAsia="en-IN"/>
               </w:rPr>
             </w:pPr>
@@ -8899,8 +8957,8 @@
               <w:rPr>
                 <w:rFonts w:ascii="Verdana" w:eastAsia="Times New Roman" w:hAnsi="Verdana" w:cs="Times New Roman"/>
                 <w:color w:val="000000"/>
-                <w:sz w:val="27"/>
-                <w:szCs w:val="27"/>
+                <w:sz w:val="24"/>
+                <w:szCs w:val="24"/>
                 <w:lang w:eastAsia="en-IN"/>
               </w:rPr>
               <w:t>It requires authorization to delete.</w:t>
@@ -8926,8 +8984,8 @@
               <w:rPr>
                 <w:rFonts w:ascii="Verdana" w:eastAsia="Times New Roman" w:hAnsi="Verdana" w:cs="Times New Roman"/>
                 <w:color w:val="000000"/>
-                <w:sz w:val="27"/>
-                <w:szCs w:val="27"/>
+                <w:sz w:val="24"/>
+                <w:szCs w:val="24"/>
                 <w:lang w:eastAsia="en-IN"/>
               </w:rPr>
             </w:pPr>
@@ -8935,8 +8993,8 @@
               <w:rPr>
                 <w:rFonts w:ascii="Verdana" w:eastAsia="Times New Roman" w:hAnsi="Verdana" w:cs="Times New Roman"/>
                 <w:color w:val="000000"/>
-                <w:sz w:val="27"/>
-                <w:szCs w:val="27"/>
+                <w:sz w:val="24"/>
+                <w:szCs w:val="24"/>
                 <w:lang w:eastAsia="en-IN"/>
               </w:rPr>
               <w:t>It requires table alter permission.</w:t>
@@ -8964,8 +9022,8 @@
               <w:rPr>
                 <w:rFonts w:ascii="Verdana" w:eastAsia="Times New Roman" w:hAnsi="Verdana" w:cs="Times New Roman"/>
                 <w:color w:val="000000"/>
-                <w:sz w:val="27"/>
-                <w:szCs w:val="27"/>
+                <w:sz w:val="24"/>
+                <w:szCs w:val="24"/>
                 <w:lang w:eastAsia="en-IN"/>
               </w:rPr>
             </w:pPr>
@@ -8973,8 +9031,8 @@
               <w:rPr>
                 <w:rFonts w:ascii="Verdana" w:eastAsia="Times New Roman" w:hAnsi="Verdana" w:cs="Times New Roman"/>
                 <w:color w:val="000000"/>
-                <w:sz w:val="27"/>
-                <w:szCs w:val="27"/>
+                <w:sz w:val="24"/>
+                <w:szCs w:val="24"/>
                 <w:lang w:eastAsia="en-IN"/>
               </w:rPr>
               <w:t>When it comes to large databases, it is much slower.</w:t>
@@ -9000,8 +9058,8 @@
               <w:rPr>
                 <w:rFonts w:ascii="Verdana" w:eastAsia="Times New Roman" w:hAnsi="Verdana" w:cs="Times New Roman"/>
                 <w:color w:val="000000"/>
-                <w:sz w:val="27"/>
-                <w:szCs w:val="27"/>
+                <w:sz w:val="24"/>
+                <w:szCs w:val="24"/>
                 <w:lang w:eastAsia="en-IN"/>
               </w:rPr>
             </w:pPr>
@@ -9009,8 +9067,8 @@
               <w:rPr>
                 <w:rFonts w:ascii="Verdana" w:eastAsia="Times New Roman" w:hAnsi="Verdana" w:cs="Times New Roman"/>
                 <w:color w:val="000000"/>
-                <w:sz w:val="27"/>
-                <w:szCs w:val="27"/>
+                <w:sz w:val="24"/>
+                <w:szCs w:val="24"/>
                 <w:lang w:eastAsia="en-IN"/>
               </w:rPr>
               <w:t>It is much faster.</w:t>
@@ -9018,10 +9076,2333 @@
           </w:p>
         </w:tc>
       </w:tr>
+      <w:tr>
+        <w:tc>
+          <w:tcPr>
+            <w:tcW w:w="0" w:type="auto"/>
+            <w:shd w:val="clear" w:color="auto" w:fill="FFFFFF"/>
+            <w:tcMar>
+              <w:top w:w="120" w:type="dxa"/>
+              <w:left w:w="120" w:type="dxa"/>
+              <w:bottom w:w="120" w:type="dxa"/>
+              <w:right w:w="120" w:type="dxa"/>
+            </w:tcMar>
+            <w:vAlign w:val="center"/>
+            <w:hideMark/>
+          </w:tcPr>
+          <w:p>
+            <w:pPr>
+              <w:spacing w:after="0" w:line="240" w:lineRule="auto"/>
+              <w:rPr>
+                <w:rFonts w:ascii="Verdana" w:eastAsia="Times New Roman" w:hAnsi="Verdana" w:cs="Times New Roman"/>
+                <w:color w:val="000000"/>
+                <w:sz w:val="24"/>
+                <w:szCs w:val="24"/>
+                <w:lang w:eastAsia="en-IN"/>
+              </w:rPr>
+            </w:pPr>
+            <w:r>
+              <w:rPr>
+                <w:rFonts w:ascii="Verdana" w:eastAsia="Times New Roman" w:hAnsi="Verdana" w:cs="Times New Roman"/>
+                <w:color w:val="000000"/>
+                <w:sz w:val="24"/>
+                <w:szCs w:val="24"/>
+                <w:lang w:eastAsia="en-IN"/>
+              </w:rPr>
+              <w:t>DROP</w:t>
+            </w:r>
+          </w:p>
+        </w:tc>
+        <w:tc>
+          <w:tcPr>
+            <w:tcW w:w="0" w:type="auto"/>
+            <w:shd w:val="clear" w:color="auto" w:fill="FFFFFF"/>
+            <w:tcMar>
+              <w:top w:w="120" w:type="dxa"/>
+              <w:left w:w="120" w:type="dxa"/>
+              <w:bottom w:w="120" w:type="dxa"/>
+              <w:right w:w="120" w:type="dxa"/>
+            </w:tcMar>
+            <w:vAlign w:val="center"/>
+            <w:hideMark/>
+          </w:tcPr>
+          <w:p>
+            <w:pPr>
+              <w:spacing w:after="0" w:line="240" w:lineRule="auto"/>
+              <w:rPr>
+                <w:rFonts w:ascii="Verdana" w:eastAsia="Times New Roman" w:hAnsi="Verdana" w:cs="Times New Roman"/>
+                <w:color w:val="000000"/>
+                <w:sz w:val="24"/>
+                <w:szCs w:val="24"/>
+                <w:lang w:eastAsia="en-IN"/>
+              </w:rPr>
+            </w:pPr>
+            <w:r>
+              <w:rPr>
+                <w:rFonts w:ascii="Verdana" w:eastAsia="Times New Roman" w:hAnsi="Verdana" w:cs="Times New Roman"/>
+                <w:color w:val="000000"/>
+                <w:sz w:val="24"/>
+                <w:szCs w:val="24"/>
+                <w:lang w:eastAsia="en-IN"/>
+              </w:rPr>
+              <w:t>TRUNCATE</w:t>
+            </w:r>
+          </w:p>
+        </w:tc>
+      </w:tr>
+      <w:tr>
+        <w:tc>
+          <w:tcPr>
+            <w:tcW w:w="0" w:type="auto"/>
+            <w:shd w:val="clear" w:color="auto" w:fill="FFFFFF"/>
+            <w:tcMar>
+              <w:top w:w="120" w:type="dxa"/>
+              <w:left w:w="120" w:type="dxa"/>
+              <w:bottom w:w="120" w:type="dxa"/>
+              <w:right w:w="120" w:type="dxa"/>
+            </w:tcMar>
+            <w:vAlign w:val="center"/>
+            <w:hideMark/>
+          </w:tcPr>
+          <w:p>
+            <w:pPr>
+              <w:spacing w:after="0" w:line="240" w:lineRule="auto"/>
+              <w:rPr>
+                <w:rFonts w:ascii="Verdana" w:eastAsia="Times New Roman" w:hAnsi="Verdana" w:cs="Times New Roman"/>
+                <w:color w:val="000000"/>
+                <w:sz w:val="24"/>
+                <w:szCs w:val="24"/>
+                <w:lang w:eastAsia="en-IN"/>
+              </w:rPr>
+            </w:pPr>
+            <w:r>
+              <w:rPr>
+                <w:rFonts w:ascii="Verdana" w:eastAsia="Times New Roman" w:hAnsi="Verdana" w:cs="Times New Roman"/>
+                <w:color w:val="000000"/>
+                <w:sz w:val="24"/>
+                <w:szCs w:val="24"/>
+                <w:lang w:eastAsia="en-IN"/>
+              </w:rPr>
+              <w:t>The DROP command in SQL removes an entire table from a database including its definition, indexes, constraints, data etc.</w:t>
+            </w:r>
+          </w:p>
+        </w:tc>
+        <w:tc>
+          <w:tcPr>
+            <w:tcW w:w="0" w:type="auto"/>
+            <w:shd w:val="clear" w:color="auto" w:fill="FFFFFF"/>
+            <w:tcMar>
+              <w:top w:w="120" w:type="dxa"/>
+              <w:left w:w="120" w:type="dxa"/>
+              <w:bottom w:w="120" w:type="dxa"/>
+              <w:right w:w="120" w:type="dxa"/>
+            </w:tcMar>
+            <w:vAlign w:val="center"/>
+            <w:hideMark/>
+          </w:tcPr>
+          <w:p>
+            <w:pPr>
+              <w:spacing w:after="0" w:line="240" w:lineRule="auto"/>
+              <w:rPr>
+                <w:rFonts w:ascii="Verdana" w:eastAsia="Times New Roman" w:hAnsi="Verdana" w:cs="Times New Roman"/>
+                <w:color w:val="000000"/>
+                <w:sz w:val="24"/>
+                <w:szCs w:val="24"/>
+                <w:lang w:eastAsia="en-IN"/>
+              </w:rPr>
+            </w:pPr>
+            <w:r>
+              <w:rPr>
+                <w:rFonts w:ascii="Verdana" w:eastAsia="Times New Roman" w:hAnsi="Verdana" w:cs="Times New Roman"/>
+                <w:color w:val="000000"/>
+                <w:sz w:val="24"/>
+                <w:szCs w:val="24"/>
+                <w:lang w:eastAsia="en-IN"/>
+              </w:rPr>
+              <w:t>The TRUNCATE command is used to remove all of the rows from a table, regardless of whether or not any conditions are met and resets the table definition.</w:t>
+            </w:r>
+          </w:p>
+        </w:tc>
+      </w:tr>
+      <w:tr>
+        <w:tc>
+          <w:tcPr>
+            <w:tcW w:w="0" w:type="auto"/>
+            <w:shd w:val="clear" w:color="auto" w:fill="FFFFFF"/>
+            <w:tcMar>
+              <w:top w:w="120" w:type="dxa"/>
+              <w:left w:w="120" w:type="dxa"/>
+              <w:bottom w:w="120" w:type="dxa"/>
+              <w:right w:w="120" w:type="dxa"/>
+            </w:tcMar>
+            <w:vAlign w:val="center"/>
+            <w:hideMark/>
+          </w:tcPr>
+          <w:p>
+            <w:pPr>
+              <w:spacing w:after="0" w:line="240" w:lineRule="auto"/>
+              <w:rPr>
+                <w:rFonts w:ascii="Verdana" w:eastAsia="Times New Roman" w:hAnsi="Verdana" w:cs="Times New Roman"/>
+                <w:color w:val="000000"/>
+                <w:sz w:val="24"/>
+                <w:szCs w:val="24"/>
+                <w:lang w:eastAsia="en-IN"/>
+              </w:rPr>
+            </w:pPr>
+            <w:r>
+              <w:rPr>
+                <w:rFonts w:ascii="Verdana" w:eastAsia="Times New Roman" w:hAnsi="Verdana" w:cs="Times New Roman"/>
+                <w:color w:val="000000"/>
+                <w:sz w:val="24"/>
+                <w:szCs w:val="24"/>
+                <w:lang w:eastAsia="en-IN"/>
+              </w:rPr>
+              <w:t xml:space="preserve">It is a </w:t>
+            </w:r>
+            <w:proofErr w:type="gramStart"/>
+            <w:r>
+              <w:rPr>
+                <w:rFonts w:ascii="Verdana" w:eastAsia="Times New Roman" w:hAnsi="Verdana" w:cs="Times New Roman"/>
+                <w:color w:val="000000"/>
+                <w:sz w:val="24"/>
+                <w:szCs w:val="24"/>
+                <w:lang w:eastAsia="en-IN"/>
+              </w:rPr>
+              <w:t>DDL(</w:t>
+            </w:r>
+            <w:proofErr w:type="gramEnd"/>
+            <w:r>
+              <w:rPr>
+                <w:rFonts w:ascii="Verdana" w:eastAsia="Times New Roman" w:hAnsi="Verdana" w:cs="Times New Roman"/>
+                <w:color w:val="000000"/>
+                <w:sz w:val="24"/>
+                <w:szCs w:val="24"/>
+                <w:lang w:eastAsia="en-IN"/>
+              </w:rPr>
+              <w:t>Data Definition Language) command.</w:t>
+            </w:r>
+          </w:p>
+        </w:tc>
+        <w:tc>
+          <w:tcPr>
+            <w:tcW w:w="0" w:type="auto"/>
+            <w:shd w:val="clear" w:color="auto" w:fill="FFFFFF"/>
+            <w:tcMar>
+              <w:top w:w="120" w:type="dxa"/>
+              <w:left w:w="120" w:type="dxa"/>
+              <w:bottom w:w="120" w:type="dxa"/>
+              <w:right w:w="120" w:type="dxa"/>
+            </w:tcMar>
+            <w:vAlign w:val="center"/>
+            <w:hideMark/>
+          </w:tcPr>
+          <w:p>
+            <w:pPr>
+              <w:spacing w:after="0" w:line="240" w:lineRule="auto"/>
+              <w:rPr>
+                <w:rFonts w:ascii="Verdana" w:eastAsia="Times New Roman" w:hAnsi="Verdana" w:cs="Times New Roman"/>
+                <w:color w:val="000000"/>
+                <w:sz w:val="24"/>
+                <w:szCs w:val="24"/>
+                <w:lang w:eastAsia="en-IN"/>
+              </w:rPr>
+            </w:pPr>
+            <w:r>
+              <w:rPr>
+                <w:rFonts w:ascii="Verdana" w:eastAsia="Times New Roman" w:hAnsi="Verdana" w:cs="Times New Roman"/>
+                <w:color w:val="000000"/>
+                <w:sz w:val="24"/>
+                <w:szCs w:val="24"/>
+                <w:lang w:eastAsia="en-IN"/>
+              </w:rPr>
+              <w:t xml:space="preserve">It is also a </w:t>
+            </w:r>
+            <w:proofErr w:type="gramStart"/>
+            <w:r>
+              <w:rPr>
+                <w:rFonts w:ascii="Verdana" w:eastAsia="Times New Roman" w:hAnsi="Verdana" w:cs="Times New Roman"/>
+                <w:color w:val="000000"/>
+                <w:sz w:val="24"/>
+                <w:szCs w:val="24"/>
+                <w:lang w:eastAsia="en-IN"/>
+              </w:rPr>
+              <w:t>DDL(</w:t>
+            </w:r>
+            <w:proofErr w:type="gramEnd"/>
+            <w:r>
+              <w:rPr>
+                <w:rFonts w:ascii="Verdana" w:eastAsia="Times New Roman" w:hAnsi="Verdana" w:cs="Times New Roman"/>
+                <w:color w:val="000000"/>
+                <w:sz w:val="24"/>
+                <w:szCs w:val="24"/>
+                <w:lang w:eastAsia="en-IN"/>
+              </w:rPr>
+              <w:t>Data Definition Language) command.</w:t>
+            </w:r>
+          </w:p>
+        </w:tc>
+      </w:tr>
+      <w:tr>
+        <w:tc>
+          <w:tcPr>
+            <w:tcW w:w="0" w:type="auto"/>
+            <w:shd w:val="clear" w:color="auto" w:fill="FFFFFF"/>
+            <w:tcMar>
+              <w:top w:w="120" w:type="dxa"/>
+              <w:left w:w="120" w:type="dxa"/>
+              <w:bottom w:w="120" w:type="dxa"/>
+              <w:right w:w="120" w:type="dxa"/>
+            </w:tcMar>
+            <w:vAlign w:val="center"/>
+            <w:hideMark/>
+          </w:tcPr>
+          <w:p>
+            <w:pPr>
+              <w:spacing w:after="0" w:line="240" w:lineRule="auto"/>
+              <w:rPr>
+                <w:rFonts w:ascii="Verdana" w:eastAsia="Times New Roman" w:hAnsi="Verdana" w:cs="Times New Roman"/>
+                <w:color w:val="000000"/>
+                <w:sz w:val="24"/>
+                <w:szCs w:val="24"/>
+                <w:lang w:eastAsia="en-IN"/>
+              </w:rPr>
+            </w:pPr>
+            <w:r>
+              <w:rPr>
+                <w:rFonts w:ascii="Verdana" w:eastAsia="Times New Roman" w:hAnsi="Verdana" w:cs="Times New Roman"/>
+                <w:color w:val="000000"/>
+                <w:sz w:val="24"/>
+                <w:szCs w:val="24"/>
+                <w:lang w:eastAsia="en-IN"/>
+              </w:rPr>
+              <w:t>The table space is completely freed from the memory.</w:t>
+            </w:r>
+          </w:p>
+        </w:tc>
+        <w:tc>
+          <w:tcPr>
+            <w:tcW w:w="0" w:type="auto"/>
+            <w:shd w:val="clear" w:color="auto" w:fill="FFFFFF"/>
+            <w:tcMar>
+              <w:top w:w="120" w:type="dxa"/>
+              <w:left w:w="120" w:type="dxa"/>
+              <w:bottom w:w="120" w:type="dxa"/>
+              <w:right w:w="120" w:type="dxa"/>
+            </w:tcMar>
+            <w:vAlign w:val="center"/>
+            <w:hideMark/>
+          </w:tcPr>
+          <w:p>
+            <w:pPr>
+              <w:spacing w:after="0" w:line="240" w:lineRule="auto"/>
+              <w:rPr>
+                <w:rFonts w:ascii="Verdana" w:eastAsia="Times New Roman" w:hAnsi="Verdana" w:cs="Times New Roman"/>
+                <w:color w:val="000000"/>
+                <w:sz w:val="24"/>
+                <w:szCs w:val="24"/>
+                <w:lang w:eastAsia="en-IN"/>
+              </w:rPr>
+            </w:pPr>
+            <w:r>
+              <w:rPr>
+                <w:rFonts w:ascii="Verdana" w:eastAsia="Times New Roman" w:hAnsi="Verdana" w:cs="Times New Roman"/>
+                <w:color w:val="000000"/>
+                <w:sz w:val="24"/>
+                <w:szCs w:val="24"/>
+                <w:lang w:eastAsia="en-IN"/>
+              </w:rPr>
+              <w:t>The table still exists in the memory.</w:t>
+            </w:r>
+          </w:p>
+        </w:tc>
+      </w:tr>
+      <w:tr>
+        <w:tc>
+          <w:tcPr>
+            <w:tcW w:w="0" w:type="auto"/>
+            <w:shd w:val="clear" w:color="auto" w:fill="FFFFFF"/>
+            <w:tcMar>
+              <w:top w:w="120" w:type="dxa"/>
+              <w:left w:w="120" w:type="dxa"/>
+              <w:bottom w:w="120" w:type="dxa"/>
+              <w:right w:w="120" w:type="dxa"/>
+            </w:tcMar>
+            <w:vAlign w:val="center"/>
+            <w:hideMark/>
+          </w:tcPr>
+          <w:p>
+            <w:pPr>
+              <w:spacing w:after="0" w:line="240" w:lineRule="auto"/>
+              <w:rPr>
+                <w:rFonts w:ascii="Verdana" w:eastAsia="Times New Roman" w:hAnsi="Verdana" w:cs="Times New Roman"/>
+                <w:color w:val="000000"/>
+                <w:sz w:val="24"/>
+                <w:szCs w:val="24"/>
+                <w:lang w:eastAsia="en-IN"/>
+              </w:rPr>
+            </w:pPr>
+            <w:r>
+              <w:rPr>
+                <w:rFonts w:ascii="Verdana" w:eastAsia="Times New Roman" w:hAnsi="Verdana" w:cs="Times New Roman"/>
+                <w:color w:val="000000"/>
+                <w:sz w:val="24"/>
+                <w:szCs w:val="24"/>
+                <w:lang w:eastAsia="en-IN"/>
+              </w:rPr>
+              <w:t>All the integrity constraints are removed.</w:t>
+            </w:r>
+          </w:p>
+        </w:tc>
+        <w:tc>
+          <w:tcPr>
+            <w:tcW w:w="0" w:type="auto"/>
+            <w:shd w:val="clear" w:color="auto" w:fill="FFFFFF"/>
+            <w:tcMar>
+              <w:top w:w="120" w:type="dxa"/>
+              <w:left w:w="120" w:type="dxa"/>
+              <w:bottom w:w="120" w:type="dxa"/>
+              <w:right w:w="120" w:type="dxa"/>
+            </w:tcMar>
+            <w:vAlign w:val="center"/>
+            <w:hideMark/>
+          </w:tcPr>
+          <w:p>
+            <w:pPr>
+              <w:spacing w:after="0" w:line="240" w:lineRule="auto"/>
+              <w:rPr>
+                <w:rFonts w:ascii="Verdana" w:eastAsia="Times New Roman" w:hAnsi="Verdana" w:cs="Times New Roman"/>
+                <w:color w:val="000000"/>
+                <w:sz w:val="24"/>
+                <w:szCs w:val="24"/>
+                <w:lang w:eastAsia="en-IN"/>
+              </w:rPr>
+            </w:pPr>
+            <w:r>
+              <w:rPr>
+                <w:rFonts w:ascii="Verdana" w:eastAsia="Times New Roman" w:hAnsi="Verdana" w:cs="Times New Roman"/>
+                <w:color w:val="000000"/>
+                <w:sz w:val="24"/>
+                <w:szCs w:val="24"/>
+                <w:lang w:eastAsia="en-IN"/>
+              </w:rPr>
+              <w:t>The integrity constraints still exist in the table.</w:t>
+            </w:r>
+          </w:p>
+        </w:tc>
+      </w:tr>
+      <w:tr>
+        <w:tc>
+          <w:tcPr>
+            <w:tcW w:w="0" w:type="auto"/>
+            <w:shd w:val="clear" w:color="auto" w:fill="FFFFFF"/>
+            <w:tcMar>
+              <w:top w:w="120" w:type="dxa"/>
+              <w:left w:w="120" w:type="dxa"/>
+              <w:bottom w:w="120" w:type="dxa"/>
+              <w:right w:w="120" w:type="dxa"/>
+            </w:tcMar>
+            <w:vAlign w:val="center"/>
+            <w:hideMark/>
+          </w:tcPr>
+          <w:p>
+            <w:pPr>
+              <w:spacing w:after="0" w:line="240" w:lineRule="auto"/>
+              <w:rPr>
+                <w:rFonts w:ascii="Verdana" w:eastAsia="Times New Roman" w:hAnsi="Verdana" w:cs="Times New Roman"/>
+                <w:color w:val="000000"/>
+                <w:sz w:val="24"/>
+                <w:szCs w:val="24"/>
+                <w:lang w:eastAsia="en-IN"/>
+              </w:rPr>
+            </w:pPr>
+            <w:r>
+              <w:rPr>
+                <w:rFonts w:ascii="Verdana" w:eastAsia="Times New Roman" w:hAnsi="Verdana" w:cs="Times New Roman"/>
+                <w:color w:val="000000"/>
+                <w:sz w:val="24"/>
+                <w:szCs w:val="24"/>
+                <w:lang w:eastAsia="en-IN"/>
+              </w:rPr>
+              <w:t>Requires ALTER and CONTROL permissions on the table schema and table respectively, to be able to perform this command.</w:t>
+            </w:r>
+          </w:p>
+        </w:tc>
+        <w:tc>
+          <w:tcPr>
+            <w:tcW w:w="0" w:type="auto"/>
+            <w:shd w:val="clear" w:color="auto" w:fill="FFFFFF"/>
+            <w:tcMar>
+              <w:top w:w="120" w:type="dxa"/>
+              <w:left w:w="120" w:type="dxa"/>
+              <w:bottom w:w="120" w:type="dxa"/>
+              <w:right w:w="120" w:type="dxa"/>
+            </w:tcMar>
+            <w:vAlign w:val="center"/>
+            <w:hideMark/>
+          </w:tcPr>
+          <w:p>
+            <w:pPr>
+              <w:spacing w:after="0" w:line="240" w:lineRule="auto"/>
+              <w:rPr>
+                <w:rFonts w:ascii="Verdana" w:eastAsia="Times New Roman" w:hAnsi="Verdana" w:cs="Times New Roman"/>
+                <w:color w:val="000000"/>
+                <w:sz w:val="24"/>
+                <w:szCs w:val="24"/>
+                <w:lang w:eastAsia="en-IN"/>
+              </w:rPr>
+            </w:pPr>
+            <w:r>
+              <w:rPr>
+                <w:rFonts w:ascii="Verdana" w:eastAsia="Times New Roman" w:hAnsi="Verdana" w:cs="Times New Roman"/>
+                <w:color w:val="000000"/>
+                <w:sz w:val="24"/>
+                <w:szCs w:val="24"/>
+                <w:lang w:eastAsia="en-IN"/>
+              </w:rPr>
+              <w:t>Only requires the ALTER permissions to truncate the table.</w:t>
+            </w:r>
+          </w:p>
+        </w:tc>
+      </w:tr>
+      <w:tr>
+        <w:tc>
+          <w:tcPr>
+            <w:tcW w:w="0" w:type="auto"/>
+            <w:shd w:val="clear" w:color="auto" w:fill="FFFFFF"/>
+            <w:tcMar>
+              <w:top w:w="120" w:type="dxa"/>
+              <w:left w:w="120" w:type="dxa"/>
+              <w:bottom w:w="120" w:type="dxa"/>
+              <w:right w:w="120" w:type="dxa"/>
+            </w:tcMar>
+            <w:vAlign w:val="center"/>
+            <w:hideMark/>
+          </w:tcPr>
+          <w:p>
+            <w:pPr>
+              <w:spacing w:after="0" w:line="240" w:lineRule="auto"/>
+              <w:rPr>
+                <w:rFonts w:ascii="Verdana" w:eastAsia="Times New Roman" w:hAnsi="Verdana" w:cs="Times New Roman"/>
+                <w:color w:val="000000"/>
+                <w:sz w:val="24"/>
+                <w:szCs w:val="24"/>
+                <w:lang w:eastAsia="en-IN"/>
+              </w:rPr>
+            </w:pPr>
+            <w:r>
+              <w:rPr>
+                <w:rFonts w:ascii="Verdana" w:eastAsia="Times New Roman" w:hAnsi="Verdana" w:cs="Times New Roman"/>
+                <w:color w:val="000000"/>
+                <w:sz w:val="24"/>
+                <w:szCs w:val="24"/>
+                <w:lang w:eastAsia="en-IN"/>
+              </w:rPr>
+              <w:t>DROP command is much slower than TRUNCATE but faster than DELETE.</w:t>
+            </w:r>
+          </w:p>
+        </w:tc>
+        <w:tc>
+          <w:tcPr>
+            <w:tcW w:w="0" w:type="auto"/>
+            <w:shd w:val="clear" w:color="auto" w:fill="FFFFFF"/>
+            <w:tcMar>
+              <w:top w:w="120" w:type="dxa"/>
+              <w:left w:w="120" w:type="dxa"/>
+              <w:bottom w:w="120" w:type="dxa"/>
+              <w:right w:w="120" w:type="dxa"/>
+            </w:tcMar>
+            <w:vAlign w:val="center"/>
+            <w:hideMark/>
+          </w:tcPr>
+          <w:p>
+            <w:pPr>
+              <w:spacing w:after="0" w:line="240" w:lineRule="auto"/>
+              <w:rPr>
+                <w:rFonts w:ascii="Verdana" w:eastAsia="Times New Roman" w:hAnsi="Verdana" w:cs="Times New Roman"/>
+                <w:color w:val="000000"/>
+                <w:sz w:val="24"/>
+                <w:szCs w:val="24"/>
+                <w:lang w:eastAsia="en-IN"/>
+              </w:rPr>
+            </w:pPr>
+            <w:r>
+              <w:rPr>
+                <w:rFonts w:ascii="Verdana" w:eastAsia="Times New Roman" w:hAnsi="Verdana" w:cs="Times New Roman"/>
+                <w:color w:val="000000"/>
+                <w:sz w:val="24"/>
+                <w:szCs w:val="24"/>
+                <w:lang w:eastAsia="en-IN"/>
+              </w:rPr>
+              <w:t>TRUNCATE command is faster than both DROP and DELETE commands.</w:t>
+            </w:r>
+          </w:p>
+        </w:tc>
+      </w:tr>
     </w:tbl>
     <w:p>
       <w:pPr>
         <w:spacing w:before="100" w:beforeAutospacing="1" w:after="100" w:afterAutospacing="1" w:line="240" w:lineRule="auto"/>
+        <w:rPr>
+          <w:rFonts w:ascii="Verdana" w:hAnsi="Verdana"/>
+          <w:color w:val="000000"/>
+          <w:sz w:val="24"/>
+          <w:szCs w:val="24"/>
+          <w:shd w:val="clear" w:color="auto" w:fill="FFFFFF"/>
+        </w:rPr>
+      </w:pPr>
+      <w:r>
+        <w:rPr>
+          <w:rFonts w:ascii="Verdana" w:hAnsi="Verdana"/>
+          <w:color w:val="000000"/>
+          <w:sz w:val="24"/>
+          <w:szCs w:val="24"/>
+          <w:shd w:val="clear" w:color="auto" w:fill="FFFFFF"/>
+        </w:rPr>
+        <w:t>SQL </w:t>
+      </w:r>
+      <w:r>
+        <w:rPr>
+          <w:rFonts w:ascii="Verdana" w:hAnsi="Verdana"/>
+          <w:b/>
+          <w:bCs/>
+          <w:color w:val="000000"/>
+          <w:sz w:val="24"/>
+          <w:szCs w:val="24"/>
+          <w:shd w:val="clear" w:color="auto" w:fill="FFFFFF"/>
+        </w:rPr>
+        <w:t>Cloning Operation</w:t>
+      </w:r>
+      <w:r>
+        <w:rPr>
+          <w:rFonts w:ascii="Verdana" w:hAnsi="Verdana"/>
+          <w:color w:val="000000"/>
+          <w:sz w:val="24"/>
+          <w:szCs w:val="24"/>
+          <w:shd w:val="clear" w:color="auto" w:fill="FFFFFF"/>
+        </w:rPr>
+        <w:t> allows to create the exact copy of an existing table along with its definition. There are three types of cloning</w:t>
+      </w:r>
+    </w:p>
+    <w:p>
+      <w:pPr>
+        <w:numPr>
+          <w:ilvl w:val="0"/>
+          <w:numId w:val="3"/>
+        </w:numPr>
+        <w:spacing w:after="0" w:line="240" w:lineRule="auto"/>
+        <w:rPr>
+          <w:rFonts w:ascii="Verdana" w:eastAsia="Times New Roman" w:hAnsi="Verdana" w:cs="Times New Roman"/>
+          <w:color w:val="000000"/>
+          <w:sz w:val="24"/>
+          <w:szCs w:val="24"/>
+          <w:lang w:eastAsia="en-IN"/>
+        </w:rPr>
+      </w:pPr>
+      <w:r>
+        <w:rPr>
+          <w:rFonts w:ascii="Verdana" w:eastAsia="Times New Roman" w:hAnsi="Verdana" w:cs="Times New Roman"/>
+          <w:color w:val="000000"/>
+          <w:sz w:val="24"/>
+          <w:szCs w:val="24"/>
+          <w:lang w:eastAsia="en-IN"/>
+        </w:rPr>
+        <w:t>Simple Cloning</w:t>
+      </w:r>
+    </w:p>
+    <w:p>
+      <w:pPr>
+        <w:numPr>
+          <w:ilvl w:val="0"/>
+          <w:numId w:val="3"/>
+        </w:numPr>
+        <w:spacing w:after="0" w:line="240" w:lineRule="auto"/>
+        <w:rPr>
+          <w:rFonts w:ascii="Verdana" w:eastAsia="Times New Roman" w:hAnsi="Verdana" w:cs="Times New Roman"/>
+          <w:color w:val="000000"/>
+          <w:sz w:val="24"/>
+          <w:szCs w:val="24"/>
+          <w:lang w:eastAsia="en-IN"/>
+        </w:rPr>
+      </w:pPr>
+      <w:r>
+        <w:rPr>
+          <w:rFonts w:ascii="Verdana" w:eastAsia="Times New Roman" w:hAnsi="Verdana" w:cs="Times New Roman"/>
+          <w:color w:val="000000"/>
+          <w:sz w:val="24"/>
+          <w:szCs w:val="24"/>
+          <w:lang w:eastAsia="en-IN"/>
+        </w:rPr>
+        <w:t>Shallow Cloning</w:t>
+      </w:r>
+    </w:p>
+    <w:p>
+      <w:pPr>
+        <w:numPr>
+          <w:ilvl w:val="0"/>
+          <w:numId w:val="3"/>
+        </w:numPr>
+        <w:spacing w:after="0" w:line="240" w:lineRule="auto"/>
+        <w:rPr>
+          <w:rFonts w:ascii="Verdana" w:eastAsia="Times New Roman" w:hAnsi="Verdana" w:cs="Times New Roman"/>
+          <w:color w:val="000000"/>
+          <w:sz w:val="24"/>
+          <w:szCs w:val="24"/>
+          <w:lang w:eastAsia="en-IN"/>
+        </w:rPr>
+      </w:pPr>
+      <w:r>
+        <w:rPr>
+          <w:rFonts w:ascii="Verdana" w:eastAsia="Times New Roman" w:hAnsi="Verdana" w:cs="Times New Roman"/>
+          <w:color w:val="000000"/>
+          <w:sz w:val="24"/>
+          <w:szCs w:val="24"/>
+          <w:lang w:eastAsia="en-IN"/>
+        </w:rPr>
+        <w:t>Deep Cloning</w:t>
+      </w:r>
+    </w:p>
+    <w:p>
+      <w:pPr>
+        <w:spacing w:after="0" w:line="240" w:lineRule="auto"/>
+        <w:rPr>
+          <w:rFonts w:ascii="Verdana" w:hAnsi="Verdana"/>
+          <w:color w:val="000000"/>
+          <w:sz w:val="24"/>
+          <w:szCs w:val="24"/>
+          <w:shd w:val="clear" w:color="auto" w:fill="FFFFFF"/>
+        </w:rPr>
+      </w:pPr>
+      <w:r>
+        <w:rPr>
+          <w:rFonts w:ascii="Verdana" w:hAnsi="Verdana"/>
+          <w:color w:val="000000"/>
+          <w:sz w:val="24"/>
+          <w:szCs w:val="24"/>
+          <w:shd w:val="clear" w:color="auto" w:fill="FFFFFF"/>
+        </w:rPr>
+        <w:t>Simple cloning operation creates a new replica table from the existing table and copies all the records in newly created table.</w:t>
+      </w:r>
+    </w:p>
+    <w:p>
+      <w:pPr>
+        <w:spacing w:after="0" w:line="240" w:lineRule="auto"/>
+        <w:rPr>
+          <w:rFonts w:ascii="Consolas" w:hAnsi="Consolas" w:cs="Consolas"/>
+          <w:color w:val="000000"/>
+          <w:sz w:val="24"/>
+          <w:szCs w:val="24"/>
+          <w:u w:val="single"/>
+        </w:rPr>
+      </w:pPr>
+      <w:r>
+        <w:rPr>
+          <w:rFonts w:ascii="Consolas" w:hAnsi="Consolas" w:cs="Consolas"/>
+          <w:color w:val="000000"/>
+          <w:sz w:val="24"/>
+          <w:szCs w:val="24"/>
+          <w:u w:val="single"/>
+        </w:rPr>
+        <w:t>CREATE</w:t>
+      </w:r>
+      <w:r>
+        <w:rPr>
+          <w:rFonts w:ascii="Consolas" w:hAnsi="Consolas" w:cs="Consolas"/>
+          <w:color w:val="000000"/>
+          <w:sz w:val="24"/>
+          <w:szCs w:val="24"/>
+        </w:rPr>
+        <w:t xml:space="preserve"> </w:t>
+      </w:r>
+      <w:r>
+        <w:rPr>
+          <w:rFonts w:ascii="Consolas" w:hAnsi="Consolas" w:cs="Consolas"/>
+          <w:color w:val="0000C0"/>
+          <w:sz w:val="24"/>
+          <w:szCs w:val="24"/>
+        </w:rPr>
+        <w:t>TABLE</w:t>
+      </w:r>
+      <w:r>
+        <w:rPr>
+          <w:rFonts w:ascii="Consolas" w:hAnsi="Consolas" w:cs="Consolas"/>
+          <w:color w:val="000000"/>
+          <w:sz w:val="24"/>
+          <w:szCs w:val="24"/>
+        </w:rPr>
+        <w:t xml:space="preserve"> </w:t>
+      </w:r>
+      <w:proofErr w:type="spellStart"/>
+      <w:r>
+        <w:rPr>
+          <w:rFonts w:ascii="Consolas" w:hAnsi="Consolas" w:cs="Consolas"/>
+          <w:color w:val="000000"/>
+          <w:sz w:val="24"/>
+          <w:szCs w:val="24"/>
+          <w:u w:val="single"/>
+        </w:rPr>
+        <w:t>new_table</w:t>
+      </w:r>
+      <w:proofErr w:type="spellEnd"/>
+      <w:r>
+        <w:rPr>
+          <w:rFonts w:ascii="Consolas" w:hAnsi="Consolas" w:cs="Consolas"/>
+          <w:color w:val="000000"/>
+          <w:sz w:val="24"/>
+          <w:szCs w:val="24"/>
+        </w:rPr>
+        <w:t xml:space="preserve"> SELECT * </w:t>
+      </w:r>
+      <w:r>
+        <w:rPr>
+          <w:rFonts w:ascii="Consolas" w:hAnsi="Consolas" w:cs="Consolas"/>
+          <w:color w:val="000000"/>
+          <w:sz w:val="24"/>
+          <w:szCs w:val="24"/>
+          <w:u w:val="single"/>
+        </w:rPr>
+        <w:t>FROM</w:t>
+      </w:r>
+      <w:r>
+        <w:rPr>
+          <w:rFonts w:ascii="Consolas" w:hAnsi="Consolas" w:cs="Consolas"/>
+          <w:color w:val="000000"/>
+          <w:sz w:val="24"/>
+          <w:szCs w:val="24"/>
+        </w:rPr>
+        <w:t xml:space="preserve"> </w:t>
+      </w:r>
+      <w:proofErr w:type="spellStart"/>
+      <w:r>
+        <w:rPr>
+          <w:rFonts w:ascii="Consolas" w:hAnsi="Consolas" w:cs="Consolas"/>
+          <w:color w:val="000000"/>
+          <w:sz w:val="24"/>
+          <w:szCs w:val="24"/>
+        </w:rPr>
+        <w:t>original_table</w:t>
+      </w:r>
+      <w:proofErr w:type="spellEnd"/>
+      <w:r>
+        <w:rPr>
+          <w:rFonts w:ascii="Consolas" w:hAnsi="Consolas" w:cs="Consolas"/>
+          <w:color w:val="000000"/>
+          <w:sz w:val="24"/>
+          <w:szCs w:val="24"/>
+          <w:u w:val="single"/>
+        </w:rPr>
+        <w:t>;</w:t>
+      </w:r>
+    </w:p>
+    <w:p>
+      <w:pPr>
+        <w:spacing w:after="0" w:line="240" w:lineRule="auto"/>
+        <w:rPr>
+          <w:rFonts w:ascii="Verdana" w:hAnsi="Verdana"/>
+          <w:color w:val="000000"/>
+          <w:sz w:val="24"/>
+          <w:szCs w:val="24"/>
+          <w:shd w:val="clear" w:color="auto" w:fill="FFFFFF"/>
+        </w:rPr>
+      </w:pPr>
+    </w:p>
+    <w:p>
+      <w:pPr>
+        <w:spacing w:after="0" w:line="240" w:lineRule="auto"/>
+        <w:rPr>
+          <w:rFonts w:ascii="Verdana" w:hAnsi="Verdana"/>
+          <w:color w:val="000000"/>
+          <w:sz w:val="24"/>
+          <w:szCs w:val="24"/>
+          <w:shd w:val="clear" w:color="auto" w:fill="FFFFFF"/>
+        </w:rPr>
+      </w:pPr>
+      <w:r>
+        <w:rPr>
+          <w:rFonts w:ascii="Verdana" w:hAnsi="Verdana"/>
+          <w:color w:val="000000"/>
+          <w:sz w:val="24"/>
+          <w:szCs w:val="24"/>
+          <w:shd w:val="clear" w:color="auto" w:fill="FFFFFF"/>
+        </w:rPr>
+        <w:t>Shallow cloning operation creates a new replica table from the existing table but does not copy any data records into newly created table, so only new but empty table is created.</w:t>
+      </w:r>
+    </w:p>
+    <w:p>
+      <w:pPr>
+        <w:spacing w:after="0" w:line="240" w:lineRule="auto"/>
+        <w:rPr>
+          <w:rFonts w:ascii="Verdana" w:hAnsi="Verdana"/>
+          <w:color w:val="000000"/>
+          <w:sz w:val="24"/>
+          <w:szCs w:val="24"/>
+          <w:shd w:val="clear" w:color="auto" w:fill="FFFFFF"/>
+        </w:rPr>
+      </w:pPr>
+      <w:r>
+        <w:rPr>
+          <w:rFonts w:ascii="Verdana" w:hAnsi="Verdana"/>
+          <w:color w:val="000000"/>
+          <w:sz w:val="24"/>
+          <w:szCs w:val="24"/>
+          <w:shd w:val="clear" w:color="auto" w:fill="FFFFFF"/>
+        </w:rPr>
+        <w:t>CREATE TABLE NEW_TABLE LIKE ORIGINAL_TABLE;</w:t>
+      </w:r>
+    </w:p>
+    <w:p>
+      <w:pPr>
+        <w:spacing w:after="0" w:line="240" w:lineRule="auto"/>
+        <w:rPr>
+          <w:rFonts w:ascii="Verdana" w:hAnsi="Verdana"/>
+          <w:color w:val="000000"/>
+          <w:sz w:val="24"/>
+          <w:szCs w:val="24"/>
+          <w:shd w:val="clear" w:color="auto" w:fill="FFFFFF"/>
+        </w:rPr>
+      </w:pPr>
+    </w:p>
+    <w:p>
+      <w:pPr>
+        <w:spacing w:after="0" w:line="240" w:lineRule="auto"/>
+        <w:rPr>
+          <w:rFonts w:ascii="Verdana" w:hAnsi="Verdana"/>
+          <w:color w:val="000000"/>
+          <w:sz w:val="24"/>
+          <w:szCs w:val="24"/>
+          <w:shd w:val="clear" w:color="auto" w:fill="FFFFFF"/>
+        </w:rPr>
+      </w:pPr>
+      <w:r>
+        <w:rPr>
+          <w:rFonts w:ascii="Verdana" w:hAnsi="Verdana"/>
+          <w:color w:val="000000"/>
+          <w:sz w:val="24"/>
+          <w:szCs w:val="24"/>
+          <w:shd w:val="clear" w:color="auto" w:fill="FFFFFF"/>
+        </w:rPr>
+        <w:t>Deep cloning operation is a combination of simple cloning and shallow cloning. It not only copies the structure of the existing table but also its data into the newly created table. </w:t>
+      </w:r>
+    </w:p>
+    <w:p>
+      <w:pPr>
+        <w:spacing w:after="0" w:line="240" w:lineRule="auto"/>
+        <w:rPr>
+          <w:rFonts w:ascii="Verdana" w:hAnsi="Verdana"/>
+          <w:color w:val="000000"/>
+          <w:sz w:val="24"/>
+          <w:szCs w:val="24"/>
+          <w:shd w:val="clear" w:color="auto" w:fill="FFFFFF"/>
+        </w:rPr>
+      </w:pPr>
+    </w:p>
+    <w:p>
+      <w:pPr>
+        <w:spacing w:after="0" w:line="240" w:lineRule="auto"/>
+        <w:rPr>
+          <w:rFonts w:ascii="Verdana" w:hAnsi="Verdana"/>
+          <w:color w:val="000000"/>
+          <w:sz w:val="24"/>
+          <w:szCs w:val="24"/>
+          <w:shd w:val="clear" w:color="auto" w:fill="FFFFFF"/>
+        </w:rPr>
+      </w:pPr>
+      <w:r>
+        <w:rPr>
+          <w:rFonts w:ascii="Verdana" w:hAnsi="Verdana"/>
+          <w:color w:val="000000"/>
+          <w:sz w:val="24"/>
+          <w:szCs w:val="24"/>
+          <w:shd w:val="clear" w:color="auto" w:fill="FFFFFF"/>
+        </w:rPr>
+        <w:t>CREATE TABLE NEW_TABLE LIKE ORIGINAL_TABLE;</w:t>
+      </w:r>
+    </w:p>
+    <w:p>
+      <w:pPr>
+        <w:spacing w:after="0" w:line="240" w:lineRule="auto"/>
+        <w:rPr>
+          <w:rFonts w:ascii="Verdana" w:hAnsi="Verdana"/>
+          <w:color w:val="000000"/>
+          <w:sz w:val="24"/>
+          <w:szCs w:val="24"/>
+          <w:shd w:val="clear" w:color="auto" w:fill="FFFFFF"/>
+        </w:rPr>
+      </w:pPr>
+      <w:r>
+        <w:rPr>
+          <w:rFonts w:ascii="Verdana" w:hAnsi="Verdana"/>
+          <w:color w:val="000000"/>
+          <w:sz w:val="24"/>
+          <w:szCs w:val="24"/>
+          <w:shd w:val="clear" w:color="auto" w:fill="FFFFFF"/>
+        </w:rPr>
+        <w:t>INSERT INTO NEW_TABLE SELECT * FROM ORIGINAL_TABLE;</w:t>
+      </w:r>
+    </w:p>
+    <w:p>
+      <w:pPr>
+        <w:spacing w:after="0" w:line="240" w:lineRule="auto"/>
+        <w:rPr>
+          <w:rFonts w:ascii="Courier New" w:eastAsia="Times New Roman" w:hAnsi="Courier New" w:cs="Courier New"/>
+          <w:color w:val="CC99CD"/>
+          <w:sz w:val="24"/>
+          <w:szCs w:val="24"/>
+          <w:shd w:val="clear" w:color="auto" w:fill="2D2D2D"/>
+          <w:lang w:eastAsia="en-IN"/>
+        </w:rPr>
+      </w:pPr>
+    </w:p>
+    <w:p>
+      <w:pPr>
+        <w:spacing w:after="0" w:line="240" w:lineRule="auto"/>
+        <w:rPr>
+          <w:rFonts w:ascii="Verdana" w:hAnsi="Verdana"/>
+          <w:color w:val="000000"/>
+          <w:sz w:val="24"/>
+          <w:szCs w:val="24"/>
+          <w:shd w:val="clear" w:color="auto" w:fill="FFFFFF"/>
+        </w:rPr>
+      </w:pPr>
+      <w:r>
+        <w:rPr>
+          <w:rFonts w:ascii="Verdana" w:hAnsi="Verdana"/>
+          <w:color w:val="000000"/>
+          <w:sz w:val="24"/>
+          <w:szCs w:val="24"/>
+          <w:shd w:val="clear" w:color="auto" w:fill="FFFFFF"/>
+        </w:rPr>
+        <w:t>Temporary tables are pretty much what their name describes: they are the tables which are created in a database to store temporary data. We can perform SQL operations similar to the operations on permanent tables like CREATE, UPDATE, DELETE, INSERT, JOIN, etc. But these tables will be automatically deleted once the current client session is terminated.</w:t>
+      </w:r>
+    </w:p>
+    <w:p>
+      <w:pPr>
+        <w:spacing w:after="0" w:line="240" w:lineRule="auto"/>
+        <w:rPr>
+          <w:rFonts w:ascii="Verdana" w:hAnsi="Verdana"/>
+          <w:color w:val="000000"/>
+          <w:sz w:val="24"/>
+          <w:szCs w:val="24"/>
+          <w:shd w:val="clear" w:color="auto" w:fill="FFFFFF"/>
+        </w:rPr>
+      </w:pPr>
+    </w:p>
+    <w:p>
+      <w:pPr>
+        <w:spacing w:after="0" w:line="240" w:lineRule="auto"/>
+        <w:rPr>
+          <w:rFonts w:ascii="Verdana" w:hAnsi="Verdana"/>
+          <w:color w:val="000000"/>
+          <w:sz w:val="24"/>
+          <w:szCs w:val="24"/>
+          <w:shd w:val="clear" w:color="auto" w:fill="FFFFFF"/>
+        </w:rPr>
+      </w:pPr>
+      <w:r>
+        <w:rPr>
+          <w:rFonts w:ascii="Verdana" w:hAnsi="Verdana"/>
+          <w:color w:val="000000"/>
+          <w:sz w:val="24"/>
+          <w:szCs w:val="24"/>
+          <w:shd w:val="clear" w:color="auto" w:fill="FFFFFF"/>
+        </w:rPr>
+        <w:t>CREATE TEMPORARY TABLE CUSTOMERS (</w:t>
+      </w:r>
+    </w:p>
+    <w:p>
+      <w:pPr>
+        <w:spacing w:after="0" w:line="240" w:lineRule="auto"/>
+        <w:rPr>
+          <w:rFonts w:ascii="Verdana" w:hAnsi="Verdana"/>
+          <w:color w:val="000000"/>
+          <w:sz w:val="24"/>
+          <w:szCs w:val="24"/>
+          <w:shd w:val="clear" w:color="auto" w:fill="FFFFFF"/>
+        </w:rPr>
+      </w:pPr>
+      <w:r>
+        <w:rPr>
+          <w:rFonts w:ascii="Verdana" w:hAnsi="Verdana"/>
+          <w:color w:val="000000"/>
+          <w:sz w:val="24"/>
+          <w:szCs w:val="24"/>
+          <w:shd w:val="clear" w:color="auto" w:fill="FFFFFF"/>
+        </w:rPr>
+        <w:t xml:space="preserve">ID INT   </w:t>
+      </w:r>
+      <w:r>
+        <w:rPr>
+          <w:rFonts w:ascii="Verdana" w:hAnsi="Verdana"/>
+          <w:color w:val="000000"/>
+          <w:sz w:val="24"/>
+          <w:szCs w:val="24"/>
+          <w:shd w:val="clear" w:color="auto" w:fill="FFFFFF"/>
+        </w:rPr>
+        <w:tab/>
+      </w:r>
+      <w:r>
+        <w:rPr>
+          <w:rFonts w:ascii="Verdana" w:hAnsi="Verdana"/>
+          <w:color w:val="000000"/>
+          <w:sz w:val="24"/>
+          <w:szCs w:val="24"/>
+          <w:shd w:val="clear" w:color="auto" w:fill="FFFFFF"/>
+        </w:rPr>
+        <w:tab/>
+      </w:r>
+      <w:r>
+        <w:rPr>
+          <w:rFonts w:ascii="Verdana" w:hAnsi="Verdana"/>
+          <w:color w:val="000000"/>
+          <w:sz w:val="24"/>
+          <w:szCs w:val="24"/>
+          <w:shd w:val="clear" w:color="auto" w:fill="FFFFFF"/>
+        </w:rPr>
+        <w:tab/>
+      </w:r>
+      <w:r>
+        <w:rPr>
+          <w:rFonts w:ascii="Verdana" w:hAnsi="Verdana"/>
+          <w:color w:val="000000"/>
+          <w:sz w:val="24"/>
+          <w:szCs w:val="24"/>
+          <w:shd w:val="clear" w:color="auto" w:fill="FFFFFF"/>
+        </w:rPr>
+        <w:tab/>
+        <w:t>NOT NULL,</w:t>
+      </w:r>
+    </w:p>
+    <w:p>
+      <w:pPr>
+        <w:spacing w:after="0" w:line="240" w:lineRule="auto"/>
+        <w:rPr>
+          <w:rFonts w:ascii="Verdana" w:hAnsi="Verdana"/>
+          <w:color w:val="000000"/>
+          <w:sz w:val="24"/>
+          <w:szCs w:val="24"/>
+          <w:shd w:val="clear" w:color="auto" w:fill="FFFFFF"/>
+        </w:rPr>
+      </w:pPr>
+      <w:r>
+        <w:rPr>
+          <w:rFonts w:ascii="Verdana" w:hAnsi="Verdana"/>
+          <w:color w:val="000000"/>
+          <w:sz w:val="24"/>
+          <w:szCs w:val="24"/>
+          <w:shd w:val="clear" w:color="auto" w:fill="FFFFFF"/>
+        </w:rPr>
+        <w:t xml:space="preserve">NAME </w:t>
+      </w:r>
+      <w:proofErr w:type="gramStart"/>
+      <w:r>
+        <w:rPr>
+          <w:rFonts w:ascii="Verdana" w:hAnsi="Verdana"/>
+          <w:color w:val="000000"/>
+          <w:sz w:val="24"/>
+          <w:szCs w:val="24"/>
+          <w:shd w:val="clear" w:color="auto" w:fill="FFFFFF"/>
+        </w:rPr>
+        <w:t>VARCHAR(</w:t>
+      </w:r>
+      <w:proofErr w:type="gramEnd"/>
+      <w:r>
+        <w:rPr>
+          <w:rFonts w:ascii="Verdana" w:hAnsi="Verdana"/>
+          <w:color w:val="000000"/>
+          <w:sz w:val="24"/>
+          <w:szCs w:val="24"/>
+          <w:shd w:val="clear" w:color="auto" w:fill="FFFFFF"/>
+        </w:rPr>
+        <w:t xml:space="preserve">20) </w:t>
+      </w:r>
+      <w:r>
+        <w:rPr>
+          <w:rFonts w:ascii="Verdana" w:hAnsi="Verdana"/>
+          <w:color w:val="000000"/>
+          <w:sz w:val="24"/>
+          <w:szCs w:val="24"/>
+          <w:shd w:val="clear" w:color="auto" w:fill="FFFFFF"/>
+        </w:rPr>
+        <w:tab/>
+        <w:t>NOT NULL,</w:t>
+      </w:r>
+    </w:p>
+    <w:p>
+      <w:pPr>
+        <w:spacing w:after="0" w:line="240" w:lineRule="auto"/>
+        <w:rPr>
+          <w:rFonts w:ascii="Verdana" w:hAnsi="Verdana"/>
+          <w:color w:val="000000"/>
+          <w:sz w:val="24"/>
+          <w:szCs w:val="24"/>
+          <w:shd w:val="clear" w:color="auto" w:fill="FFFFFF"/>
+        </w:rPr>
+      </w:pPr>
+      <w:r>
+        <w:rPr>
+          <w:rFonts w:ascii="Verdana" w:hAnsi="Verdana"/>
+          <w:color w:val="000000"/>
+          <w:sz w:val="24"/>
+          <w:szCs w:val="24"/>
+          <w:shd w:val="clear" w:color="auto" w:fill="FFFFFF"/>
+        </w:rPr>
+        <w:t xml:space="preserve">AGE INT </w:t>
+      </w:r>
+      <w:r>
+        <w:rPr>
+          <w:rFonts w:ascii="Verdana" w:hAnsi="Verdana"/>
+          <w:color w:val="000000"/>
+          <w:sz w:val="24"/>
+          <w:szCs w:val="24"/>
+          <w:shd w:val="clear" w:color="auto" w:fill="FFFFFF"/>
+        </w:rPr>
+        <w:tab/>
+      </w:r>
+      <w:r>
+        <w:rPr>
+          <w:rFonts w:ascii="Verdana" w:hAnsi="Verdana"/>
+          <w:color w:val="000000"/>
+          <w:sz w:val="24"/>
+          <w:szCs w:val="24"/>
+          <w:shd w:val="clear" w:color="auto" w:fill="FFFFFF"/>
+        </w:rPr>
+        <w:tab/>
+      </w:r>
+      <w:r>
+        <w:rPr>
+          <w:rFonts w:ascii="Verdana" w:hAnsi="Verdana"/>
+          <w:color w:val="000000"/>
+          <w:sz w:val="24"/>
+          <w:szCs w:val="24"/>
+          <w:shd w:val="clear" w:color="auto" w:fill="FFFFFF"/>
+        </w:rPr>
+        <w:tab/>
+      </w:r>
+      <w:r>
+        <w:rPr>
+          <w:rFonts w:ascii="Verdana" w:hAnsi="Verdana"/>
+          <w:color w:val="000000"/>
+          <w:sz w:val="24"/>
+          <w:szCs w:val="24"/>
+          <w:shd w:val="clear" w:color="auto" w:fill="FFFFFF"/>
+        </w:rPr>
+        <w:tab/>
+        <w:t>NOT NULL,</w:t>
+      </w:r>
+    </w:p>
+    <w:p>
+      <w:pPr>
+        <w:spacing w:after="0" w:line="240" w:lineRule="auto"/>
+        <w:rPr>
+          <w:rFonts w:ascii="Verdana" w:hAnsi="Verdana"/>
+          <w:color w:val="000000"/>
+          <w:sz w:val="24"/>
+          <w:szCs w:val="24"/>
+          <w:shd w:val="clear" w:color="auto" w:fill="FFFFFF"/>
+        </w:rPr>
+      </w:pPr>
+      <w:r>
+        <w:rPr>
+          <w:rFonts w:ascii="Verdana" w:hAnsi="Verdana"/>
+          <w:color w:val="000000"/>
+          <w:sz w:val="24"/>
+          <w:szCs w:val="24"/>
+          <w:shd w:val="clear" w:color="auto" w:fill="FFFFFF"/>
+        </w:rPr>
+        <w:t xml:space="preserve">PRIMARY KEY(ID) </w:t>
+      </w:r>
+      <w:r>
+        <w:rPr>
+          <w:rFonts w:ascii="Verdana" w:hAnsi="Verdana"/>
+          <w:color w:val="000000"/>
+          <w:sz w:val="24"/>
+          <w:szCs w:val="24"/>
+          <w:shd w:val="clear" w:color="auto" w:fill="FFFFFF"/>
+        </w:rPr>
+        <w:tab/>
+        <w:t>);</w:t>
+      </w:r>
+    </w:p>
+    <w:p>
+      <w:pPr>
+        <w:spacing w:after="0" w:line="240" w:lineRule="auto"/>
+        <w:rPr>
+          <w:rFonts w:ascii="Courier New" w:eastAsia="Times New Roman" w:hAnsi="Courier New" w:cs="Courier New"/>
+          <w:color w:val="CC99CD"/>
+          <w:sz w:val="24"/>
+          <w:szCs w:val="24"/>
+          <w:shd w:val="clear" w:color="auto" w:fill="2D2D2D"/>
+          <w:lang w:eastAsia="en-IN"/>
+        </w:rPr>
+      </w:pPr>
+    </w:p>
+    <w:p>
+      <w:pPr>
+        <w:autoSpaceDE w:val="0"/>
+        <w:autoSpaceDN w:val="0"/>
+        <w:adjustRightInd w:val="0"/>
+        <w:spacing w:after="0" w:line="240" w:lineRule="auto"/>
+        <w:rPr>
+          <w:rFonts w:ascii="Verdana" w:hAnsi="Verdana"/>
+          <w:color w:val="000000"/>
+          <w:sz w:val="24"/>
+          <w:szCs w:val="24"/>
+          <w:shd w:val="clear" w:color="auto" w:fill="FFFFFF"/>
+        </w:rPr>
+      </w:pPr>
+      <w:r>
+        <w:rPr>
+          <w:rFonts w:ascii="Verdana" w:hAnsi="Verdana"/>
+          <w:color w:val="000000"/>
+          <w:sz w:val="24"/>
+          <w:szCs w:val="24"/>
+          <w:shd w:val="clear" w:color="auto" w:fill="FFFFFF"/>
+        </w:rPr>
+        <w:t>Though all the temporary tables are deleted by MySQL when your database connection gets terminated</w:t>
+      </w:r>
+    </w:p>
+    <w:p>
+      <w:pPr>
+        <w:autoSpaceDE w:val="0"/>
+        <w:autoSpaceDN w:val="0"/>
+        <w:adjustRightInd w:val="0"/>
+        <w:spacing w:after="0" w:line="240" w:lineRule="auto"/>
+        <w:rPr>
+          <w:rFonts w:ascii="Verdana" w:hAnsi="Verdana"/>
+          <w:color w:val="000000"/>
+          <w:sz w:val="24"/>
+          <w:szCs w:val="24"/>
+          <w:shd w:val="clear" w:color="auto" w:fill="FFFFFF"/>
+        </w:rPr>
+      </w:pPr>
+    </w:p>
+    <w:p>
+      <w:pPr>
+        <w:autoSpaceDE w:val="0"/>
+        <w:autoSpaceDN w:val="0"/>
+        <w:adjustRightInd w:val="0"/>
+        <w:spacing w:after="0" w:line="240" w:lineRule="auto"/>
+        <w:rPr>
+          <w:rFonts w:ascii="Verdana" w:hAnsi="Verdana"/>
+          <w:color w:val="000000"/>
+          <w:sz w:val="24"/>
+          <w:szCs w:val="24"/>
+          <w:shd w:val="clear" w:color="auto" w:fill="FFFFFF"/>
+        </w:rPr>
+      </w:pPr>
+      <w:r>
+        <w:rPr>
+          <w:rFonts w:ascii="Verdana" w:hAnsi="Verdana"/>
+          <w:color w:val="000000"/>
+          <w:sz w:val="24"/>
+          <w:szCs w:val="24"/>
+          <w:shd w:val="clear" w:color="auto" w:fill="FFFFFF"/>
+        </w:rPr>
+        <w:t xml:space="preserve">DROP </w:t>
+      </w:r>
+      <w:r>
+        <w:rPr>
+          <w:rFonts w:ascii="Verdana" w:hAnsi="Verdana"/>
+          <w:color w:val="000000"/>
+          <w:sz w:val="24"/>
+          <w:szCs w:val="24"/>
+          <w:shd w:val="clear" w:color="auto" w:fill="FFFFFF"/>
+        </w:rPr>
+        <w:t>TEMPORARY TABLE</w:t>
+      </w:r>
+      <w:r>
+        <w:rPr>
+          <w:rFonts w:ascii="Verdana" w:hAnsi="Verdana"/>
+          <w:color w:val="000000"/>
+          <w:sz w:val="24"/>
+          <w:szCs w:val="24"/>
+          <w:shd w:val="clear" w:color="auto" w:fill="FFFFFF"/>
+        </w:rPr>
+        <w:t xml:space="preserve"> </w:t>
+      </w:r>
+      <w:r>
+        <w:rPr>
+          <w:rFonts w:ascii="Verdana" w:hAnsi="Verdana"/>
+          <w:color w:val="000000"/>
+          <w:sz w:val="24"/>
+          <w:szCs w:val="24"/>
+          <w:shd w:val="clear" w:color="auto" w:fill="FFFFFF"/>
+        </w:rPr>
+        <w:t>CUSTOMERS</w:t>
+      </w:r>
+      <w:r>
+        <w:rPr>
+          <w:rFonts w:ascii="Verdana" w:hAnsi="Verdana"/>
+          <w:color w:val="000000"/>
+          <w:sz w:val="24"/>
+          <w:szCs w:val="24"/>
+          <w:shd w:val="clear" w:color="auto" w:fill="FFFFFF"/>
+        </w:rPr>
+        <w:t>;</w:t>
+      </w:r>
+    </w:p>
+    <w:p>
+      <w:pPr>
+        <w:autoSpaceDE w:val="0"/>
+        <w:autoSpaceDN w:val="0"/>
+        <w:adjustRightInd w:val="0"/>
+        <w:spacing w:after="0" w:line="240" w:lineRule="auto"/>
+        <w:rPr>
+          <w:rFonts w:ascii="Verdana" w:hAnsi="Verdana"/>
+          <w:color w:val="000000"/>
+          <w:sz w:val="24"/>
+          <w:szCs w:val="24"/>
+          <w:shd w:val="clear" w:color="auto" w:fill="FFFFFF"/>
+        </w:rPr>
+      </w:pPr>
+    </w:p>
+    <w:p>
+      <w:pPr>
+        <w:autoSpaceDE w:val="0"/>
+        <w:autoSpaceDN w:val="0"/>
+        <w:adjustRightInd w:val="0"/>
+        <w:spacing w:after="0" w:line="240" w:lineRule="auto"/>
+        <w:rPr>
+          <w:rFonts w:ascii="Verdana" w:hAnsi="Verdana"/>
+          <w:color w:val="000000"/>
+          <w:sz w:val="24"/>
+          <w:szCs w:val="24"/>
+          <w:shd w:val="clear" w:color="auto" w:fill="FFFFFF"/>
+        </w:rPr>
+      </w:pPr>
+      <w:r>
+        <w:rPr>
+          <w:rFonts w:ascii="Verdana" w:hAnsi="Verdana"/>
+          <w:color w:val="000000"/>
+          <w:sz w:val="24"/>
+          <w:szCs w:val="24"/>
+          <w:shd w:val="clear" w:color="auto" w:fill="FFFFFF"/>
+        </w:rPr>
+        <w:t>The SQL </w:t>
+      </w:r>
+      <w:r>
+        <w:rPr>
+          <w:rFonts w:ascii="Verdana" w:hAnsi="Verdana"/>
+          <w:b/>
+          <w:bCs/>
+          <w:color w:val="000000"/>
+          <w:sz w:val="24"/>
+          <w:szCs w:val="24"/>
+          <w:shd w:val="clear" w:color="auto" w:fill="FFFFFF"/>
+        </w:rPr>
+        <w:t>ALTER TABLE</w:t>
+      </w:r>
+      <w:r>
+        <w:rPr>
+          <w:rFonts w:ascii="Verdana" w:hAnsi="Verdana"/>
+          <w:color w:val="000000"/>
+          <w:sz w:val="24"/>
+          <w:szCs w:val="24"/>
+          <w:shd w:val="clear" w:color="auto" w:fill="FFFFFF"/>
+        </w:rPr>
+        <w:t> command is a part of Data Definition Language (DDL) and modifies the structure of a table. The ALTER TABLE command can add or delete columns, create or destroy indexes, change the type of existing columns, or rename columns or the table itself.</w:t>
+      </w:r>
+    </w:p>
+    <w:p>
+      <w:pPr>
+        <w:autoSpaceDE w:val="0"/>
+        <w:autoSpaceDN w:val="0"/>
+        <w:adjustRightInd w:val="0"/>
+        <w:spacing w:after="0" w:line="240" w:lineRule="auto"/>
+        <w:rPr>
+          <w:rFonts w:ascii="Verdana" w:hAnsi="Verdana"/>
+          <w:color w:val="000000"/>
+          <w:sz w:val="24"/>
+          <w:szCs w:val="24"/>
+          <w:shd w:val="clear" w:color="auto" w:fill="FFFFFF"/>
+        </w:rPr>
+      </w:pPr>
+    </w:p>
+    <w:p>
+      <w:pPr>
+        <w:autoSpaceDE w:val="0"/>
+        <w:autoSpaceDN w:val="0"/>
+        <w:adjustRightInd w:val="0"/>
+        <w:spacing w:after="0" w:line="240" w:lineRule="auto"/>
+        <w:rPr>
+          <w:rFonts w:ascii="Verdana" w:hAnsi="Verdana"/>
+          <w:color w:val="000000"/>
+          <w:sz w:val="24"/>
+          <w:szCs w:val="24"/>
+          <w:shd w:val="clear" w:color="auto" w:fill="FFFFFF"/>
+        </w:rPr>
+      </w:pPr>
+      <w:r>
+        <w:rPr>
+          <w:rFonts w:ascii="Verdana" w:hAnsi="Verdana"/>
+          <w:color w:val="000000"/>
+          <w:sz w:val="24"/>
+          <w:szCs w:val="24"/>
+          <w:shd w:val="clear" w:color="auto" w:fill="FFFFFF"/>
+        </w:rPr>
+        <w:t>add a new column to a table</w:t>
+      </w:r>
+      <w:r>
+        <w:rPr>
+          <w:rFonts w:ascii="Verdana" w:hAnsi="Verdana"/>
+          <w:color w:val="000000"/>
+          <w:sz w:val="24"/>
+          <w:szCs w:val="24"/>
+          <w:shd w:val="clear" w:color="auto" w:fill="FFFFFF"/>
+        </w:rPr>
+        <w:t>:</w:t>
+      </w:r>
+    </w:p>
+    <w:p>
+      <w:pPr>
+        <w:autoSpaceDE w:val="0"/>
+        <w:autoSpaceDN w:val="0"/>
+        <w:adjustRightInd w:val="0"/>
+        <w:spacing w:after="0" w:line="240" w:lineRule="auto"/>
+        <w:rPr>
+          <w:rFonts w:ascii="Verdana" w:hAnsi="Verdana"/>
+          <w:color w:val="000000"/>
+          <w:sz w:val="24"/>
+          <w:szCs w:val="24"/>
+          <w:shd w:val="clear" w:color="auto" w:fill="FFFFFF"/>
+        </w:rPr>
+      </w:pPr>
+      <w:r>
+        <w:rPr>
+          <w:rFonts w:ascii="Verdana" w:hAnsi="Verdana"/>
+          <w:color w:val="000000"/>
+          <w:sz w:val="24"/>
+          <w:szCs w:val="24"/>
+          <w:shd w:val="clear" w:color="auto" w:fill="FFFFFF"/>
+        </w:rPr>
+        <w:t>ALTER TABLE TABLE_NAME ADD COLUMN_NAME datatypes;</w:t>
+      </w:r>
+    </w:p>
+    <w:p>
+      <w:pPr>
+        <w:autoSpaceDE w:val="0"/>
+        <w:autoSpaceDN w:val="0"/>
+        <w:adjustRightInd w:val="0"/>
+        <w:spacing w:after="0" w:line="240" w:lineRule="auto"/>
+        <w:rPr>
+          <w:rFonts w:ascii="Verdana" w:hAnsi="Verdana"/>
+          <w:color w:val="000000"/>
+          <w:sz w:val="24"/>
+          <w:szCs w:val="24"/>
+          <w:shd w:val="clear" w:color="auto" w:fill="FFFFFF"/>
+        </w:rPr>
+      </w:pPr>
+    </w:p>
+    <w:p>
+      <w:pPr>
+        <w:autoSpaceDE w:val="0"/>
+        <w:autoSpaceDN w:val="0"/>
+        <w:adjustRightInd w:val="0"/>
+        <w:spacing w:after="0" w:line="240" w:lineRule="auto"/>
+        <w:rPr>
+          <w:rFonts w:ascii="Verdana" w:hAnsi="Verdana"/>
+          <w:color w:val="000000"/>
+          <w:sz w:val="24"/>
+          <w:szCs w:val="24"/>
+          <w:shd w:val="clear" w:color="auto" w:fill="FFFFFF"/>
+        </w:rPr>
+      </w:pPr>
+      <w:r>
+        <w:rPr>
+          <w:rFonts w:ascii="Verdana" w:hAnsi="Verdana"/>
+          <w:color w:val="000000"/>
+          <w:sz w:val="24"/>
+          <w:szCs w:val="24"/>
+          <w:shd w:val="clear" w:color="auto" w:fill="FFFFFF"/>
+        </w:rPr>
+        <w:t>Drop column:</w:t>
+      </w:r>
+    </w:p>
+    <w:p>
+      <w:pPr>
+        <w:autoSpaceDE w:val="0"/>
+        <w:autoSpaceDN w:val="0"/>
+        <w:adjustRightInd w:val="0"/>
+        <w:spacing w:after="0" w:line="240" w:lineRule="auto"/>
+        <w:rPr>
+          <w:rFonts w:ascii="Verdana" w:hAnsi="Verdana"/>
+          <w:color w:val="000000"/>
+          <w:sz w:val="24"/>
+          <w:szCs w:val="24"/>
+          <w:shd w:val="clear" w:color="auto" w:fill="FFFFFF"/>
+        </w:rPr>
+      </w:pPr>
+      <w:r>
+        <w:rPr>
+          <w:rFonts w:ascii="Verdana" w:hAnsi="Verdana"/>
+          <w:color w:val="000000"/>
+          <w:sz w:val="24"/>
+          <w:szCs w:val="24"/>
+          <w:shd w:val="clear" w:color="auto" w:fill="FFFFFF"/>
+        </w:rPr>
+        <w:t>ALTER TABLE TABLE_NAME DROP COLUMN COLUMN_NAME;</w:t>
+      </w:r>
+    </w:p>
+    <w:p>
+      <w:pPr>
+        <w:autoSpaceDE w:val="0"/>
+        <w:autoSpaceDN w:val="0"/>
+        <w:adjustRightInd w:val="0"/>
+        <w:spacing w:after="0" w:line="240" w:lineRule="auto"/>
+        <w:rPr>
+          <w:rFonts w:ascii="Verdana" w:hAnsi="Verdana"/>
+          <w:color w:val="000000"/>
+          <w:sz w:val="24"/>
+          <w:szCs w:val="24"/>
+          <w:shd w:val="clear" w:color="auto" w:fill="FFFFFF"/>
+        </w:rPr>
+      </w:pPr>
+    </w:p>
+    <w:p>
+      <w:pPr>
+        <w:autoSpaceDE w:val="0"/>
+        <w:autoSpaceDN w:val="0"/>
+        <w:adjustRightInd w:val="0"/>
+        <w:spacing w:after="0" w:line="240" w:lineRule="auto"/>
+        <w:rPr>
+          <w:rFonts w:ascii="Verdana" w:hAnsi="Verdana"/>
+          <w:color w:val="000000"/>
+          <w:sz w:val="24"/>
+          <w:szCs w:val="24"/>
+          <w:shd w:val="clear" w:color="auto" w:fill="FFFFFF"/>
+        </w:rPr>
+      </w:pPr>
+      <w:r>
+        <w:rPr>
+          <w:rFonts w:ascii="Verdana" w:hAnsi="Verdana"/>
+          <w:color w:val="000000"/>
+          <w:sz w:val="24"/>
+          <w:szCs w:val="24"/>
+          <w:shd w:val="clear" w:color="auto" w:fill="FFFFFF"/>
+        </w:rPr>
+        <w:t>ADD PRIMARY KEY:</w:t>
+      </w:r>
+    </w:p>
+    <w:p>
+      <w:pPr>
+        <w:autoSpaceDE w:val="0"/>
+        <w:autoSpaceDN w:val="0"/>
+        <w:adjustRightInd w:val="0"/>
+        <w:spacing w:after="0" w:line="240" w:lineRule="auto"/>
+        <w:rPr>
+          <w:rFonts w:ascii="Verdana" w:hAnsi="Verdana"/>
+          <w:color w:val="000000"/>
+          <w:sz w:val="24"/>
+          <w:szCs w:val="24"/>
+          <w:shd w:val="clear" w:color="auto" w:fill="FFFFFF"/>
+        </w:rPr>
+      </w:pPr>
+      <w:r>
+        <w:rPr>
+          <w:rFonts w:ascii="Verdana" w:hAnsi="Verdana"/>
+          <w:color w:val="000000"/>
+          <w:sz w:val="24"/>
+          <w:szCs w:val="24"/>
+          <w:shd w:val="clear" w:color="auto" w:fill="FFFFFF"/>
+        </w:rPr>
+        <w:t>ALTER TABLE TABLE_NAME</w:t>
+      </w:r>
+    </w:p>
+    <w:p>
+      <w:pPr>
+        <w:autoSpaceDE w:val="0"/>
+        <w:autoSpaceDN w:val="0"/>
+        <w:adjustRightInd w:val="0"/>
+        <w:spacing w:after="0" w:line="240" w:lineRule="auto"/>
+        <w:rPr>
+          <w:rFonts w:ascii="Verdana" w:hAnsi="Verdana"/>
+          <w:color w:val="000000"/>
+          <w:sz w:val="24"/>
+          <w:szCs w:val="24"/>
+          <w:shd w:val="clear" w:color="auto" w:fill="FFFFFF"/>
+        </w:rPr>
+      </w:pPr>
+      <w:r>
+        <w:rPr>
+          <w:rFonts w:ascii="Verdana" w:hAnsi="Verdana"/>
+          <w:color w:val="000000"/>
+          <w:sz w:val="24"/>
+          <w:szCs w:val="24"/>
+          <w:shd w:val="clear" w:color="auto" w:fill="FFFFFF"/>
+        </w:rPr>
+        <w:t xml:space="preserve">ADD CONSTRAINT </w:t>
+      </w:r>
+      <w:proofErr w:type="spellStart"/>
+      <w:r>
+        <w:rPr>
+          <w:rFonts w:ascii="Verdana" w:hAnsi="Verdana"/>
+          <w:color w:val="000000"/>
+          <w:sz w:val="24"/>
+          <w:szCs w:val="24"/>
+          <w:shd w:val="clear" w:color="auto" w:fill="FFFFFF"/>
+        </w:rPr>
+        <w:t>constraint_name</w:t>
+      </w:r>
+      <w:proofErr w:type="spellEnd"/>
+    </w:p>
+    <w:p>
+      <w:pPr>
+        <w:autoSpaceDE w:val="0"/>
+        <w:autoSpaceDN w:val="0"/>
+        <w:adjustRightInd w:val="0"/>
+        <w:spacing w:after="0" w:line="240" w:lineRule="auto"/>
+        <w:rPr>
+          <w:rFonts w:ascii="Verdana" w:hAnsi="Verdana"/>
+          <w:color w:val="000000"/>
+          <w:sz w:val="24"/>
+          <w:szCs w:val="24"/>
+          <w:shd w:val="clear" w:color="auto" w:fill="FFFFFF"/>
+        </w:rPr>
+      </w:pPr>
+      <w:r>
+        <w:rPr>
+          <w:rFonts w:ascii="Verdana" w:hAnsi="Verdana"/>
+          <w:color w:val="000000"/>
+          <w:sz w:val="24"/>
+          <w:szCs w:val="24"/>
+          <w:shd w:val="clear" w:color="auto" w:fill="FFFFFF"/>
+        </w:rPr>
+        <w:t xml:space="preserve">PRIMARY </w:t>
+      </w:r>
+      <w:proofErr w:type="gramStart"/>
+      <w:r>
+        <w:rPr>
+          <w:rFonts w:ascii="Verdana" w:hAnsi="Verdana"/>
+          <w:color w:val="000000"/>
+          <w:sz w:val="24"/>
+          <w:szCs w:val="24"/>
+          <w:shd w:val="clear" w:color="auto" w:fill="FFFFFF"/>
+        </w:rPr>
+        <w:t>KEY(</w:t>
+      </w:r>
+      <w:proofErr w:type="gramEnd"/>
+      <w:r>
+        <w:rPr>
+          <w:rFonts w:ascii="Verdana" w:hAnsi="Verdana"/>
+          <w:color w:val="000000"/>
+          <w:sz w:val="24"/>
+          <w:szCs w:val="24"/>
+          <w:shd w:val="clear" w:color="auto" w:fill="FFFFFF"/>
+        </w:rPr>
+        <w:t xml:space="preserve">COLUMN1, </w:t>
+      </w:r>
+      <w:r>
+        <w:rPr>
+          <w:rFonts w:ascii="Verdana" w:hAnsi="Verdana"/>
+          <w:color w:val="000000"/>
+          <w:sz w:val="24"/>
+          <w:szCs w:val="24"/>
+          <w:shd w:val="clear" w:color="auto" w:fill="FFFFFF"/>
+        </w:rPr>
+        <w:t>COLUMN</w:t>
+      </w:r>
+      <w:r>
+        <w:rPr>
+          <w:rFonts w:ascii="Verdana" w:hAnsi="Verdana"/>
+          <w:color w:val="000000"/>
+          <w:sz w:val="24"/>
+          <w:szCs w:val="24"/>
+          <w:shd w:val="clear" w:color="auto" w:fill="FFFFFF"/>
+        </w:rPr>
+        <w:t>2…);</w:t>
+      </w:r>
+    </w:p>
+    <w:p>
+      <w:pPr>
+        <w:autoSpaceDE w:val="0"/>
+        <w:autoSpaceDN w:val="0"/>
+        <w:adjustRightInd w:val="0"/>
+        <w:spacing w:after="0" w:line="240" w:lineRule="auto"/>
+        <w:rPr>
+          <w:rFonts w:ascii="Verdana" w:hAnsi="Verdana"/>
+          <w:color w:val="000000"/>
+          <w:sz w:val="24"/>
+          <w:szCs w:val="24"/>
+          <w:shd w:val="clear" w:color="auto" w:fill="FFFFFF"/>
+        </w:rPr>
+      </w:pPr>
+    </w:p>
+    <w:p>
+      <w:pPr>
+        <w:autoSpaceDE w:val="0"/>
+        <w:autoSpaceDN w:val="0"/>
+        <w:adjustRightInd w:val="0"/>
+        <w:spacing w:after="0" w:line="240" w:lineRule="auto"/>
+        <w:rPr>
+          <w:rFonts w:ascii="Verdana" w:hAnsi="Verdana"/>
+          <w:color w:val="000000"/>
+          <w:sz w:val="24"/>
+          <w:szCs w:val="24"/>
+          <w:shd w:val="clear" w:color="auto" w:fill="FFFFFF"/>
+        </w:rPr>
+      </w:pPr>
+      <w:r>
+        <w:rPr>
+          <w:rFonts w:ascii="Verdana" w:hAnsi="Verdana"/>
+          <w:color w:val="000000"/>
+          <w:sz w:val="24"/>
+          <w:szCs w:val="24"/>
+          <w:shd w:val="clear" w:color="auto" w:fill="FFFFFF"/>
+        </w:rPr>
+        <w:t>DROP PRIMARY KEY:</w:t>
+      </w:r>
+    </w:p>
+    <w:p>
+      <w:pPr>
+        <w:autoSpaceDE w:val="0"/>
+        <w:autoSpaceDN w:val="0"/>
+        <w:adjustRightInd w:val="0"/>
+        <w:spacing w:after="0" w:line="240" w:lineRule="auto"/>
+        <w:rPr>
+          <w:rFonts w:ascii="Verdana" w:hAnsi="Verdana"/>
+          <w:color w:val="000000"/>
+          <w:sz w:val="24"/>
+          <w:szCs w:val="24"/>
+          <w:shd w:val="clear" w:color="auto" w:fill="FFFFFF"/>
+        </w:rPr>
+      </w:pPr>
+      <w:r>
+        <w:rPr>
+          <w:rFonts w:ascii="Verdana" w:hAnsi="Verdana"/>
+          <w:color w:val="000000"/>
+          <w:sz w:val="24"/>
+          <w:szCs w:val="24"/>
+          <w:shd w:val="clear" w:color="auto" w:fill="FFFFFF"/>
+        </w:rPr>
+        <w:t>ALTER TABLE TABLE_NAME DROP PRIMARY_KEY;</w:t>
+      </w:r>
+    </w:p>
+    <w:p>
+      <w:pPr>
+        <w:autoSpaceDE w:val="0"/>
+        <w:autoSpaceDN w:val="0"/>
+        <w:adjustRightInd w:val="0"/>
+        <w:spacing w:after="0" w:line="240" w:lineRule="auto"/>
+        <w:rPr>
+          <w:rFonts w:ascii="Verdana" w:hAnsi="Verdana"/>
+          <w:color w:val="000000"/>
+          <w:sz w:val="24"/>
+          <w:szCs w:val="24"/>
+          <w:shd w:val="clear" w:color="auto" w:fill="FFFFFF"/>
+        </w:rPr>
+      </w:pPr>
+    </w:p>
+    <w:p>
+      <w:pPr>
+        <w:autoSpaceDE w:val="0"/>
+        <w:autoSpaceDN w:val="0"/>
+        <w:adjustRightInd w:val="0"/>
+        <w:spacing w:after="0" w:line="240" w:lineRule="auto"/>
+        <w:rPr>
+          <w:rFonts w:ascii="Verdana" w:hAnsi="Verdana"/>
+          <w:color w:val="000000"/>
+          <w:sz w:val="24"/>
+          <w:szCs w:val="24"/>
+          <w:shd w:val="clear" w:color="auto" w:fill="FFFFFF"/>
+        </w:rPr>
+      </w:pPr>
+      <w:r>
+        <w:rPr>
+          <w:rFonts w:ascii="Verdana" w:hAnsi="Verdana"/>
+          <w:color w:val="000000"/>
+          <w:sz w:val="24"/>
+          <w:szCs w:val="24"/>
+          <w:shd w:val="clear" w:color="auto" w:fill="FFFFFF"/>
+        </w:rPr>
+        <w:t>ADD CONSTRAINTS KEY:</w:t>
+      </w:r>
+    </w:p>
+    <w:p>
+      <w:pPr>
+        <w:autoSpaceDE w:val="0"/>
+        <w:autoSpaceDN w:val="0"/>
+        <w:adjustRightInd w:val="0"/>
+        <w:spacing w:after="0" w:line="240" w:lineRule="auto"/>
+        <w:rPr>
+          <w:rFonts w:ascii="Verdana" w:hAnsi="Verdana"/>
+          <w:color w:val="000000"/>
+          <w:sz w:val="24"/>
+          <w:szCs w:val="24"/>
+          <w:shd w:val="clear" w:color="auto" w:fill="FFFFFF"/>
+        </w:rPr>
+      </w:pPr>
+      <w:r>
+        <w:rPr>
+          <w:rFonts w:ascii="Verdana" w:hAnsi="Verdana"/>
+          <w:color w:val="000000"/>
+          <w:sz w:val="24"/>
+          <w:szCs w:val="24"/>
+          <w:shd w:val="clear" w:color="auto" w:fill="FFFFFF"/>
+        </w:rPr>
+        <w:t xml:space="preserve">ALTER TABLE </w:t>
+      </w:r>
+      <w:proofErr w:type="spellStart"/>
+      <w:r>
+        <w:rPr>
+          <w:rFonts w:ascii="Verdana" w:hAnsi="Verdana"/>
+          <w:color w:val="000000"/>
+          <w:sz w:val="24"/>
+          <w:szCs w:val="24"/>
+          <w:shd w:val="clear" w:color="auto" w:fill="FFFFFF"/>
+        </w:rPr>
+        <w:t>table_name</w:t>
+      </w:r>
+      <w:proofErr w:type="spellEnd"/>
+      <w:r>
+        <w:rPr>
+          <w:rFonts w:ascii="Verdana" w:hAnsi="Verdana"/>
+          <w:color w:val="000000"/>
+          <w:sz w:val="24"/>
+          <w:szCs w:val="24"/>
+          <w:shd w:val="clear" w:color="auto" w:fill="FFFFFF"/>
+        </w:rPr>
+        <w:t xml:space="preserve"> </w:t>
+      </w:r>
+    </w:p>
+    <w:p>
+      <w:pPr>
+        <w:autoSpaceDE w:val="0"/>
+        <w:autoSpaceDN w:val="0"/>
+        <w:adjustRightInd w:val="0"/>
+        <w:spacing w:after="0" w:line="240" w:lineRule="auto"/>
+        <w:rPr>
+          <w:rFonts w:ascii="Verdana" w:hAnsi="Verdana"/>
+          <w:color w:val="000000"/>
+          <w:sz w:val="24"/>
+          <w:szCs w:val="24"/>
+          <w:shd w:val="clear" w:color="auto" w:fill="FFFFFF"/>
+        </w:rPr>
+      </w:pPr>
+      <w:r>
+        <w:rPr>
+          <w:rFonts w:ascii="Verdana" w:hAnsi="Verdana"/>
+          <w:color w:val="000000"/>
+          <w:sz w:val="24"/>
+          <w:szCs w:val="24"/>
+          <w:shd w:val="clear" w:color="auto" w:fill="FFFFFF"/>
+        </w:rPr>
+        <w:t xml:space="preserve">ADD CONSTRAINT </w:t>
+      </w:r>
+      <w:proofErr w:type="spellStart"/>
+      <w:r>
+        <w:rPr>
+          <w:rFonts w:ascii="Verdana" w:hAnsi="Verdana"/>
+          <w:color w:val="000000"/>
+          <w:sz w:val="24"/>
+          <w:szCs w:val="24"/>
+          <w:shd w:val="clear" w:color="auto" w:fill="FFFFFF"/>
+        </w:rPr>
+        <w:t>constraint_name</w:t>
+      </w:r>
+      <w:proofErr w:type="spellEnd"/>
+    </w:p>
+    <w:p>
+      <w:pPr>
+        <w:autoSpaceDE w:val="0"/>
+        <w:autoSpaceDN w:val="0"/>
+        <w:adjustRightInd w:val="0"/>
+        <w:spacing w:after="0" w:line="240" w:lineRule="auto"/>
+        <w:rPr>
+          <w:rFonts w:ascii="Verdana" w:hAnsi="Verdana"/>
+          <w:color w:val="000000"/>
+          <w:sz w:val="24"/>
+          <w:szCs w:val="24"/>
+          <w:shd w:val="clear" w:color="auto" w:fill="FFFFFF"/>
+        </w:rPr>
+      </w:pPr>
+      <w:r>
+        <w:rPr>
+          <w:rFonts w:ascii="Verdana" w:hAnsi="Verdana"/>
+          <w:color w:val="000000"/>
+          <w:sz w:val="24"/>
+          <w:szCs w:val="24"/>
+          <w:shd w:val="clear" w:color="auto" w:fill="FFFFFF"/>
+        </w:rPr>
+        <w:t xml:space="preserve">UNIQUE </w:t>
+      </w:r>
+      <w:r>
+        <w:rPr>
+          <w:rFonts w:ascii="Verdana" w:hAnsi="Verdana"/>
+          <w:color w:val="000000"/>
+          <w:sz w:val="24"/>
+          <w:szCs w:val="24"/>
+          <w:shd w:val="clear" w:color="auto" w:fill="FFFFFF"/>
+        </w:rPr>
+        <w:t>(COLUMN1, COLUMN2…);</w:t>
+      </w:r>
+    </w:p>
+    <w:p>
+      <w:pPr>
+        <w:spacing w:after="0" w:line="240" w:lineRule="auto"/>
+        <w:rPr>
+          <w:rFonts w:ascii="Verdana" w:hAnsi="Verdana"/>
+          <w:color w:val="000000"/>
+          <w:sz w:val="24"/>
+          <w:szCs w:val="24"/>
+          <w:shd w:val="clear" w:color="auto" w:fill="FFFFFF"/>
+        </w:rPr>
+      </w:pPr>
+    </w:p>
+    <w:p>
+      <w:pPr>
+        <w:spacing w:after="0" w:line="240" w:lineRule="auto"/>
+        <w:rPr>
+          <w:rFonts w:ascii="Verdana" w:hAnsi="Verdana"/>
+          <w:color w:val="000000"/>
+          <w:sz w:val="24"/>
+          <w:szCs w:val="24"/>
+          <w:shd w:val="clear" w:color="auto" w:fill="FFFFFF"/>
+        </w:rPr>
+      </w:pPr>
+      <w:r>
+        <w:rPr>
+          <w:rFonts w:ascii="Verdana" w:hAnsi="Verdana"/>
+          <w:color w:val="000000"/>
+          <w:sz w:val="24"/>
+          <w:szCs w:val="24"/>
+          <w:shd w:val="clear" w:color="auto" w:fill="FFFFFF"/>
+        </w:rPr>
+        <w:t xml:space="preserve">DROP </w:t>
+      </w:r>
+      <w:r>
+        <w:rPr>
+          <w:rFonts w:ascii="Verdana" w:hAnsi="Verdana"/>
+          <w:color w:val="000000"/>
+          <w:sz w:val="24"/>
+          <w:szCs w:val="24"/>
+          <w:shd w:val="clear" w:color="auto" w:fill="FFFFFF"/>
+        </w:rPr>
+        <w:t>CONSTRAINTS KEY:</w:t>
+      </w:r>
+    </w:p>
+    <w:p>
+      <w:pPr>
+        <w:spacing w:after="0" w:line="240" w:lineRule="auto"/>
+        <w:rPr>
+          <w:rFonts w:ascii="Verdana" w:hAnsi="Verdana"/>
+          <w:color w:val="000000"/>
+          <w:sz w:val="24"/>
+          <w:szCs w:val="24"/>
+          <w:shd w:val="clear" w:color="auto" w:fill="FFFFFF"/>
+        </w:rPr>
+      </w:pPr>
+      <w:r>
+        <w:rPr>
+          <w:rFonts w:ascii="Verdana" w:hAnsi="Verdana"/>
+          <w:color w:val="000000"/>
+          <w:sz w:val="24"/>
+          <w:szCs w:val="24"/>
+          <w:shd w:val="clear" w:color="auto" w:fill="FFFFFF"/>
+        </w:rPr>
+        <w:t xml:space="preserve">ALTER TABLE </w:t>
+      </w:r>
+      <w:proofErr w:type="spellStart"/>
+      <w:r>
+        <w:rPr>
+          <w:rFonts w:ascii="Verdana" w:hAnsi="Verdana"/>
+          <w:color w:val="000000"/>
+          <w:sz w:val="24"/>
+          <w:szCs w:val="24"/>
+          <w:shd w:val="clear" w:color="auto" w:fill="FFFFFF"/>
+        </w:rPr>
+        <w:t>table_name</w:t>
+      </w:r>
+      <w:proofErr w:type="spellEnd"/>
+      <w:r>
+        <w:rPr>
+          <w:rFonts w:ascii="Verdana" w:hAnsi="Verdana"/>
+          <w:color w:val="000000"/>
+          <w:sz w:val="24"/>
+          <w:szCs w:val="24"/>
+          <w:shd w:val="clear" w:color="auto" w:fill="FFFFFF"/>
+        </w:rPr>
+        <w:t xml:space="preserve"> DROP CONSTRAINT </w:t>
+      </w:r>
+      <w:proofErr w:type="spellStart"/>
+      <w:r>
+        <w:rPr>
+          <w:rFonts w:ascii="Verdana" w:hAnsi="Verdana"/>
+          <w:color w:val="000000"/>
+          <w:sz w:val="24"/>
+          <w:szCs w:val="24"/>
+          <w:shd w:val="clear" w:color="auto" w:fill="FFFFFF"/>
+        </w:rPr>
+        <w:t>constraint_name</w:t>
+      </w:r>
+      <w:proofErr w:type="spellEnd"/>
+      <w:r>
+        <w:rPr>
+          <w:rFonts w:ascii="Verdana" w:hAnsi="Verdana"/>
+          <w:color w:val="000000"/>
+          <w:sz w:val="24"/>
+          <w:szCs w:val="24"/>
+          <w:shd w:val="clear" w:color="auto" w:fill="FFFFFF"/>
+        </w:rPr>
+        <w:t>;</w:t>
+      </w:r>
+    </w:p>
+    <w:p>
+      <w:pPr>
+        <w:spacing w:after="0" w:line="240" w:lineRule="auto"/>
+        <w:rPr>
+          <w:rFonts w:ascii="Verdana" w:hAnsi="Verdana"/>
+          <w:color w:val="000000"/>
+          <w:sz w:val="24"/>
+          <w:szCs w:val="24"/>
+          <w:shd w:val="clear" w:color="auto" w:fill="FFFFFF"/>
+        </w:rPr>
+      </w:pPr>
+    </w:p>
+    <w:p>
+      <w:pPr>
+        <w:autoSpaceDE w:val="0"/>
+        <w:autoSpaceDN w:val="0"/>
+        <w:adjustRightInd w:val="0"/>
+        <w:spacing w:after="0" w:line="240" w:lineRule="auto"/>
+        <w:rPr>
+          <w:rFonts w:ascii="Verdana" w:hAnsi="Verdana"/>
+          <w:color w:val="000000"/>
+          <w:sz w:val="24"/>
+          <w:szCs w:val="24"/>
+          <w:shd w:val="clear" w:color="auto" w:fill="FFFFFF"/>
+        </w:rPr>
+      </w:pPr>
+      <w:r>
+        <w:rPr>
+          <w:rFonts w:ascii="Verdana" w:hAnsi="Verdana"/>
+          <w:color w:val="000000"/>
+          <w:sz w:val="24"/>
+          <w:szCs w:val="24"/>
+          <w:shd w:val="clear" w:color="auto" w:fill="FFFFFF"/>
+        </w:rPr>
+        <w:t>RENAME COLUMN NAME:</w:t>
+      </w:r>
+    </w:p>
+    <w:p>
+      <w:pPr>
+        <w:autoSpaceDE w:val="0"/>
+        <w:autoSpaceDN w:val="0"/>
+        <w:adjustRightInd w:val="0"/>
+        <w:spacing w:after="0" w:line="240" w:lineRule="auto"/>
+        <w:rPr>
+          <w:rFonts w:ascii="Verdana" w:hAnsi="Verdana"/>
+          <w:color w:val="000000"/>
+          <w:sz w:val="24"/>
+          <w:szCs w:val="24"/>
+          <w:shd w:val="clear" w:color="auto" w:fill="FFFFFF"/>
+        </w:rPr>
+      </w:pPr>
+      <w:r>
+        <w:rPr>
+          <w:rFonts w:ascii="Verdana" w:hAnsi="Verdana"/>
+          <w:color w:val="000000"/>
+          <w:sz w:val="24"/>
+          <w:szCs w:val="24"/>
+          <w:shd w:val="clear" w:color="auto" w:fill="FFFFFF"/>
+        </w:rPr>
+        <w:t xml:space="preserve">ALTER TABLE </w:t>
+      </w:r>
+      <w:proofErr w:type="spellStart"/>
+      <w:r>
+        <w:rPr>
+          <w:rFonts w:ascii="Verdana" w:hAnsi="Verdana"/>
+          <w:color w:val="000000"/>
+          <w:sz w:val="24"/>
+          <w:szCs w:val="24"/>
+          <w:shd w:val="clear" w:color="auto" w:fill="FFFFFF"/>
+        </w:rPr>
+        <w:t>table_name</w:t>
+      </w:r>
+      <w:proofErr w:type="spellEnd"/>
+      <w:r>
+        <w:rPr>
+          <w:rFonts w:ascii="Verdana" w:hAnsi="Verdana"/>
+          <w:color w:val="000000"/>
+          <w:sz w:val="24"/>
+          <w:szCs w:val="24"/>
+          <w:shd w:val="clear" w:color="auto" w:fill="FFFFFF"/>
+        </w:rPr>
+        <w:t xml:space="preserve"> RENAME COLUMN </w:t>
+      </w:r>
+      <w:proofErr w:type="spellStart"/>
+      <w:r>
+        <w:rPr>
+          <w:rFonts w:ascii="Verdana" w:hAnsi="Verdana"/>
+          <w:color w:val="000000"/>
+          <w:sz w:val="24"/>
+          <w:szCs w:val="24"/>
+          <w:shd w:val="clear" w:color="auto" w:fill="FFFFFF"/>
+        </w:rPr>
+        <w:t>column_name</w:t>
+      </w:r>
+      <w:proofErr w:type="spellEnd"/>
+      <w:r>
+        <w:rPr>
+          <w:rFonts w:ascii="Verdana" w:hAnsi="Verdana"/>
+          <w:color w:val="000000"/>
+          <w:sz w:val="24"/>
+          <w:szCs w:val="24"/>
+          <w:shd w:val="clear" w:color="auto" w:fill="FFFFFF"/>
+        </w:rPr>
+        <w:t xml:space="preserve"> TO </w:t>
+      </w:r>
+      <w:proofErr w:type="spellStart"/>
+      <w:r>
+        <w:rPr>
+          <w:rFonts w:ascii="Verdana" w:hAnsi="Verdana"/>
+          <w:color w:val="000000"/>
+          <w:sz w:val="24"/>
+          <w:szCs w:val="24"/>
+          <w:shd w:val="clear" w:color="auto" w:fill="FFFFFF"/>
+        </w:rPr>
+        <w:t>new_column_name</w:t>
+      </w:r>
+      <w:proofErr w:type="spellEnd"/>
+      <w:r>
+        <w:rPr>
+          <w:rFonts w:ascii="Verdana" w:hAnsi="Verdana"/>
+          <w:color w:val="000000"/>
+          <w:sz w:val="24"/>
+          <w:szCs w:val="24"/>
+          <w:shd w:val="clear" w:color="auto" w:fill="FFFFFF"/>
+        </w:rPr>
+        <w:t>;</w:t>
+      </w:r>
+    </w:p>
+    <w:p>
+      <w:pPr>
+        <w:autoSpaceDE w:val="0"/>
+        <w:autoSpaceDN w:val="0"/>
+        <w:adjustRightInd w:val="0"/>
+        <w:spacing w:after="0" w:line="240" w:lineRule="auto"/>
+        <w:rPr>
+          <w:rFonts w:ascii="Verdana" w:hAnsi="Verdana"/>
+          <w:color w:val="000000"/>
+          <w:sz w:val="24"/>
+          <w:szCs w:val="24"/>
+          <w:shd w:val="clear" w:color="auto" w:fill="FFFFFF"/>
+        </w:rPr>
+      </w:pPr>
+    </w:p>
+    <w:p>
+      <w:pPr>
+        <w:autoSpaceDE w:val="0"/>
+        <w:autoSpaceDN w:val="0"/>
+        <w:adjustRightInd w:val="0"/>
+        <w:spacing w:after="0" w:line="240" w:lineRule="auto"/>
+        <w:rPr>
+          <w:rFonts w:ascii="Verdana" w:hAnsi="Verdana"/>
+          <w:color w:val="000000"/>
+          <w:sz w:val="24"/>
+          <w:szCs w:val="24"/>
+          <w:shd w:val="clear" w:color="auto" w:fill="FFFFFF"/>
+        </w:rPr>
+      </w:pPr>
+      <w:r>
+        <w:rPr>
+          <w:rFonts w:ascii="Verdana" w:hAnsi="Verdana"/>
+          <w:color w:val="000000"/>
+          <w:sz w:val="24"/>
+          <w:szCs w:val="24"/>
+          <w:shd w:val="clear" w:color="auto" w:fill="FFFFFF"/>
+        </w:rPr>
+        <w:t>MODIFY DATATYPES</w:t>
+      </w:r>
+    </w:p>
+    <w:p>
+      <w:pPr>
+        <w:autoSpaceDE w:val="0"/>
+        <w:autoSpaceDN w:val="0"/>
+        <w:adjustRightInd w:val="0"/>
+        <w:spacing w:after="0" w:line="240" w:lineRule="auto"/>
+        <w:rPr>
+          <w:rFonts w:ascii="Verdana" w:hAnsi="Verdana"/>
+          <w:color w:val="000000"/>
+          <w:sz w:val="24"/>
+          <w:szCs w:val="24"/>
+          <w:shd w:val="clear" w:color="auto" w:fill="FFFFFF"/>
+        </w:rPr>
+      </w:pPr>
+      <w:r>
+        <w:rPr>
+          <w:rFonts w:ascii="Verdana" w:hAnsi="Verdana"/>
+          <w:color w:val="000000"/>
+          <w:sz w:val="24"/>
+          <w:szCs w:val="24"/>
+          <w:shd w:val="clear" w:color="auto" w:fill="FFFFFF"/>
+        </w:rPr>
+        <w:t xml:space="preserve">ALTER TABLE </w:t>
+      </w:r>
+      <w:proofErr w:type="spellStart"/>
+      <w:r>
+        <w:rPr>
+          <w:rFonts w:ascii="Verdana" w:hAnsi="Verdana"/>
+          <w:color w:val="000000"/>
+          <w:sz w:val="24"/>
+          <w:szCs w:val="24"/>
+          <w:shd w:val="clear" w:color="auto" w:fill="FFFFFF"/>
+        </w:rPr>
+        <w:t>table_name</w:t>
+      </w:r>
+      <w:proofErr w:type="spellEnd"/>
+      <w:r>
+        <w:rPr>
+          <w:rFonts w:ascii="Verdana" w:hAnsi="Verdana"/>
+          <w:color w:val="000000"/>
+          <w:sz w:val="24"/>
+          <w:szCs w:val="24"/>
+          <w:shd w:val="clear" w:color="auto" w:fill="FFFFFF"/>
+        </w:rPr>
+        <w:t xml:space="preserve"> MODIFY COLUMN </w:t>
+      </w:r>
+      <w:proofErr w:type="spellStart"/>
+      <w:r>
+        <w:rPr>
+          <w:rFonts w:ascii="Verdana" w:hAnsi="Verdana"/>
+          <w:color w:val="000000"/>
+          <w:sz w:val="24"/>
+          <w:szCs w:val="24"/>
+          <w:shd w:val="clear" w:color="auto" w:fill="FFFFFF"/>
+        </w:rPr>
+        <w:t>column_name</w:t>
+      </w:r>
+      <w:proofErr w:type="spellEnd"/>
+      <w:r>
+        <w:rPr>
+          <w:rFonts w:ascii="Verdana" w:hAnsi="Verdana"/>
+          <w:color w:val="000000"/>
+          <w:sz w:val="24"/>
+          <w:szCs w:val="24"/>
+          <w:shd w:val="clear" w:color="auto" w:fill="FFFFFF"/>
+        </w:rPr>
+        <w:t xml:space="preserve"> DATATYPE;</w:t>
+      </w:r>
+    </w:p>
+    <w:p>
+      <w:pPr>
+        <w:autoSpaceDE w:val="0"/>
+        <w:autoSpaceDN w:val="0"/>
+        <w:adjustRightInd w:val="0"/>
+        <w:spacing w:after="0" w:line="240" w:lineRule="auto"/>
+        <w:rPr>
+          <w:rFonts w:ascii="Verdana" w:hAnsi="Verdana"/>
+          <w:color w:val="000000"/>
+          <w:sz w:val="24"/>
+          <w:szCs w:val="24"/>
+          <w:shd w:val="clear" w:color="auto" w:fill="FFFFFF"/>
+        </w:rPr>
+      </w:pPr>
+    </w:p>
+    <w:p>
+      <w:pPr>
+        <w:autoSpaceDE w:val="0"/>
+        <w:autoSpaceDN w:val="0"/>
+        <w:adjustRightInd w:val="0"/>
+        <w:spacing w:after="0" w:line="240" w:lineRule="auto"/>
         <w:rPr>
           <w:rFonts w:ascii="Verdana" w:hAnsi="Verdana"/>
           <w:color w:val="000000"/>
@@ -9030,17 +11411,537 @@
           <w:shd w:val="clear" w:color="auto" w:fill="FFFFFF"/>
         </w:rPr>
       </w:pPr>
-    </w:p>
-    <w:p>
-      <w:pPr>
-        <w:autoSpaceDE w:val="0"/>
-        <w:autoSpaceDN w:val="0"/>
-        <w:adjustRightInd w:val="0"/>
-        <w:spacing w:after="0" w:line="240" w:lineRule="auto"/>
-        <w:rPr>
-          <w:rFonts w:ascii="Consolas" w:hAnsi="Consolas" w:cs="Consolas"/>
-          <w:sz w:val="24"/>
-          <w:szCs w:val="24"/>
+      <w:r>
+        <w:rPr>
+          <w:rFonts w:ascii="Verdana" w:hAnsi="Verdana"/>
+          <w:color w:val="000000"/>
+          <w:sz w:val="27"/>
+          <w:szCs w:val="27"/>
+          <w:shd w:val="clear" w:color="auto" w:fill="FFFFFF"/>
+        </w:rPr>
+        <w:t>The SQL </w:t>
+      </w:r>
+      <w:r>
+        <w:rPr>
+          <w:rFonts w:ascii="Verdana" w:hAnsi="Verdana"/>
+          <w:b/>
+          <w:bCs/>
+          <w:color w:val="000000"/>
+          <w:sz w:val="27"/>
+          <w:szCs w:val="27"/>
+          <w:shd w:val="clear" w:color="auto" w:fill="FFFFFF"/>
+        </w:rPr>
+        <w:t>DROP TABLE</w:t>
+      </w:r>
+      <w:r>
+        <w:rPr>
+          <w:rFonts w:ascii="Verdana" w:hAnsi="Verdana"/>
+          <w:color w:val="000000"/>
+          <w:sz w:val="27"/>
+          <w:szCs w:val="27"/>
+          <w:shd w:val="clear" w:color="auto" w:fill="FFFFFF"/>
+        </w:rPr>
+        <w:t> statement is a Data Definition Language (DDL) command that is used to remove a table's definition, and its data, indexes, triggers, constraints and permission specifications (if any).</w:t>
+      </w:r>
+    </w:p>
+    <w:p>
+      <w:pPr>
+        <w:autoSpaceDE w:val="0"/>
+        <w:autoSpaceDN w:val="0"/>
+        <w:adjustRightInd w:val="0"/>
+        <w:spacing w:after="0" w:line="240" w:lineRule="auto"/>
+        <w:rPr>
+          <w:rFonts w:ascii="Verdana" w:hAnsi="Verdana"/>
+          <w:color w:val="000000"/>
+          <w:sz w:val="27"/>
+          <w:szCs w:val="27"/>
+          <w:shd w:val="clear" w:color="auto" w:fill="FFEDE0"/>
+        </w:rPr>
+      </w:pPr>
+      <w:r>
+        <w:rPr>
+          <w:rFonts w:ascii="Verdana" w:hAnsi="Verdana"/>
+          <w:color w:val="000000"/>
+          <w:sz w:val="27"/>
+          <w:szCs w:val="27"/>
+          <w:shd w:val="clear" w:color="auto" w:fill="FFEDE0"/>
+        </w:rPr>
+        <w:t xml:space="preserve">once a table is </w:t>
+      </w:r>
+      <w:r>
+        <w:rPr>
+          <w:rFonts w:ascii="Verdana" w:hAnsi="Verdana"/>
+          <w:color w:val="000000"/>
+          <w:sz w:val="27"/>
+          <w:szCs w:val="27"/>
+          <w:shd w:val="clear" w:color="auto" w:fill="FFEDE0"/>
+        </w:rPr>
+        <w:t>DROP</w:t>
+      </w:r>
+      <w:r>
+        <w:rPr>
+          <w:rFonts w:ascii="Verdana" w:hAnsi="Verdana"/>
+          <w:color w:val="000000"/>
+          <w:sz w:val="27"/>
+          <w:szCs w:val="27"/>
+          <w:shd w:val="clear" w:color="auto" w:fill="FFEDE0"/>
+        </w:rPr>
+        <w:t xml:space="preserve"> then all the information available in that table will also be lost forever.</w:t>
+      </w:r>
+    </w:p>
+    <w:p>
+      <w:pPr>
+        <w:spacing w:after="0" w:line="240" w:lineRule="auto"/>
+        <w:rPr>
+          <w:rFonts w:ascii="Verdana" w:eastAsia="Times New Roman" w:hAnsi="Verdana" w:cs="Times New Roman"/>
+          <w:color w:val="000000"/>
+          <w:sz w:val="27"/>
+          <w:szCs w:val="27"/>
+          <w:lang w:eastAsia="en-IN"/>
+        </w:rPr>
+      </w:pPr>
+      <w:r>
+        <w:rPr>
+          <w:rFonts w:ascii="Verdana" w:eastAsia="Times New Roman" w:hAnsi="Verdana" w:cs="Times New Roman"/>
+          <w:color w:val="000000"/>
+          <w:sz w:val="27"/>
+          <w:szCs w:val="27"/>
+          <w:lang w:eastAsia="en-IN"/>
+        </w:rPr>
+        <w:t>To drop a table in a database, one must require ALTER permission on the said table and CONTROL permissions on the table schema.</w:t>
+      </w:r>
+    </w:p>
+    <w:p>
+      <w:pPr>
+        <w:spacing w:after="0" w:line="240" w:lineRule="auto"/>
+        <w:rPr>
+          <w:rFonts w:ascii="Verdana" w:eastAsia="Times New Roman" w:hAnsi="Verdana" w:cs="Times New Roman"/>
+          <w:color w:val="000000"/>
+          <w:sz w:val="27"/>
+          <w:szCs w:val="27"/>
+          <w:lang w:eastAsia="en-IN"/>
+        </w:rPr>
+      </w:pPr>
+      <w:r>
+        <w:rPr>
+          <w:rFonts w:ascii="Verdana" w:eastAsia="Times New Roman" w:hAnsi="Verdana" w:cs="Times New Roman"/>
+          <w:color w:val="000000"/>
+          <w:sz w:val="27"/>
+          <w:szCs w:val="27"/>
+          <w:lang w:eastAsia="en-IN"/>
+        </w:rPr>
+        <w:t>Even though it is a data definition language command, it is different from TRUNCATE TABLE statement as the DROP statement completely frees the table from the memory.</w:t>
+      </w:r>
+    </w:p>
+    <w:p>
+      <w:pPr>
+        <w:spacing w:after="0" w:line="240" w:lineRule="auto"/>
+        <w:rPr>
+          <w:rFonts w:ascii="Verdana" w:eastAsia="Times New Roman" w:hAnsi="Verdana" w:cs="Times New Roman"/>
+          <w:color w:val="000000"/>
+          <w:sz w:val="27"/>
+          <w:szCs w:val="27"/>
+          <w:lang w:eastAsia="en-IN"/>
+        </w:rPr>
+      </w:pPr>
+      <w:r>
+        <w:rPr>
+          <w:rFonts w:ascii="Verdana" w:eastAsia="Times New Roman" w:hAnsi="Verdana" w:cs="Times New Roman"/>
+          <w:color w:val="000000"/>
+          <w:sz w:val="27"/>
+          <w:szCs w:val="27"/>
+          <w:lang w:eastAsia="en-IN"/>
+        </w:rPr>
+        <w:t>DROP TABLE causes an implicit commit, except when used with the TEMPORARY keyword.</w:t>
+      </w:r>
+    </w:p>
+    <w:p>
+      <w:pPr>
+        <w:autoSpaceDE w:val="0"/>
+        <w:autoSpaceDN w:val="0"/>
+        <w:adjustRightInd w:val="0"/>
+        <w:spacing w:after="0" w:line="240" w:lineRule="auto"/>
+        <w:rPr>
+          <w:rFonts w:ascii="Verdana" w:hAnsi="Verdana"/>
+          <w:color w:val="000000"/>
+          <w:sz w:val="24"/>
+          <w:szCs w:val="24"/>
+          <w:shd w:val="clear" w:color="auto" w:fill="FFFFFF"/>
+        </w:rPr>
+      </w:pPr>
+    </w:p>
+    <w:p>
+      <w:pPr>
+        <w:autoSpaceDE w:val="0"/>
+        <w:autoSpaceDN w:val="0"/>
+        <w:adjustRightInd w:val="0"/>
+        <w:spacing w:after="0" w:line="240" w:lineRule="auto"/>
+        <w:rPr>
+          <w:rFonts w:ascii="Verdana" w:hAnsi="Verdana"/>
+          <w:color w:val="000000"/>
+          <w:sz w:val="24"/>
+          <w:szCs w:val="24"/>
+          <w:shd w:val="clear" w:color="auto" w:fill="FFFFFF"/>
+        </w:rPr>
+      </w:pPr>
+    </w:p>
+    <w:p>
+      <w:pPr>
+        <w:autoSpaceDE w:val="0"/>
+        <w:autoSpaceDN w:val="0"/>
+        <w:adjustRightInd w:val="0"/>
+        <w:spacing w:after="0" w:line="240" w:lineRule="auto"/>
+        <w:rPr>
+          <w:rFonts w:ascii="Verdana" w:hAnsi="Verdana"/>
+          <w:color w:val="000000"/>
+          <w:sz w:val="24"/>
+          <w:szCs w:val="24"/>
+          <w:shd w:val="clear" w:color="auto" w:fill="FFFFFF"/>
+        </w:rPr>
+      </w:pPr>
+      <w:r>
+        <w:rPr>
+          <w:rFonts w:ascii="Verdana" w:hAnsi="Verdana"/>
+          <w:color w:val="000000"/>
+          <w:sz w:val="24"/>
+          <w:szCs w:val="24"/>
+          <w:shd w:val="clear" w:color="auto" w:fill="FFFFFF"/>
+        </w:rPr>
+        <w:t>IF EXISTS CLAUSE</w:t>
+      </w:r>
+    </w:p>
+    <w:p>
+      <w:pPr>
+        <w:autoSpaceDE w:val="0"/>
+        <w:autoSpaceDN w:val="0"/>
+        <w:adjustRightInd w:val="0"/>
+        <w:spacing w:after="0" w:line="240" w:lineRule="auto"/>
+        <w:rPr>
+          <w:rFonts w:ascii="Verdana" w:hAnsi="Verdana"/>
+          <w:color w:val="000000"/>
+          <w:sz w:val="24"/>
+          <w:szCs w:val="24"/>
+          <w:shd w:val="clear" w:color="auto" w:fill="FFFFFF"/>
+        </w:rPr>
+      </w:pPr>
+      <w:r>
+        <w:rPr>
+          <w:rFonts w:ascii="Verdana" w:hAnsi="Verdana"/>
+          <w:color w:val="000000"/>
+          <w:sz w:val="24"/>
+          <w:szCs w:val="24"/>
+          <w:shd w:val="clear" w:color="auto" w:fill="FFFFFF"/>
+        </w:rPr>
+        <w:t>DROP TABLE IF EXISTS TABLE_NAME;</w:t>
+      </w:r>
+    </w:p>
+    <w:p>
+      <w:pPr>
+        <w:autoSpaceDE w:val="0"/>
+        <w:autoSpaceDN w:val="0"/>
+        <w:adjustRightInd w:val="0"/>
+        <w:spacing w:after="0" w:line="240" w:lineRule="auto"/>
+        <w:rPr>
+          <w:rFonts w:ascii="Verdana" w:hAnsi="Verdana"/>
+          <w:color w:val="000000"/>
+          <w:sz w:val="24"/>
+          <w:szCs w:val="24"/>
+          <w:shd w:val="clear" w:color="auto" w:fill="FFFFFF"/>
+        </w:rPr>
+      </w:pPr>
+    </w:p>
+    <w:p>
+      <w:pPr>
+        <w:autoSpaceDE w:val="0"/>
+        <w:autoSpaceDN w:val="0"/>
+        <w:adjustRightInd w:val="0"/>
+        <w:spacing w:after="0" w:line="240" w:lineRule="auto"/>
+        <w:rPr>
+          <w:rFonts w:ascii="Verdana" w:hAnsi="Verdana"/>
+          <w:color w:val="000000"/>
+          <w:sz w:val="27"/>
+          <w:szCs w:val="27"/>
+          <w:shd w:val="clear" w:color="auto" w:fill="FFFFFF"/>
+        </w:rPr>
+      </w:pPr>
+      <w:r>
+        <w:rPr>
+          <w:rFonts w:ascii="Verdana" w:hAnsi="Verdana"/>
+          <w:color w:val="000000"/>
+          <w:sz w:val="27"/>
+          <w:szCs w:val="27"/>
+          <w:shd w:val="clear" w:color="auto" w:fill="FFFFFF"/>
+        </w:rPr>
+        <w:t>The </w:t>
+      </w:r>
+      <w:r>
+        <w:rPr>
+          <w:rFonts w:ascii="Verdana" w:hAnsi="Verdana"/>
+          <w:b/>
+          <w:bCs/>
+          <w:color w:val="000000"/>
+          <w:sz w:val="27"/>
+          <w:szCs w:val="27"/>
+          <w:shd w:val="clear" w:color="auto" w:fill="FFFFFF"/>
+        </w:rPr>
+        <w:t>SQL DELETE</w:t>
+      </w:r>
+      <w:r>
+        <w:rPr>
+          <w:rFonts w:ascii="Verdana" w:hAnsi="Verdana"/>
+          <w:color w:val="000000"/>
+          <w:sz w:val="27"/>
+          <w:szCs w:val="27"/>
+          <w:shd w:val="clear" w:color="auto" w:fill="FFFFFF"/>
+        </w:rPr>
+        <w:t> is a command of Data Manipulation Language (DML), so it does not delete or modify the table structure but it delete only the data contained within the table.</w:t>
+      </w:r>
+    </w:p>
+    <w:p>
+      <w:pPr>
+        <w:autoSpaceDE w:val="0"/>
+        <w:autoSpaceDN w:val="0"/>
+        <w:adjustRightInd w:val="0"/>
+        <w:spacing w:after="0" w:line="240" w:lineRule="auto"/>
+        <w:rPr>
+          <w:rFonts w:ascii="Verdana" w:hAnsi="Verdana"/>
+          <w:color w:val="000000"/>
+          <w:sz w:val="27"/>
+          <w:szCs w:val="27"/>
+          <w:shd w:val="clear" w:color="auto" w:fill="FFFFFF"/>
+        </w:rPr>
+      </w:pPr>
+      <w:r>
+        <w:rPr>
+          <w:rFonts w:ascii="Verdana" w:hAnsi="Verdana"/>
+          <w:color w:val="000000"/>
+          <w:sz w:val="27"/>
+          <w:szCs w:val="27"/>
+          <w:shd w:val="clear" w:color="auto" w:fill="FFFFFF"/>
+        </w:rPr>
+        <w:t>The </w:t>
+      </w:r>
+      <w:r>
+        <w:rPr>
+          <w:rFonts w:ascii="Verdana" w:hAnsi="Verdana"/>
+          <w:b/>
+          <w:bCs/>
+          <w:color w:val="000000"/>
+          <w:sz w:val="27"/>
+          <w:szCs w:val="27"/>
+          <w:shd w:val="clear" w:color="auto" w:fill="FFFFFF"/>
+        </w:rPr>
+        <w:t>SQL DELETE TABLE</w:t>
+      </w:r>
+      <w:r>
+        <w:rPr>
+          <w:rFonts w:ascii="Verdana" w:hAnsi="Verdana"/>
+          <w:color w:val="000000"/>
+          <w:sz w:val="27"/>
+          <w:szCs w:val="27"/>
+          <w:shd w:val="clear" w:color="auto" w:fill="FFFFFF"/>
+        </w:rPr>
+        <w:t> statement is used to delete the existing records from a table in a database.</w:t>
+      </w:r>
+    </w:p>
+    <w:p>
+      <w:pPr>
+        <w:autoSpaceDE w:val="0"/>
+        <w:autoSpaceDN w:val="0"/>
+        <w:adjustRightInd w:val="0"/>
+        <w:spacing w:after="0" w:line="240" w:lineRule="auto"/>
+        <w:rPr>
+          <w:rFonts w:ascii="Verdana" w:hAnsi="Verdana"/>
+          <w:color w:val="000000"/>
+          <w:sz w:val="27"/>
+          <w:szCs w:val="27"/>
+          <w:shd w:val="clear" w:color="auto" w:fill="FFFFFF"/>
+        </w:rPr>
+      </w:pPr>
+    </w:p>
+    <w:p>
+      <w:pPr>
+        <w:autoSpaceDE w:val="0"/>
+        <w:autoSpaceDN w:val="0"/>
+        <w:adjustRightInd w:val="0"/>
+        <w:spacing w:after="0" w:line="240" w:lineRule="auto"/>
+        <w:rPr>
+          <w:rFonts w:ascii="Verdana" w:hAnsi="Verdana"/>
+          <w:color w:val="000000"/>
+          <w:sz w:val="27"/>
+          <w:szCs w:val="27"/>
+          <w:shd w:val="clear" w:color="auto" w:fill="FFFFFF"/>
+        </w:rPr>
+      </w:pPr>
+      <w:r>
+        <w:rPr>
+          <w:rFonts w:ascii="Verdana" w:hAnsi="Verdana"/>
+          <w:color w:val="000000"/>
+          <w:sz w:val="27"/>
+          <w:szCs w:val="27"/>
+          <w:shd w:val="clear" w:color="auto" w:fill="FFFFFF"/>
+        </w:rPr>
+        <w:t xml:space="preserve">DELETE FROM </w:t>
+      </w:r>
+      <w:proofErr w:type="spellStart"/>
+      <w:r>
+        <w:rPr>
+          <w:rFonts w:ascii="Verdana" w:hAnsi="Verdana"/>
+          <w:color w:val="000000"/>
+          <w:sz w:val="28"/>
+          <w:szCs w:val="27"/>
+          <w:shd w:val="clear" w:color="auto" w:fill="FFFFFF"/>
+        </w:rPr>
+        <w:t>table_name</w:t>
+      </w:r>
+      <w:proofErr w:type="spellEnd"/>
+      <w:r>
+        <w:rPr>
+          <w:rFonts w:ascii="Verdana" w:hAnsi="Verdana"/>
+          <w:color w:val="000000"/>
+          <w:sz w:val="27"/>
+          <w:szCs w:val="27"/>
+          <w:shd w:val="clear" w:color="auto" w:fill="FFFFFF"/>
+        </w:rPr>
+        <w:t xml:space="preserve"> WHERE condition;</w:t>
+      </w:r>
+    </w:p>
+    <w:p>
+      <w:pPr>
+        <w:autoSpaceDE w:val="0"/>
+        <w:autoSpaceDN w:val="0"/>
+        <w:adjustRightInd w:val="0"/>
+        <w:spacing w:after="0" w:line="240" w:lineRule="auto"/>
+        <w:rPr>
+          <w:rFonts w:ascii="Verdana" w:hAnsi="Verdana"/>
+          <w:color w:val="000000"/>
+          <w:sz w:val="27"/>
+          <w:szCs w:val="27"/>
+          <w:shd w:val="clear" w:color="auto" w:fill="FFFFFF"/>
+        </w:rPr>
+      </w:pPr>
+    </w:p>
+    <w:p>
+      <w:pPr>
+        <w:autoSpaceDE w:val="0"/>
+        <w:autoSpaceDN w:val="0"/>
+        <w:adjustRightInd w:val="0"/>
+        <w:spacing w:after="0" w:line="240" w:lineRule="auto"/>
+        <w:rPr>
+          <w:rFonts w:ascii="Verdana" w:hAnsi="Verdana"/>
+          <w:color w:val="000000"/>
+          <w:sz w:val="27"/>
+          <w:szCs w:val="27"/>
+          <w:shd w:val="clear" w:color="auto" w:fill="FFFFFF"/>
+        </w:rPr>
+      </w:pPr>
+      <w:r>
+        <w:rPr>
+          <w:rFonts w:ascii="Verdana" w:hAnsi="Verdana"/>
+          <w:color w:val="000000"/>
+          <w:sz w:val="27"/>
+          <w:szCs w:val="27"/>
+          <w:shd w:val="clear" w:color="auto" w:fill="FFFFFF"/>
+        </w:rPr>
+        <w:t>We can use the </w:t>
+      </w:r>
+      <w:r>
+        <w:rPr>
+          <w:rFonts w:ascii="Verdana" w:hAnsi="Verdana"/>
+          <w:b/>
+          <w:bCs/>
+          <w:color w:val="000000"/>
+          <w:sz w:val="27"/>
+          <w:szCs w:val="27"/>
+          <w:shd w:val="clear" w:color="auto" w:fill="FFFFFF"/>
+        </w:rPr>
+        <w:t>SQL DELETE TABLE</w:t>
+      </w:r>
+      <w:r>
+        <w:rPr>
+          <w:rFonts w:ascii="Verdana" w:hAnsi="Verdana"/>
+          <w:color w:val="000000"/>
+          <w:sz w:val="27"/>
+          <w:szCs w:val="27"/>
+          <w:shd w:val="clear" w:color="auto" w:fill="FFFFFF"/>
+        </w:rPr>
+        <w:t> statement without a WHERE clause to delete all records in a table in SQL. This statement will remove all the rows from the specified table, effectively resetting the table to its original state</w:t>
+      </w:r>
+    </w:p>
+    <w:p>
+      <w:pPr>
+        <w:autoSpaceDE w:val="0"/>
+        <w:autoSpaceDN w:val="0"/>
+        <w:adjustRightInd w:val="0"/>
+        <w:spacing w:after="0" w:line="240" w:lineRule="auto"/>
+        <w:rPr>
+          <w:rFonts w:ascii="Verdana" w:hAnsi="Verdana"/>
+          <w:color w:val="000000"/>
+          <w:sz w:val="27"/>
+          <w:szCs w:val="27"/>
+          <w:shd w:val="clear" w:color="auto" w:fill="FFFFFF"/>
+        </w:rPr>
+      </w:pPr>
+    </w:p>
+    <w:p>
+      <w:pPr>
+        <w:autoSpaceDE w:val="0"/>
+        <w:autoSpaceDN w:val="0"/>
+        <w:adjustRightInd w:val="0"/>
+        <w:spacing w:after="0" w:line="240" w:lineRule="auto"/>
+        <w:rPr>
+          <w:rFonts w:ascii="Verdana" w:hAnsi="Verdana"/>
+          <w:color w:val="000000"/>
+          <w:sz w:val="27"/>
+          <w:szCs w:val="27"/>
+          <w:shd w:val="clear" w:color="auto" w:fill="FFFFFF"/>
+        </w:rPr>
+      </w:pPr>
+      <w:r>
+        <w:rPr>
+          <w:rFonts w:ascii="Verdana" w:hAnsi="Verdana"/>
+          <w:color w:val="000000"/>
+          <w:sz w:val="27"/>
+          <w:szCs w:val="27"/>
+          <w:shd w:val="clear" w:color="auto" w:fill="FFFFFF"/>
+        </w:rPr>
+        <w:t xml:space="preserve">DELETE FROM </w:t>
+      </w:r>
+      <w:proofErr w:type="spellStart"/>
+      <w:r>
+        <w:rPr>
+          <w:rFonts w:ascii="Verdana" w:hAnsi="Verdana"/>
+          <w:color w:val="000000"/>
+          <w:sz w:val="27"/>
+          <w:szCs w:val="27"/>
+          <w:shd w:val="clear" w:color="auto" w:fill="FFFFFF"/>
+        </w:rPr>
+        <w:t>table_name</w:t>
+      </w:r>
+      <w:proofErr w:type="spellEnd"/>
+      <w:r>
+        <w:rPr>
+          <w:rFonts w:ascii="Verdana" w:hAnsi="Verdana"/>
+          <w:color w:val="000000"/>
+          <w:sz w:val="27"/>
+          <w:szCs w:val="27"/>
+          <w:shd w:val="clear" w:color="auto" w:fill="FFFFFF"/>
+        </w:rPr>
+        <w:t>;</w:t>
+      </w:r>
+    </w:p>
+    <w:p>
+      <w:pPr>
+        <w:autoSpaceDE w:val="0"/>
+        <w:autoSpaceDN w:val="0"/>
+        <w:adjustRightInd w:val="0"/>
+        <w:spacing w:after="0" w:line="240" w:lineRule="auto"/>
+        <w:rPr>
+          <w:rFonts w:ascii="Verdana" w:hAnsi="Verdana"/>
+          <w:color w:val="000000"/>
+          <w:sz w:val="24"/>
+          <w:szCs w:val="24"/>
+          <w:shd w:val="clear" w:color="auto" w:fill="FFFFFF"/>
         </w:rPr>
       </w:pPr>
     </w:p>
@@ -9354,11 +12255,315 @@
       </w:rPr>
     </w:lvl>
   </w:abstractNum>
+  <w:abstractNum w:abstractNumId="2" w15:restartNumberingAfterBreak="0">
+    <w:nsid w:val="47D45C55"/>
+    <w:multiLevelType w:val="multilevel"/>
+    <w:tmpl w:val="0450DBBA"/>
+    <w:lvl w:ilvl="0">
+      <w:start w:val="1"/>
+      <w:numFmt w:val="bullet"/>
+      <w:lvlText w:val=""/>
+      <w:lvlJc w:val="left"/>
+      <w:pPr>
+        <w:tabs>
+          <w:tab w:val="num" w:pos="720"/>
+        </w:tabs>
+        <w:ind w:left="720" w:hanging="360"/>
+      </w:pPr>
+      <w:rPr>
+        <w:rFonts w:ascii="Symbol" w:hAnsi="Symbol" w:hint="default"/>
+        <w:sz w:val="20"/>
+      </w:rPr>
+    </w:lvl>
+    <w:lvl w:ilvl="1" w:tentative="1">
+      <w:start w:val="1"/>
+      <w:numFmt w:val="bullet"/>
+      <w:lvlText w:val="o"/>
+      <w:lvlJc w:val="left"/>
+      <w:pPr>
+        <w:tabs>
+          <w:tab w:val="num" w:pos="1440"/>
+        </w:tabs>
+        <w:ind w:left="1440" w:hanging="360"/>
+      </w:pPr>
+      <w:rPr>
+        <w:rFonts w:ascii="Courier New" w:hAnsi="Courier New" w:hint="default"/>
+        <w:sz w:val="20"/>
+      </w:rPr>
+    </w:lvl>
+    <w:lvl w:ilvl="2" w:tentative="1">
+      <w:start w:val="1"/>
+      <w:numFmt w:val="bullet"/>
+      <w:lvlText w:val=""/>
+      <w:lvlJc w:val="left"/>
+      <w:pPr>
+        <w:tabs>
+          <w:tab w:val="num" w:pos="2160"/>
+        </w:tabs>
+        <w:ind w:left="2160" w:hanging="360"/>
+      </w:pPr>
+      <w:rPr>
+        <w:rFonts w:ascii="Wingdings" w:hAnsi="Wingdings" w:hint="default"/>
+        <w:sz w:val="20"/>
+      </w:rPr>
+    </w:lvl>
+    <w:lvl w:ilvl="3" w:tentative="1">
+      <w:start w:val="1"/>
+      <w:numFmt w:val="bullet"/>
+      <w:lvlText w:val=""/>
+      <w:lvlJc w:val="left"/>
+      <w:pPr>
+        <w:tabs>
+          <w:tab w:val="num" w:pos="2880"/>
+        </w:tabs>
+        <w:ind w:left="2880" w:hanging="360"/>
+      </w:pPr>
+      <w:rPr>
+        <w:rFonts w:ascii="Wingdings" w:hAnsi="Wingdings" w:hint="default"/>
+        <w:sz w:val="20"/>
+      </w:rPr>
+    </w:lvl>
+    <w:lvl w:ilvl="4" w:tentative="1">
+      <w:start w:val="1"/>
+      <w:numFmt w:val="bullet"/>
+      <w:lvlText w:val=""/>
+      <w:lvlJc w:val="left"/>
+      <w:pPr>
+        <w:tabs>
+          <w:tab w:val="num" w:pos="3600"/>
+        </w:tabs>
+        <w:ind w:left="3600" w:hanging="360"/>
+      </w:pPr>
+      <w:rPr>
+        <w:rFonts w:ascii="Wingdings" w:hAnsi="Wingdings" w:hint="default"/>
+        <w:sz w:val="20"/>
+      </w:rPr>
+    </w:lvl>
+    <w:lvl w:ilvl="5" w:tentative="1">
+      <w:start w:val="1"/>
+      <w:numFmt w:val="bullet"/>
+      <w:lvlText w:val=""/>
+      <w:lvlJc w:val="left"/>
+      <w:pPr>
+        <w:tabs>
+          <w:tab w:val="num" w:pos="4320"/>
+        </w:tabs>
+        <w:ind w:left="4320" w:hanging="360"/>
+      </w:pPr>
+      <w:rPr>
+        <w:rFonts w:ascii="Wingdings" w:hAnsi="Wingdings" w:hint="default"/>
+        <w:sz w:val="20"/>
+      </w:rPr>
+    </w:lvl>
+    <w:lvl w:ilvl="6" w:tentative="1">
+      <w:start w:val="1"/>
+      <w:numFmt w:val="bullet"/>
+      <w:lvlText w:val=""/>
+      <w:lvlJc w:val="left"/>
+      <w:pPr>
+        <w:tabs>
+          <w:tab w:val="num" w:pos="5040"/>
+        </w:tabs>
+        <w:ind w:left="5040" w:hanging="360"/>
+      </w:pPr>
+      <w:rPr>
+        <w:rFonts w:ascii="Wingdings" w:hAnsi="Wingdings" w:hint="default"/>
+        <w:sz w:val="20"/>
+      </w:rPr>
+    </w:lvl>
+    <w:lvl w:ilvl="7" w:tentative="1">
+      <w:start w:val="1"/>
+      <w:numFmt w:val="bullet"/>
+      <w:lvlText w:val=""/>
+      <w:lvlJc w:val="left"/>
+      <w:pPr>
+        <w:tabs>
+          <w:tab w:val="num" w:pos="5760"/>
+        </w:tabs>
+        <w:ind w:left="5760" w:hanging="360"/>
+      </w:pPr>
+      <w:rPr>
+        <w:rFonts w:ascii="Wingdings" w:hAnsi="Wingdings" w:hint="default"/>
+        <w:sz w:val="20"/>
+      </w:rPr>
+    </w:lvl>
+    <w:lvl w:ilvl="8" w:tentative="1">
+      <w:start w:val="1"/>
+      <w:numFmt w:val="bullet"/>
+      <w:lvlText w:val=""/>
+      <w:lvlJc w:val="left"/>
+      <w:pPr>
+        <w:tabs>
+          <w:tab w:val="num" w:pos="6480"/>
+        </w:tabs>
+        <w:ind w:left="6480" w:hanging="360"/>
+      </w:pPr>
+      <w:rPr>
+        <w:rFonts w:ascii="Wingdings" w:hAnsi="Wingdings" w:hint="default"/>
+        <w:sz w:val="20"/>
+      </w:rPr>
+    </w:lvl>
+  </w:abstractNum>
+  <w:abstractNum w:abstractNumId="3" w15:restartNumberingAfterBreak="0">
+    <w:nsid w:val="592948EB"/>
+    <w:multiLevelType w:val="multilevel"/>
+    <w:tmpl w:val="65587DD2"/>
+    <w:lvl w:ilvl="0">
+      <w:start w:val="1"/>
+      <w:numFmt w:val="bullet"/>
+      <w:lvlText w:val=""/>
+      <w:lvlJc w:val="left"/>
+      <w:pPr>
+        <w:tabs>
+          <w:tab w:val="num" w:pos="720"/>
+        </w:tabs>
+        <w:ind w:left="720" w:hanging="360"/>
+      </w:pPr>
+      <w:rPr>
+        <w:rFonts w:ascii="Symbol" w:hAnsi="Symbol" w:hint="default"/>
+        <w:sz w:val="20"/>
+      </w:rPr>
+    </w:lvl>
+    <w:lvl w:ilvl="1" w:tentative="1">
+      <w:start w:val="1"/>
+      <w:numFmt w:val="bullet"/>
+      <w:lvlText w:val="o"/>
+      <w:lvlJc w:val="left"/>
+      <w:pPr>
+        <w:tabs>
+          <w:tab w:val="num" w:pos="1440"/>
+        </w:tabs>
+        <w:ind w:left="1440" w:hanging="360"/>
+      </w:pPr>
+      <w:rPr>
+        <w:rFonts w:ascii="Courier New" w:hAnsi="Courier New" w:hint="default"/>
+        <w:sz w:val="20"/>
+      </w:rPr>
+    </w:lvl>
+    <w:lvl w:ilvl="2" w:tentative="1">
+      <w:start w:val="1"/>
+      <w:numFmt w:val="bullet"/>
+      <w:lvlText w:val=""/>
+      <w:lvlJc w:val="left"/>
+      <w:pPr>
+        <w:tabs>
+          <w:tab w:val="num" w:pos="2160"/>
+        </w:tabs>
+        <w:ind w:left="2160" w:hanging="360"/>
+      </w:pPr>
+      <w:rPr>
+        <w:rFonts w:ascii="Wingdings" w:hAnsi="Wingdings" w:hint="default"/>
+        <w:sz w:val="20"/>
+      </w:rPr>
+    </w:lvl>
+    <w:lvl w:ilvl="3" w:tentative="1">
+      <w:start w:val="1"/>
+      <w:numFmt w:val="bullet"/>
+      <w:lvlText w:val=""/>
+      <w:lvlJc w:val="left"/>
+      <w:pPr>
+        <w:tabs>
+          <w:tab w:val="num" w:pos="2880"/>
+        </w:tabs>
+        <w:ind w:left="2880" w:hanging="360"/>
+      </w:pPr>
+      <w:rPr>
+        <w:rFonts w:ascii="Wingdings" w:hAnsi="Wingdings" w:hint="default"/>
+        <w:sz w:val="20"/>
+      </w:rPr>
+    </w:lvl>
+    <w:lvl w:ilvl="4" w:tentative="1">
+      <w:start w:val="1"/>
+      <w:numFmt w:val="bullet"/>
+      <w:lvlText w:val=""/>
+      <w:lvlJc w:val="left"/>
+      <w:pPr>
+        <w:tabs>
+          <w:tab w:val="num" w:pos="3600"/>
+        </w:tabs>
+        <w:ind w:left="3600" w:hanging="360"/>
+      </w:pPr>
+      <w:rPr>
+        <w:rFonts w:ascii="Wingdings" w:hAnsi="Wingdings" w:hint="default"/>
+        <w:sz w:val="20"/>
+      </w:rPr>
+    </w:lvl>
+    <w:lvl w:ilvl="5" w:tentative="1">
+      <w:start w:val="1"/>
+      <w:numFmt w:val="bullet"/>
+      <w:lvlText w:val=""/>
+      <w:lvlJc w:val="left"/>
+      <w:pPr>
+        <w:tabs>
+          <w:tab w:val="num" w:pos="4320"/>
+        </w:tabs>
+        <w:ind w:left="4320" w:hanging="360"/>
+      </w:pPr>
+      <w:rPr>
+        <w:rFonts w:ascii="Wingdings" w:hAnsi="Wingdings" w:hint="default"/>
+        <w:sz w:val="20"/>
+      </w:rPr>
+    </w:lvl>
+    <w:lvl w:ilvl="6" w:tentative="1">
+      <w:start w:val="1"/>
+      <w:numFmt w:val="bullet"/>
+      <w:lvlText w:val=""/>
+      <w:lvlJc w:val="left"/>
+      <w:pPr>
+        <w:tabs>
+          <w:tab w:val="num" w:pos="5040"/>
+        </w:tabs>
+        <w:ind w:left="5040" w:hanging="360"/>
+      </w:pPr>
+      <w:rPr>
+        <w:rFonts w:ascii="Wingdings" w:hAnsi="Wingdings" w:hint="default"/>
+        <w:sz w:val="20"/>
+      </w:rPr>
+    </w:lvl>
+    <w:lvl w:ilvl="7" w:tentative="1">
+      <w:start w:val="1"/>
+      <w:numFmt w:val="bullet"/>
+      <w:lvlText w:val=""/>
+      <w:lvlJc w:val="left"/>
+      <w:pPr>
+        <w:tabs>
+          <w:tab w:val="num" w:pos="5760"/>
+        </w:tabs>
+        <w:ind w:left="5760" w:hanging="360"/>
+      </w:pPr>
+      <w:rPr>
+        <w:rFonts w:ascii="Wingdings" w:hAnsi="Wingdings" w:hint="default"/>
+        <w:sz w:val="20"/>
+      </w:rPr>
+    </w:lvl>
+    <w:lvl w:ilvl="8" w:tentative="1">
+      <w:start w:val="1"/>
+      <w:numFmt w:val="bullet"/>
+      <w:lvlText w:val=""/>
+      <w:lvlJc w:val="left"/>
+      <w:pPr>
+        <w:tabs>
+          <w:tab w:val="num" w:pos="6480"/>
+        </w:tabs>
+        <w:ind w:left="6480" w:hanging="360"/>
+      </w:pPr>
+      <w:rPr>
+        <w:rFonts w:ascii="Wingdings" w:hAnsi="Wingdings" w:hint="default"/>
+        <w:sz w:val="20"/>
+      </w:rPr>
+    </w:lvl>
+  </w:abstractNum>
   <w:num w:numId="1">
     <w:abstractNumId w:val="1"/>
   </w:num>
   <w:num w:numId="2">
     <w:abstractNumId w:val="0"/>
+  </w:num>
+  <w:num w:numId="3">
+    <w:abstractNumId w:val="2"/>
+  </w:num>
+  <w:num w:numId="4">
+    <w:abstractNumId w:val="3"/>
   </w:num>
 </w:numbering>
 </file>
@@ -9840,6 +13045,34 @@
       <w:lang w:eastAsia="en-IN"/>
     </w:rPr>
   </w:style>
+  <w:style w:type="character" w:customStyle="1" w:styleId="token">
+    <w:name w:val="token"/>
+    <w:basedOn w:val="DefaultParagraphFont"/>
+    <w:rsid w:val="00D61F8F"/>
+  </w:style>
+  <w:style w:type="character" w:styleId="Hyperlink">
+    <w:name w:val="Hyperlink"/>
+    <w:basedOn w:val="DefaultParagraphFont"/>
+    <w:uiPriority w:val="99"/>
+    <w:unhideWhenUsed/>
+    <w:rsid w:val="00D61F8F"/>
+    <w:rPr>
+      <w:color w:val="0563C1" w:themeColor="hyperlink"/>
+      <w:u w:val="single"/>
+    </w:rPr>
+  </w:style>
+  <w:style w:type="character" w:styleId="UnresolvedMention">
+    <w:name w:val="Unresolved Mention"/>
+    <w:basedOn w:val="DefaultParagraphFont"/>
+    <w:uiPriority w:val="99"/>
+    <w:semiHidden/>
+    <w:unhideWhenUsed/>
+    <w:rsid w:val="00D61F8F"/>
+    <w:rPr>
+      <w:color w:val="605E5C"/>
+      <w:shd w:val="clear" w:color="auto" w:fill="E1DFDD"/>
+    </w:rPr>
+  </w:style>
 </w:styles>
 </file>
 

--- a/src/main/resource/SQL.docx
+++ b/src/main/resource/SQL.docx
@@ -971,6 +971,7 @@
           <w:color w:val="000000"/>
           <w:sz w:val="24"/>
           <w:szCs w:val="24"/>
+          <w:highlight w:val="yellow"/>
           <w:u w:val="single"/>
         </w:rPr>
         <w:t>CREATE</w:t>
@@ -981,6 +982,7 @@
           <w:color w:val="000000"/>
           <w:sz w:val="24"/>
           <w:szCs w:val="24"/>
+          <w:highlight w:val="yellow"/>
         </w:rPr>
         <w:t xml:space="preserve"> </w:t>
       </w:r>
@@ -990,6 +992,7 @@
           <w:color w:val="0000C0"/>
           <w:sz w:val="24"/>
           <w:szCs w:val="24"/>
+          <w:highlight w:val="yellow"/>
           <w:u w:val="single"/>
         </w:rPr>
         <w:t>DATABASE</w:t>
@@ -1112,19 +1115,14 @@
         </w:rPr>
         <w:t>;</w:t>
       </w:r>
-    </w:p>
-    <w:p>
-      <w:pPr>
-        <w:autoSpaceDE w:val="0"/>
-        <w:autoSpaceDN w:val="0"/>
-        <w:adjustRightInd w:val="0"/>
-        <w:spacing w:after="0" w:line="240" w:lineRule="auto"/>
-        <w:rPr>
-          <w:rFonts w:ascii="Consolas" w:hAnsi="Consolas" w:cs="Consolas"/>
-          <w:sz w:val="24"/>
-          <w:szCs w:val="24"/>
-        </w:rPr>
-      </w:pPr>
+      <w:r>
+        <w:rPr>
+          <w:rFonts w:ascii="Consolas" w:hAnsi="Consolas" w:cs="Consolas"/>
+          <w:sz w:val="24"/>
+          <w:szCs w:val="24"/>
+        </w:rPr>
+        <w:t xml:space="preserve"> </w:t>
+      </w:r>
       <w:r>
         <w:rPr>
           <w:rFonts w:ascii="Consolas" w:hAnsi="Consolas" w:cs="Consolas"/>
@@ -1183,6 +1181,7 @@
           <w:color w:val="000000"/>
           <w:sz w:val="24"/>
           <w:szCs w:val="24"/>
+          <w:highlight w:val="yellow"/>
         </w:rPr>
         <w:t xml:space="preserve">DROP </w:t>
       </w:r>
@@ -1192,6 +1191,7 @@
           <w:color w:val="000000"/>
           <w:sz w:val="24"/>
           <w:szCs w:val="24"/>
+          <w:highlight w:val="yellow"/>
           <w:u w:val="single"/>
         </w:rPr>
         <w:t>DATABASE</w:t>
@@ -2105,7 +2105,101 @@
           <w:sz w:val="24"/>
           <w:szCs w:val="24"/>
         </w:rPr>
-        <w:t>, 6500</w:t>
+        <w:t>, 6500),(5,</w:t>
+      </w:r>
+      <w:r>
+        <w:rPr>
+          <w:rFonts w:ascii="Consolas" w:hAnsi="Consolas" w:cs="Consolas"/>
+          <w:color w:val="2A00FF"/>
+          <w:sz w:val="24"/>
+          <w:szCs w:val="24"/>
+        </w:rPr>
+        <w:t>'Hardik'</w:t>
+      </w:r>
+      <w:r>
+        <w:rPr>
+          <w:rFonts w:ascii="Consolas" w:hAnsi="Consolas" w:cs="Consolas"/>
+          <w:color w:val="000000"/>
+          <w:sz w:val="24"/>
+          <w:szCs w:val="24"/>
+        </w:rPr>
+        <w:t xml:space="preserve">,27, </w:t>
+      </w:r>
+      <w:r>
+        <w:rPr>
+          <w:rFonts w:ascii="Consolas" w:hAnsi="Consolas" w:cs="Consolas"/>
+          <w:color w:val="2A00FF"/>
+          <w:sz w:val="24"/>
+          <w:szCs w:val="24"/>
+        </w:rPr>
+        <w:t>'Bhopal'</w:t>
+      </w:r>
+      <w:r>
+        <w:rPr>
+          <w:rFonts w:ascii="Consolas" w:hAnsi="Consolas" w:cs="Consolas"/>
+          <w:color w:val="000000"/>
+          <w:sz w:val="24"/>
+          <w:szCs w:val="24"/>
+        </w:rPr>
+        <w:t>, 8500),</w:t>
+      </w:r>
+    </w:p>
+    <w:p>
+      <w:pPr>
+        <w:autoSpaceDE w:val="0"/>
+        <w:autoSpaceDN w:val="0"/>
+        <w:adjustRightInd w:val="0"/>
+        <w:spacing w:after="0" w:line="240" w:lineRule="auto"/>
+        <w:rPr>
+          <w:rFonts w:ascii="Consolas" w:hAnsi="Consolas" w:cs="Consolas"/>
+          <w:sz w:val="24"/>
+          <w:szCs w:val="24"/>
+        </w:rPr>
+      </w:pPr>
+      <w:r>
+        <w:rPr>
+          <w:rFonts w:ascii="Consolas" w:hAnsi="Consolas" w:cs="Consolas"/>
+          <w:color w:val="000000"/>
+          <w:sz w:val="24"/>
+          <w:szCs w:val="24"/>
+        </w:rPr>
+        <w:t xml:space="preserve">(6, </w:t>
+      </w:r>
+      <w:r>
+        <w:rPr>
+          <w:rFonts w:ascii="Consolas" w:hAnsi="Consolas" w:cs="Consolas"/>
+          <w:color w:val="2A00FF"/>
+          <w:sz w:val="24"/>
+          <w:szCs w:val="24"/>
+        </w:rPr>
+        <w:t>'Komal'</w:t>
+      </w:r>
+      <w:r>
+        <w:rPr>
+          <w:rFonts w:ascii="Consolas" w:hAnsi="Consolas" w:cs="Consolas"/>
+          <w:color w:val="000000"/>
+          <w:sz w:val="24"/>
+          <w:szCs w:val="24"/>
+        </w:rPr>
+        <w:t xml:space="preserve">,22, </w:t>
+      </w:r>
+      <w:r>
+        <w:rPr>
+          <w:rFonts w:ascii="Consolas" w:hAnsi="Consolas" w:cs="Consolas"/>
+          <w:color w:val="2A00FF"/>
+          <w:sz w:val="24"/>
+          <w:szCs w:val="24"/>
+        </w:rPr>
+        <w:t>'Hyderabad'</w:t>
+      </w:r>
+      <w:r>
+        <w:rPr>
+          <w:rFonts w:ascii="Consolas" w:hAnsi="Consolas" w:cs="Consolas"/>
+          <w:color w:val="000000"/>
+          <w:sz w:val="24"/>
+          <w:szCs w:val="24"/>
+        </w:rPr>
+        <w:t>, 4500</w:t>
       </w:r>
       <w:proofErr w:type="gramStart"/>
       <w:r>
@@ -2125,7 +2219,7 @@
           <w:sz w:val="24"/>
           <w:szCs w:val="24"/>
         </w:rPr>
-        <w:t>5,</w:t>
+        <w:t>7,</w:t>
       </w:r>
       <w:r>
         <w:rPr>
@@ -2134,16 +2228,16 @@
           <w:sz w:val="24"/>
           <w:szCs w:val="24"/>
         </w:rPr>
-        <w:t>'Hardik'</w:t>
-      </w:r>
-      <w:r>
-        <w:rPr>
-          <w:rFonts w:ascii="Consolas" w:hAnsi="Consolas" w:cs="Consolas"/>
-          <w:color w:val="000000"/>
-          <w:sz w:val="24"/>
-          <w:szCs w:val="24"/>
-        </w:rPr>
-        <w:t xml:space="preserve">,27, </w:t>
+        <w:t>'Muffy'</w:t>
+      </w:r>
+      <w:r>
+        <w:rPr>
+          <w:rFonts w:ascii="Consolas" w:hAnsi="Consolas" w:cs="Consolas"/>
+          <w:color w:val="000000"/>
+          <w:sz w:val="24"/>
+          <w:szCs w:val="24"/>
+        </w:rPr>
+        <w:t xml:space="preserve">, 24, </w:t>
       </w:r>
       <w:r>
         <w:rPr>
@@ -2152,38 +2246,199 @@
           <w:sz w:val="24"/>
           <w:szCs w:val="24"/>
         </w:rPr>
-        <w:t>'Bhopal'</w:t>
-      </w:r>
-      <w:r>
-        <w:rPr>
-          <w:rFonts w:ascii="Consolas" w:hAnsi="Consolas" w:cs="Consolas"/>
-          <w:color w:val="000000"/>
-          <w:sz w:val="24"/>
-          <w:szCs w:val="24"/>
-        </w:rPr>
-        <w:t>, 8500),</w:t>
-      </w:r>
-    </w:p>
-    <w:p>
-      <w:pPr>
-        <w:autoSpaceDE w:val="0"/>
-        <w:autoSpaceDN w:val="0"/>
-        <w:adjustRightInd w:val="0"/>
-        <w:spacing w:after="0" w:line="240" w:lineRule="auto"/>
-        <w:rPr>
-          <w:rFonts w:ascii="Consolas" w:hAnsi="Consolas" w:cs="Consolas"/>
-          <w:sz w:val="24"/>
-          <w:szCs w:val="24"/>
-        </w:rPr>
-      </w:pPr>
-      <w:r>
-        <w:rPr>
-          <w:rFonts w:ascii="Consolas" w:hAnsi="Consolas" w:cs="Consolas"/>
-          <w:color w:val="000000"/>
-          <w:sz w:val="24"/>
-          <w:szCs w:val="24"/>
-        </w:rPr>
-        <w:t xml:space="preserve">(6, </w:t>
+        <w:t>'Indore'</w:t>
+      </w:r>
+      <w:r>
+        <w:rPr>
+          <w:rFonts w:ascii="Consolas" w:hAnsi="Consolas" w:cs="Consolas"/>
+          <w:color w:val="000000"/>
+          <w:sz w:val="24"/>
+          <w:szCs w:val="24"/>
+        </w:rPr>
+        <w:t>, 10000);</w:t>
+      </w:r>
+    </w:p>
+    <w:p>
+      <w:pPr>
+        <w:autoSpaceDE w:val="0"/>
+        <w:autoSpaceDN w:val="0"/>
+        <w:adjustRightInd w:val="0"/>
+        <w:spacing w:after="0" w:line="240" w:lineRule="auto"/>
+        <w:rPr>
+          <w:rFonts w:ascii="Consolas" w:hAnsi="Consolas" w:cs="Consolas"/>
+          <w:color w:val="000000"/>
+          <w:sz w:val="24"/>
+          <w:szCs w:val="24"/>
+        </w:rPr>
+      </w:pPr>
+    </w:p>
+    <w:p>
+      <w:pPr>
+        <w:autoSpaceDE w:val="0"/>
+        <w:autoSpaceDN w:val="0"/>
+        <w:adjustRightInd w:val="0"/>
+        <w:spacing w:after="0" w:line="240" w:lineRule="auto"/>
+        <w:rPr>
+          <w:rFonts w:ascii="Consolas" w:hAnsi="Consolas"/>
+          <w:color w:val="000000"/>
+          <w:sz w:val="24"/>
+          <w:szCs w:val="24"/>
+          <w:shd w:val="clear" w:color="auto" w:fill="FFFFFF"/>
+        </w:rPr>
+      </w:pPr>
+      <w:r>
+        <w:rPr>
+          <w:rFonts w:ascii="Consolas" w:hAnsi="Consolas" w:cs="Consolas"/>
+          <w:color w:val="000000"/>
+          <w:sz w:val="24"/>
+          <w:szCs w:val="24"/>
+          <w:highlight w:val="yellow"/>
+        </w:rPr>
+        <w:t>Update data in table</w:t>
+      </w:r>
+      <w:r>
+        <w:rPr>
+          <w:rFonts w:ascii="Consolas" w:hAnsi="Consolas" w:cs="Consolas"/>
+          <w:color w:val="000000"/>
+          <w:sz w:val="24"/>
+          <w:szCs w:val="24"/>
+          <w:highlight w:val="yellow"/>
+        </w:rPr>
+        <w:t>:</w:t>
+      </w:r>
+      <w:r>
+        <w:rPr>
+          <w:rFonts w:ascii="Consolas" w:hAnsi="Consolas" w:cs="Consolas"/>
+          <w:color w:val="000000"/>
+          <w:sz w:val="24"/>
+          <w:szCs w:val="24"/>
+        </w:rPr>
+        <w:t>/</w:t>
+      </w:r>
+      <w:r>
+        <w:rPr>
+          <w:rFonts w:ascii="Consolas" w:hAnsi="Consolas"/>
+          <w:color w:val="000000"/>
+          <w:sz w:val="24"/>
+          <w:szCs w:val="24"/>
+          <w:shd w:val="clear" w:color="auto" w:fill="FFFFFF"/>
+        </w:rPr>
+        <w:t xml:space="preserve"> UPDATE VIEWS:</w:t>
+      </w:r>
+    </w:p>
+    <w:p>
+      <w:pPr>
+        <w:autoSpaceDE w:val="0"/>
+        <w:autoSpaceDN w:val="0"/>
+        <w:adjustRightInd w:val="0"/>
+        <w:spacing w:after="0" w:line="240" w:lineRule="auto"/>
+        <w:rPr>
+          <w:rFonts w:ascii="Consolas" w:hAnsi="Consolas"/>
+          <w:color w:val="000000"/>
+          <w:sz w:val="24"/>
+          <w:szCs w:val="24"/>
+          <w:shd w:val="clear" w:color="auto" w:fill="FFFFFF"/>
+        </w:rPr>
+      </w:pPr>
+      <w:r>
+        <w:rPr>
+          <w:rFonts w:ascii="Consolas" w:eastAsia="Times New Roman" w:hAnsi="Consolas" w:cs="Times New Roman"/>
+          <w:color w:val="000000"/>
+          <w:sz w:val="24"/>
+          <w:szCs w:val="24"/>
+          <w:lang w:eastAsia="en-IN"/>
+        </w:rPr>
+        <w:t>A view is a database object that can contain rows (all or selected) from an existing table. It can be created from one or many tables which depends on the provided SQL query to create a view.</w:t>
+      </w:r>
+    </w:p>
+    <w:p>
+      <w:pPr>
+        <w:autoSpaceDE w:val="0"/>
+        <w:autoSpaceDN w:val="0"/>
+        <w:adjustRightInd w:val="0"/>
+        <w:spacing w:after="0" w:line="240" w:lineRule="auto"/>
+        <w:rPr>
+          <w:rFonts w:ascii="Consolas" w:hAnsi="Consolas" w:cs="Consolas"/>
+          <w:color w:val="000000"/>
+          <w:sz w:val="24"/>
+          <w:szCs w:val="24"/>
+          <w:u w:val="single"/>
+        </w:rPr>
+      </w:pPr>
+      <w:r>
+        <w:rPr>
+          <w:rFonts w:ascii="Consolas" w:hAnsi="Consolas" w:cs="Consolas"/>
+          <w:color w:val="000000"/>
+          <w:sz w:val="24"/>
+          <w:szCs w:val="24"/>
+          <w:u w:val="single"/>
+        </w:rPr>
+        <w:t>UPDATE</w:t>
+      </w:r>
+      <w:r>
+        <w:rPr>
+          <w:rFonts w:ascii="Consolas" w:hAnsi="Consolas" w:cs="Consolas"/>
+          <w:color w:val="000000"/>
+          <w:sz w:val="24"/>
+          <w:szCs w:val="24"/>
+        </w:rPr>
+        <w:t xml:space="preserve"> </w:t>
+      </w:r>
+      <w:r>
+        <w:rPr>
+          <w:rFonts w:ascii="Consolas" w:hAnsi="Consolas" w:cs="Consolas"/>
+          <w:color w:val="0000C0"/>
+          <w:sz w:val="24"/>
+          <w:szCs w:val="24"/>
+        </w:rPr>
+        <w:t>CUSTOMERS</w:t>
+      </w:r>
+      <w:r>
+        <w:rPr>
+          <w:rFonts w:ascii="Consolas" w:hAnsi="Consolas" w:cs="Consolas"/>
+          <w:color w:val="000000"/>
+          <w:sz w:val="24"/>
+          <w:szCs w:val="24"/>
+        </w:rPr>
+        <w:t xml:space="preserve"> </w:t>
+      </w:r>
+      <w:r>
+        <w:rPr>
+          <w:rFonts w:ascii="Consolas" w:hAnsi="Consolas" w:cs="Consolas"/>
+          <w:color w:val="000000"/>
+          <w:sz w:val="24"/>
+          <w:szCs w:val="24"/>
+          <w:u w:val="single"/>
+        </w:rPr>
+        <w:t>SET</w:t>
+      </w:r>
+      <w:r>
+        <w:rPr>
+          <w:rFonts w:ascii="Consolas" w:hAnsi="Consolas" w:cs="Consolas"/>
+          <w:color w:val="000000"/>
+          <w:sz w:val="24"/>
+          <w:szCs w:val="24"/>
+        </w:rPr>
+        <w:t xml:space="preserve"> </w:t>
+      </w:r>
+      <w:r>
+        <w:rPr>
+          <w:rFonts w:ascii="Consolas" w:hAnsi="Consolas" w:cs="Consolas"/>
+          <w:color w:val="000000"/>
+          <w:sz w:val="24"/>
+          <w:szCs w:val="24"/>
+          <w:u w:val="single"/>
+        </w:rPr>
+        <w:t>ADDRESS</w:t>
+      </w:r>
+      <w:r>
+        <w:rPr>
+          <w:rFonts w:ascii="Consolas" w:hAnsi="Consolas" w:cs="Consolas"/>
+          <w:color w:val="000000"/>
+          <w:sz w:val="24"/>
+          <w:szCs w:val="24"/>
+        </w:rPr>
+        <w:t xml:space="preserve"> = </w:t>
       </w:r>
       <w:r>
         <w:rPr>
@@ -2191,119 +2446,399 @@
           <w:color w:val="2A00FF"/>
           <w:sz w:val="24"/>
           <w:szCs w:val="24"/>
-        </w:rPr>
-        <w:t>'Komal'</w:t>
-      </w:r>
-      <w:r>
-        <w:rPr>
-          <w:rFonts w:ascii="Consolas" w:hAnsi="Consolas" w:cs="Consolas"/>
-          <w:color w:val="000000"/>
-          <w:sz w:val="24"/>
-          <w:szCs w:val="24"/>
-        </w:rPr>
-        <w:t xml:space="preserve">,22, </w:t>
-      </w:r>
-      <w:r>
-        <w:rPr>
-          <w:rFonts w:ascii="Consolas" w:hAnsi="Consolas" w:cs="Consolas"/>
-          <w:color w:val="2A00FF"/>
-          <w:sz w:val="24"/>
-          <w:szCs w:val="24"/>
-        </w:rPr>
-        <w:t>'Hyderabad'</w:t>
-      </w:r>
-      <w:r>
-        <w:rPr>
-          <w:rFonts w:ascii="Consolas" w:hAnsi="Consolas" w:cs="Consolas"/>
-          <w:color w:val="000000"/>
-          <w:sz w:val="24"/>
-          <w:szCs w:val="24"/>
-        </w:rPr>
-        <w:t>, 4500),(7,</w:t>
-      </w:r>
-      <w:r>
-        <w:rPr>
-          <w:rFonts w:ascii="Consolas" w:hAnsi="Consolas" w:cs="Consolas"/>
-          <w:color w:val="2A00FF"/>
-          <w:sz w:val="24"/>
-          <w:szCs w:val="24"/>
-        </w:rPr>
-        <w:t>'Muffy'</w:t>
-      </w:r>
-      <w:r>
-        <w:rPr>
-          <w:rFonts w:ascii="Consolas" w:hAnsi="Consolas" w:cs="Consolas"/>
-          <w:color w:val="000000"/>
-          <w:sz w:val="24"/>
-          <w:szCs w:val="24"/>
-        </w:rPr>
-        <w:t xml:space="preserve">, 24, </w:t>
-      </w:r>
-      <w:r>
-        <w:rPr>
-          <w:rFonts w:ascii="Consolas" w:hAnsi="Consolas" w:cs="Consolas"/>
-          <w:color w:val="2A00FF"/>
-          <w:sz w:val="24"/>
-          <w:szCs w:val="24"/>
-        </w:rPr>
-        <w:t>'Indore'</w:t>
-      </w:r>
-      <w:r>
-        <w:rPr>
-          <w:rFonts w:ascii="Consolas" w:hAnsi="Consolas" w:cs="Consolas"/>
-          <w:color w:val="000000"/>
-          <w:sz w:val="24"/>
-          <w:szCs w:val="24"/>
-        </w:rPr>
-        <w:t>, 10000);</w:t>
-      </w:r>
-    </w:p>
-    <w:p>
-      <w:pPr>
-        <w:autoSpaceDE w:val="0"/>
-        <w:autoSpaceDN w:val="0"/>
-        <w:adjustRightInd w:val="0"/>
-        <w:spacing w:after="0" w:line="240" w:lineRule="auto"/>
-        <w:rPr>
-          <w:rFonts w:ascii="Consolas" w:hAnsi="Consolas" w:cs="Consolas"/>
-          <w:color w:val="000000"/>
-          <w:sz w:val="24"/>
-          <w:szCs w:val="24"/>
-        </w:rPr>
-      </w:pPr>
-    </w:p>
-    <w:p>
-      <w:pPr>
-        <w:autoSpaceDE w:val="0"/>
-        <w:autoSpaceDN w:val="0"/>
-        <w:adjustRightInd w:val="0"/>
-        <w:spacing w:after="0" w:line="240" w:lineRule="auto"/>
-        <w:rPr>
-          <w:rFonts w:ascii="Consolas" w:hAnsi="Consolas" w:cs="Consolas"/>
-          <w:color w:val="000000"/>
-          <w:sz w:val="24"/>
-          <w:szCs w:val="24"/>
-        </w:rPr>
-      </w:pPr>
-      <w:r>
-        <w:rPr>
-          <w:rFonts w:ascii="Consolas" w:hAnsi="Consolas" w:cs="Consolas"/>
+          <w:u w:val="single"/>
+        </w:rPr>
+        <w:t>'Pune'</w:t>
+      </w:r>
+      <w:r>
+        <w:rPr>
+          <w:rFonts w:ascii="Consolas" w:hAnsi="Consolas" w:cs="Consolas"/>
+          <w:color w:val="000000"/>
+          <w:sz w:val="24"/>
+          <w:szCs w:val="24"/>
+        </w:rPr>
+        <w:t xml:space="preserve"> </w:t>
+      </w:r>
+      <w:r>
+        <w:rPr>
+          <w:rFonts w:ascii="Consolas" w:hAnsi="Consolas" w:cs="Consolas"/>
+          <w:color w:val="000000"/>
+          <w:sz w:val="24"/>
+          <w:szCs w:val="24"/>
+          <w:u w:val="single"/>
+        </w:rPr>
+        <w:t>WHERE</w:t>
+      </w:r>
+      <w:r>
+        <w:rPr>
+          <w:rFonts w:ascii="Consolas" w:hAnsi="Consolas" w:cs="Consolas"/>
+          <w:color w:val="000000"/>
+          <w:sz w:val="24"/>
+          <w:szCs w:val="24"/>
+        </w:rPr>
+        <w:t xml:space="preserve"> </w:t>
+      </w:r>
+      <w:r>
+        <w:rPr>
+          <w:rFonts w:ascii="Consolas" w:hAnsi="Consolas" w:cs="Consolas"/>
+          <w:color w:val="000000"/>
+          <w:sz w:val="24"/>
+          <w:szCs w:val="24"/>
+          <w:u w:val="single"/>
+        </w:rPr>
+        <w:t>ID</w:t>
+      </w:r>
+      <w:r>
+        <w:rPr>
+          <w:rFonts w:ascii="Consolas" w:hAnsi="Consolas" w:cs="Consolas"/>
+          <w:color w:val="000000"/>
+          <w:sz w:val="24"/>
+          <w:szCs w:val="24"/>
+        </w:rPr>
+        <w:t xml:space="preserve"> = 6</w:t>
+      </w:r>
+      <w:r>
+        <w:rPr>
+          <w:rFonts w:ascii="Consolas" w:hAnsi="Consolas" w:cs="Consolas"/>
+          <w:color w:val="000000"/>
+          <w:sz w:val="24"/>
+          <w:szCs w:val="24"/>
+          <w:u w:val="single"/>
+        </w:rPr>
+        <w:t>;</w:t>
+      </w:r>
+    </w:p>
+    <w:p>
+      <w:pPr>
+        <w:autoSpaceDE w:val="0"/>
+        <w:autoSpaceDN w:val="0"/>
+        <w:adjustRightInd w:val="0"/>
+        <w:spacing w:after="0" w:line="240" w:lineRule="auto"/>
+        <w:rPr>
+          <w:rFonts w:ascii="Consolas" w:hAnsi="Consolas"/>
+          <w:color w:val="000000"/>
+          <w:sz w:val="24"/>
+          <w:szCs w:val="24"/>
+          <w:shd w:val="clear" w:color="auto" w:fill="FFFFFF"/>
+        </w:rPr>
+      </w:pPr>
+      <w:r>
+        <w:rPr>
+          <w:rFonts w:ascii="Consolas" w:hAnsi="Consolas"/>
+          <w:color w:val="000000"/>
+          <w:sz w:val="24"/>
+          <w:szCs w:val="24"/>
+          <w:shd w:val="clear" w:color="auto" w:fill="FFFFFF"/>
+        </w:rPr>
+        <w:t>UPDATE CUSTOMERS SET AGE=AGE+5, SALARY=SALARY+3000;</w:t>
+      </w:r>
+    </w:p>
+    <w:p>
+      <w:pPr>
+        <w:autoSpaceDE w:val="0"/>
+        <w:autoSpaceDN w:val="0"/>
+        <w:adjustRightInd w:val="0"/>
+        <w:spacing w:after="0" w:line="240" w:lineRule="auto"/>
+        <w:rPr>
+          <w:rFonts w:ascii="Consolas" w:hAnsi="Consolas"/>
+          <w:color w:val="000000"/>
+          <w:sz w:val="24"/>
+          <w:szCs w:val="24"/>
+          <w:shd w:val="clear" w:color="auto" w:fill="FFFFFF"/>
+        </w:rPr>
+      </w:pPr>
+      <w:r>
+        <w:rPr>
+          <w:rFonts w:ascii="Consolas" w:hAnsi="Consolas"/>
+          <w:color w:val="000000"/>
+          <w:sz w:val="24"/>
+          <w:szCs w:val="24"/>
+          <w:shd w:val="clear" w:color="auto" w:fill="FFFFFF"/>
+        </w:rPr>
+        <w:t>This query affected age column of all rows</w:t>
+      </w:r>
+    </w:p>
+    <w:p>
+      <w:pPr>
+        <w:autoSpaceDE w:val="0"/>
+        <w:autoSpaceDN w:val="0"/>
+        <w:adjustRightInd w:val="0"/>
+        <w:spacing w:after="0" w:line="240" w:lineRule="auto"/>
+        <w:rPr>
+          <w:rFonts w:ascii="Consolas" w:hAnsi="Consolas"/>
+          <w:color w:val="000000"/>
+          <w:sz w:val="24"/>
+          <w:szCs w:val="24"/>
+          <w:shd w:val="clear" w:color="auto" w:fill="FFFFFF"/>
+        </w:rPr>
+      </w:pPr>
+      <w:r>
+        <w:rPr>
+          <w:rFonts w:ascii="Consolas" w:hAnsi="Consolas"/>
+          <w:color w:val="000000"/>
+          <w:sz w:val="24"/>
+          <w:szCs w:val="24"/>
+          <w:shd w:val="clear" w:color="auto" w:fill="FFFFFF"/>
+        </w:rPr>
+        <w:t>MEANS PREVIOUS AGE IS 22 THEN ADD 5 MEANS NEW AGE IS 27.</w:t>
+      </w:r>
+    </w:p>
+    <w:p>
+      <w:pPr>
+        <w:spacing w:after="0" w:line="240" w:lineRule="auto"/>
+        <w:rPr>
+          <w:rFonts w:ascii="Consolas" w:eastAsia="Times New Roman" w:hAnsi="Consolas" w:cs="Courier New"/>
+          <w:color w:val="CCCCCC"/>
+          <w:sz w:val="24"/>
+          <w:szCs w:val="24"/>
+          <w:shd w:val="clear" w:color="auto" w:fill="2D2D2D"/>
+          <w:lang w:eastAsia="en-IN"/>
+        </w:rPr>
+      </w:pPr>
+      <w:r>
+        <w:rPr>
+          <w:rFonts w:ascii="Consolas" w:eastAsia="Times New Roman" w:hAnsi="Consolas" w:cs="Times New Roman"/>
+          <w:color w:val="000000"/>
+          <w:sz w:val="24"/>
+          <w:szCs w:val="24"/>
+          <w:lang w:eastAsia="en-IN"/>
+        </w:rPr>
+        <w:t>UPDATE CUSTOMERS_VIEW SET NAME=’ABC’, AGE=25 WHERE ID=3;</w:t>
+      </w:r>
+    </w:p>
+    <w:p>
+      <w:pPr>
+        <w:spacing w:after="0" w:line="240" w:lineRule="auto"/>
+        <w:rPr>
+          <w:rFonts w:ascii="Consolas" w:eastAsia="Times New Roman" w:hAnsi="Consolas" w:cs="Times New Roman"/>
+          <w:color w:val="000000"/>
+          <w:sz w:val="24"/>
+          <w:szCs w:val="24"/>
+          <w:lang w:eastAsia="en-IN"/>
+        </w:rPr>
+      </w:pPr>
+      <w:r>
+        <w:rPr>
+          <w:rFonts w:ascii="Consolas" w:eastAsia="Times New Roman" w:hAnsi="Consolas" w:cs="Times New Roman"/>
+          <w:color w:val="000000"/>
+          <w:sz w:val="24"/>
+          <w:szCs w:val="24"/>
+          <w:lang w:eastAsia="en-IN"/>
+        </w:rPr>
+        <w:t>UPDATE CUSTOMERS_VIEW SET AGE=25+6;</w:t>
+      </w:r>
+    </w:p>
+    <w:p>
+      <w:pPr>
+        <w:autoSpaceDE w:val="0"/>
+        <w:autoSpaceDN w:val="0"/>
+        <w:adjustRightInd w:val="0"/>
+        <w:spacing w:after="0" w:line="240" w:lineRule="auto"/>
+        <w:rPr>
+          <w:rFonts w:ascii="Consolas" w:hAnsi="Consolas"/>
+          <w:color w:val="000000"/>
+          <w:sz w:val="24"/>
+          <w:szCs w:val="24"/>
+          <w:shd w:val="clear" w:color="auto" w:fill="FFFFFF"/>
+        </w:rPr>
+      </w:pPr>
+      <w:r>
+        <w:rPr>
+          <w:rFonts w:ascii="Consolas" w:hAnsi="Consolas"/>
+          <w:color w:val="000000"/>
+          <w:sz w:val="24"/>
+          <w:szCs w:val="24"/>
+          <w:shd w:val="clear" w:color="auto" w:fill="FFFFFF"/>
+        </w:rPr>
+        <w:t>IN operator with update</w:t>
+      </w:r>
+    </w:p>
+    <w:p>
+      <w:pPr>
+        <w:autoSpaceDE w:val="0"/>
+        <w:autoSpaceDN w:val="0"/>
+        <w:adjustRightInd w:val="0"/>
+        <w:spacing w:after="0" w:line="240" w:lineRule="auto"/>
+        <w:rPr>
+          <w:rFonts w:ascii="Consolas" w:hAnsi="Consolas"/>
+          <w:color w:val="000000"/>
+          <w:sz w:val="24"/>
+          <w:szCs w:val="24"/>
+          <w:shd w:val="clear" w:color="auto" w:fill="FFFFFF"/>
+        </w:rPr>
+      </w:pPr>
+      <w:r>
+        <w:rPr>
+          <w:rFonts w:ascii="Consolas" w:hAnsi="Consolas"/>
+          <w:color w:val="000000"/>
+          <w:sz w:val="24"/>
+          <w:szCs w:val="24"/>
+          <w:shd w:val="clear" w:color="auto" w:fill="FFFFFF"/>
+        </w:rPr>
+        <w:t>Update customers set age=30 in (25,27);</w:t>
+      </w:r>
+    </w:p>
+    <w:p>
+      <w:pPr>
+        <w:autoSpaceDE w:val="0"/>
+        <w:autoSpaceDN w:val="0"/>
+        <w:adjustRightInd w:val="0"/>
+        <w:spacing w:after="0" w:line="240" w:lineRule="auto"/>
+        <w:rPr>
+          <w:rFonts w:ascii="Consolas" w:hAnsi="Consolas"/>
+          <w:color w:val="000000"/>
+          <w:sz w:val="24"/>
+          <w:szCs w:val="24"/>
+          <w:shd w:val="clear" w:color="auto" w:fill="FFFFFF"/>
+        </w:rPr>
+      </w:pPr>
+      <w:r>
+        <w:rPr>
+          <w:rFonts w:ascii="Consolas" w:hAnsi="Consolas"/>
           <w:color w:val="000000"/>
           <w:sz w:val="24"/>
           <w:szCs w:val="24"/>
           <w:highlight w:val="yellow"/>
-        </w:rPr>
-        <w:t>Update data in table</w:t>
-      </w:r>
-      <w:r>
-        <w:rPr>
-          <w:rFonts w:ascii="Consolas" w:hAnsi="Consolas" w:cs="Consolas"/>
-          <w:color w:val="000000"/>
-          <w:sz w:val="24"/>
-          <w:szCs w:val="24"/>
-          <w:highlight w:val="yellow"/>
-        </w:rPr>
-        <w:t>:</w:t>
+          <w:shd w:val="clear" w:color="auto" w:fill="FFFFFF"/>
+        </w:rPr>
+        <w:t>CASE STATEMENT WITH UPDATE:</w:t>
+      </w:r>
+    </w:p>
+    <w:p>
+      <w:pPr>
+        <w:autoSpaceDE w:val="0"/>
+        <w:autoSpaceDN w:val="0"/>
+        <w:adjustRightInd w:val="0"/>
+        <w:spacing w:after="0" w:line="240" w:lineRule="auto"/>
+        <w:rPr>
+          <w:rFonts w:ascii="Consolas" w:hAnsi="Consolas"/>
+          <w:color w:val="000000"/>
+          <w:sz w:val="24"/>
+          <w:szCs w:val="24"/>
+          <w:shd w:val="clear" w:color="auto" w:fill="FFFFFF"/>
+        </w:rPr>
+      </w:pPr>
+      <w:r>
+        <w:rPr>
+          <w:rFonts w:ascii="Consolas" w:hAnsi="Consolas"/>
+          <w:color w:val="000000"/>
+          <w:sz w:val="24"/>
+          <w:szCs w:val="24"/>
+          <w:shd w:val="clear" w:color="auto" w:fill="FFFFFF"/>
+        </w:rPr>
+        <w:t xml:space="preserve">UPDATE CUSROMERS SET SALARY= </w:t>
+      </w:r>
+      <w:r>
+        <w:rPr>
+          <w:rFonts w:ascii="Consolas" w:hAnsi="Consolas"/>
+          <w:color w:val="000000"/>
+          <w:sz w:val="24"/>
+          <w:szCs w:val="24"/>
+          <w:shd w:val="clear" w:color="auto" w:fill="FFFFFF"/>
+        </w:rPr>
+        <w:tab/>
+        <w:t>CASE AGE WHEN 25 THEN 2500</w:t>
+      </w:r>
+    </w:p>
+    <w:p>
+      <w:pPr>
+        <w:autoSpaceDE w:val="0"/>
+        <w:autoSpaceDN w:val="0"/>
+        <w:adjustRightInd w:val="0"/>
+        <w:spacing w:after="0" w:line="240" w:lineRule="auto"/>
+        <w:rPr>
+          <w:rFonts w:ascii="Consolas" w:hAnsi="Consolas"/>
+          <w:color w:val="000000"/>
+          <w:sz w:val="24"/>
+          <w:szCs w:val="24"/>
+          <w:shd w:val="clear" w:color="auto" w:fill="FFFFFF"/>
+        </w:rPr>
+      </w:pPr>
+      <w:r>
+        <w:rPr>
+          <w:rFonts w:ascii="Consolas" w:hAnsi="Consolas"/>
+          <w:color w:val="000000"/>
+          <w:sz w:val="24"/>
+          <w:szCs w:val="24"/>
+          <w:shd w:val="clear" w:color="auto" w:fill="FFFFFF"/>
+        </w:rPr>
+        <w:tab/>
+        <w:t>WHEN 32 THEN 5500 ELSE 2000 END;</w:t>
+      </w:r>
+    </w:p>
+    <w:p>
+      <w:pPr>
+        <w:autoSpaceDE w:val="0"/>
+        <w:autoSpaceDN w:val="0"/>
+        <w:adjustRightInd w:val="0"/>
+        <w:spacing w:after="0" w:line="240" w:lineRule="auto"/>
+        <w:rPr>
+          <w:rFonts w:ascii="Consolas" w:hAnsi="Consolas"/>
+          <w:color w:val="000000"/>
+          <w:sz w:val="24"/>
+          <w:szCs w:val="24"/>
+          <w:shd w:val="clear" w:color="auto" w:fill="FFFFFF"/>
+        </w:rPr>
+      </w:pPr>
+      <w:r>
+        <w:rPr>
+          <w:rFonts w:ascii="Consolas" w:hAnsi="Consolas"/>
+          <w:color w:val="000000"/>
+          <w:sz w:val="24"/>
+          <w:szCs w:val="24"/>
+          <w:shd w:val="clear" w:color="auto" w:fill="FFFFFF"/>
+        </w:rPr>
+        <w:t>CASE STATEMENT WITH INSERT:</w:t>
+      </w:r>
+    </w:p>
+    <w:p>
+      <w:pPr>
+        <w:autoSpaceDE w:val="0"/>
+        <w:autoSpaceDN w:val="0"/>
+        <w:adjustRightInd w:val="0"/>
+        <w:spacing w:after="0" w:line="240" w:lineRule="auto"/>
+        <w:rPr>
+          <w:rFonts w:ascii="Consolas" w:hAnsi="Consolas"/>
+          <w:color w:val="000000"/>
+          <w:sz w:val="24"/>
+          <w:szCs w:val="24"/>
+          <w:shd w:val="clear" w:color="auto" w:fill="FFFFFF"/>
+        </w:rPr>
+      </w:pPr>
+      <w:r>
+        <w:rPr>
+          <w:rFonts w:ascii="Consolas" w:hAnsi="Consolas"/>
+          <w:color w:val="000000"/>
+          <w:sz w:val="24"/>
+          <w:szCs w:val="24"/>
+          <w:shd w:val="clear" w:color="auto" w:fill="FFFFFF"/>
+        </w:rPr>
+        <w:t>INSERT INTO CUSTOMERS (ID, NAME, AGE, ADDRESS, SALARY) VALUES(10, ‘VIREN’, ’NASHIK’,</w:t>
+      </w:r>
+    </w:p>
+    <w:p>
+      <w:pPr>
+        <w:autoSpaceDE w:val="0"/>
+        <w:autoSpaceDN w:val="0"/>
+        <w:adjustRightInd w:val="0"/>
+        <w:spacing w:after="0" w:line="240" w:lineRule="auto"/>
+        <w:rPr>
+          <w:rFonts w:ascii="Consolas" w:hAnsi="Consolas"/>
+          <w:color w:val="000000"/>
+          <w:sz w:val="24"/>
+          <w:szCs w:val="24"/>
+          <w:shd w:val="clear" w:color="auto" w:fill="FFFFFF"/>
+        </w:rPr>
+      </w:pPr>
+      <w:r>
+        <w:rPr>
+          <w:rFonts w:ascii="Consolas" w:hAnsi="Consolas"/>
+          <w:color w:val="000000"/>
+          <w:sz w:val="24"/>
+          <w:szCs w:val="24"/>
+          <w:shd w:val="clear" w:color="auto" w:fill="FFFFFF"/>
+        </w:rPr>
+        <w:t>CASE WHEN AGE&gt;=25 THEN 25000 ELSE 14000 END);</w:t>
       </w:r>
     </w:p>
     <w:p>
@@ -2320,7 +2855,13 @@
           <w:u w:val="single"/>
         </w:rPr>
       </w:pPr>
-      <w:r>
+    </w:p>
+    <w:p>
+      <w:pPr>
+        <w:autoSpaceDE w:val="0"/>
+        <w:autoSpaceDN w:val="0"/>
+        <w:adjustRightInd w:val="0"/>
+        <w:spacing w:after="0" w:line="240" w:lineRule="auto"/>
         <w:rPr>
           <w:rFonts w:ascii="Consolas" w:hAnsi="Consolas" w:cs="Consolas"/>
           <w:color w:val="000000"/>
@@ -2328,35 +2869,7 @@
           <w:szCs w:val="24"/>
           <w:u w:val="single"/>
         </w:rPr>
-        <w:t>UPDATE</w:t>
-      </w:r>
-      <w:r>
-        <w:rPr>
-          <w:rFonts w:ascii="Consolas" w:hAnsi="Consolas" w:cs="Consolas"/>
-          <w:color w:val="000000"/>
-          <w:sz w:val="24"/>
-          <w:szCs w:val="24"/>
-        </w:rPr>
-        <w:t xml:space="preserve"> </w:t>
-      </w:r>
-      <w:r>
-        <w:rPr>
-          <w:rFonts w:ascii="Consolas" w:hAnsi="Consolas" w:cs="Consolas"/>
-          <w:color w:val="0000C0"/>
-          <w:sz w:val="24"/>
-          <w:szCs w:val="24"/>
-        </w:rPr>
-        <w:t>CUSTOMERS</w:t>
-      </w:r>
-      <w:r>
-        <w:rPr>
-          <w:rFonts w:ascii="Consolas" w:hAnsi="Consolas" w:cs="Consolas"/>
-          <w:color w:val="000000"/>
-          <w:sz w:val="24"/>
-          <w:szCs w:val="24"/>
-        </w:rPr>
-        <w:t xml:space="preserve"> </w:t>
-      </w:r>
+      </w:pPr>
       <w:r>
         <w:rPr>
           <w:rFonts w:ascii="Consolas" w:hAnsi="Consolas" w:cs="Consolas"/>
@@ -2365,216 +2878,6 @@
           <w:szCs w:val="24"/>
           <w:u w:val="single"/>
         </w:rPr>
-        <w:t>SET</w:t>
-      </w:r>
-      <w:r>
-        <w:rPr>
-          <w:rFonts w:ascii="Consolas" w:hAnsi="Consolas" w:cs="Consolas"/>
-          <w:color w:val="000000"/>
-          <w:sz w:val="24"/>
-          <w:szCs w:val="24"/>
-        </w:rPr>
-        <w:t xml:space="preserve"> </w:t>
-      </w:r>
-      <w:r>
-        <w:rPr>
-          <w:rFonts w:ascii="Consolas" w:hAnsi="Consolas" w:cs="Consolas"/>
-          <w:color w:val="000000"/>
-          <w:sz w:val="24"/>
-          <w:szCs w:val="24"/>
-          <w:u w:val="single"/>
-        </w:rPr>
-        <w:t>ADDRESS</w:t>
-      </w:r>
-      <w:r>
-        <w:rPr>
-          <w:rFonts w:ascii="Consolas" w:hAnsi="Consolas" w:cs="Consolas"/>
-          <w:color w:val="000000"/>
-          <w:sz w:val="24"/>
-          <w:szCs w:val="24"/>
-        </w:rPr>
-        <w:t xml:space="preserve"> = </w:t>
-      </w:r>
-      <w:r>
-        <w:rPr>
-          <w:rFonts w:ascii="Consolas" w:hAnsi="Consolas" w:cs="Consolas"/>
-          <w:color w:val="2A00FF"/>
-          <w:sz w:val="24"/>
-          <w:szCs w:val="24"/>
-          <w:u w:val="single"/>
-        </w:rPr>
-        <w:t>'Pune'</w:t>
-      </w:r>
-      <w:r>
-        <w:rPr>
-          <w:rFonts w:ascii="Consolas" w:hAnsi="Consolas" w:cs="Consolas"/>
-          <w:color w:val="000000"/>
-          <w:sz w:val="24"/>
-          <w:szCs w:val="24"/>
-        </w:rPr>
-        <w:t xml:space="preserve"> </w:t>
-      </w:r>
-      <w:r>
-        <w:rPr>
-          <w:rFonts w:ascii="Consolas" w:hAnsi="Consolas" w:cs="Consolas"/>
-          <w:color w:val="000000"/>
-          <w:sz w:val="24"/>
-          <w:szCs w:val="24"/>
-          <w:u w:val="single"/>
-        </w:rPr>
-        <w:t>WHERE</w:t>
-      </w:r>
-      <w:r>
-        <w:rPr>
-          <w:rFonts w:ascii="Consolas" w:hAnsi="Consolas" w:cs="Consolas"/>
-          <w:color w:val="000000"/>
-          <w:sz w:val="24"/>
-          <w:szCs w:val="24"/>
-        </w:rPr>
-        <w:t xml:space="preserve"> </w:t>
-      </w:r>
-      <w:r>
-        <w:rPr>
-          <w:rFonts w:ascii="Consolas" w:hAnsi="Consolas" w:cs="Consolas"/>
-          <w:color w:val="000000"/>
-          <w:sz w:val="24"/>
-          <w:szCs w:val="24"/>
-          <w:u w:val="single"/>
-        </w:rPr>
-        <w:t>ID</w:t>
-      </w:r>
-      <w:r>
-        <w:rPr>
-          <w:rFonts w:ascii="Consolas" w:hAnsi="Consolas" w:cs="Consolas"/>
-          <w:color w:val="000000"/>
-          <w:sz w:val="24"/>
-          <w:szCs w:val="24"/>
-        </w:rPr>
-        <w:t xml:space="preserve"> = 6</w:t>
-      </w:r>
-      <w:r>
-        <w:rPr>
-          <w:rFonts w:ascii="Consolas" w:hAnsi="Consolas" w:cs="Consolas"/>
-          <w:color w:val="000000"/>
-          <w:sz w:val="24"/>
-          <w:szCs w:val="24"/>
-          <w:u w:val="single"/>
-        </w:rPr>
-        <w:t>;</w:t>
-      </w:r>
-    </w:p>
-    <w:p>
-      <w:pPr>
-        <w:autoSpaceDE w:val="0"/>
-        <w:autoSpaceDN w:val="0"/>
-        <w:adjustRightInd w:val="0"/>
-        <w:spacing w:after="0" w:line="240" w:lineRule="auto"/>
-        <w:rPr>
-          <w:rFonts w:ascii="Consolas" w:hAnsi="Consolas"/>
-          <w:color w:val="000000"/>
-          <w:sz w:val="24"/>
-          <w:szCs w:val="24"/>
-          <w:shd w:val="clear" w:color="auto" w:fill="FFFFFF"/>
-        </w:rPr>
-      </w:pPr>
-      <w:r>
-        <w:rPr>
-          <w:rFonts w:ascii="Consolas" w:hAnsi="Consolas"/>
-          <w:color w:val="000000"/>
-          <w:sz w:val="24"/>
-          <w:szCs w:val="24"/>
-          <w:shd w:val="clear" w:color="auto" w:fill="FFFFFF"/>
-        </w:rPr>
-        <w:t>UPDATE CUSTOMERS SET AGE=AGE+5, SALARY=SALARY+3000;</w:t>
-      </w:r>
-    </w:p>
-    <w:p>
-      <w:pPr>
-        <w:autoSpaceDE w:val="0"/>
-        <w:autoSpaceDN w:val="0"/>
-        <w:adjustRightInd w:val="0"/>
-        <w:spacing w:after="0" w:line="240" w:lineRule="auto"/>
-        <w:rPr>
-          <w:rFonts w:ascii="Consolas" w:hAnsi="Consolas"/>
-          <w:color w:val="000000"/>
-          <w:sz w:val="24"/>
-          <w:szCs w:val="24"/>
-          <w:shd w:val="clear" w:color="auto" w:fill="FFFFFF"/>
-        </w:rPr>
-      </w:pPr>
-      <w:r>
-        <w:rPr>
-          <w:rFonts w:ascii="Consolas" w:hAnsi="Consolas"/>
-          <w:color w:val="000000"/>
-          <w:sz w:val="24"/>
-          <w:szCs w:val="24"/>
-          <w:shd w:val="clear" w:color="auto" w:fill="FFFFFF"/>
-        </w:rPr>
-        <w:t>This query affected age column of all rows</w:t>
-      </w:r>
-    </w:p>
-    <w:p>
-      <w:pPr>
-        <w:autoSpaceDE w:val="0"/>
-        <w:autoSpaceDN w:val="0"/>
-        <w:adjustRightInd w:val="0"/>
-        <w:spacing w:after="0" w:line="240" w:lineRule="auto"/>
-        <w:rPr>
-          <w:rFonts w:ascii="Consolas" w:hAnsi="Consolas"/>
-          <w:color w:val="000000"/>
-          <w:sz w:val="24"/>
-          <w:szCs w:val="24"/>
-          <w:shd w:val="clear" w:color="auto" w:fill="FFFFFF"/>
-        </w:rPr>
-      </w:pPr>
-      <w:r>
-        <w:rPr>
-          <w:rFonts w:ascii="Consolas" w:hAnsi="Consolas"/>
-          <w:color w:val="000000"/>
-          <w:sz w:val="24"/>
-          <w:szCs w:val="24"/>
-          <w:shd w:val="clear" w:color="auto" w:fill="FFFFFF"/>
-        </w:rPr>
-        <w:t>MEANS PREVIOUS AGE IS 22 THEN ADD 5 MEANS NEW AGE IS 27.</w:t>
-      </w:r>
-    </w:p>
-    <w:p>
-      <w:pPr>
-        <w:autoSpaceDE w:val="0"/>
-        <w:autoSpaceDN w:val="0"/>
-        <w:adjustRightInd w:val="0"/>
-        <w:spacing w:after="0" w:line="240" w:lineRule="auto"/>
-        <w:rPr>
-          <w:rFonts w:ascii="Consolas" w:hAnsi="Consolas" w:cs="Consolas"/>
-          <w:color w:val="000000"/>
-          <w:sz w:val="24"/>
-          <w:szCs w:val="24"/>
-          <w:u w:val="single"/>
-        </w:rPr>
-      </w:pPr>
-    </w:p>
-    <w:p>
-      <w:pPr>
-        <w:autoSpaceDE w:val="0"/>
-        <w:autoSpaceDN w:val="0"/>
-        <w:adjustRightInd w:val="0"/>
-        <w:spacing w:after="0" w:line="240" w:lineRule="auto"/>
-        <w:rPr>
-          <w:rFonts w:ascii="Consolas" w:hAnsi="Consolas" w:cs="Consolas"/>
-          <w:color w:val="000000"/>
-          <w:sz w:val="24"/>
-          <w:szCs w:val="24"/>
-          <w:u w:val="single"/>
-        </w:rPr>
-      </w:pPr>
-      <w:r>
-        <w:rPr>
-          <w:rFonts w:ascii="Consolas" w:hAnsi="Consolas" w:cs="Consolas"/>
-          <w:color w:val="000000"/>
-          <w:sz w:val="24"/>
-          <w:szCs w:val="24"/>
-          <w:u w:val="single"/>
-        </w:rPr>
         <w:t>Change table name column name with datatype</w:t>
       </w:r>
     </w:p>
@@ -2617,7 +2920,25 @@
           <w:sz w:val="24"/>
           <w:szCs w:val="24"/>
         </w:rPr>
-        <w:t>{ADD|DROP|MODIFY} column_name {</w:t>
+        <w:t xml:space="preserve">{ADD|DROP|MODIFY} </w:t>
+      </w:r>
+      <w:proofErr w:type="spellStart"/>
+      <w:r>
+        <w:rPr>
+          <w:rFonts w:ascii="Consolas" w:hAnsi="Consolas" w:cs="Consolas"/>
+          <w:sz w:val="24"/>
+          <w:szCs w:val="24"/>
+        </w:rPr>
+        <w:t>column_name</w:t>
+      </w:r>
+      <w:proofErr w:type="spellEnd"/>
+      <w:r>
+        <w:rPr>
+          <w:rFonts w:ascii="Consolas" w:hAnsi="Consolas" w:cs="Consolas"/>
+          <w:sz w:val="24"/>
+          <w:szCs w:val="24"/>
+        </w:rPr>
+        <w:t xml:space="preserve"> {</w:t>
       </w:r>
       <w:proofErr w:type="spellStart"/>
       <w:r>
@@ -2979,6 +3300,7 @@
         </w:rPr>
         <w:t xml:space="preserve"> </w:t>
       </w:r>
+      <w:proofErr w:type="spellStart"/>
       <w:r>
         <w:rPr>
           <w:rFonts w:ascii="Consolas" w:hAnsi="Consolas" w:cs="Consolas"/>
@@ -2989,6 +3311,7 @@
         </w:rPr>
         <w:t>table_name</w:t>
       </w:r>
+      <w:proofErr w:type="spellEnd"/>
       <w:r>
         <w:rPr>
           <w:rFonts w:ascii="Consolas" w:hAnsi="Consolas" w:cs="Consolas"/>
@@ -3645,6 +3968,7 @@
           <w:shd w:val="clear" w:color="auto" w:fill="E8F2FE"/>
         </w:rPr>
       </w:pPr>
+      <w:proofErr w:type="gramStart"/>
       <w:r>
         <w:rPr>
           <w:rFonts w:ascii="Consolas" w:hAnsi="Consolas" w:cs="Consolas"/>
@@ -3653,8 +3977,9 @@
           <w:szCs w:val="24"/>
           <w:shd w:val="clear" w:color="auto" w:fill="E8F2FE"/>
         </w:rPr>
-        <w:t xml:space="preserve">+,-,/,*, and </w:t>
-      </w:r>
+        <w:t>+,-</w:t>
+      </w:r>
+      <w:proofErr w:type="gramEnd"/>
       <w:r>
         <w:rPr>
           <w:rFonts w:ascii="Consolas" w:hAnsi="Consolas" w:cs="Consolas"/>
@@ -3663,6 +3988,16 @@
           <w:szCs w:val="24"/>
           <w:shd w:val="clear" w:color="auto" w:fill="E8F2FE"/>
         </w:rPr>
+        <w:t xml:space="preserve">,/,*, and </w:t>
+      </w:r>
+      <w:r>
+        <w:rPr>
+          <w:rFonts w:ascii="Consolas" w:hAnsi="Consolas" w:cs="Consolas"/>
+          <w:color w:val="000000"/>
+          <w:sz w:val="24"/>
+          <w:szCs w:val="24"/>
+          <w:shd w:val="clear" w:color="auto" w:fill="E8F2FE"/>
+        </w:rPr>
         <w:t xml:space="preserve"> </w:t>
       </w:r>
       <w:r>
@@ -3701,6 +4036,7 @@
           <w:shd w:val="clear" w:color="auto" w:fill="FFFFFF"/>
         </w:rPr>
       </w:pPr>
+      <w:proofErr w:type="gramStart"/>
       <w:r>
         <w:rPr>
           <w:rFonts w:ascii="Consolas" w:hAnsi="Consolas" w:cs="Consolas"/>
@@ -3709,6 +4045,7 @@
         </w:rPr>
         <w:t>ALL:-</w:t>
       </w:r>
+      <w:proofErr w:type="gramEnd"/>
       <w:r>
         <w:rPr>
           <w:rFonts w:ascii="Consolas" w:hAnsi="Consolas"/>
@@ -3734,15 +4071,27 @@
           <w:shd w:val="clear" w:color="auto" w:fill="FFFFFF"/>
         </w:rPr>
       </w:pPr>
-      <w:r>
-        <w:rPr>
-          <w:rFonts w:ascii="Consolas" w:hAnsi="Consolas"/>
-          <w:color w:val="000000"/>
-          <w:sz w:val="24"/>
-          <w:szCs w:val="24"/>
-          <w:shd w:val="clear" w:color="auto" w:fill="FFFFFF"/>
-        </w:rPr>
-        <w:t>AND:- TRUE if all the conditions separated by AND are TRUE.</w:t>
+      <w:proofErr w:type="gramStart"/>
+      <w:r>
+        <w:rPr>
+          <w:rFonts w:ascii="Consolas" w:hAnsi="Consolas"/>
+          <w:color w:val="000000"/>
+          <w:sz w:val="24"/>
+          <w:szCs w:val="24"/>
+          <w:shd w:val="clear" w:color="auto" w:fill="FFFFFF"/>
+        </w:rPr>
+        <w:t>AND:-</w:t>
+      </w:r>
+      <w:proofErr w:type="gramEnd"/>
+      <w:r>
+        <w:rPr>
+          <w:rFonts w:ascii="Consolas" w:hAnsi="Consolas"/>
+          <w:color w:val="000000"/>
+          <w:sz w:val="24"/>
+          <w:szCs w:val="24"/>
+          <w:shd w:val="clear" w:color="auto" w:fill="FFFFFF"/>
+        </w:rPr>
+        <w:t xml:space="preserve"> TRUE if all the conditions separated by AND are TRUE.</w:t>
       </w:r>
     </w:p>
     <w:p>
@@ -3850,8 +4199,20 @@
           <w:szCs w:val="24"/>
           <w:shd w:val="clear" w:color="auto" w:fill="FFFFFF"/>
         </w:rPr>
-        <w:t>IN: TRUE if the operand is equal to one of a list</w:t>
-      </w:r>
+        <w:t xml:space="preserve">IN: TRUE if the operand is equal to one of a </w:t>
+      </w:r>
+      <w:proofErr w:type="gramStart"/>
+      <w:r>
+        <w:rPr>
+          <w:rFonts w:ascii="Consolas" w:hAnsi="Consolas"/>
+          <w:color w:val="000000"/>
+          <w:sz w:val="24"/>
+          <w:szCs w:val="24"/>
+          <w:shd w:val="clear" w:color="auto" w:fill="FFFFFF"/>
+        </w:rPr>
+        <w:t>list</w:t>
+      </w:r>
+      <w:proofErr w:type="gramEnd"/>
       <w:r>
         <w:rPr>
           <w:rFonts w:ascii="Consolas" w:hAnsi="Consolas"/>
@@ -5284,7 +5645,29 @@
           <w:szCs w:val="24"/>
           <w:u w:val="single"/>
         </w:rPr>
-        <w:t>schema_name.table_name</w:t>
+        <w:t>schema_</w:t>
+      </w:r>
+      <w:proofErr w:type="gramStart"/>
+      <w:r>
+        <w:rPr>
+          <w:rFonts w:ascii="Consolas" w:hAnsi="Consolas" w:cs="Consolas"/>
+          <w:color w:val="000000"/>
+          <w:sz w:val="24"/>
+          <w:szCs w:val="24"/>
+          <w:u w:val="single"/>
+        </w:rPr>
+        <w:t>name.table</w:t>
+      </w:r>
+      <w:proofErr w:type="gramEnd"/>
+      <w:r>
+        <w:rPr>
+          <w:rFonts w:ascii="Consolas" w:hAnsi="Consolas" w:cs="Consolas"/>
+          <w:color w:val="000000"/>
+          <w:sz w:val="24"/>
+          <w:szCs w:val="24"/>
+          <w:u w:val="single"/>
+        </w:rPr>
+        <w:t>_name</w:t>
       </w:r>
       <w:proofErr w:type="spellEnd"/>
       <w:r>
@@ -6240,27 +6623,7 @@
           <w:sz w:val="24"/>
           <w:szCs w:val="24"/>
         </w:rPr>
-        <w:t>schema_</w:t>
-      </w:r>
-      <w:proofErr w:type="gramStart"/>
-      <w:r>
-        <w:rPr>
-          <w:rFonts w:ascii="Consolas" w:hAnsi="Consolas" w:cs="Consolas"/>
-          <w:color w:val="000000"/>
-          <w:sz w:val="24"/>
-          <w:szCs w:val="24"/>
-        </w:rPr>
-        <w:t>name.table</w:t>
-      </w:r>
-      <w:proofErr w:type="gramEnd"/>
-      <w:r>
-        <w:rPr>
-          <w:rFonts w:ascii="Consolas" w:hAnsi="Consolas" w:cs="Consolas"/>
-          <w:color w:val="000000"/>
-          <w:sz w:val="24"/>
-          <w:szCs w:val="24"/>
-        </w:rPr>
-        <w:t>_name</w:t>
+        <w:t>schema_name.table_name</w:t>
       </w:r>
       <w:r>
         <w:rPr>
@@ -6923,17 +7286,7 @@
           <w:szCs w:val="24"/>
           <w:shd w:val="clear" w:color="auto" w:fill="FFFFFF"/>
         </w:rPr>
-        <w:t xml:space="preserve"> </w:t>
-      </w:r>
-      <w:r>
-        <w:rPr>
-          <w:rFonts w:ascii="Consolas" w:hAnsi="Consolas"/>
-          <w:color w:val="000000"/>
-          <w:sz w:val="24"/>
-          <w:szCs w:val="24"/>
-          <w:shd w:val="clear" w:color="auto" w:fill="FFFFFF"/>
-        </w:rPr>
-        <w:t>And table structure as it is.</w:t>
+        <w:t xml:space="preserve"> And table structure as it is.</w:t>
       </w:r>
     </w:p>
     <w:p>
@@ -7268,7 +7621,29 @@
                 <w:szCs w:val="24"/>
                 <w:lang w:eastAsia="en-IN"/>
               </w:rPr>
-              <w:t>It is a DML(Data Manipulation Language) command.</w:t>
+              <w:t xml:space="preserve">It is a </w:t>
+            </w:r>
+            <w:proofErr w:type="gramStart"/>
+            <w:r>
+              <w:rPr>
+                <w:rFonts w:ascii="Consolas" w:eastAsia="Times New Roman" w:hAnsi="Consolas" w:cs="Times New Roman"/>
+                <w:color w:val="000000"/>
+                <w:sz w:val="24"/>
+                <w:szCs w:val="24"/>
+                <w:lang w:eastAsia="en-IN"/>
+              </w:rPr>
+              <w:t>DML(</w:t>
+            </w:r>
+            <w:proofErr w:type="gramEnd"/>
+            <w:r>
+              <w:rPr>
+                <w:rFonts w:ascii="Consolas" w:eastAsia="Times New Roman" w:hAnsi="Consolas" w:cs="Times New Roman"/>
+                <w:color w:val="000000"/>
+                <w:sz w:val="24"/>
+                <w:szCs w:val="24"/>
+                <w:lang w:eastAsia="en-IN"/>
+              </w:rPr>
+              <w:t>Data Manipulation Language) command.</w:t>
             </w:r>
           </w:p>
         </w:tc>
@@ -10081,7 +10456,18 @@
           <w:szCs w:val="24"/>
           <w:shd w:val="clear" w:color="auto" w:fill="FFFFFF"/>
         </w:rPr>
-        <w:t>PRIMARY KEY(ID)</w:t>
+        <w:t>PRIMARY KEY(ID</w:t>
+      </w:r>
+      <w:proofErr w:type="gramStart"/>
+      <w:r>
+        <w:rPr>
+          <w:rFonts w:ascii="Consolas" w:hAnsi="Consolas"/>
+          <w:color w:val="000000"/>
+          <w:sz w:val="24"/>
+          <w:szCs w:val="24"/>
+          <w:shd w:val="clear" w:color="auto" w:fill="FFFFFF"/>
+        </w:rPr>
+        <w:t>)</w:t>
       </w:r>
       <w:r>
         <w:rPr>
@@ -10101,7 +10487,18 @@
           <w:szCs w:val="24"/>
           <w:shd w:val="clear" w:color="auto" w:fill="FFFFFF"/>
         </w:rPr>
-        <w:t>);</w:t>
+        <w:t>)</w:t>
+      </w:r>
+      <w:proofErr w:type="gramEnd"/>
+      <w:r>
+        <w:rPr>
+          <w:rFonts w:ascii="Consolas" w:hAnsi="Consolas"/>
+          <w:color w:val="000000"/>
+          <w:sz w:val="24"/>
+          <w:szCs w:val="24"/>
+          <w:shd w:val="clear" w:color="auto" w:fill="FFFFFF"/>
+        </w:rPr>
+        <w:t>;</w:t>
       </w:r>
     </w:p>
     <w:p>
@@ -10192,7 +10589,18 @@
           <w:szCs w:val="24"/>
           <w:shd w:val="clear" w:color="auto" w:fill="FFFFFF"/>
         </w:rPr>
-        <w:t>NAME VARCHAR (20) NOT NULL,</w:t>
+        <w:t xml:space="preserve">NAME VARCHAR (20) NOT </w:t>
+      </w:r>
+      <w:proofErr w:type="gramStart"/>
+      <w:r>
+        <w:rPr>
+          <w:rFonts w:ascii="Consolas" w:hAnsi="Consolas"/>
+          <w:color w:val="000000"/>
+          <w:sz w:val="24"/>
+          <w:szCs w:val="24"/>
+          <w:shd w:val="clear" w:color="auto" w:fill="FFFFFF"/>
+        </w:rPr>
+        <w:t>NULL,</w:t>
       </w:r>
       <w:r>
         <w:rPr>
@@ -10203,7 +10611,19 @@
           <w:highlight w:val="yellow"/>
           <w:shd w:val="clear" w:color="auto" w:fill="FFFFFF"/>
         </w:rPr>
-        <w:t>AGE INT NOT NULL CHECK(AGE&gt;=18),</w:t>
+        <w:t>AGE</w:t>
+      </w:r>
+      <w:proofErr w:type="gramEnd"/>
+      <w:r>
+        <w:rPr>
+          <w:rFonts w:ascii="Consolas" w:hAnsi="Consolas"/>
+          <w:color w:val="000000"/>
+          <w:sz w:val="24"/>
+          <w:szCs w:val="24"/>
+          <w:highlight w:val="yellow"/>
+          <w:shd w:val="clear" w:color="auto" w:fill="FFFFFF"/>
+        </w:rPr>
+        <w:t xml:space="preserve"> INT NOT NULL CHECK(AGE&gt;=18),</w:t>
       </w:r>
     </w:p>
     <w:p>
@@ -10288,7 +10708,18 @@
           <w:szCs w:val="24"/>
           <w:shd w:val="clear" w:color="auto" w:fill="FFFFFF"/>
         </w:rPr>
-        <w:t>PRIMARY KEY(ID)</w:t>
+        <w:t>PRIMARY KEY(ID</w:t>
+      </w:r>
+      <w:proofErr w:type="gramStart"/>
+      <w:r>
+        <w:rPr>
+          <w:rFonts w:ascii="Consolas" w:hAnsi="Consolas"/>
+          <w:color w:val="000000"/>
+          <w:sz w:val="24"/>
+          <w:szCs w:val="24"/>
+          <w:shd w:val="clear" w:color="auto" w:fill="FFFFFF"/>
+        </w:rPr>
+        <w:t>)</w:t>
       </w:r>
       <w:r>
         <w:rPr>
@@ -10308,7 +10739,18 @@
           <w:szCs w:val="24"/>
           <w:shd w:val="clear" w:color="auto" w:fill="FFFFFF"/>
         </w:rPr>
-        <w:t>);</w:t>
+        <w:t>)</w:t>
+      </w:r>
+      <w:proofErr w:type="gramEnd"/>
+      <w:r>
+        <w:rPr>
+          <w:rFonts w:ascii="Consolas" w:hAnsi="Consolas"/>
+          <w:color w:val="000000"/>
+          <w:sz w:val="24"/>
+          <w:szCs w:val="24"/>
+          <w:shd w:val="clear" w:color="auto" w:fill="FFFFFF"/>
+        </w:rPr>
+        <w:t>;</w:t>
       </w:r>
     </w:p>
     <w:p>
@@ -11686,53 +12128,6 @@
     </w:p>
     <w:p>
       <w:pPr>
-        <w:autoSpaceDE w:val="0"/>
-        <w:autoSpaceDN w:val="0"/>
-        <w:adjustRightInd w:val="0"/>
-        <w:spacing w:after="0" w:line="240" w:lineRule="auto"/>
-        <w:rPr>
-          <w:rFonts w:ascii="Consolas" w:hAnsi="Consolas"/>
-          <w:color w:val="000000"/>
-          <w:sz w:val="24"/>
-          <w:szCs w:val="24"/>
-          <w:shd w:val="clear" w:color="auto" w:fill="FFFFFF"/>
-        </w:rPr>
-      </w:pPr>
-      <w:r>
-        <w:rPr>
-          <w:rFonts w:ascii="Consolas" w:hAnsi="Consolas"/>
-          <w:color w:val="000000"/>
-          <w:sz w:val="24"/>
-          <w:szCs w:val="24"/>
-          <w:shd w:val="clear" w:color="auto" w:fill="FFFFFF"/>
-        </w:rPr>
-        <w:t>UPDATE VIEWS:</w:t>
-      </w:r>
-    </w:p>
-    <w:p>
-      <w:pPr>
-        <w:spacing w:after="0" w:line="240" w:lineRule="auto"/>
-        <w:rPr>
-          <w:rFonts w:ascii="Consolas" w:eastAsia="Times New Roman" w:hAnsi="Consolas" w:cs="Times New Roman"/>
-          <w:color w:val="000000"/>
-          <w:sz w:val="24"/>
-          <w:szCs w:val="24"/>
-          <w:lang w:eastAsia="en-IN"/>
-        </w:rPr>
-      </w:pPr>
-      <w:r>
-        <w:rPr>
-          <w:rFonts w:ascii="Consolas" w:eastAsia="Times New Roman" w:hAnsi="Consolas" w:cs="Times New Roman"/>
-          <w:color w:val="000000"/>
-          <w:sz w:val="24"/>
-          <w:szCs w:val="24"/>
-          <w:lang w:eastAsia="en-IN"/>
-        </w:rPr>
-        <w:t>A view is a database object that can contain rows (all or selected) from an existing table. It can be created from one or many tables which depends on the provided SQL query to create a view.</w:t>
-      </w:r>
-    </w:p>
-    <w:p>
-      <w:pPr>
         <w:spacing w:after="0" w:line="240" w:lineRule="auto"/>
         <w:rPr>
           <w:rFonts w:ascii="Consolas" w:eastAsia="Times New Roman" w:hAnsi="Consolas" w:cs="Courier New"/>
@@ -11743,74 +12138,6 @@
           <w:lang w:eastAsia="en-IN"/>
         </w:rPr>
       </w:pPr>
-      <w:r>
-        <w:rPr>
-          <w:rFonts w:ascii="Consolas" w:eastAsia="Times New Roman" w:hAnsi="Consolas" w:cs="Times New Roman"/>
-          <w:color w:val="000000"/>
-          <w:sz w:val="24"/>
-          <w:szCs w:val="24"/>
-          <w:lang w:eastAsia="en-IN"/>
-        </w:rPr>
-        <w:t>UPDATE CUSTOMERS_VIEW SET NAME=’ABC’,AGE=25 WHERE ID=3;</w:t>
-      </w:r>
-    </w:p>
-    <w:p>
-      <w:pPr>
-        <w:spacing w:after="0" w:line="240" w:lineRule="auto"/>
-        <w:rPr>
-          <w:rFonts w:ascii="Consolas" w:eastAsia="Times New Roman" w:hAnsi="Consolas" w:cs="Times New Roman"/>
-          <w:color w:val="000000"/>
-          <w:sz w:val="24"/>
-          <w:szCs w:val="24"/>
-          <w:lang w:eastAsia="en-IN"/>
-        </w:rPr>
-      </w:pPr>
-      <w:r>
-        <w:rPr>
-          <w:rFonts w:ascii="Consolas" w:eastAsia="Times New Roman" w:hAnsi="Consolas" w:cs="Times New Roman"/>
-          <w:color w:val="000000"/>
-          <w:sz w:val="24"/>
-          <w:szCs w:val="24"/>
-          <w:lang w:eastAsia="en-IN"/>
-        </w:rPr>
-        <w:t>UPDATE CUSTOMERS_VIEW SET AGE=25+6;</w:t>
-      </w:r>
-    </w:p>
-    <w:p>
-      <w:pPr>
-        <w:spacing w:after="0" w:line="240" w:lineRule="auto"/>
-        <w:rPr>
-          <w:rFonts w:ascii="Consolas" w:eastAsia="Times New Roman" w:hAnsi="Consolas" w:cs="Courier New"/>
-          <w:color w:val="CCCCCC"/>
-          <w:sz w:val="24"/>
-          <w:szCs w:val="24"/>
-          <w:shd w:val="clear" w:color="auto" w:fill="2D2D2D"/>
-          <w:lang w:eastAsia="en-IN"/>
-        </w:rPr>
-      </w:pPr>
-      <w:r>
-        <w:rPr>
-          <w:rFonts w:ascii="Consolas" w:eastAsia="Times New Roman" w:hAnsi="Consolas" w:cs="Times New Roman"/>
-          <w:color w:val="000000"/>
-          <w:sz w:val="24"/>
-          <w:szCs w:val="24"/>
-          <w:lang w:eastAsia="en-IN"/>
-        </w:rPr>
-        <w:t>THIS QUERY AFFECTED ON ALL ROWS;</w:t>
-      </w:r>
-    </w:p>
-    <w:p>
-      <w:pPr>
-        <w:spacing w:after="0" w:line="240" w:lineRule="auto"/>
-        <w:rPr>
-          <w:rFonts w:ascii="Consolas" w:eastAsia="Times New Roman" w:hAnsi="Consolas" w:cs="Courier New"/>
-          <w:color w:val="CCCCCC"/>
-          <w:sz w:val="24"/>
-          <w:szCs w:val="24"/>
-          <w:shd w:val="clear" w:color="auto" w:fill="2D2D2D"/>
-          <w:lang w:eastAsia="en-IN"/>
-        </w:rPr>
-      </w:pPr>
     </w:p>
     <w:p>
       <w:pPr>
@@ -12258,29 +12585,7 @@
           <w:szCs w:val="24"/>
           <w:shd w:val="clear" w:color="auto" w:fill="FFFFFF"/>
         </w:rPr>
-        <w:t xml:space="preserve"> clause is used to filter the results obtained by the DML statements such as SELECT, UPDATE and DELETE etc. We can retrieve the data from a single table or multiple </w:t>
-      </w:r>
-      <w:proofErr w:type="gramStart"/>
-      <w:r>
-        <w:rPr>
-          <w:rFonts w:ascii="Consolas" w:hAnsi="Consolas"/>
-          <w:color w:val="000000"/>
-          <w:sz w:val="24"/>
-          <w:szCs w:val="24"/>
-          <w:shd w:val="clear" w:color="auto" w:fill="FFFFFF"/>
-        </w:rPr>
-        <w:t>tables(</w:t>
-      </w:r>
-      <w:proofErr w:type="gramEnd"/>
-      <w:r>
-        <w:rPr>
-          <w:rFonts w:ascii="Consolas" w:hAnsi="Consolas"/>
-          <w:color w:val="000000"/>
-          <w:sz w:val="24"/>
-          <w:szCs w:val="24"/>
-          <w:shd w:val="clear" w:color="auto" w:fill="FFFFFF"/>
-        </w:rPr>
-        <w:t>after join operation) using the WHERE clause.</w:t>
+        <w:t> clause is used to filter the results obtained by the DML statements such as SELECT, UPDATE and DELETE etc. We can retrieve the data from a single table or multiple tables(after join operation) using the WHERE clause.</w:t>
       </w:r>
     </w:p>
     <w:p>
@@ -12497,29 +12802,7 @@
           <w:szCs w:val="24"/>
           <w:shd w:val="clear" w:color="auto" w:fill="FFFFFF"/>
         </w:rPr>
-        <w:t xml:space="preserve">SELECT * FROM CUSTOMERS WHERE AGE NOT </w:t>
-      </w:r>
-      <w:proofErr w:type="gramStart"/>
-      <w:r>
-        <w:rPr>
-          <w:rFonts w:ascii="Consolas" w:hAnsi="Consolas"/>
-          <w:color w:val="000000"/>
-          <w:sz w:val="24"/>
-          <w:szCs w:val="24"/>
-          <w:shd w:val="clear" w:color="auto" w:fill="FFFFFF"/>
-        </w:rPr>
-        <w:t>IN(</w:t>
-      </w:r>
-      <w:proofErr w:type="gramEnd"/>
-      <w:r>
-        <w:rPr>
-          <w:rFonts w:ascii="Consolas" w:hAnsi="Consolas"/>
-          <w:color w:val="000000"/>
-          <w:sz w:val="24"/>
-          <w:szCs w:val="24"/>
-          <w:shd w:val="clear" w:color="auto" w:fill="FFFFFF"/>
-        </w:rPr>
-        <w:t>25,23,22);</w:t>
+        <w:t>SELECT * FROM CUSTOMERS WHERE AGE NOT IN(25,23,22);</w:t>
       </w:r>
     </w:p>
     <w:p>
@@ -12900,6 +13183,7 @@
         <w:t xml:space="preserve">SELECT COUNT (DISTINCT AGE) as </w:t>
       </w:r>
       <w:proofErr w:type="spellStart"/>
+      <w:proofErr w:type="gramStart"/>
       <w:r>
         <w:rPr>
           <w:rFonts w:ascii="Consolas" w:hAnsi="Consolas"/>
@@ -12919,7 +13203,18 @@
           <w:szCs w:val="24"/>
           <w:shd w:val="clear" w:color="auto" w:fill="FFFFFF"/>
         </w:rPr>
-        <w:t xml:space="preserve">  FROM CUSTOMERS;</w:t>
+        <w:t xml:space="preserve">  FROM</w:t>
+      </w:r>
+      <w:proofErr w:type="gramEnd"/>
+      <w:r>
+        <w:rPr>
+          <w:rFonts w:ascii="Consolas" w:hAnsi="Consolas"/>
+          <w:color w:val="000000"/>
+          <w:sz w:val="24"/>
+          <w:szCs w:val="24"/>
+          <w:shd w:val="clear" w:color="auto" w:fill="FFFFFF"/>
+        </w:rPr>
+        <w:t xml:space="preserve"> CUSTOMERS;</w:t>
       </w:r>
     </w:p>
     <w:p>
@@ -13449,7 +13744,29 @@
           <w:szCs w:val="24"/>
           <w:lang w:eastAsia="en-IN"/>
         </w:rPr>
-        <w:t>The main purpose of grouping the records of a table based on particular columns is to perform calculations on these groups. Therefore, The GROUP BY clause is typically used with aggregate functions such as SUM(), COUNT(), AVG(), MAX(), or MIN() etc.</w:t>
+        <w:t xml:space="preserve">The main purpose of grouping the records of a table based on particular columns is to perform calculations on these groups. Therefore, The GROUP BY clause is typically used with aggregate functions such as </w:t>
+      </w:r>
+      <w:proofErr w:type="gramStart"/>
+      <w:r>
+        <w:rPr>
+          <w:rFonts w:ascii="Consolas" w:eastAsia="Times New Roman" w:hAnsi="Consolas" w:cs="Times New Roman"/>
+          <w:color w:val="000000"/>
+          <w:sz w:val="24"/>
+          <w:szCs w:val="24"/>
+          <w:lang w:eastAsia="en-IN"/>
+        </w:rPr>
+        <w:t>SUM(</w:t>
+      </w:r>
+      <w:proofErr w:type="gramEnd"/>
+      <w:r>
+        <w:rPr>
+          <w:rFonts w:ascii="Consolas" w:eastAsia="Times New Roman" w:hAnsi="Consolas" w:cs="Times New Roman"/>
+          <w:color w:val="000000"/>
+          <w:sz w:val="24"/>
+          <w:szCs w:val="24"/>
+          <w:lang w:eastAsia="en-IN"/>
+        </w:rPr>
+        <w:t>), COUNT(), AVG(), MAX(), or MIN() etc.</w:t>
       </w:r>
     </w:p>
     <w:p>
@@ -13540,7 +13857,29 @@
           <w:szCs w:val="24"/>
           <w:lang w:eastAsia="en-IN"/>
         </w:rPr>
-        <w:t>The main purpose of grouping the records of a table based on particular columns is to perform calculations on these groups. Therefore, The GROUP BY clause is typically used with aggregate functions such as SUM(), COUNT(), AVG(), MAX(), or MIN() etc.</w:t>
+        <w:t xml:space="preserve">The main purpose of grouping the records of a table based on particular columns is to perform calculations on these groups. Therefore, The GROUP BY clause is typically used with aggregate functions such as </w:t>
+      </w:r>
+      <w:proofErr w:type="gramStart"/>
+      <w:r>
+        <w:rPr>
+          <w:rFonts w:ascii="Consolas" w:eastAsia="Times New Roman" w:hAnsi="Consolas" w:cs="Times New Roman"/>
+          <w:color w:val="000000"/>
+          <w:sz w:val="24"/>
+          <w:szCs w:val="24"/>
+          <w:lang w:eastAsia="en-IN"/>
+        </w:rPr>
+        <w:t>SUM(</w:t>
+      </w:r>
+      <w:proofErr w:type="gramEnd"/>
+      <w:r>
+        <w:rPr>
+          <w:rFonts w:ascii="Consolas" w:eastAsia="Times New Roman" w:hAnsi="Consolas" w:cs="Times New Roman"/>
+          <w:color w:val="000000"/>
+          <w:sz w:val="24"/>
+          <w:szCs w:val="24"/>
+          <w:lang w:eastAsia="en-IN"/>
+        </w:rPr>
+        <w:t>), COUNT(), AVG(), MAX(), or MIN() etc.</w:t>
       </w:r>
     </w:p>
     <w:p>
@@ -13606,7 +13945,29 @@
           <w:szCs w:val="24"/>
           <w:lang w:eastAsia="en-IN"/>
         </w:rPr>
-        <w:t>SELECT ADDRESS ,AGE, COUNT('TOTAL')  FROM CUSTOMERS GROUP BY AGE;</w:t>
+        <w:t xml:space="preserve">SELECT </w:t>
+      </w:r>
+      <w:proofErr w:type="gramStart"/>
+      <w:r>
+        <w:rPr>
+          <w:rFonts w:ascii="Consolas" w:eastAsia="Times New Roman" w:hAnsi="Consolas" w:cs="Times New Roman"/>
+          <w:color w:val="000000"/>
+          <w:sz w:val="24"/>
+          <w:szCs w:val="24"/>
+          <w:lang w:eastAsia="en-IN"/>
+        </w:rPr>
+        <w:t>ADDRESS ,AGE</w:t>
+      </w:r>
+      <w:proofErr w:type="gramEnd"/>
+      <w:r>
+        <w:rPr>
+          <w:rFonts w:ascii="Consolas" w:eastAsia="Times New Roman" w:hAnsi="Consolas" w:cs="Times New Roman"/>
+          <w:color w:val="000000"/>
+          <w:sz w:val="24"/>
+          <w:szCs w:val="24"/>
+          <w:lang w:eastAsia="en-IN"/>
+        </w:rPr>
+        <w:t>, COUNT('TOTAL')  FROM CUSTOMERS GROUP BY AGE;</w:t>
       </w:r>
     </w:p>
     <w:p>
@@ -14007,52 +14368,54 @@
           <w:szCs w:val="24"/>
           <w:shd w:val="clear" w:color="auto" w:fill="FFFFFF"/>
         </w:rPr>
-        <w:t>SELECT AGE, COUNT(AGE) FROM CUSTOMERS GROUP BY AGE HAVING COUNT</w:t>
-      </w:r>
-      <w:r>
-        <w:rPr>
-          <w:rFonts w:ascii="Consolas" w:hAnsi="Consolas"/>
-          <w:color w:val="000000"/>
-          <w:sz w:val="24"/>
-          <w:szCs w:val="24"/>
-          <w:shd w:val="clear" w:color="auto" w:fill="FFFFFF"/>
-        </w:rPr>
-        <w:t xml:space="preserve"> </w:t>
-      </w:r>
-      <w:r>
-        <w:rPr>
-          <w:rFonts w:ascii="Consolas" w:hAnsi="Consolas"/>
-          <w:color w:val="000000"/>
-          <w:sz w:val="24"/>
-          <w:szCs w:val="24"/>
-          <w:shd w:val="clear" w:color="auto" w:fill="FFFFFF"/>
-        </w:rPr>
-        <w:t>(age) &gt;= 1;</w:t>
-      </w:r>
-    </w:p>
-    <w:p>
-      <w:pPr>
-        <w:autoSpaceDE w:val="0"/>
-        <w:autoSpaceDN w:val="0"/>
-        <w:adjustRightInd w:val="0"/>
-        <w:spacing w:after="0" w:line="240" w:lineRule="auto"/>
-        <w:rPr>
-          <w:rFonts w:ascii="Consolas" w:hAnsi="Consolas"/>
-          <w:color w:val="000000"/>
-          <w:sz w:val="24"/>
-          <w:szCs w:val="24"/>
-          <w:shd w:val="clear" w:color="auto" w:fill="FFFFFF"/>
-        </w:rPr>
-      </w:pPr>
-      <w:r>
-        <w:rPr>
-          <w:rFonts w:ascii="Consolas" w:hAnsi="Consolas"/>
-          <w:color w:val="000000"/>
-          <w:sz w:val="24"/>
-          <w:szCs w:val="24"/>
-          <w:shd w:val="clear" w:color="auto" w:fill="FFFFFF"/>
-        </w:rPr>
-        <w:t>This query give the result showing age &amp; count age from customers table those similar age is greater than or equal to one.</w:t>
+        <w:t>SELECT AGE, COUNT(AGE) FROM CUSTOMERS GROUP BY AGE HAVING COUNT (age) &gt;= 1;</w:t>
+      </w:r>
+    </w:p>
+    <w:p>
+      <w:pPr>
+        <w:autoSpaceDE w:val="0"/>
+        <w:autoSpaceDN w:val="0"/>
+        <w:adjustRightInd w:val="0"/>
+        <w:spacing w:after="0" w:line="240" w:lineRule="auto"/>
+        <w:rPr>
+          <w:rFonts w:ascii="Consolas" w:hAnsi="Consolas"/>
+          <w:color w:val="000000"/>
+          <w:sz w:val="24"/>
+          <w:szCs w:val="24"/>
+          <w:shd w:val="clear" w:color="auto" w:fill="FFFFFF"/>
+        </w:rPr>
+      </w:pPr>
+      <w:r>
+        <w:rPr>
+          <w:rFonts w:ascii="Consolas" w:hAnsi="Consolas"/>
+          <w:color w:val="000000"/>
+          <w:sz w:val="24"/>
+          <w:szCs w:val="24"/>
+          <w:shd w:val="clear" w:color="auto" w:fill="FFFFFF"/>
+        </w:rPr>
+        <w:t xml:space="preserve">This query </w:t>
+      </w:r>
+      <w:proofErr w:type="gramStart"/>
+      <w:r>
+        <w:rPr>
+          <w:rFonts w:ascii="Consolas" w:hAnsi="Consolas"/>
+          <w:color w:val="000000"/>
+          <w:sz w:val="24"/>
+          <w:szCs w:val="24"/>
+          <w:shd w:val="clear" w:color="auto" w:fill="FFFFFF"/>
+        </w:rPr>
+        <w:t>give</w:t>
+      </w:r>
+      <w:proofErr w:type="gramEnd"/>
+      <w:r>
+        <w:rPr>
+          <w:rFonts w:ascii="Consolas" w:hAnsi="Consolas"/>
+          <w:color w:val="000000"/>
+          <w:sz w:val="24"/>
+          <w:szCs w:val="24"/>
+          <w:shd w:val="clear" w:color="auto" w:fill="FFFFFF"/>
+        </w:rPr>
+        <w:t xml:space="preserve"> the result showing age &amp; count age from customers table those similar age is greater than or equal to one.</w:t>
       </w:r>
     </w:p>
     <w:p>
@@ -14264,7 +14627,29 @@
           <w:szCs w:val="24"/>
           <w:shd w:val="clear" w:color="auto" w:fill="FFFFFF"/>
         </w:rPr>
-        <w:t>When we are create a table that’s time need to add variable(</w:t>
+        <w:t xml:space="preserve">When we are </w:t>
+      </w:r>
+      <w:proofErr w:type="gramStart"/>
+      <w:r>
+        <w:rPr>
+          <w:rFonts w:ascii="Consolas" w:hAnsi="Consolas"/>
+          <w:color w:val="000000"/>
+          <w:sz w:val="24"/>
+          <w:szCs w:val="24"/>
+          <w:shd w:val="clear" w:color="auto" w:fill="FFFFFF"/>
+        </w:rPr>
+        <w:t>create</w:t>
+      </w:r>
+      <w:proofErr w:type="gramEnd"/>
+      <w:r>
+        <w:rPr>
+          <w:rFonts w:ascii="Consolas" w:hAnsi="Consolas"/>
+          <w:color w:val="000000"/>
+          <w:sz w:val="24"/>
+          <w:szCs w:val="24"/>
+          <w:shd w:val="clear" w:color="auto" w:fill="FFFFFF"/>
+        </w:rPr>
+        <w:t xml:space="preserve"> a table that’s time need to add variable(</w:t>
       </w:r>
       <w:proofErr w:type="spellStart"/>
       <w:r>
@@ -14462,17 +14847,7 @@
           <w:szCs w:val="24"/>
           <w:lang w:eastAsia="en-IN"/>
         </w:rPr>
-        <w:t xml:space="preserve"> </w:t>
-      </w:r>
-      <w:r>
-        <w:rPr>
-          <w:rFonts w:ascii="Consolas" w:eastAsia="Times New Roman" w:hAnsi="Consolas" w:cs="Times New Roman"/>
-          <w:color w:val="000000"/>
-          <w:sz w:val="24"/>
-          <w:szCs w:val="24"/>
-          <w:lang w:eastAsia="en-IN"/>
-        </w:rPr>
-        <w:t>The percent sign represents zero, one or multiple characters.</w:t>
+        <w:t xml:space="preserve"> The percent sign represents zero, one or multiple characters.</w:t>
       </w:r>
     </w:p>
     <w:p>
@@ -14507,17 +14882,7 @@
           <w:szCs w:val="24"/>
           <w:lang w:eastAsia="en-IN"/>
         </w:rPr>
-        <w:t xml:space="preserve"> </w:t>
-      </w:r>
-      <w:r>
-        <w:rPr>
-          <w:rFonts w:ascii="Consolas" w:eastAsia="Times New Roman" w:hAnsi="Consolas" w:cs="Times New Roman"/>
-          <w:color w:val="000000"/>
-          <w:sz w:val="24"/>
-          <w:szCs w:val="24"/>
-          <w:lang w:eastAsia="en-IN"/>
-        </w:rPr>
-        <w:t>The underscore represents a single number or character.</w:t>
+        <w:t xml:space="preserve"> The underscore represents a single number or character.</w:t>
       </w:r>
     </w:p>
     <w:p>
@@ -15041,56 +15406,6 @@
           <w:szCs w:val="24"/>
           <w:shd w:val="clear" w:color="auto" w:fill="FFFFFF"/>
         </w:rPr>
-        <w:t>IN operator with update</w:t>
-      </w:r>
-    </w:p>
-    <w:p>
-      <w:pPr>
-        <w:autoSpaceDE w:val="0"/>
-        <w:autoSpaceDN w:val="0"/>
-        <w:adjustRightInd w:val="0"/>
-        <w:spacing w:after="0" w:line="240" w:lineRule="auto"/>
-        <w:rPr>
-          <w:rFonts w:ascii="Consolas" w:hAnsi="Consolas"/>
-          <w:color w:val="000000"/>
-          <w:sz w:val="24"/>
-          <w:szCs w:val="24"/>
-          <w:shd w:val="clear" w:color="auto" w:fill="FFFFFF"/>
-        </w:rPr>
-      </w:pPr>
-      <w:r>
-        <w:rPr>
-          <w:rFonts w:ascii="Consolas" w:hAnsi="Consolas"/>
-          <w:color w:val="000000"/>
-          <w:sz w:val="24"/>
-          <w:szCs w:val="24"/>
-          <w:shd w:val="clear" w:color="auto" w:fill="FFFFFF"/>
-        </w:rPr>
-        <w:t>Update customers set age=30 in (25,27);</w:t>
-      </w:r>
-    </w:p>
-    <w:p>
-      <w:pPr>
-        <w:autoSpaceDE w:val="0"/>
-        <w:autoSpaceDN w:val="0"/>
-        <w:adjustRightInd w:val="0"/>
-        <w:spacing w:after="0" w:line="240" w:lineRule="auto"/>
-        <w:rPr>
-          <w:rFonts w:ascii="Consolas" w:hAnsi="Consolas"/>
-          <w:color w:val="000000"/>
-          <w:sz w:val="24"/>
-          <w:szCs w:val="24"/>
-          <w:shd w:val="clear" w:color="auto" w:fill="FFFFFF"/>
-        </w:rPr>
-      </w:pPr>
-      <w:r>
-        <w:rPr>
-          <w:rFonts w:ascii="Consolas" w:hAnsi="Consolas"/>
-          <w:color w:val="000000"/>
-          <w:sz w:val="24"/>
-          <w:szCs w:val="24"/>
-          <w:shd w:val="clear" w:color="auto" w:fill="FFFFFF"/>
-        </w:rPr>
         <w:t>Select * from customers where age not in (25,27);</w:t>
       </w:r>
     </w:p>
@@ -15116,47 +15431,7 @@
           <w:szCs w:val="24"/>
           <w:shd w:val="clear" w:color="auto" w:fill="FFFFFF"/>
         </w:rPr>
-        <w:t xml:space="preserve">Select * from customers where </w:t>
-      </w:r>
-      <w:r>
-        <w:rPr>
-          <w:rFonts w:ascii="Consolas" w:hAnsi="Consolas"/>
-          <w:color w:val="000000"/>
-          <w:sz w:val="24"/>
-          <w:szCs w:val="24"/>
-          <w:shd w:val="clear" w:color="auto" w:fill="FFFFFF"/>
-        </w:rPr>
-        <w:t xml:space="preserve">2000 </w:t>
-      </w:r>
-      <w:r>
-        <w:rPr>
-          <w:rFonts w:ascii="Consolas" w:hAnsi="Consolas"/>
-          <w:color w:val="000000"/>
-          <w:sz w:val="24"/>
-          <w:szCs w:val="24"/>
-          <w:shd w:val="clear" w:color="auto" w:fill="FFFFFF"/>
-        </w:rPr>
-        <w:t>in (</w:t>
-      </w:r>
-      <w:r>
-        <w:rPr>
-          <w:rFonts w:ascii="Consolas" w:hAnsi="Consolas"/>
-          <w:color w:val="000000"/>
-          <w:sz w:val="24"/>
-          <w:szCs w:val="24"/>
-          <w:shd w:val="clear" w:color="auto" w:fill="FFFFFF"/>
-        </w:rPr>
-        <w:t>salary</w:t>
-      </w:r>
-      <w:r>
-        <w:rPr>
-          <w:rFonts w:ascii="Consolas" w:hAnsi="Consolas"/>
-          <w:color w:val="000000"/>
-          <w:sz w:val="24"/>
-          <w:szCs w:val="24"/>
-          <w:shd w:val="clear" w:color="auto" w:fill="FFFFFF"/>
-        </w:rPr>
-        <w:t>);</w:t>
+        <w:t>Select * from customers where 2000 in (salary);</w:t>
       </w:r>
     </w:p>
     <w:p>
@@ -15392,11 +15667,37 @@
           <w:i/>
           <w:iCs/>
           <w:color w:val="000000"/>
-          <w:sz w:val="27"/>
-          <w:szCs w:val="27"/>
+          <w:sz w:val="24"/>
+          <w:szCs w:val="24"/>
           <w:shd w:val="clear" w:color="auto" w:fill="FEFAD8"/>
         </w:rPr>
-        <w:t>The ANY and ALL operators must be preceded by a standard comparison operator i.e. &gt;, &gt;=, &lt;, &lt;=, =, &lt;&gt;, != and followed by a subquery. The main difference between ANY and ALL is that ANY returns true if any of the subquery values meet the condition whereas ALL returns true if all of the subquery values meet the condition.</w:t>
+        <w:t>The ANY and ALL operators must be preceded by a standard comparison operator i.e. &gt;, &gt;=, &lt;, &lt;=, =, &lt;&gt;</w:t>
+      </w:r>
+      <w:proofErr w:type="gramStart"/>
+      <w:r>
+        <w:rPr>
+          <w:rFonts w:ascii="Consolas" w:hAnsi="Consolas"/>
+          <w:i/>
+          <w:iCs/>
+          <w:color w:val="000000"/>
+          <w:sz w:val="24"/>
+          <w:szCs w:val="24"/>
+          <w:shd w:val="clear" w:color="auto" w:fill="FEFAD8"/>
+        </w:rPr>
+        <w:t>, !</w:t>
+      </w:r>
+      <w:proofErr w:type="gramEnd"/>
+      <w:r>
+        <w:rPr>
+          <w:rFonts w:ascii="Consolas" w:hAnsi="Consolas"/>
+          <w:i/>
+          <w:iCs/>
+          <w:color w:val="000000"/>
+          <w:sz w:val="24"/>
+          <w:szCs w:val="24"/>
+          <w:shd w:val="clear" w:color="auto" w:fill="FEFAD8"/>
+        </w:rPr>
+        <w:t>= and followed by a subquery. The main difference between ANY and ALL is that ANY returns true if any of the subquery values meet the condition whereas ALL returns true if all of the subquery values meet the condition.</w:t>
       </w:r>
     </w:p>
     <w:p>
@@ -15493,27 +15794,7 @@
           <w:szCs w:val="24"/>
           <w:shd w:val="clear" w:color="auto" w:fill="FFFFFF"/>
         </w:rPr>
-        <w:t xml:space="preserve"> salary all </w:t>
-      </w:r>
-      <w:r>
-        <w:rPr>
-          <w:rFonts w:ascii="Consolas" w:hAnsi="Consolas"/>
-          <w:color w:val="000000"/>
-          <w:sz w:val="24"/>
-          <w:szCs w:val="24"/>
-          <w:shd w:val="clear" w:color="auto" w:fill="FFFFFF"/>
-        </w:rPr>
-        <w:t>customers</w:t>
-      </w:r>
-      <w:r>
-        <w:rPr>
-          <w:rFonts w:ascii="Consolas" w:hAnsi="Consolas"/>
-          <w:color w:val="000000"/>
-          <w:sz w:val="24"/>
-          <w:szCs w:val="24"/>
-          <w:shd w:val="clear" w:color="auto" w:fill="FFFFFF"/>
-        </w:rPr>
-        <w:t xml:space="preserve"> then which customers salary is less than </w:t>
+        <w:t xml:space="preserve"> salary all customers then which customers salary is less than </w:t>
       </w:r>
       <w:proofErr w:type="spellStart"/>
       <w:r>
@@ -15560,7 +15841,29 @@
           <w:szCs w:val="24"/>
           <w:shd w:val="clear" w:color="auto" w:fill="FFFFFF"/>
         </w:rPr>
-        <w:t>SELECT * FROM CUSTOMERS  WHERE AGE = ANY (SELECT AGE FROM CUSTOMERS WHERE NAME LIKE 'K%');</w:t>
+        <w:t xml:space="preserve">SELECT * FROM </w:t>
+      </w:r>
+      <w:proofErr w:type="gramStart"/>
+      <w:r>
+        <w:rPr>
+          <w:rFonts w:ascii="Consolas" w:hAnsi="Consolas"/>
+          <w:color w:val="000000"/>
+          <w:sz w:val="24"/>
+          <w:szCs w:val="24"/>
+          <w:shd w:val="clear" w:color="auto" w:fill="FFFFFF"/>
+        </w:rPr>
+        <w:t>CUSTOMERS  WHERE</w:t>
+      </w:r>
+      <w:proofErr w:type="gramEnd"/>
+      <w:r>
+        <w:rPr>
+          <w:rFonts w:ascii="Consolas" w:hAnsi="Consolas"/>
+          <w:color w:val="000000"/>
+          <w:sz w:val="24"/>
+          <w:szCs w:val="24"/>
+          <w:shd w:val="clear" w:color="auto" w:fill="FFFFFF"/>
+        </w:rPr>
+        <w:t xml:space="preserve"> AGE = ANY (SELECT AGE FROM CUSTOMERS WHERE NAME LIKE 'K%');</w:t>
       </w:r>
     </w:p>
     <w:p>
@@ -15606,7 +15909,29 @@
           <w:szCs w:val="24"/>
           <w:shd w:val="clear" w:color="auto" w:fill="FFFFFF"/>
         </w:rPr>
-        <w:t xml:space="preserve"> execute subquery it find name and age like start with ‘k’ then after main query all ages match with subquery age showing result.</w:t>
+        <w:t xml:space="preserve"> execute subquery it </w:t>
+      </w:r>
+      <w:proofErr w:type="gramStart"/>
+      <w:r>
+        <w:rPr>
+          <w:rFonts w:ascii="Consolas" w:hAnsi="Consolas"/>
+          <w:color w:val="000000"/>
+          <w:sz w:val="24"/>
+          <w:szCs w:val="24"/>
+          <w:shd w:val="clear" w:color="auto" w:fill="FFFFFF"/>
+        </w:rPr>
+        <w:t>find</w:t>
+      </w:r>
+      <w:proofErr w:type="gramEnd"/>
+      <w:r>
+        <w:rPr>
+          <w:rFonts w:ascii="Consolas" w:hAnsi="Consolas"/>
+          <w:color w:val="000000"/>
+          <w:sz w:val="24"/>
+          <w:szCs w:val="24"/>
+          <w:shd w:val="clear" w:color="auto" w:fill="FFFFFF"/>
+        </w:rPr>
+        <w:t xml:space="preserve"> name and age like start with ‘k’ then after main query all ages match with subquery age showing result.</w:t>
       </w:r>
     </w:p>
     <w:p>
@@ -15656,7 +15981,51 @@
           <w:szCs w:val="24"/>
           <w:shd w:val="clear" w:color="auto" w:fill="FFFFFF"/>
         </w:rPr>
-        <w:t xml:space="preserve">Main query show all fields there are mention column name and its group by age and salary as unique (if age and salary in two rows same then show one . first row age 30 and salary 6000 then another’s rows same value then grouping by base on age and salary otherwise unique result ) then having salary is greater than </w:t>
+        <w:t xml:space="preserve">Main query show all fields there are mention column name and its group by age and salary as unique (if age and salary in two rows same then show </w:t>
+      </w:r>
+      <w:proofErr w:type="gramStart"/>
+      <w:r>
+        <w:rPr>
+          <w:rFonts w:ascii="Consolas" w:hAnsi="Consolas"/>
+          <w:color w:val="000000"/>
+          <w:sz w:val="24"/>
+          <w:szCs w:val="24"/>
+          <w:shd w:val="clear" w:color="auto" w:fill="FFFFFF"/>
+        </w:rPr>
+        <w:t>one .</w:t>
+      </w:r>
+      <w:proofErr w:type="gramEnd"/>
+      <w:r>
+        <w:rPr>
+          <w:rFonts w:ascii="Consolas" w:hAnsi="Consolas"/>
+          <w:color w:val="000000"/>
+          <w:sz w:val="24"/>
+          <w:szCs w:val="24"/>
+          <w:shd w:val="clear" w:color="auto" w:fill="FFFFFF"/>
+        </w:rPr>
+        <w:t xml:space="preserve"> first row age 30 and salary 6000 then another’s rows same value then grouping by base on age and salary otherwise unique </w:t>
+      </w:r>
+      <w:proofErr w:type="gramStart"/>
+      <w:r>
+        <w:rPr>
+          <w:rFonts w:ascii="Consolas" w:hAnsi="Consolas"/>
+          <w:color w:val="000000"/>
+          <w:sz w:val="24"/>
+          <w:szCs w:val="24"/>
+          <w:shd w:val="clear" w:color="auto" w:fill="FFFFFF"/>
+        </w:rPr>
+        <w:t>result )</w:t>
+      </w:r>
+      <w:proofErr w:type="gramEnd"/>
+      <w:r>
+        <w:rPr>
+          <w:rFonts w:ascii="Consolas" w:hAnsi="Consolas"/>
+          <w:color w:val="000000"/>
+          <w:sz w:val="24"/>
+          <w:szCs w:val="24"/>
+          <w:shd w:val="clear" w:color="auto" w:fill="FFFFFF"/>
+        </w:rPr>
+        <w:t xml:space="preserve"> then having salary is greater than </w:t>
       </w:r>
       <w:proofErr w:type="spellStart"/>
       <w:r>
@@ -15753,8 +16122,739 @@
           <w:szCs w:val="24"/>
           <w:shd w:val="clear" w:color="auto" w:fill="FFFFFF"/>
         </w:rPr>
-        <w:t>CASE;</w:t>
-      </w:r>
+        <w:t>CASE</w:t>
+      </w:r>
+      <w:r>
+        <w:rPr>
+          <w:rFonts w:ascii="Consolas" w:hAnsi="Consolas"/>
+          <w:color w:val="000000"/>
+          <w:sz w:val="24"/>
+          <w:szCs w:val="24"/>
+          <w:shd w:val="clear" w:color="auto" w:fill="FFFFFF"/>
+        </w:rPr>
+        <w:t>:</w:t>
+      </w:r>
+    </w:p>
+    <w:p>
+      <w:pPr>
+        <w:autoSpaceDE w:val="0"/>
+        <w:autoSpaceDN w:val="0"/>
+        <w:adjustRightInd w:val="0"/>
+        <w:spacing w:after="0" w:line="240" w:lineRule="auto"/>
+        <w:rPr>
+          <w:rFonts w:ascii="Consolas" w:hAnsi="Consolas"/>
+          <w:color w:val="000000"/>
+          <w:sz w:val="24"/>
+          <w:szCs w:val="24"/>
+          <w:shd w:val="clear" w:color="auto" w:fill="FFFFFF"/>
+        </w:rPr>
+      </w:pPr>
+      <w:r>
+        <w:rPr>
+          <w:rFonts w:ascii="Consolas" w:hAnsi="Consolas"/>
+          <w:color w:val="000000"/>
+          <w:sz w:val="24"/>
+          <w:szCs w:val="24"/>
+          <w:shd w:val="clear" w:color="auto" w:fill="FFFFFF"/>
+        </w:rPr>
+        <w:t>The </w:t>
+      </w:r>
+      <w:r>
+        <w:rPr>
+          <w:rFonts w:ascii="Consolas" w:hAnsi="Consolas"/>
+          <w:b/>
+          <w:bCs/>
+          <w:color w:val="000000"/>
+          <w:sz w:val="24"/>
+          <w:szCs w:val="24"/>
+          <w:shd w:val="clear" w:color="auto" w:fill="FFFFFF"/>
+        </w:rPr>
+        <w:t>SQL CASE</w:t>
+      </w:r>
+      <w:r>
+        <w:rPr>
+          <w:rFonts w:ascii="Consolas" w:hAnsi="Consolas"/>
+          <w:color w:val="000000"/>
+          <w:sz w:val="24"/>
+          <w:szCs w:val="24"/>
+          <w:shd w:val="clear" w:color="auto" w:fill="FFFFFF"/>
+        </w:rPr>
+        <w:t> statement is a conditional statement that helps us to make decisions based on a set of conditions. It evaluates the set of conditions and returns the respective values when a condition is satisfied.</w:t>
+      </w:r>
+    </w:p>
+    <w:p>
+      <w:pPr>
+        <w:autoSpaceDE w:val="0"/>
+        <w:autoSpaceDN w:val="0"/>
+        <w:adjustRightInd w:val="0"/>
+        <w:spacing w:after="0" w:line="240" w:lineRule="auto"/>
+        <w:rPr>
+          <w:rFonts w:ascii="Consolas" w:hAnsi="Consolas"/>
+          <w:color w:val="000000"/>
+          <w:sz w:val="24"/>
+          <w:szCs w:val="24"/>
+          <w:shd w:val="clear" w:color="auto" w:fill="FFFFFF"/>
+        </w:rPr>
+      </w:pPr>
+      <w:r>
+        <w:rPr>
+          <w:rFonts w:ascii="Consolas" w:hAnsi="Consolas"/>
+          <w:color w:val="000000"/>
+          <w:sz w:val="24"/>
+          <w:szCs w:val="24"/>
+          <w:shd w:val="clear" w:color="auto" w:fill="FFFFFF"/>
+        </w:rPr>
+        <w:t>The CASE statement works like a simplified IF-THEN-ELSE statement and allows for multiple conditions to be tested.</w:t>
+      </w:r>
+    </w:p>
+    <w:p>
+      <w:pPr>
+        <w:autoSpaceDE w:val="0"/>
+        <w:autoSpaceDN w:val="0"/>
+        <w:adjustRightInd w:val="0"/>
+        <w:spacing w:after="0" w:line="240" w:lineRule="auto"/>
+        <w:rPr>
+          <w:rFonts w:ascii="Consolas" w:hAnsi="Consolas"/>
+          <w:color w:val="000000"/>
+          <w:sz w:val="24"/>
+          <w:szCs w:val="24"/>
+          <w:shd w:val="clear" w:color="auto" w:fill="FFFFFF"/>
+        </w:rPr>
+      </w:pPr>
+      <w:r>
+        <w:rPr>
+          <w:rFonts w:ascii="Consolas" w:hAnsi="Consolas"/>
+          <w:color w:val="000000"/>
+          <w:sz w:val="24"/>
+          <w:szCs w:val="24"/>
+          <w:shd w:val="clear" w:color="auto" w:fill="FFFFFF"/>
+        </w:rPr>
+        <w:t>SELECT NAME, AGE,</w:t>
+      </w:r>
+    </w:p>
+    <w:p>
+      <w:pPr>
+        <w:autoSpaceDE w:val="0"/>
+        <w:autoSpaceDN w:val="0"/>
+        <w:adjustRightInd w:val="0"/>
+        <w:spacing w:after="0" w:line="240" w:lineRule="auto"/>
+        <w:rPr>
+          <w:rFonts w:ascii="Consolas" w:hAnsi="Consolas"/>
+          <w:color w:val="000000"/>
+          <w:sz w:val="24"/>
+          <w:szCs w:val="24"/>
+          <w:shd w:val="clear" w:color="auto" w:fill="FFFFFF"/>
+        </w:rPr>
+      </w:pPr>
+      <w:r>
+        <w:rPr>
+          <w:rFonts w:ascii="Consolas" w:hAnsi="Consolas"/>
+          <w:color w:val="000000"/>
+          <w:sz w:val="24"/>
+          <w:szCs w:val="24"/>
+          <w:shd w:val="clear" w:color="auto" w:fill="FFFFFF"/>
+        </w:rPr>
+        <w:t xml:space="preserve">CASE </w:t>
+      </w:r>
+      <w:r>
+        <w:rPr>
+          <w:rFonts w:ascii="Consolas" w:hAnsi="Consolas"/>
+          <w:color w:val="000000"/>
+          <w:sz w:val="24"/>
+          <w:szCs w:val="24"/>
+          <w:shd w:val="clear" w:color="auto" w:fill="FFFFFF"/>
+        </w:rPr>
+        <w:tab/>
+        <w:t>WHEN AGE &gt; 30 THEN ‘GEN X’</w:t>
+      </w:r>
+    </w:p>
+    <w:p>
+      <w:pPr>
+        <w:autoSpaceDE w:val="0"/>
+        <w:autoSpaceDN w:val="0"/>
+        <w:adjustRightInd w:val="0"/>
+        <w:spacing w:after="0" w:line="240" w:lineRule="auto"/>
+        <w:rPr>
+          <w:rFonts w:ascii="Consolas" w:hAnsi="Consolas"/>
+          <w:color w:val="000000"/>
+          <w:sz w:val="24"/>
+          <w:szCs w:val="24"/>
+          <w:shd w:val="clear" w:color="auto" w:fill="FFFFFF"/>
+        </w:rPr>
+      </w:pPr>
+      <w:r>
+        <w:rPr>
+          <w:rFonts w:ascii="Consolas" w:hAnsi="Consolas"/>
+          <w:color w:val="000000"/>
+          <w:sz w:val="24"/>
+          <w:szCs w:val="24"/>
+          <w:shd w:val="clear" w:color="auto" w:fill="FFFFFF"/>
+        </w:rPr>
+        <w:tab/>
+      </w:r>
+      <w:r>
+        <w:rPr>
+          <w:rFonts w:ascii="Consolas" w:hAnsi="Consolas"/>
+          <w:color w:val="000000"/>
+          <w:sz w:val="24"/>
+          <w:szCs w:val="24"/>
+          <w:shd w:val="clear" w:color="auto" w:fill="FFFFFF"/>
+        </w:rPr>
+        <w:tab/>
+        <w:t>WHEN AGE &gt; 25 THEN ‘GEN Y’</w:t>
+      </w:r>
+    </w:p>
+    <w:p>
+      <w:pPr>
+        <w:autoSpaceDE w:val="0"/>
+        <w:autoSpaceDN w:val="0"/>
+        <w:adjustRightInd w:val="0"/>
+        <w:spacing w:after="0" w:line="240" w:lineRule="auto"/>
+        <w:rPr>
+          <w:rFonts w:ascii="Consolas" w:hAnsi="Consolas"/>
+          <w:color w:val="000000"/>
+          <w:sz w:val="24"/>
+          <w:szCs w:val="24"/>
+          <w:shd w:val="clear" w:color="auto" w:fill="FFFFFF"/>
+        </w:rPr>
+      </w:pPr>
+      <w:r>
+        <w:rPr>
+          <w:rFonts w:ascii="Consolas" w:hAnsi="Consolas"/>
+          <w:color w:val="000000"/>
+          <w:sz w:val="24"/>
+          <w:szCs w:val="24"/>
+          <w:shd w:val="clear" w:color="auto" w:fill="FFFFFF"/>
+        </w:rPr>
+        <w:tab/>
+      </w:r>
+      <w:r>
+        <w:rPr>
+          <w:rFonts w:ascii="Consolas" w:hAnsi="Consolas"/>
+          <w:color w:val="000000"/>
+          <w:sz w:val="24"/>
+          <w:szCs w:val="24"/>
+          <w:shd w:val="clear" w:color="auto" w:fill="FFFFFF"/>
+        </w:rPr>
+        <w:tab/>
+        <w:t>WHEN AGE &gt; 22 THEN ‘GEN Z’</w:t>
+      </w:r>
+    </w:p>
+    <w:p>
+      <w:pPr>
+        <w:autoSpaceDE w:val="0"/>
+        <w:autoSpaceDN w:val="0"/>
+        <w:adjustRightInd w:val="0"/>
+        <w:spacing w:after="0" w:line="240" w:lineRule="auto"/>
+        <w:ind w:firstLine="720"/>
+        <w:rPr>
+          <w:rFonts w:ascii="Consolas" w:hAnsi="Consolas"/>
+          <w:color w:val="000000"/>
+          <w:sz w:val="24"/>
+          <w:szCs w:val="24"/>
+          <w:shd w:val="clear" w:color="auto" w:fill="FFFFFF"/>
+        </w:rPr>
+      </w:pPr>
+      <w:r>
+        <w:rPr>
+          <w:rFonts w:ascii="Consolas" w:hAnsi="Consolas"/>
+          <w:color w:val="000000"/>
+          <w:sz w:val="24"/>
+          <w:szCs w:val="24"/>
+          <w:shd w:val="clear" w:color="auto" w:fill="FFFFFF"/>
+        </w:rPr>
+        <w:t>ELSE ‘Gen Alpha’</w:t>
+      </w:r>
+      <w:r>
+        <w:rPr>
+          <w:rFonts w:ascii="Consolas" w:hAnsi="Consolas"/>
+          <w:color w:val="000000"/>
+          <w:sz w:val="24"/>
+          <w:szCs w:val="24"/>
+          <w:shd w:val="clear" w:color="auto" w:fill="FFFFFF"/>
+        </w:rPr>
+        <w:tab/>
+        <w:t>END AS Generation from customer;</w:t>
+      </w:r>
+    </w:p>
+    <w:p>
+      <w:pPr>
+        <w:autoSpaceDE w:val="0"/>
+        <w:autoSpaceDN w:val="0"/>
+        <w:adjustRightInd w:val="0"/>
+        <w:spacing w:after="0" w:line="240" w:lineRule="auto"/>
+        <w:rPr>
+          <w:rFonts w:ascii="Consolas" w:hAnsi="Consolas"/>
+          <w:color w:val="000000"/>
+          <w:sz w:val="24"/>
+          <w:szCs w:val="24"/>
+          <w:shd w:val="clear" w:color="auto" w:fill="FFFFFF"/>
+        </w:rPr>
+      </w:pPr>
+    </w:p>
+    <w:p>
+      <w:pPr>
+        <w:autoSpaceDE w:val="0"/>
+        <w:autoSpaceDN w:val="0"/>
+        <w:adjustRightInd w:val="0"/>
+        <w:spacing w:after="0" w:line="240" w:lineRule="auto"/>
+        <w:rPr>
+          <w:rFonts w:ascii="Consolas" w:hAnsi="Consolas"/>
+          <w:color w:val="000000"/>
+          <w:sz w:val="24"/>
+          <w:szCs w:val="24"/>
+          <w:shd w:val="clear" w:color="auto" w:fill="FFFFFF"/>
+        </w:rPr>
+      </w:pPr>
+      <w:r>
+        <w:rPr>
+          <w:rFonts w:ascii="Consolas" w:hAnsi="Consolas"/>
+          <w:color w:val="000000"/>
+          <w:sz w:val="24"/>
+          <w:szCs w:val="24"/>
+          <w:shd w:val="clear" w:color="auto" w:fill="FFFFFF"/>
+        </w:rPr>
+        <w:t xml:space="preserve">SELECT *, CASE WHEN SALARY&lt;4500 THEN (SALARY +SALARY *25/100) </w:t>
+      </w:r>
+    </w:p>
+    <w:p>
+      <w:pPr>
+        <w:autoSpaceDE w:val="0"/>
+        <w:autoSpaceDN w:val="0"/>
+        <w:adjustRightInd w:val="0"/>
+        <w:spacing w:after="0" w:line="240" w:lineRule="auto"/>
+        <w:rPr>
+          <w:rFonts w:ascii="Consolas" w:hAnsi="Consolas"/>
+          <w:color w:val="000000"/>
+          <w:sz w:val="24"/>
+          <w:szCs w:val="24"/>
+          <w:shd w:val="clear" w:color="auto" w:fill="FFFFFF"/>
+        </w:rPr>
+      </w:pPr>
+      <w:r>
+        <w:rPr>
+          <w:rFonts w:ascii="Consolas" w:hAnsi="Consolas"/>
+          <w:color w:val="000000"/>
+          <w:sz w:val="24"/>
+          <w:szCs w:val="24"/>
+          <w:shd w:val="clear" w:color="auto" w:fill="FFFFFF"/>
+        </w:rPr>
+        <w:t xml:space="preserve"> END AS INCREAMENT FROM CUSTOMERS;</w:t>
+      </w:r>
+    </w:p>
+    <w:p>
+      <w:pPr>
+        <w:autoSpaceDE w:val="0"/>
+        <w:autoSpaceDN w:val="0"/>
+        <w:adjustRightInd w:val="0"/>
+        <w:spacing w:after="0" w:line="240" w:lineRule="auto"/>
+        <w:rPr>
+          <w:rFonts w:ascii="Consolas" w:hAnsi="Consolas"/>
+          <w:color w:val="000000"/>
+          <w:sz w:val="24"/>
+          <w:szCs w:val="24"/>
+          <w:shd w:val="clear" w:color="auto" w:fill="FFFFFF"/>
+        </w:rPr>
+      </w:pPr>
+    </w:p>
+    <w:p>
+      <w:pPr>
+        <w:autoSpaceDE w:val="0"/>
+        <w:autoSpaceDN w:val="0"/>
+        <w:adjustRightInd w:val="0"/>
+        <w:spacing w:after="0" w:line="240" w:lineRule="auto"/>
+        <w:rPr>
+          <w:rFonts w:ascii="Consolas" w:hAnsi="Consolas"/>
+          <w:color w:val="000000"/>
+          <w:sz w:val="24"/>
+          <w:szCs w:val="24"/>
+          <w:shd w:val="clear" w:color="auto" w:fill="FFFFFF"/>
+        </w:rPr>
+      </w:pPr>
+      <w:r>
+        <w:rPr>
+          <w:rFonts w:ascii="Consolas" w:hAnsi="Consolas"/>
+          <w:color w:val="000000"/>
+          <w:sz w:val="24"/>
+          <w:szCs w:val="24"/>
+          <w:shd w:val="clear" w:color="auto" w:fill="FFFFFF"/>
+        </w:rPr>
+        <w:t>CASE STATEMENT WITH ORDER BY CLAUSE:</w:t>
+      </w:r>
+    </w:p>
+    <w:p>
+      <w:pPr>
+        <w:autoSpaceDE w:val="0"/>
+        <w:autoSpaceDN w:val="0"/>
+        <w:adjustRightInd w:val="0"/>
+        <w:spacing w:after="0" w:line="240" w:lineRule="auto"/>
+        <w:rPr>
+          <w:rFonts w:ascii="Consolas" w:hAnsi="Consolas"/>
+          <w:color w:val="000000"/>
+          <w:sz w:val="24"/>
+          <w:szCs w:val="24"/>
+          <w:shd w:val="clear" w:color="auto" w:fill="FFFFFF"/>
+        </w:rPr>
+      </w:pPr>
+      <w:r>
+        <w:rPr>
+          <w:rFonts w:ascii="Consolas" w:hAnsi="Consolas"/>
+          <w:color w:val="000000"/>
+          <w:sz w:val="24"/>
+          <w:szCs w:val="24"/>
+          <w:shd w:val="clear" w:color="auto" w:fill="FFFFFF"/>
+        </w:rPr>
+        <w:t>We can use CASE statement with ORDER BY clause. The ORDER BY clause in SQL sorts the result in ascending (default) or descending order.</w:t>
+      </w:r>
+    </w:p>
+    <w:p>
+      <w:pPr>
+        <w:autoSpaceDE w:val="0"/>
+        <w:autoSpaceDN w:val="0"/>
+        <w:adjustRightInd w:val="0"/>
+        <w:spacing w:after="0" w:line="240" w:lineRule="auto"/>
+        <w:rPr>
+          <w:rFonts w:ascii="Consolas" w:hAnsi="Consolas"/>
+          <w:color w:val="000000"/>
+          <w:sz w:val="24"/>
+          <w:szCs w:val="24"/>
+          <w:shd w:val="clear" w:color="auto" w:fill="FFFFFF"/>
+        </w:rPr>
+      </w:pPr>
+      <w:r>
+        <w:rPr>
+          <w:rFonts w:ascii="Consolas" w:hAnsi="Consolas"/>
+          <w:color w:val="000000"/>
+          <w:sz w:val="24"/>
+          <w:szCs w:val="24"/>
+          <w:shd w:val="clear" w:color="auto" w:fill="FFFFFF"/>
+        </w:rPr>
+        <w:t xml:space="preserve">select * from customers order by </w:t>
+      </w:r>
+      <w:proofErr w:type="gramStart"/>
+      <w:r>
+        <w:rPr>
+          <w:rFonts w:ascii="Consolas" w:hAnsi="Consolas"/>
+          <w:color w:val="000000"/>
+          <w:sz w:val="24"/>
+          <w:szCs w:val="24"/>
+          <w:shd w:val="clear" w:color="auto" w:fill="FFFFFF"/>
+        </w:rPr>
+        <w:t>CASE(</w:t>
+      </w:r>
+      <w:proofErr w:type="gramEnd"/>
+    </w:p>
+    <w:p>
+      <w:pPr>
+        <w:autoSpaceDE w:val="0"/>
+        <w:autoSpaceDN w:val="0"/>
+        <w:adjustRightInd w:val="0"/>
+        <w:spacing w:after="0" w:line="240" w:lineRule="auto"/>
+        <w:rPr>
+          <w:rFonts w:ascii="Consolas" w:hAnsi="Consolas"/>
+          <w:color w:val="000000"/>
+          <w:sz w:val="24"/>
+          <w:szCs w:val="24"/>
+          <w:shd w:val="clear" w:color="auto" w:fill="FFFFFF"/>
+        </w:rPr>
+      </w:pPr>
+      <w:r>
+        <w:rPr>
+          <w:rFonts w:ascii="Consolas" w:hAnsi="Consolas"/>
+          <w:color w:val="000000"/>
+          <w:sz w:val="24"/>
+          <w:szCs w:val="24"/>
+          <w:shd w:val="clear" w:color="auto" w:fill="FFFFFF"/>
+        </w:rPr>
+        <w:tab/>
+      </w:r>
+      <w:r>
+        <w:rPr>
+          <w:rFonts w:ascii="Consolas" w:hAnsi="Consolas"/>
+          <w:color w:val="000000"/>
+          <w:sz w:val="24"/>
+          <w:szCs w:val="24"/>
+          <w:shd w:val="clear" w:color="auto" w:fill="FFFFFF"/>
+        </w:rPr>
+        <w:tab/>
+        <w:t xml:space="preserve">when name LIKE ‘k%’ then name else address </w:t>
+      </w:r>
+    </w:p>
+    <w:p>
+      <w:pPr>
+        <w:autoSpaceDE w:val="0"/>
+        <w:autoSpaceDN w:val="0"/>
+        <w:adjustRightInd w:val="0"/>
+        <w:spacing w:after="0" w:line="240" w:lineRule="auto"/>
+        <w:rPr>
+          <w:rFonts w:ascii="Consolas" w:hAnsi="Consolas"/>
+          <w:color w:val="000000"/>
+          <w:sz w:val="24"/>
+          <w:szCs w:val="24"/>
+          <w:shd w:val="clear" w:color="auto" w:fill="FFFFFF"/>
+        </w:rPr>
+      </w:pPr>
+      <w:r>
+        <w:rPr>
+          <w:rFonts w:ascii="Consolas" w:hAnsi="Consolas"/>
+          <w:color w:val="000000"/>
+          <w:sz w:val="24"/>
+          <w:szCs w:val="24"/>
+          <w:shd w:val="clear" w:color="auto" w:fill="FFFFFF"/>
+        </w:rPr>
+        <w:tab/>
+      </w:r>
+      <w:r>
+        <w:rPr>
+          <w:rFonts w:ascii="Consolas" w:hAnsi="Consolas"/>
+          <w:color w:val="000000"/>
+          <w:sz w:val="24"/>
+          <w:szCs w:val="24"/>
+          <w:shd w:val="clear" w:color="auto" w:fill="FFFFFF"/>
+        </w:rPr>
+        <w:tab/>
+        <w:t>END);</w:t>
+      </w:r>
+    </w:p>
+    <w:p>
+      <w:pPr>
+        <w:autoSpaceDE w:val="0"/>
+        <w:autoSpaceDN w:val="0"/>
+        <w:adjustRightInd w:val="0"/>
+        <w:spacing w:after="0" w:line="240" w:lineRule="auto"/>
+        <w:rPr>
+          <w:rFonts w:ascii="Consolas" w:hAnsi="Consolas"/>
+          <w:color w:val="000000"/>
+          <w:sz w:val="24"/>
+          <w:szCs w:val="24"/>
+          <w:shd w:val="clear" w:color="auto" w:fill="FFFFFF"/>
+        </w:rPr>
+      </w:pPr>
+      <w:r>
+        <w:rPr>
+          <w:rFonts w:ascii="Consolas" w:hAnsi="Consolas"/>
+          <w:color w:val="000000"/>
+          <w:sz w:val="24"/>
+          <w:szCs w:val="24"/>
+          <w:shd w:val="clear" w:color="auto" w:fill="FFFFFF"/>
+        </w:rPr>
+        <w:t>In this query sorting based on name and address, name is not start from k then sort by on address and if name is present start from k then sort the bases on name. all row executes.</w:t>
+      </w:r>
+    </w:p>
+    <w:p>
+      <w:pPr>
+        <w:autoSpaceDE w:val="0"/>
+        <w:autoSpaceDN w:val="0"/>
+        <w:adjustRightInd w:val="0"/>
+        <w:spacing w:after="0" w:line="240" w:lineRule="auto"/>
+        <w:rPr>
+          <w:rFonts w:ascii="Consolas" w:hAnsi="Consolas"/>
+          <w:color w:val="000000"/>
+          <w:sz w:val="24"/>
+          <w:szCs w:val="24"/>
+          <w:shd w:val="clear" w:color="auto" w:fill="FFFFFF"/>
+        </w:rPr>
+      </w:pPr>
+    </w:p>
+    <w:p>
+      <w:pPr>
+        <w:autoSpaceDE w:val="0"/>
+        <w:autoSpaceDN w:val="0"/>
+        <w:adjustRightInd w:val="0"/>
+        <w:spacing w:after="0" w:line="240" w:lineRule="auto"/>
+        <w:rPr>
+          <w:rFonts w:ascii="Consolas" w:hAnsi="Consolas"/>
+          <w:color w:val="000000"/>
+          <w:sz w:val="24"/>
+          <w:szCs w:val="24"/>
+          <w:shd w:val="clear" w:color="auto" w:fill="FFFFFF"/>
+        </w:rPr>
+      </w:pPr>
+      <w:r>
+        <w:rPr>
+          <w:rFonts w:ascii="Consolas" w:hAnsi="Consolas"/>
+          <w:color w:val="000000"/>
+          <w:sz w:val="24"/>
+          <w:szCs w:val="24"/>
+          <w:shd w:val="clear" w:color="auto" w:fill="FFFFFF"/>
+        </w:rPr>
+        <w:t>CASE STATEMENT WITH WHERE CLAUSE:</w:t>
+      </w:r>
+    </w:p>
+    <w:p>
+      <w:pPr>
+        <w:autoSpaceDE w:val="0"/>
+        <w:autoSpaceDN w:val="0"/>
+        <w:adjustRightInd w:val="0"/>
+        <w:spacing w:after="0" w:line="240" w:lineRule="auto"/>
+        <w:rPr>
+          <w:rFonts w:ascii="Consolas" w:hAnsi="Consolas"/>
+          <w:color w:val="000000"/>
+          <w:sz w:val="24"/>
+          <w:szCs w:val="24"/>
+          <w:shd w:val="clear" w:color="auto" w:fill="FFFFFF"/>
+        </w:rPr>
+      </w:pPr>
+      <w:r>
+        <w:rPr>
+          <w:rFonts w:ascii="Consolas" w:hAnsi="Consolas"/>
+          <w:color w:val="000000"/>
+          <w:sz w:val="24"/>
+          <w:szCs w:val="24"/>
+          <w:shd w:val="clear" w:color="auto" w:fill="FFFFFF"/>
+        </w:rPr>
+        <w:t>We can use the CASE statement with the WHERE clause as well. The WHERE clause is used to filter the rows in a table based on a specified condition.</w:t>
+      </w:r>
+    </w:p>
+    <w:p>
+      <w:pPr>
+        <w:autoSpaceDE w:val="0"/>
+        <w:autoSpaceDN w:val="0"/>
+        <w:adjustRightInd w:val="0"/>
+        <w:spacing w:after="0" w:line="240" w:lineRule="auto"/>
+        <w:rPr>
+          <w:rFonts w:ascii="Consolas" w:hAnsi="Consolas"/>
+          <w:color w:val="000000"/>
+          <w:sz w:val="24"/>
+          <w:szCs w:val="24"/>
+          <w:shd w:val="clear" w:color="auto" w:fill="FFFFFF"/>
+        </w:rPr>
+      </w:pPr>
+      <w:r>
+        <w:rPr>
+          <w:rFonts w:ascii="Consolas" w:hAnsi="Consolas"/>
+          <w:color w:val="000000"/>
+          <w:sz w:val="24"/>
+          <w:szCs w:val="24"/>
+          <w:shd w:val="clear" w:color="auto" w:fill="FFFFFF"/>
+        </w:rPr>
+        <w:t xml:space="preserve">SELECT NAME, ADDRESS, </w:t>
+      </w:r>
+      <w:proofErr w:type="gramStart"/>
+      <w:r>
+        <w:rPr>
+          <w:rFonts w:ascii="Consolas" w:hAnsi="Consolas"/>
+          <w:color w:val="000000"/>
+          <w:sz w:val="24"/>
+          <w:szCs w:val="24"/>
+          <w:shd w:val="clear" w:color="auto" w:fill="FFFFFF"/>
+        </w:rPr>
+        <w:t>CASE  WHEN</w:t>
+      </w:r>
+      <w:proofErr w:type="gramEnd"/>
+      <w:r>
+        <w:rPr>
+          <w:rFonts w:ascii="Consolas" w:hAnsi="Consolas"/>
+          <w:color w:val="000000"/>
+          <w:sz w:val="24"/>
+          <w:szCs w:val="24"/>
+          <w:shd w:val="clear" w:color="auto" w:fill="FFFFFF"/>
+        </w:rPr>
+        <w:t xml:space="preserve"> AGE&lt;25 THEN ‘intern’</w:t>
+      </w:r>
+    </w:p>
+    <w:p>
+      <w:pPr>
+        <w:autoSpaceDE w:val="0"/>
+        <w:autoSpaceDN w:val="0"/>
+        <w:adjustRightInd w:val="0"/>
+        <w:spacing w:after="0" w:line="240" w:lineRule="auto"/>
+        <w:rPr>
+          <w:rFonts w:ascii="Consolas" w:hAnsi="Consolas"/>
+          <w:color w:val="000000"/>
+          <w:sz w:val="24"/>
+          <w:szCs w:val="24"/>
+          <w:shd w:val="clear" w:color="auto" w:fill="FFFFFF"/>
+        </w:rPr>
+      </w:pPr>
+      <w:r>
+        <w:rPr>
+          <w:rFonts w:ascii="Consolas" w:hAnsi="Consolas"/>
+          <w:color w:val="000000"/>
+          <w:sz w:val="24"/>
+          <w:szCs w:val="24"/>
+          <w:shd w:val="clear" w:color="auto" w:fill="FFFFFF"/>
+        </w:rPr>
+        <w:tab/>
+        <w:t>WHEN AGE&gt;=25 AND AGE&lt;=27 THEN ‘engineer’</w:t>
+      </w:r>
+    </w:p>
+    <w:p>
+      <w:pPr>
+        <w:autoSpaceDE w:val="0"/>
+        <w:autoSpaceDN w:val="0"/>
+        <w:adjustRightInd w:val="0"/>
+        <w:spacing w:after="0" w:line="240" w:lineRule="auto"/>
+        <w:rPr>
+          <w:rFonts w:ascii="Consolas" w:hAnsi="Consolas"/>
+          <w:color w:val="000000"/>
+          <w:sz w:val="24"/>
+          <w:szCs w:val="24"/>
+          <w:shd w:val="clear" w:color="auto" w:fill="FFFFFF"/>
+        </w:rPr>
+      </w:pPr>
+      <w:r>
+        <w:rPr>
+          <w:rFonts w:ascii="Consolas" w:hAnsi="Consolas"/>
+          <w:color w:val="000000"/>
+          <w:sz w:val="24"/>
+          <w:szCs w:val="24"/>
+          <w:shd w:val="clear" w:color="auto" w:fill="FFFFFF"/>
+        </w:rPr>
+        <w:tab/>
+        <w:t xml:space="preserve">ELSE ‘senior developer’  </w:t>
+      </w:r>
+    </w:p>
+    <w:p>
+      <w:pPr>
+        <w:autoSpaceDE w:val="0"/>
+        <w:autoSpaceDN w:val="0"/>
+        <w:adjustRightInd w:val="0"/>
+        <w:spacing w:after="0" w:line="240" w:lineRule="auto"/>
+        <w:rPr>
+          <w:rFonts w:ascii="Consolas" w:hAnsi="Consolas"/>
+          <w:color w:val="000000"/>
+          <w:sz w:val="24"/>
+          <w:szCs w:val="24"/>
+          <w:shd w:val="clear" w:color="auto" w:fill="FFFFFF"/>
+        </w:rPr>
+      </w:pPr>
+      <w:r>
+        <w:rPr>
+          <w:rFonts w:ascii="Consolas" w:hAnsi="Consolas"/>
+          <w:color w:val="000000"/>
+          <w:sz w:val="24"/>
+          <w:szCs w:val="24"/>
+          <w:shd w:val="clear" w:color="auto" w:fill="FFFFFF"/>
+        </w:rPr>
+        <w:tab/>
+      </w:r>
+      <w:r>
+        <w:rPr>
+          <w:rFonts w:ascii="Consolas" w:hAnsi="Consolas"/>
+          <w:color w:val="000000"/>
+          <w:sz w:val="24"/>
+          <w:szCs w:val="24"/>
+          <w:shd w:val="clear" w:color="auto" w:fill="FFFFFF"/>
+        </w:rPr>
+        <w:tab/>
+        <w:t>END as Designation from customers where salary&gt;=2500;</w:t>
+      </w:r>
+    </w:p>
+    <w:p>
+      <w:pPr>
+        <w:autoSpaceDE w:val="0"/>
+        <w:autoSpaceDN w:val="0"/>
+        <w:adjustRightInd w:val="0"/>
+        <w:spacing w:after="0" w:line="240" w:lineRule="auto"/>
+        <w:rPr>
+          <w:rFonts w:ascii="Consolas" w:hAnsi="Consolas"/>
+          <w:color w:val="000000"/>
+          <w:sz w:val="24"/>
+          <w:szCs w:val="24"/>
+          <w:shd w:val="clear" w:color="auto" w:fill="FFFFFF"/>
+        </w:rPr>
+      </w:pPr>
     </w:p>
     <w:p>
       <w:pPr>
@@ -15803,6 +16903,181 @@
           <w:szCs w:val="24"/>
           <w:shd w:val="clear" w:color="auto" w:fill="FFFFFF"/>
         </w:rPr>
+        <w:t xml:space="preserve">Not operator basically used for </w:t>
+      </w:r>
+      <w:proofErr w:type="spellStart"/>
+      <w:r>
+        <w:rPr>
+          <w:rFonts w:ascii="Consolas" w:hAnsi="Consolas"/>
+          <w:color w:val="000000"/>
+          <w:sz w:val="24"/>
+          <w:szCs w:val="24"/>
+          <w:shd w:val="clear" w:color="auto" w:fill="FFFFFF"/>
+        </w:rPr>
+        <w:t>boolean</w:t>
+      </w:r>
+      <w:proofErr w:type="spellEnd"/>
+      <w:r>
+        <w:rPr>
+          <w:rFonts w:ascii="Consolas" w:hAnsi="Consolas"/>
+          <w:color w:val="000000"/>
+          <w:sz w:val="24"/>
+          <w:szCs w:val="24"/>
+          <w:shd w:val="clear" w:color="auto" w:fill="FFFFFF"/>
+        </w:rPr>
+        <w:t xml:space="preserve"> type like as true or </w:t>
+      </w:r>
+      <w:proofErr w:type="spellStart"/>
+      <w:r>
+        <w:rPr>
+          <w:rFonts w:ascii="Consolas" w:hAnsi="Consolas"/>
+          <w:color w:val="000000"/>
+          <w:sz w:val="24"/>
+          <w:szCs w:val="24"/>
+          <w:shd w:val="clear" w:color="auto" w:fill="FFFFFF"/>
+        </w:rPr>
+        <w:t>fasle</w:t>
+      </w:r>
+      <w:proofErr w:type="spellEnd"/>
+      <w:r>
+        <w:rPr>
+          <w:rFonts w:ascii="Consolas" w:hAnsi="Consolas"/>
+          <w:color w:val="000000"/>
+          <w:sz w:val="24"/>
+          <w:szCs w:val="24"/>
+          <w:shd w:val="clear" w:color="auto" w:fill="FFFFFF"/>
+        </w:rPr>
+        <w:t xml:space="preserve"> and not operator also used with where clause, between.</w:t>
+      </w:r>
+    </w:p>
+    <w:p>
+      <w:pPr>
+        <w:autoSpaceDE w:val="0"/>
+        <w:autoSpaceDN w:val="0"/>
+        <w:adjustRightInd w:val="0"/>
+        <w:spacing w:after="0" w:line="240" w:lineRule="auto"/>
+        <w:rPr>
+          <w:rFonts w:ascii="Consolas" w:hAnsi="Consolas"/>
+          <w:color w:val="000000"/>
+          <w:sz w:val="24"/>
+          <w:szCs w:val="24"/>
+          <w:shd w:val="clear" w:color="auto" w:fill="FFFFFF"/>
+        </w:rPr>
+      </w:pPr>
+      <w:r>
+        <w:rPr>
+          <w:rFonts w:ascii="Consolas" w:hAnsi="Consolas"/>
+          <w:color w:val="000000"/>
+          <w:sz w:val="24"/>
+          <w:szCs w:val="24"/>
+          <w:shd w:val="clear" w:color="auto" w:fill="FFFFFF"/>
+        </w:rPr>
+        <w:t xml:space="preserve">Select * from customers where not </w:t>
+      </w:r>
+      <w:proofErr w:type="gramStart"/>
+      <w:r>
+        <w:rPr>
+          <w:rFonts w:ascii="Consolas" w:hAnsi="Consolas"/>
+          <w:color w:val="000000"/>
+          <w:sz w:val="24"/>
+          <w:szCs w:val="24"/>
+          <w:shd w:val="clear" w:color="auto" w:fill="FFFFFF"/>
+        </w:rPr>
+        <w:t>exists( select</w:t>
+      </w:r>
+      <w:proofErr w:type="gramEnd"/>
+      <w:r>
+        <w:rPr>
+          <w:rFonts w:ascii="Consolas" w:hAnsi="Consolas"/>
+          <w:color w:val="000000"/>
+          <w:sz w:val="24"/>
+          <w:szCs w:val="24"/>
+          <w:shd w:val="clear" w:color="auto" w:fill="FFFFFF"/>
+        </w:rPr>
+        <w:t xml:space="preserve"> </w:t>
+      </w:r>
+      <w:proofErr w:type="spellStart"/>
+      <w:r>
+        <w:rPr>
+          <w:rFonts w:ascii="Consolas" w:hAnsi="Consolas"/>
+          <w:color w:val="000000"/>
+          <w:sz w:val="24"/>
+          <w:szCs w:val="24"/>
+          <w:shd w:val="clear" w:color="auto" w:fill="FFFFFF"/>
+        </w:rPr>
+        <w:t>customers_id</w:t>
+      </w:r>
+      <w:proofErr w:type="spellEnd"/>
+      <w:r>
+        <w:rPr>
+          <w:rFonts w:ascii="Consolas" w:hAnsi="Consolas"/>
+          <w:color w:val="000000"/>
+          <w:sz w:val="24"/>
+          <w:szCs w:val="24"/>
+          <w:shd w:val="clear" w:color="auto" w:fill="FFFFFF"/>
+        </w:rPr>
+        <w:t xml:space="preserve"> from orders where </w:t>
+      </w:r>
+      <w:proofErr w:type="spellStart"/>
+      <w:r>
+        <w:rPr>
+          <w:rFonts w:ascii="Consolas" w:hAnsi="Consolas"/>
+          <w:color w:val="000000"/>
+          <w:sz w:val="24"/>
+          <w:szCs w:val="24"/>
+          <w:shd w:val="clear" w:color="auto" w:fill="FFFFFF"/>
+        </w:rPr>
+        <w:t>orders.customer_id</w:t>
+      </w:r>
+      <w:proofErr w:type="spellEnd"/>
+      <w:r>
+        <w:rPr>
+          <w:rFonts w:ascii="Consolas" w:hAnsi="Consolas"/>
+          <w:color w:val="000000"/>
+          <w:sz w:val="24"/>
+          <w:szCs w:val="24"/>
+          <w:shd w:val="clear" w:color="auto" w:fill="FFFFFF"/>
+        </w:rPr>
+        <w:t>=customers.id);</w:t>
+      </w:r>
+    </w:p>
+    <w:p>
+      <w:pPr>
+        <w:autoSpaceDE w:val="0"/>
+        <w:autoSpaceDN w:val="0"/>
+        <w:adjustRightInd w:val="0"/>
+        <w:spacing w:after="0" w:line="240" w:lineRule="auto"/>
+        <w:rPr>
+          <w:rFonts w:ascii="Consolas" w:hAnsi="Consolas"/>
+          <w:color w:val="000000"/>
+          <w:sz w:val="24"/>
+          <w:szCs w:val="24"/>
+          <w:shd w:val="clear" w:color="auto" w:fill="FFFFFF"/>
+        </w:rPr>
+      </w:pPr>
+    </w:p>
+    <w:p>
+      <w:pPr>
+        <w:autoSpaceDE w:val="0"/>
+        <w:autoSpaceDN w:val="0"/>
+        <w:adjustRightInd w:val="0"/>
+        <w:spacing w:after="0" w:line="240" w:lineRule="auto"/>
+        <w:rPr>
+          <w:rFonts w:ascii="Consolas" w:hAnsi="Consolas"/>
+          <w:color w:val="000000"/>
+          <w:sz w:val="24"/>
+          <w:szCs w:val="24"/>
+          <w:shd w:val="clear" w:color="auto" w:fill="FFFFFF"/>
+        </w:rPr>
+      </w:pPr>
+      <w:r>
+        <w:rPr>
+          <w:rFonts w:ascii="Consolas" w:hAnsi="Consolas"/>
+          <w:color w:val="000000"/>
+          <w:sz w:val="24"/>
+          <w:szCs w:val="24"/>
+          <w:shd w:val="clear" w:color="auto" w:fill="FFFFFF"/>
+        </w:rPr>
         <w:t>NOT EQUAL:</w:t>
       </w:r>
     </w:p>
@@ -15813,6 +17088,486 @@
         <w:adjustRightInd w:val="0"/>
         <w:spacing w:after="0" w:line="240" w:lineRule="auto"/>
         <w:rPr>
+          <w:rFonts w:ascii="Verdana" w:hAnsi="Verdana"/>
+          <w:color w:val="000000"/>
+          <w:sz w:val="24"/>
+          <w:szCs w:val="24"/>
+          <w:shd w:val="clear" w:color="auto" w:fill="FFFFFF"/>
+        </w:rPr>
+      </w:pPr>
+      <w:r>
+        <w:rPr>
+          <w:rFonts w:ascii="Verdana" w:hAnsi="Verdana"/>
+          <w:color w:val="000000"/>
+          <w:sz w:val="24"/>
+          <w:szCs w:val="24"/>
+          <w:shd w:val="clear" w:color="auto" w:fill="FFFFFF"/>
+        </w:rPr>
+        <w:t>The SQL </w:t>
+      </w:r>
+      <w:r>
+        <w:rPr>
+          <w:rFonts w:ascii="Verdana" w:hAnsi="Verdana"/>
+          <w:b/>
+          <w:bCs/>
+          <w:color w:val="000000"/>
+          <w:sz w:val="24"/>
+          <w:szCs w:val="24"/>
+          <w:shd w:val="clear" w:color="auto" w:fill="FFFFFF"/>
+        </w:rPr>
+        <w:t>NOT EQUAL</w:t>
+      </w:r>
+      <w:r>
+        <w:rPr>
+          <w:rFonts w:ascii="Verdana" w:hAnsi="Verdana"/>
+          <w:color w:val="000000"/>
+          <w:sz w:val="24"/>
+          <w:szCs w:val="24"/>
+          <w:shd w:val="clear" w:color="auto" w:fill="FFFFFF"/>
+        </w:rPr>
+        <w:t> operator is used to compare two values and return true if they are not equal. It is represented by </w:t>
+      </w:r>
+      <w:r>
+        <w:rPr>
+          <w:rFonts w:ascii="Verdana" w:hAnsi="Verdana"/>
+          <w:b/>
+          <w:bCs/>
+          <w:color w:val="000000"/>
+          <w:sz w:val="24"/>
+          <w:szCs w:val="24"/>
+          <w:shd w:val="clear" w:color="auto" w:fill="FFFFFF"/>
+        </w:rPr>
+        <w:t>"&lt;&gt;"</w:t>
+      </w:r>
+      <w:r>
+        <w:rPr>
+          <w:rFonts w:ascii="Verdana" w:hAnsi="Verdana"/>
+          <w:color w:val="000000"/>
+          <w:sz w:val="24"/>
+          <w:szCs w:val="24"/>
+          <w:shd w:val="clear" w:color="auto" w:fill="FFFFFF"/>
+        </w:rPr>
+        <w:t> and </w:t>
+      </w:r>
+      <w:proofErr w:type="gramStart"/>
+      <w:r>
+        <w:rPr>
+          <w:rFonts w:ascii="Verdana" w:hAnsi="Verdana"/>
+          <w:b/>
+          <w:bCs/>
+          <w:color w:val="000000"/>
+          <w:sz w:val="24"/>
+          <w:szCs w:val="24"/>
+          <w:shd w:val="clear" w:color="auto" w:fill="FFFFFF"/>
+        </w:rPr>
+        <w:t>"!=</w:t>
+      </w:r>
+      <w:proofErr w:type="gramEnd"/>
+      <w:r>
+        <w:rPr>
+          <w:rFonts w:ascii="Verdana" w:hAnsi="Verdana"/>
+          <w:b/>
+          <w:bCs/>
+          <w:color w:val="000000"/>
+          <w:sz w:val="24"/>
+          <w:szCs w:val="24"/>
+          <w:shd w:val="clear" w:color="auto" w:fill="FFFFFF"/>
+        </w:rPr>
+        <w:t>"</w:t>
+      </w:r>
+      <w:r>
+        <w:rPr>
+          <w:rFonts w:ascii="Verdana" w:hAnsi="Verdana"/>
+          <w:color w:val="000000"/>
+          <w:sz w:val="24"/>
+          <w:szCs w:val="24"/>
+          <w:shd w:val="clear" w:color="auto" w:fill="FFFFFF"/>
+        </w:rPr>
+        <w:t xml:space="preserve">. The difference between these two is that &lt;&gt; follows the ISO standard, </w:t>
+      </w:r>
+      <w:proofErr w:type="gramStart"/>
+      <w:r>
+        <w:rPr>
+          <w:rFonts w:ascii="Verdana" w:hAnsi="Verdana"/>
+          <w:color w:val="000000"/>
+          <w:sz w:val="24"/>
+          <w:szCs w:val="24"/>
+          <w:shd w:val="clear" w:color="auto" w:fill="FFFFFF"/>
+        </w:rPr>
+        <w:t>but !</w:t>
+      </w:r>
+      <w:proofErr w:type="gramEnd"/>
+      <w:r>
+        <w:rPr>
+          <w:rFonts w:ascii="Verdana" w:hAnsi="Verdana"/>
+          <w:color w:val="000000"/>
+          <w:sz w:val="24"/>
+          <w:szCs w:val="24"/>
+          <w:shd w:val="clear" w:color="auto" w:fill="FFFFFF"/>
+        </w:rPr>
+        <w:t>= doesn't. So, it is recommended to use the &lt;&gt; operator.</w:t>
+      </w:r>
+    </w:p>
+    <w:p>
+      <w:pPr>
+        <w:autoSpaceDE w:val="0"/>
+        <w:autoSpaceDN w:val="0"/>
+        <w:adjustRightInd w:val="0"/>
+        <w:spacing w:after="0" w:line="240" w:lineRule="auto"/>
+        <w:rPr>
+          <w:rFonts w:ascii="Consolas" w:hAnsi="Consolas"/>
+          <w:color w:val="000000"/>
+          <w:sz w:val="24"/>
+          <w:szCs w:val="24"/>
+          <w:shd w:val="clear" w:color="auto" w:fill="FFFFFF"/>
+        </w:rPr>
+      </w:pPr>
+      <w:r>
+        <w:rPr>
+          <w:rFonts w:ascii="Verdana" w:hAnsi="Verdana"/>
+          <w:color w:val="000000"/>
+          <w:sz w:val="24"/>
+          <w:szCs w:val="24"/>
+          <w:shd w:val="clear" w:color="auto" w:fill="FFFFFF"/>
+        </w:rPr>
+        <w:t>We can use the NOT EQUAL operator in WHERE clause to filter records based on a specific condition and in GROUP BY clause to group the results.</w:t>
+      </w:r>
+    </w:p>
+    <w:p>
+      <w:pPr>
+        <w:autoSpaceDE w:val="0"/>
+        <w:autoSpaceDN w:val="0"/>
+        <w:adjustRightInd w:val="0"/>
+        <w:spacing w:after="0" w:line="240" w:lineRule="auto"/>
+        <w:rPr>
+          <w:rFonts w:ascii="Consolas" w:hAnsi="Consolas"/>
+          <w:color w:val="000000"/>
+          <w:sz w:val="24"/>
+          <w:szCs w:val="24"/>
+          <w:shd w:val="clear" w:color="auto" w:fill="FFFFFF"/>
+        </w:rPr>
+      </w:pPr>
+      <w:r>
+        <w:rPr>
+          <w:rFonts w:ascii="Consolas" w:hAnsi="Consolas"/>
+          <w:color w:val="000000"/>
+          <w:sz w:val="24"/>
+          <w:szCs w:val="24"/>
+          <w:shd w:val="clear" w:color="auto" w:fill="FFFFFF"/>
+        </w:rPr>
+        <w:t>select * from customers where name &lt;&gt; '</w:t>
+      </w:r>
+      <w:proofErr w:type="spellStart"/>
+      <w:r>
+        <w:rPr>
+          <w:rFonts w:ascii="Consolas" w:hAnsi="Consolas"/>
+          <w:color w:val="000000"/>
+          <w:sz w:val="24"/>
+          <w:szCs w:val="24"/>
+          <w:shd w:val="clear" w:color="auto" w:fill="FFFFFF"/>
+        </w:rPr>
+        <w:t>ramesh</w:t>
+      </w:r>
+      <w:proofErr w:type="spellEnd"/>
+      <w:r>
+        <w:rPr>
+          <w:rFonts w:ascii="Consolas" w:hAnsi="Consolas"/>
+          <w:color w:val="000000"/>
+          <w:sz w:val="24"/>
+          <w:szCs w:val="24"/>
+          <w:shd w:val="clear" w:color="auto" w:fill="FFFFFF"/>
+        </w:rPr>
+        <w:t>';</w:t>
+      </w:r>
+    </w:p>
+    <w:p>
+      <w:pPr>
+        <w:autoSpaceDE w:val="0"/>
+        <w:autoSpaceDN w:val="0"/>
+        <w:adjustRightInd w:val="0"/>
+        <w:spacing w:after="0" w:line="240" w:lineRule="auto"/>
+        <w:rPr>
+          <w:rFonts w:ascii="Consolas" w:hAnsi="Consolas"/>
+          <w:color w:val="000000"/>
+          <w:sz w:val="24"/>
+          <w:szCs w:val="24"/>
+          <w:shd w:val="clear" w:color="auto" w:fill="FFFFFF"/>
+        </w:rPr>
+      </w:pPr>
+      <w:r>
+        <w:rPr>
+          <w:rFonts w:ascii="Consolas" w:hAnsi="Consolas"/>
+          <w:color w:val="000000"/>
+          <w:sz w:val="24"/>
+          <w:szCs w:val="24"/>
+          <w:shd w:val="clear" w:color="auto" w:fill="FFFFFF"/>
+        </w:rPr>
+        <w:t xml:space="preserve"># this query does not show </w:t>
+      </w:r>
+      <w:proofErr w:type="spellStart"/>
+      <w:r>
+        <w:rPr>
+          <w:rFonts w:ascii="Consolas" w:hAnsi="Consolas"/>
+          <w:color w:val="000000"/>
+          <w:sz w:val="24"/>
+          <w:szCs w:val="24"/>
+          <w:shd w:val="clear" w:color="auto" w:fill="FFFFFF"/>
+        </w:rPr>
+        <w:t>ramesh</w:t>
+      </w:r>
+      <w:proofErr w:type="spellEnd"/>
+      <w:r>
+        <w:rPr>
+          <w:rFonts w:ascii="Consolas" w:hAnsi="Consolas"/>
+          <w:color w:val="000000"/>
+          <w:sz w:val="24"/>
+          <w:szCs w:val="24"/>
+          <w:shd w:val="clear" w:color="auto" w:fill="FFFFFF"/>
+        </w:rPr>
+        <w:t xml:space="preserve"> from the customers table column name.</w:t>
+      </w:r>
+    </w:p>
+    <w:p>
+      <w:pPr>
+        <w:autoSpaceDE w:val="0"/>
+        <w:autoSpaceDN w:val="0"/>
+        <w:adjustRightInd w:val="0"/>
+        <w:spacing w:after="0" w:line="240" w:lineRule="auto"/>
+        <w:rPr>
+          <w:rFonts w:ascii="Consolas" w:hAnsi="Consolas"/>
+          <w:color w:val="000000"/>
+          <w:sz w:val="24"/>
+          <w:szCs w:val="24"/>
+          <w:shd w:val="clear" w:color="auto" w:fill="FFFFFF"/>
+        </w:rPr>
+      </w:pPr>
+      <w:r>
+        <w:rPr>
+          <w:rFonts w:ascii="Consolas" w:hAnsi="Consolas"/>
+          <w:color w:val="000000"/>
+          <w:sz w:val="24"/>
+          <w:szCs w:val="24"/>
+          <w:shd w:val="clear" w:color="auto" w:fill="FFFFFF"/>
+        </w:rPr>
+        <w:t>select * from customers where name &lt;&gt; '</w:t>
+      </w:r>
+      <w:proofErr w:type="spellStart"/>
+      <w:r>
+        <w:rPr>
+          <w:rFonts w:ascii="Consolas" w:hAnsi="Consolas"/>
+          <w:color w:val="000000"/>
+          <w:sz w:val="24"/>
+          <w:szCs w:val="24"/>
+          <w:shd w:val="clear" w:color="auto" w:fill="FFFFFF"/>
+        </w:rPr>
+        <w:t>ramesh</w:t>
+      </w:r>
+      <w:proofErr w:type="spellEnd"/>
+      <w:r>
+        <w:rPr>
+          <w:rFonts w:ascii="Consolas" w:hAnsi="Consolas"/>
+          <w:color w:val="000000"/>
+          <w:sz w:val="24"/>
+          <w:szCs w:val="24"/>
+          <w:shd w:val="clear" w:color="auto" w:fill="FFFFFF"/>
+        </w:rPr>
+        <w:t>' | '</w:t>
+      </w:r>
+      <w:proofErr w:type="spellStart"/>
+      <w:r>
+        <w:rPr>
+          <w:rFonts w:ascii="Consolas" w:hAnsi="Consolas"/>
+          <w:color w:val="000000"/>
+          <w:sz w:val="24"/>
+          <w:szCs w:val="24"/>
+          <w:shd w:val="clear" w:color="auto" w:fill="FFFFFF"/>
+        </w:rPr>
+        <w:t>khilan</w:t>
+      </w:r>
+      <w:proofErr w:type="spellEnd"/>
+      <w:r>
+        <w:rPr>
+          <w:rFonts w:ascii="Consolas" w:hAnsi="Consolas"/>
+          <w:color w:val="000000"/>
+          <w:sz w:val="24"/>
+          <w:szCs w:val="24"/>
+          <w:shd w:val="clear" w:color="auto" w:fill="FFFFFF"/>
+        </w:rPr>
+        <w:t>'; # query execute but not showing result.</w:t>
+      </w:r>
+    </w:p>
+    <w:p>
+      <w:pPr>
+        <w:autoSpaceDE w:val="0"/>
+        <w:autoSpaceDN w:val="0"/>
+        <w:adjustRightInd w:val="0"/>
+        <w:spacing w:after="0" w:line="240" w:lineRule="auto"/>
+        <w:rPr>
+          <w:rFonts w:ascii="Consolas" w:hAnsi="Consolas"/>
+          <w:color w:val="000000"/>
+          <w:sz w:val="24"/>
+          <w:szCs w:val="24"/>
+          <w:shd w:val="clear" w:color="auto" w:fill="FFFFFF"/>
+        </w:rPr>
+      </w:pPr>
+      <w:r>
+        <w:rPr>
+          <w:rFonts w:ascii="Consolas" w:hAnsi="Consolas"/>
+          <w:color w:val="000000"/>
+          <w:sz w:val="24"/>
+          <w:szCs w:val="24"/>
+          <w:shd w:val="clear" w:color="auto" w:fill="FFFFFF"/>
+        </w:rPr>
+        <w:t>NOT EQUAL WITH GROUP BY:</w:t>
+      </w:r>
+    </w:p>
+    <w:p>
+      <w:pPr>
+        <w:autoSpaceDE w:val="0"/>
+        <w:autoSpaceDN w:val="0"/>
+        <w:adjustRightInd w:val="0"/>
+        <w:spacing w:after="0" w:line="240" w:lineRule="auto"/>
+        <w:rPr>
+          <w:rFonts w:ascii="Consolas" w:hAnsi="Consolas"/>
+          <w:color w:val="000000"/>
+          <w:sz w:val="24"/>
+          <w:szCs w:val="24"/>
+          <w:shd w:val="clear" w:color="auto" w:fill="FFFFFF"/>
+        </w:rPr>
+      </w:pPr>
+      <w:r>
+        <w:rPr>
+          <w:rFonts w:ascii="Consolas" w:hAnsi="Consolas"/>
+          <w:color w:val="000000"/>
+          <w:sz w:val="24"/>
+          <w:szCs w:val="24"/>
+          <w:shd w:val="clear" w:color="auto" w:fill="FFFFFF"/>
+        </w:rPr>
+        <w:t xml:space="preserve">SELECT COUNT(ID), AGE FROM CUSTOMERS </w:t>
+      </w:r>
+    </w:p>
+    <w:p>
+      <w:pPr>
+        <w:autoSpaceDE w:val="0"/>
+        <w:autoSpaceDN w:val="0"/>
+        <w:adjustRightInd w:val="0"/>
+        <w:spacing w:after="0" w:line="240" w:lineRule="auto"/>
+        <w:rPr>
+          <w:rFonts w:ascii="Consolas" w:hAnsi="Consolas"/>
+          <w:color w:val="000000"/>
+          <w:sz w:val="24"/>
+          <w:szCs w:val="24"/>
+          <w:shd w:val="clear" w:color="auto" w:fill="FFFFFF"/>
+        </w:rPr>
+      </w:pPr>
+      <w:r>
+        <w:rPr>
+          <w:rFonts w:ascii="Consolas" w:hAnsi="Consolas"/>
+          <w:color w:val="000000"/>
+          <w:sz w:val="24"/>
+          <w:szCs w:val="24"/>
+          <w:shd w:val="clear" w:color="auto" w:fill="FFFFFF"/>
+        </w:rPr>
+        <w:t>WHERE AGE &lt;&gt; '22' GROUP BY AGE;</w:t>
+      </w:r>
+    </w:p>
+    <w:p>
+      <w:pPr>
+        <w:autoSpaceDE w:val="0"/>
+        <w:autoSpaceDN w:val="0"/>
+        <w:adjustRightInd w:val="0"/>
+        <w:spacing w:after="0" w:line="240" w:lineRule="auto"/>
+        <w:rPr>
+          <w:rFonts w:ascii="Consolas" w:hAnsi="Consolas"/>
+          <w:color w:val="000000"/>
+          <w:sz w:val="24"/>
+          <w:szCs w:val="24"/>
+          <w:shd w:val="clear" w:color="auto" w:fill="FFFFFF"/>
+        </w:rPr>
+      </w:pPr>
+      <w:r>
+        <w:rPr>
+          <w:rFonts w:ascii="Consolas" w:hAnsi="Consolas"/>
+          <w:color w:val="000000"/>
+          <w:sz w:val="24"/>
+          <w:szCs w:val="24"/>
+          <w:shd w:val="clear" w:color="auto" w:fill="FFFFFF"/>
+        </w:rPr>
+        <w:t>NOT EQUAL WITH MULTIPLE CONDITIONS:</w:t>
+      </w:r>
+    </w:p>
+    <w:p>
+      <w:pPr>
+        <w:autoSpaceDE w:val="0"/>
+        <w:autoSpaceDN w:val="0"/>
+        <w:adjustRightInd w:val="0"/>
+        <w:spacing w:after="0" w:line="240" w:lineRule="auto"/>
+        <w:rPr>
+          <w:rFonts w:ascii="Consolas" w:hAnsi="Consolas"/>
+          <w:color w:val="000000"/>
+          <w:sz w:val="24"/>
+          <w:szCs w:val="24"/>
+          <w:shd w:val="clear" w:color="auto" w:fill="FFFFFF"/>
+        </w:rPr>
+      </w:pPr>
+      <w:r>
+        <w:rPr>
+          <w:rFonts w:ascii="Consolas" w:hAnsi="Consolas"/>
+          <w:color w:val="000000"/>
+          <w:sz w:val="24"/>
+          <w:szCs w:val="24"/>
+          <w:shd w:val="clear" w:color="auto" w:fill="FFFFFF"/>
+        </w:rPr>
+        <w:t xml:space="preserve">SELECT * FROM CUSTOMERS </w:t>
+      </w:r>
+    </w:p>
+    <w:p>
+      <w:pPr>
+        <w:autoSpaceDE w:val="0"/>
+        <w:autoSpaceDN w:val="0"/>
+        <w:adjustRightInd w:val="0"/>
+        <w:spacing w:after="0" w:line="240" w:lineRule="auto"/>
+        <w:rPr>
+          <w:rFonts w:ascii="Consolas" w:hAnsi="Consolas"/>
+          <w:color w:val="000000"/>
+          <w:sz w:val="24"/>
+          <w:szCs w:val="24"/>
+          <w:shd w:val="clear" w:color="auto" w:fill="FFFFFF"/>
+        </w:rPr>
+      </w:pPr>
+      <w:r>
+        <w:rPr>
+          <w:rFonts w:ascii="Consolas" w:hAnsi="Consolas"/>
+          <w:color w:val="000000"/>
+          <w:sz w:val="24"/>
+          <w:szCs w:val="24"/>
+          <w:shd w:val="clear" w:color="auto" w:fill="FFFFFF"/>
+        </w:rPr>
+        <w:t>WHERE ADDRESS &lt;&gt; 'Bhopal' AND (SALARY&gt;'2000' OR SALARY='2000');</w:t>
+      </w:r>
+    </w:p>
+    <w:p>
+      <w:pPr>
+        <w:autoSpaceDE w:val="0"/>
+        <w:autoSpaceDN w:val="0"/>
+        <w:adjustRightInd w:val="0"/>
+        <w:spacing w:after="0" w:line="240" w:lineRule="auto"/>
+        <w:rPr>
+          <w:rFonts w:ascii="Consolas" w:hAnsi="Consolas"/>
+          <w:color w:val="000000"/>
+          <w:sz w:val="24"/>
+          <w:szCs w:val="24"/>
+          <w:shd w:val="clear" w:color="auto" w:fill="FFFFFF"/>
+        </w:rPr>
+      </w:pPr>
+    </w:p>
+    <w:p>
+      <w:pPr>
+        <w:autoSpaceDE w:val="0"/>
+        <w:autoSpaceDN w:val="0"/>
+        <w:adjustRightInd w:val="0"/>
+        <w:spacing w:after="0" w:line="240" w:lineRule="auto"/>
+        <w:rPr>
           <w:rFonts w:ascii="Consolas" w:hAnsi="Consolas"/>
           <w:color w:val="000000"/>
           <w:sz w:val="24"/>
@@ -15853,6 +17608,175 @@
           <w:szCs w:val="24"/>
           <w:shd w:val="clear" w:color="auto" w:fill="FFFFFF"/>
         </w:rPr>
+        <w:t>SELECT * FROM CUSTOMERS WHERE ADDRESS IS NULL;</w:t>
+      </w:r>
+    </w:p>
+    <w:p>
+      <w:pPr>
+        <w:autoSpaceDE w:val="0"/>
+        <w:autoSpaceDN w:val="0"/>
+        <w:adjustRightInd w:val="0"/>
+        <w:spacing w:after="0" w:line="240" w:lineRule="auto"/>
+        <w:rPr>
+          <w:rFonts w:ascii="Consolas" w:hAnsi="Consolas"/>
+          <w:color w:val="000000"/>
+          <w:sz w:val="24"/>
+          <w:szCs w:val="24"/>
+          <w:shd w:val="clear" w:color="auto" w:fill="FFFFFF"/>
+        </w:rPr>
+      </w:pPr>
+      <w:r>
+        <w:rPr>
+          <w:rFonts w:ascii="Consolas" w:hAnsi="Consolas"/>
+          <w:color w:val="000000"/>
+          <w:sz w:val="24"/>
+          <w:szCs w:val="24"/>
+          <w:shd w:val="clear" w:color="auto" w:fill="FFFFFF"/>
+        </w:rPr>
+        <w:t>SELECT * FROM CUSTOMERS WHERE salary IS NULL;</w:t>
+      </w:r>
+    </w:p>
+    <w:p>
+      <w:pPr>
+        <w:autoSpaceDE w:val="0"/>
+        <w:autoSpaceDN w:val="0"/>
+        <w:adjustRightInd w:val="0"/>
+        <w:spacing w:after="0" w:line="240" w:lineRule="auto"/>
+        <w:rPr>
+          <w:rFonts w:ascii="Consolas" w:hAnsi="Consolas"/>
+          <w:color w:val="000000"/>
+          <w:sz w:val="24"/>
+          <w:szCs w:val="24"/>
+          <w:shd w:val="clear" w:color="auto" w:fill="FFFFFF"/>
+        </w:rPr>
+      </w:pPr>
+      <w:r>
+        <w:rPr>
+          <w:rFonts w:ascii="Consolas" w:hAnsi="Consolas"/>
+          <w:color w:val="000000"/>
+          <w:sz w:val="24"/>
+          <w:szCs w:val="24"/>
+          <w:shd w:val="clear" w:color="auto" w:fill="FFFFFF"/>
+        </w:rPr>
+        <w:t xml:space="preserve">SELECT </w:t>
+      </w:r>
+      <w:proofErr w:type="gramStart"/>
+      <w:r>
+        <w:rPr>
+          <w:rFonts w:ascii="Consolas" w:hAnsi="Consolas"/>
+          <w:color w:val="000000"/>
+          <w:sz w:val="24"/>
+          <w:szCs w:val="24"/>
+          <w:shd w:val="clear" w:color="auto" w:fill="FFFFFF"/>
+        </w:rPr>
+        <w:t>COUNT(</w:t>
+      </w:r>
+      <w:proofErr w:type="gramEnd"/>
+      <w:r>
+        <w:rPr>
+          <w:rFonts w:ascii="Consolas" w:hAnsi="Consolas"/>
+          <w:color w:val="000000"/>
+          <w:sz w:val="24"/>
+          <w:szCs w:val="24"/>
+          <w:shd w:val="clear" w:color="auto" w:fill="FFFFFF"/>
+        </w:rPr>
+        <w:t>*) FROM CUSTOMERS WHERE salary IS NULL;</w:t>
+      </w:r>
+    </w:p>
+    <w:p>
+      <w:pPr>
+        <w:autoSpaceDE w:val="0"/>
+        <w:autoSpaceDN w:val="0"/>
+        <w:adjustRightInd w:val="0"/>
+        <w:spacing w:after="0" w:line="240" w:lineRule="auto"/>
+        <w:rPr>
+          <w:rFonts w:ascii="Consolas" w:hAnsi="Consolas"/>
+          <w:color w:val="000000"/>
+          <w:sz w:val="24"/>
+          <w:szCs w:val="24"/>
+          <w:shd w:val="clear" w:color="auto" w:fill="FFFFFF"/>
+        </w:rPr>
+      </w:pPr>
+      <w:r>
+        <w:rPr>
+          <w:rFonts w:ascii="Consolas" w:hAnsi="Consolas"/>
+          <w:color w:val="000000"/>
+          <w:sz w:val="24"/>
+          <w:szCs w:val="24"/>
+          <w:shd w:val="clear" w:color="auto" w:fill="FFFFFF"/>
+        </w:rPr>
+        <w:t>DELETE FROM CUSTOMERS WHERE SALARY IS NULL;</w:t>
+      </w:r>
+    </w:p>
+    <w:p>
+      <w:pPr>
+        <w:autoSpaceDE w:val="0"/>
+        <w:autoSpaceDN w:val="0"/>
+        <w:adjustRightInd w:val="0"/>
+        <w:spacing w:after="0" w:line="240" w:lineRule="auto"/>
+        <w:rPr>
+          <w:rFonts w:ascii="Consolas" w:hAnsi="Consolas"/>
+          <w:color w:val="000000"/>
+          <w:sz w:val="24"/>
+          <w:szCs w:val="24"/>
+          <w:shd w:val="clear" w:color="auto" w:fill="FFFFFF"/>
+        </w:rPr>
+      </w:pPr>
+      <w:r>
+        <w:rPr>
+          <w:rFonts w:ascii="Consolas" w:hAnsi="Consolas"/>
+          <w:color w:val="000000"/>
+          <w:sz w:val="24"/>
+          <w:szCs w:val="24"/>
+          <w:shd w:val="clear" w:color="auto" w:fill="FFFFFF"/>
+        </w:rPr>
+        <w:t>UPDATE CUSTOMERS SET address = '</w:t>
+      </w:r>
+      <w:proofErr w:type="spellStart"/>
+      <w:r>
+        <w:rPr>
+          <w:rFonts w:ascii="Consolas" w:hAnsi="Consolas"/>
+          <w:color w:val="000000"/>
+          <w:sz w:val="24"/>
+          <w:szCs w:val="24"/>
+          <w:shd w:val="clear" w:color="auto" w:fill="FFFFFF"/>
+        </w:rPr>
+        <w:t>sangli</w:t>
+      </w:r>
+      <w:proofErr w:type="spellEnd"/>
+      <w:r>
+        <w:rPr>
+          <w:rFonts w:ascii="Consolas" w:hAnsi="Consolas"/>
+          <w:color w:val="000000"/>
+          <w:sz w:val="24"/>
+          <w:szCs w:val="24"/>
+          <w:shd w:val="clear" w:color="auto" w:fill="FFFFFF"/>
+        </w:rPr>
+        <w:t>' WHERE address IS NULL;</w:t>
+      </w:r>
+    </w:p>
+    <w:p>
+      <w:pPr>
+        <w:autoSpaceDE w:val="0"/>
+        <w:autoSpaceDN w:val="0"/>
+        <w:adjustRightInd w:val="0"/>
+        <w:spacing w:after="0" w:line="240" w:lineRule="auto"/>
+        <w:rPr>
+          <w:rFonts w:ascii="Consolas" w:hAnsi="Consolas"/>
+          <w:color w:val="000000"/>
+          <w:sz w:val="24"/>
+          <w:szCs w:val="24"/>
+          <w:shd w:val="clear" w:color="auto" w:fill="FFFFFF"/>
+        </w:rPr>
+      </w:pPr>
+      <w:r>
+        <w:rPr>
+          <w:rFonts w:ascii="Consolas" w:hAnsi="Consolas"/>
+          <w:color w:val="000000"/>
+          <w:sz w:val="24"/>
+          <w:szCs w:val="24"/>
+          <w:shd w:val="clear" w:color="auto" w:fill="FFFFFF"/>
+        </w:rPr>
         <w:t>IS NOT NULL;</w:t>
       </w:r>
     </w:p>
@@ -15888,6 +17812,46 @@
         <w:adjustRightInd w:val="0"/>
         <w:spacing w:after="0" w:line="240" w:lineRule="auto"/>
         <w:rPr>
+          <w:rFonts w:ascii="Verdana" w:hAnsi="Verdana"/>
+          <w:color w:val="000000"/>
+          <w:sz w:val="24"/>
+          <w:szCs w:val="24"/>
+          <w:shd w:val="clear" w:color="auto" w:fill="FFFFFF"/>
+        </w:rPr>
+      </w:pPr>
+      <w:r>
+        <w:rPr>
+          <w:rFonts w:ascii="Verdana" w:hAnsi="Verdana"/>
+          <w:color w:val="000000"/>
+          <w:sz w:val="24"/>
+          <w:szCs w:val="24"/>
+          <w:shd w:val="clear" w:color="auto" w:fill="FFFFFF"/>
+        </w:rPr>
+        <w:t>In a table, columns can typically accept NULL values by default. However, if you want to ensure that a particular column does not contain NULL values, you need to add the NOT NULL constraint/condition on that column.</w:t>
+      </w:r>
+    </w:p>
+    <w:p>
+      <w:pPr>
+        <w:autoSpaceDE w:val="0"/>
+        <w:autoSpaceDN w:val="0"/>
+        <w:adjustRightInd w:val="0"/>
+        <w:spacing w:after="0" w:line="240" w:lineRule="auto"/>
+        <w:rPr>
+          <w:rFonts w:ascii="Consolas" w:hAnsi="Consolas"/>
+          <w:color w:val="000000"/>
+          <w:sz w:val="24"/>
+          <w:szCs w:val="24"/>
+          <w:shd w:val="clear" w:color="auto" w:fill="FFFFFF"/>
+        </w:rPr>
+      </w:pPr>
+    </w:p>
+    <w:p>
+      <w:pPr>
+        <w:autoSpaceDE w:val="0"/>
+        <w:autoSpaceDN w:val="0"/>
+        <w:adjustRightInd w:val="0"/>
+        <w:spacing w:after="0" w:line="240" w:lineRule="auto"/>
+        <w:rPr>
           <w:rFonts w:ascii="Consolas" w:hAnsi="Consolas"/>
           <w:color w:val="000000"/>
           <w:sz w:val="24"/>
@@ -15922,6 +17886,53 @@
       </w:pPr>
       <w:r>
         <w:rPr>
+          <w:rFonts w:ascii="Verdana" w:hAnsi="Verdana"/>
+          <w:color w:val="000000"/>
+          <w:sz w:val="24"/>
+          <w:szCs w:val="24"/>
+          <w:shd w:val="clear" w:color="auto" w:fill="FFFFFF"/>
+        </w:rPr>
+        <w:t>The </w:t>
+      </w:r>
+      <w:r>
+        <w:rPr>
+          <w:rFonts w:ascii="Verdana" w:hAnsi="Verdana"/>
+          <w:b/>
+          <w:bCs/>
+          <w:color w:val="000000"/>
+          <w:sz w:val="24"/>
+          <w:szCs w:val="24"/>
+          <w:shd w:val="clear" w:color="auto" w:fill="FFFFFF"/>
+        </w:rPr>
+        <w:t>BETWEEN</w:t>
+      </w:r>
+      <w:r>
+        <w:rPr>
+          <w:rFonts w:ascii="Verdana" w:hAnsi="Verdana"/>
+          <w:color w:val="000000"/>
+          <w:sz w:val="24"/>
+          <w:szCs w:val="24"/>
+          <w:shd w:val="clear" w:color="auto" w:fill="FFFFFF"/>
+        </w:rPr>
+        <w:t> operator is a logical operator in SQL, that is used to retrieve the data within a specified range. The retrieved values can be integers, characters, or dates</w:t>
+      </w:r>
+    </w:p>
+    <w:p>
+      <w:pPr>
+        <w:autoSpaceDE w:val="0"/>
+        <w:autoSpaceDN w:val="0"/>
+        <w:adjustRightInd w:val="0"/>
+        <w:spacing w:after="0" w:line="240" w:lineRule="auto"/>
+        <w:rPr>
+          <w:rFonts w:ascii="Consolas" w:hAnsi="Consolas"/>
+          <w:color w:val="000000"/>
+          <w:sz w:val="24"/>
+          <w:szCs w:val="24"/>
+          <w:shd w:val="clear" w:color="auto" w:fill="FFFFFF"/>
+        </w:rPr>
+      </w:pPr>
+      <w:r>
+        <w:rPr>
           <w:rFonts w:ascii="Consolas" w:hAnsi="Consolas"/>
           <w:color w:val="000000"/>
           <w:sz w:val="24"/>
@@ -15938,6 +17949,866 @@
         <w:adjustRightInd w:val="0"/>
         <w:spacing w:after="0" w:line="240" w:lineRule="auto"/>
         <w:rPr>
+          <w:rFonts w:ascii="Verdana" w:hAnsi="Verdana"/>
+          <w:color w:val="000000"/>
+          <w:sz w:val="24"/>
+          <w:szCs w:val="24"/>
+          <w:shd w:val="clear" w:color="auto" w:fill="FFFFFF"/>
+        </w:rPr>
+      </w:pPr>
+      <w:r>
+        <w:rPr>
+          <w:rFonts w:ascii="Verdana" w:hAnsi="Verdana"/>
+          <w:color w:val="000000"/>
+          <w:sz w:val="24"/>
+          <w:szCs w:val="24"/>
+          <w:shd w:val="clear" w:color="auto" w:fill="FFFFFF"/>
+        </w:rPr>
+        <w:t>The SQL UNION operator is used to combine data from multiple tables by eliminating duplicate rows (if any).</w:t>
+      </w:r>
+    </w:p>
+    <w:p>
+      <w:pPr>
+        <w:spacing w:after="0" w:line="240" w:lineRule="auto"/>
+        <w:rPr>
+          <w:rFonts w:ascii="Verdana" w:eastAsia="Times New Roman" w:hAnsi="Verdana" w:cs="Times New Roman"/>
+          <w:color w:val="000000"/>
+          <w:sz w:val="24"/>
+          <w:szCs w:val="24"/>
+          <w:lang w:eastAsia="en-IN"/>
+        </w:rPr>
+      </w:pPr>
+      <w:r>
+        <w:rPr>
+          <w:rFonts w:ascii="Verdana" w:eastAsia="Times New Roman" w:hAnsi="Verdana" w:cs="Times New Roman"/>
+          <w:color w:val="000000"/>
+          <w:sz w:val="24"/>
+          <w:szCs w:val="24"/>
+          <w:lang w:eastAsia="en-IN"/>
+        </w:rPr>
+        <w:t>The same number of columns selected with the same</w:t>
+      </w:r>
+      <w:r>
+        <w:rPr>
+          <w:rFonts w:ascii="Verdana" w:eastAsia="Times New Roman" w:hAnsi="Verdana" w:cs="Times New Roman"/>
+          <w:color w:val="000000"/>
+          <w:sz w:val="24"/>
+          <w:szCs w:val="24"/>
+          <w:lang w:eastAsia="en-IN"/>
+        </w:rPr>
+        <w:t xml:space="preserve"> </w:t>
+      </w:r>
+      <w:r>
+        <w:rPr>
+          <w:rFonts w:ascii="Verdana" w:eastAsia="Times New Roman" w:hAnsi="Verdana" w:cs="Times New Roman"/>
+          <w:color w:val="000000"/>
+          <w:sz w:val="24"/>
+          <w:szCs w:val="24"/>
+          <w:lang w:eastAsia="en-IN"/>
+        </w:rPr>
+        <w:t>datatype.</w:t>
+      </w:r>
+    </w:p>
+    <w:p>
+      <w:pPr>
+        <w:spacing w:after="0" w:line="240" w:lineRule="auto"/>
+        <w:rPr>
+          <w:rFonts w:ascii="Verdana" w:eastAsia="Times New Roman" w:hAnsi="Verdana" w:cs="Times New Roman"/>
+          <w:color w:val="000000"/>
+          <w:sz w:val="24"/>
+          <w:szCs w:val="24"/>
+          <w:lang w:eastAsia="en-IN"/>
+        </w:rPr>
+      </w:pPr>
+      <w:r>
+        <w:rPr>
+          <w:rFonts w:ascii="Verdana" w:eastAsia="Times New Roman" w:hAnsi="Verdana" w:cs="Times New Roman"/>
+          <w:color w:val="000000"/>
+          <w:sz w:val="24"/>
+          <w:szCs w:val="24"/>
+          <w:lang w:eastAsia="en-IN"/>
+        </w:rPr>
+        <w:t>These columns must also be in the same order.</w:t>
+      </w:r>
+    </w:p>
+    <w:p>
+      <w:pPr>
+        <w:spacing w:after="0" w:line="240" w:lineRule="auto"/>
+        <w:rPr>
+          <w:rFonts w:ascii="Verdana" w:eastAsia="Times New Roman" w:hAnsi="Verdana" w:cs="Times New Roman"/>
+          <w:color w:val="000000"/>
+          <w:sz w:val="24"/>
+          <w:szCs w:val="24"/>
+          <w:lang w:eastAsia="en-IN"/>
+        </w:rPr>
+      </w:pPr>
+      <w:r>
+        <w:rPr>
+          <w:rFonts w:ascii="Verdana" w:eastAsia="Times New Roman" w:hAnsi="Verdana" w:cs="Times New Roman"/>
+          <w:color w:val="000000"/>
+          <w:sz w:val="24"/>
+          <w:szCs w:val="24"/>
+          <w:lang w:eastAsia="en-IN"/>
+        </w:rPr>
+        <w:t>They need not have same number of rows.</w:t>
+      </w:r>
+    </w:p>
+    <w:p>
+      <w:pPr>
+        <w:spacing w:after="0" w:line="240" w:lineRule="auto"/>
+        <w:rPr>
+          <w:rFonts w:ascii="Verdana" w:eastAsia="Times New Roman" w:hAnsi="Verdana" w:cs="Times New Roman"/>
+          <w:color w:val="000000"/>
+          <w:sz w:val="24"/>
+          <w:szCs w:val="24"/>
+          <w:lang w:eastAsia="en-IN"/>
+        </w:rPr>
+      </w:pPr>
+      <w:r>
+        <w:rPr>
+          <w:rFonts w:ascii="Verdana" w:hAnsi="Verdana"/>
+          <w:i/>
+          <w:iCs/>
+          <w:color w:val="000000"/>
+          <w:sz w:val="24"/>
+          <w:szCs w:val="24"/>
+          <w:shd w:val="clear" w:color="auto" w:fill="FEFAD8"/>
+        </w:rPr>
+        <w:t>When using UNION on a single field, the column names in the result set will be determined by the column name in the first SELECT statement. Therefore, you may need to use an alias in the SELECT statement to ensure that the column name is meaningful for the final result set.</w:t>
+      </w:r>
+    </w:p>
+    <w:p>
+      <w:pPr>
+        <w:autoSpaceDE w:val="0"/>
+        <w:autoSpaceDN w:val="0"/>
+        <w:adjustRightInd w:val="0"/>
+        <w:spacing w:after="0" w:line="240" w:lineRule="auto"/>
+        <w:rPr>
+          <w:rFonts w:ascii="Consolas" w:hAnsi="Consolas"/>
+          <w:color w:val="000000"/>
+          <w:sz w:val="24"/>
+          <w:szCs w:val="24"/>
+          <w:shd w:val="clear" w:color="auto" w:fill="FFFFFF"/>
+        </w:rPr>
+      </w:pPr>
+      <w:r>
+        <w:rPr>
+          <w:rFonts w:ascii="Consolas" w:hAnsi="Consolas"/>
+          <w:color w:val="000000"/>
+          <w:sz w:val="24"/>
+          <w:szCs w:val="24"/>
+          <w:shd w:val="clear" w:color="auto" w:fill="FFFFFF"/>
+        </w:rPr>
+        <w:t>SELECT SALARY FROM CUSTOMERS1 UNION SELECT AMOUNT FROM ORDERS1;</w:t>
+      </w:r>
+    </w:p>
+    <w:p>
+      <w:pPr>
+        <w:autoSpaceDE w:val="0"/>
+        <w:autoSpaceDN w:val="0"/>
+        <w:adjustRightInd w:val="0"/>
+        <w:spacing w:after="0" w:line="240" w:lineRule="auto"/>
+        <w:rPr>
+          <w:rFonts w:ascii="Consolas" w:hAnsi="Consolas"/>
+          <w:color w:val="000000"/>
+          <w:sz w:val="24"/>
+          <w:szCs w:val="24"/>
+          <w:shd w:val="clear" w:color="auto" w:fill="FFFFFF"/>
+        </w:rPr>
+      </w:pPr>
+      <w:r>
+        <w:rPr>
+          <w:rFonts w:ascii="Consolas" w:hAnsi="Consolas"/>
+          <w:color w:val="000000"/>
+          <w:sz w:val="24"/>
+          <w:szCs w:val="24"/>
+          <w:shd w:val="clear" w:color="auto" w:fill="FFFFFF"/>
+        </w:rPr>
+        <w:t xml:space="preserve">select id from customers1 union select </w:t>
+      </w:r>
+      <w:proofErr w:type="spellStart"/>
+      <w:r>
+        <w:rPr>
+          <w:rFonts w:ascii="Consolas" w:hAnsi="Consolas"/>
+          <w:color w:val="000000"/>
+          <w:sz w:val="24"/>
+          <w:szCs w:val="24"/>
+          <w:shd w:val="clear" w:color="auto" w:fill="FFFFFF"/>
+        </w:rPr>
+        <w:t>customer_id</w:t>
+      </w:r>
+      <w:proofErr w:type="spellEnd"/>
+      <w:r>
+        <w:rPr>
+          <w:rFonts w:ascii="Consolas" w:hAnsi="Consolas"/>
+          <w:color w:val="000000"/>
+          <w:sz w:val="24"/>
+          <w:szCs w:val="24"/>
+          <w:shd w:val="clear" w:color="auto" w:fill="FFFFFF"/>
+        </w:rPr>
+        <w:t xml:space="preserve"> from orders1;</w:t>
+      </w:r>
+    </w:p>
+    <w:p>
+      <w:pPr>
+        <w:autoSpaceDE w:val="0"/>
+        <w:autoSpaceDN w:val="0"/>
+        <w:adjustRightInd w:val="0"/>
+        <w:spacing w:after="0" w:line="240" w:lineRule="auto"/>
+        <w:rPr>
+          <w:rFonts w:ascii="Consolas" w:hAnsi="Consolas"/>
+          <w:color w:val="000000"/>
+          <w:sz w:val="24"/>
+          <w:szCs w:val="24"/>
+          <w:shd w:val="clear" w:color="auto" w:fill="FFFFFF"/>
+        </w:rPr>
+      </w:pPr>
+      <w:r>
+        <w:rPr>
+          <w:rFonts w:ascii="Consolas" w:hAnsi="Consolas"/>
+          <w:color w:val="000000"/>
+          <w:sz w:val="24"/>
+          <w:szCs w:val="24"/>
+          <w:shd w:val="clear" w:color="auto" w:fill="FFFFFF"/>
+        </w:rPr>
+        <w:t>Union on multiple fields:</w:t>
+      </w:r>
+    </w:p>
+    <w:p>
+      <w:pPr>
+        <w:autoSpaceDE w:val="0"/>
+        <w:autoSpaceDN w:val="0"/>
+        <w:adjustRightInd w:val="0"/>
+        <w:spacing w:after="0" w:line="240" w:lineRule="auto"/>
+        <w:rPr>
+          <w:rFonts w:ascii="Consolas" w:hAnsi="Consolas"/>
+          <w:color w:val="000000"/>
+          <w:sz w:val="24"/>
+          <w:szCs w:val="24"/>
+          <w:shd w:val="clear" w:color="auto" w:fill="FFFFFF"/>
+        </w:rPr>
+      </w:pPr>
+      <w:r>
+        <w:rPr>
+          <w:rFonts w:ascii="Consolas" w:hAnsi="Consolas"/>
+          <w:color w:val="000000"/>
+          <w:sz w:val="24"/>
+          <w:szCs w:val="24"/>
+          <w:shd w:val="clear" w:color="auto" w:fill="FFFFFF"/>
+        </w:rPr>
+        <w:t>1)</w:t>
+      </w:r>
+      <w:proofErr w:type="gramStart"/>
+      <w:r>
+        <w:rPr>
+          <w:rFonts w:ascii="Consolas" w:hAnsi="Consolas"/>
+          <w:color w:val="000000"/>
+          <w:sz w:val="24"/>
+          <w:szCs w:val="24"/>
+          <w:shd w:val="clear" w:color="auto" w:fill="FFFFFF"/>
+        </w:rPr>
+        <w:t>SELECT  ID</w:t>
+      </w:r>
+      <w:proofErr w:type="gramEnd"/>
+      <w:r>
+        <w:rPr>
+          <w:rFonts w:ascii="Consolas" w:hAnsi="Consolas"/>
+          <w:color w:val="000000"/>
+          <w:sz w:val="24"/>
+          <w:szCs w:val="24"/>
+          <w:shd w:val="clear" w:color="auto" w:fill="FFFFFF"/>
+        </w:rPr>
+        <w:t>, NAME, AMOUNT, DATE, CUSTOMER_ID FROM CUSTOMERS LEFT JOIN ORDERS ON CUSTOMERS.ID = ORDERS.CUSTOMER_ID</w:t>
+      </w:r>
+    </w:p>
+    <w:p>
+      <w:pPr>
+        <w:autoSpaceDE w:val="0"/>
+        <w:autoSpaceDN w:val="0"/>
+        <w:adjustRightInd w:val="0"/>
+        <w:spacing w:after="0" w:line="240" w:lineRule="auto"/>
+        <w:rPr>
+          <w:rFonts w:ascii="Consolas" w:hAnsi="Consolas"/>
+          <w:color w:val="000000"/>
+          <w:sz w:val="24"/>
+          <w:szCs w:val="24"/>
+          <w:shd w:val="clear" w:color="auto" w:fill="FFFFFF"/>
+        </w:rPr>
+      </w:pPr>
+      <w:r>
+        <w:rPr>
+          <w:rFonts w:ascii="Consolas" w:hAnsi="Consolas"/>
+          <w:color w:val="000000"/>
+          <w:sz w:val="24"/>
+          <w:szCs w:val="24"/>
+          <w:shd w:val="clear" w:color="auto" w:fill="FFFFFF"/>
+        </w:rPr>
+        <w:t>UNION</w:t>
+      </w:r>
+    </w:p>
+    <w:p>
+      <w:pPr>
+        <w:autoSpaceDE w:val="0"/>
+        <w:autoSpaceDN w:val="0"/>
+        <w:adjustRightInd w:val="0"/>
+        <w:spacing w:after="0" w:line="240" w:lineRule="auto"/>
+        <w:rPr>
+          <w:rFonts w:ascii="Consolas" w:hAnsi="Consolas"/>
+          <w:color w:val="000000"/>
+          <w:sz w:val="24"/>
+          <w:szCs w:val="24"/>
+          <w:shd w:val="clear" w:color="auto" w:fill="FFFFFF"/>
+        </w:rPr>
+      </w:pPr>
+      <w:r>
+        <w:rPr>
+          <w:rFonts w:ascii="Consolas" w:hAnsi="Consolas"/>
+          <w:color w:val="000000"/>
+          <w:sz w:val="24"/>
+          <w:szCs w:val="24"/>
+          <w:shd w:val="clear" w:color="auto" w:fill="FFFFFF"/>
+        </w:rPr>
+        <w:t>2)</w:t>
+      </w:r>
+      <w:proofErr w:type="gramStart"/>
+      <w:r>
+        <w:rPr>
+          <w:rFonts w:ascii="Consolas" w:hAnsi="Consolas"/>
+          <w:color w:val="000000"/>
+          <w:sz w:val="24"/>
+          <w:szCs w:val="24"/>
+          <w:shd w:val="clear" w:color="auto" w:fill="FFFFFF"/>
+        </w:rPr>
+        <w:t>SELECT  ID</w:t>
+      </w:r>
+      <w:proofErr w:type="gramEnd"/>
+      <w:r>
+        <w:rPr>
+          <w:rFonts w:ascii="Consolas" w:hAnsi="Consolas"/>
+          <w:color w:val="000000"/>
+          <w:sz w:val="24"/>
+          <w:szCs w:val="24"/>
+          <w:shd w:val="clear" w:color="auto" w:fill="FFFFFF"/>
+        </w:rPr>
+        <w:t>, NAME, AMOUNT, DATE FROM CUSTOMERS RIGHT JOIN ORDERS ON CUSTOMERS.ID = ORDERS.CUSTOMER_ID;</w:t>
+      </w:r>
+    </w:p>
+    <w:p>
+      <w:pPr>
+        <w:autoSpaceDE w:val="0"/>
+        <w:autoSpaceDN w:val="0"/>
+        <w:adjustRightInd w:val="0"/>
+        <w:spacing w:after="0" w:line="240" w:lineRule="auto"/>
+        <w:rPr>
+          <w:rFonts w:ascii="Consolas" w:hAnsi="Consolas"/>
+          <w:color w:val="000000"/>
+          <w:sz w:val="24"/>
+          <w:szCs w:val="24"/>
+          <w:shd w:val="clear" w:color="auto" w:fill="FFFFFF"/>
+        </w:rPr>
+      </w:pPr>
+      <w:r>
+        <w:rPr>
+          <w:rFonts w:ascii="Consolas" w:hAnsi="Consolas"/>
+          <w:color w:val="000000"/>
+          <w:sz w:val="24"/>
+          <w:szCs w:val="24"/>
+          <w:shd w:val="clear" w:color="auto" w:fill="FFFFFF"/>
+        </w:rPr>
+        <w:t xml:space="preserve">1) </w:t>
+      </w:r>
+      <w:proofErr w:type="gramStart"/>
+      <w:r>
+        <w:rPr>
+          <w:rFonts w:ascii="Consolas" w:hAnsi="Consolas"/>
+          <w:color w:val="000000"/>
+          <w:sz w:val="24"/>
+          <w:szCs w:val="24"/>
+          <w:shd w:val="clear" w:color="auto" w:fill="FFFFFF"/>
+        </w:rPr>
+        <w:t>its</w:t>
+      </w:r>
+      <w:proofErr w:type="gramEnd"/>
+      <w:r>
+        <w:rPr>
+          <w:rFonts w:ascii="Consolas" w:hAnsi="Consolas"/>
+          <w:color w:val="000000"/>
+          <w:sz w:val="24"/>
+          <w:szCs w:val="24"/>
+          <w:shd w:val="clear" w:color="auto" w:fill="FFFFFF"/>
+        </w:rPr>
+        <w:t xml:space="preserve"> showing only those records match on condition of the left side table records otherwise records null of the right side table.</w:t>
+      </w:r>
+    </w:p>
+    <w:p>
+      <w:pPr>
+        <w:autoSpaceDE w:val="0"/>
+        <w:autoSpaceDN w:val="0"/>
+        <w:adjustRightInd w:val="0"/>
+        <w:spacing w:after="0" w:line="240" w:lineRule="auto"/>
+        <w:rPr>
+          <w:rFonts w:ascii="Consolas" w:hAnsi="Consolas"/>
+          <w:color w:val="000000"/>
+          <w:sz w:val="24"/>
+          <w:szCs w:val="24"/>
+          <w:shd w:val="clear" w:color="auto" w:fill="FFFFFF"/>
+        </w:rPr>
+      </w:pPr>
+      <w:r>
+        <w:rPr>
+          <w:rFonts w:ascii="Consolas" w:hAnsi="Consolas"/>
+          <w:color w:val="000000"/>
+          <w:sz w:val="24"/>
+          <w:szCs w:val="24"/>
+          <w:shd w:val="clear" w:color="auto" w:fill="FFFFFF"/>
+        </w:rPr>
+        <w:t xml:space="preserve">2) </w:t>
+      </w:r>
+      <w:proofErr w:type="gramStart"/>
+      <w:r>
+        <w:rPr>
+          <w:rFonts w:ascii="Consolas" w:hAnsi="Consolas"/>
+          <w:color w:val="000000"/>
+          <w:sz w:val="24"/>
+          <w:szCs w:val="24"/>
+          <w:shd w:val="clear" w:color="auto" w:fill="FFFFFF"/>
+        </w:rPr>
+        <w:t>its</w:t>
+      </w:r>
+      <w:proofErr w:type="gramEnd"/>
+      <w:r>
+        <w:rPr>
+          <w:rFonts w:ascii="Consolas" w:hAnsi="Consolas"/>
+          <w:color w:val="000000"/>
+          <w:sz w:val="24"/>
+          <w:szCs w:val="24"/>
+          <w:shd w:val="clear" w:color="auto" w:fill="FFFFFF"/>
+        </w:rPr>
+        <w:t xml:space="preserve"> showing only those records match on condition of the right side table records otherwise records null of the right side table.</w:t>
+      </w:r>
+    </w:p>
+    <w:p>
+      <w:pPr>
+        <w:autoSpaceDE w:val="0"/>
+        <w:autoSpaceDN w:val="0"/>
+        <w:adjustRightInd w:val="0"/>
+        <w:spacing w:after="0" w:line="240" w:lineRule="auto"/>
+        <w:rPr>
+          <w:rFonts w:ascii="Consolas" w:hAnsi="Consolas"/>
+          <w:color w:val="000000"/>
+          <w:sz w:val="24"/>
+          <w:szCs w:val="24"/>
+          <w:shd w:val="clear" w:color="auto" w:fill="FFFFFF"/>
+        </w:rPr>
+      </w:pPr>
+    </w:p>
+    <w:p>
+      <w:pPr>
+        <w:autoSpaceDE w:val="0"/>
+        <w:autoSpaceDN w:val="0"/>
+        <w:adjustRightInd w:val="0"/>
+        <w:spacing w:after="0" w:line="240" w:lineRule="auto"/>
+        <w:rPr>
+          <w:rFonts w:ascii="Consolas" w:hAnsi="Consolas"/>
+          <w:color w:val="000000"/>
+          <w:sz w:val="24"/>
+          <w:szCs w:val="24"/>
+          <w:shd w:val="clear" w:color="auto" w:fill="FFFFFF"/>
+        </w:rPr>
+      </w:pPr>
+      <w:r>
+        <w:rPr>
+          <w:rFonts w:ascii="Consolas" w:hAnsi="Consolas"/>
+          <w:color w:val="000000"/>
+          <w:sz w:val="24"/>
+          <w:szCs w:val="24"/>
+          <w:shd w:val="clear" w:color="auto" w:fill="FFFFFF"/>
+        </w:rPr>
+        <w:t>Union with where clause:</w:t>
+      </w:r>
+    </w:p>
+    <w:p>
+      <w:pPr>
+        <w:autoSpaceDE w:val="0"/>
+        <w:autoSpaceDN w:val="0"/>
+        <w:adjustRightInd w:val="0"/>
+        <w:spacing w:after="0" w:line="240" w:lineRule="auto"/>
+        <w:rPr>
+          <w:rFonts w:ascii="Verdana" w:hAnsi="Verdana"/>
+          <w:color w:val="000000"/>
+          <w:sz w:val="24"/>
+          <w:szCs w:val="24"/>
+          <w:shd w:val="clear" w:color="auto" w:fill="FFFFFF"/>
+        </w:rPr>
+      </w:pPr>
+      <w:r>
+        <w:rPr>
+          <w:rFonts w:ascii="Verdana" w:hAnsi="Verdana"/>
+          <w:color w:val="000000"/>
+          <w:sz w:val="24"/>
+          <w:szCs w:val="24"/>
+          <w:shd w:val="clear" w:color="auto" w:fill="FFFFFF"/>
+        </w:rPr>
+        <w:t>We can use the WHERE clause with UNION operator to filter the results of each SELECT statement before combining them.</w:t>
+      </w:r>
+    </w:p>
+    <w:p>
+      <w:pPr>
+        <w:autoSpaceDE w:val="0"/>
+        <w:autoSpaceDN w:val="0"/>
+        <w:adjustRightInd w:val="0"/>
+        <w:spacing w:after="0" w:line="240" w:lineRule="auto"/>
+        <w:rPr>
+          <w:rFonts w:ascii="Consolas" w:hAnsi="Consolas"/>
+          <w:color w:val="000000"/>
+          <w:sz w:val="24"/>
+          <w:szCs w:val="24"/>
+          <w:shd w:val="clear" w:color="auto" w:fill="FFFFFF"/>
+        </w:rPr>
+      </w:pPr>
+      <w:r>
+        <w:rPr>
+          <w:rFonts w:ascii="Consolas" w:hAnsi="Consolas"/>
+          <w:color w:val="000000"/>
+          <w:sz w:val="24"/>
+          <w:szCs w:val="24"/>
+          <w:shd w:val="clear" w:color="auto" w:fill="FFFFFF"/>
+        </w:rPr>
+        <w:t>SELECT ID, SALARY FROM CUSTOMERS WHERE ID &gt; 5</w:t>
+      </w:r>
+    </w:p>
+    <w:p>
+      <w:pPr>
+        <w:autoSpaceDE w:val="0"/>
+        <w:autoSpaceDN w:val="0"/>
+        <w:adjustRightInd w:val="0"/>
+        <w:spacing w:after="0" w:line="240" w:lineRule="auto"/>
+        <w:rPr>
+          <w:rFonts w:ascii="Consolas" w:hAnsi="Consolas"/>
+          <w:color w:val="000000"/>
+          <w:sz w:val="24"/>
+          <w:szCs w:val="24"/>
+          <w:shd w:val="clear" w:color="auto" w:fill="FFFFFF"/>
+        </w:rPr>
+      </w:pPr>
+      <w:r>
+        <w:rPr>
+          <w:rFonts w:ascii="Consolas" w:hAnsi="Consolas"/>
+          <w:color w:val="000000"/>
+          <w:sz w:val="24"/>
+          <w:szCs w:val="24"/>
+          <w:shd w:val="clear" w:color="auto" w:fill="FFFFFF"/>
+        </w:rPr>
+        <w:t>UNION</w:t>
+      </w:r>
+    </w:p>
+    <w:p>
+      <w:pPr>
+        <w:autoSpaceDE w:val="0"/>
+        <w:autoSpaceDN w:val="0"/>
+        <w:adjustRightInd w:val="0"/>
+        <w:spacing w:after="0" w:line="240" w:lineRule="auto"/>
+        <w:rPr>
+          <w:rFonts w:ascii="Consolas" w:hAnsi="Consolas"/>
+          <w:color w:val="000000"/>
+          <w:sz w:val="24"/>
+          <w:szCs w:val="24"/>
+          <w:shd w:val="clear" w:color="auto" w:fill="FFFFFF"/>
+        </w:rPr>
+      </w:pPr>
+      <w:r>
+        <w:rPr>
+          <w:rFonts w:ascii="Consolas" w:hAnsi="Consolas"/>
+          <w:color w:val="000000"/>
+          <w:sz w:val="24"/>
+          <w:szCs w:val="24"/>
+          <w:shd w:val="clear" w:color="auto" w:fill="FFFFFF"/>
+        </w:rPr>
+        <w:t>SELECT CUSTOMER_ID, AMOUNT FROM ORDERS WHERE CUSTOMER_ID &gt; 2;</w:t>
+      </w:r>
+    </w:p>
+    <w:p>
+      <w:pPr>
+        <w:autoSpaceDE w:val="0"/>
+        <w:autoSpaceDN w:val="0"/>
+        <w:adjustRightInd w:val="0"/>
+        <w:spacing w:after="0" w:line="240" w:lineRule="auto"/>
+        <w:rPr>
+          <w:rFonts w:ascii="Verdana" w:hAnsi="Verdana"/>
+          <w:color w:val="000000"/>
+          <w:sz w:val="24"/>
+          <w:szCs w:val="24"/>
+          <w:shd w:val="clear" w:color="auto" w:fill="FFFFFF"/>
+        </w:rPr>
+      </w:pPr>
+      <w:r>
+        <w:rPr>
+          <w:rFonts w:ascii="Verdana" w:hAnsi="Verdana"/>
+          <w:color w:val="000000"/>
+          <w:sz w:val="24"/>
+          <w:szCs w:val="24"/>
+          <w:shd w:val="clear" w:color="auto" w:fill="FFFFFF"/>
+        </w:rPr>
+        <w:t xml:space="preserve">In the following query, we are retrieving the </w:t>
+      </w:r>
+      <w:proofErr w:type="gramStart"/>
+      <w:r>
+        <w:rPr>
+          <w:rFonts w:ascii="Verdana" w:hAnsi="Verdana"/>
+          <w:color w:val="000000"/>
+          <w:sz w:val="24"/>
+          <w:szCs w:val="24"/>
+          <w:shd w:val="clear" w:color="auto" w:fill="FFFFFF"/>
+        </w:rPr>
+        <w:t>id's</w:t>
+      </w:r>
+      <w:proofErr w:type="gramEnd"/>
+      <w:r>
+        <w:rPr>
+          <w:rFonts w:ascii="Verdana" w:hAnsi="Verdana"/>
+          <w:color w:val="000000"/>
+          <w:sz w:val="24"/>
+          <w:szCs w:val="24"/>
+          <w:shd w:val="clear" w:color="auto" w:fill="FFFFFF"/>
+        </w:rPr>
+        <w:t xml:space="preserve"> of the customers where </w:t>
+      </w:r>
+      <w:proofErr w:type="spellStart"/>
+      <w:r>
+        <w:rPr>
+          <w:rFonts w:ascii="Verdana" w:hAnsi="Verdana"/>
+          <w:color w:val="000000"/>
+          <w:sz w:val="24"/>
+          <w:szCs w:val="24"/>
+          <w:shd w:val="clear" w:color="auto" w:fill="FFFFFF"/>
+        </w:rPr>
+        <w:t>id</w:t>
+      </w:r>
+      <w:proofErr w:type="spellEnd"/>
+      <w:r>
+        <w:rPr>
+          <w:rFonts w:ascii="Verdana" w:hAnsi="Verdana"/>
+          <w:color w:val="000000"/>
+          <w:sz w:val="24"/>
+          <w:szCs w:val="24"/>
+          <w:shd w:val="clear" w:color="auto" w:fill="FFFFFF"/>
+        </w:rPr>
+        <w:t xml:space="preserve"> is greater than 5 and 2 from the 'CUSTOMERS' and 'ORDERS' tables respectively</w:t>
+      </w:r>
+    </w:p>
+    <w:p>
+      <w:pPr>
+        <w:autoSpaceDE w:val="0"/>
+        <w:autoSpaceDN w:val="0"/>
+        <w:adjustRightInd w:val="0"/>
+        <w:spacing w:after="0" w:line="240" w:lineRule="auto"/>
+        <w:rPr>
+          <w:rFonts w:ascii="Consolas" w:hAnsi="Consolas"/>
+          <w:color w:val="000000"/>
+          <w:sz w:val="24"/>
+          <w:szCs w:val="24"/>
+          <w:shd w:val="clear" w:color="auto" w:fill="FFFFFF"/>
+        </w:rPr>
+      </w:pPr>
+      <w:r>
+        <w:rPr>
+          <w:rFonts w:ascii="Consolas" w:hAnsi="Consolas"/>
+          <w:color w:val="000000"/>
+          <w:sz w:val="24"/>
+          <w:szCs w:val="24"/>
+          <w:shd w:val="clear" w:color="auto" w:fill="FFFFFF"/>
+        </w:rPr>
+        <w:t>#</w:t>
+      </w:r>
+      <w:r>
+        <w:rPr>
+          <w:rFonts w:ascii="Consolas" w:hAnsi="Consolas"/>
+          <w:color w:val="000000"/>
+          <w:sz w:val="24"/>
+          <w:szCs w:val="24"/>
+          <w:highlight w:val="yellow"/>
+          <w:shd w:val="clear" w:color="auto" w:fill="FFFFFF"/>
+        </w:rPr>
+        <w:t>UNION with ORDER BY Clause</w:t>
+      </w:r>
+      <w:r>
+        <w:rPr>
+          <w:rFonts w:ascii="Consolas" w:hAnsi="Consolas"/>
+          <w:color w:val="000000"/>
+          <w:sz w:val="24"/>
+          <w:szCs w:val="24"/>
+          <w:shd w:val="clear" w:color="auto" w:fill="FFFFFF"/>
+        </w:rPr>
+        <w:t>:</w:t>
+      </w:r>
+    </w:p>
+    <w:p>
+      <w:pPr>
+        <w:autoSpaceDE w:val="0"/>
+        <w:autoSpaceDN w:val="0"/>
+        <w:adjustRightInd w:val="0"/>
+        <w:spacing w:after="0" w:line="240" w:lineRule="auto"/>
+        <w:rPr>
+          <w:rFonts w:ascii="Consolas" w:hAnsi="Consolas"/>
+          <w:color w:val="000000"/>
+          <w:sz w:val="24"/>
+          <w:szCs w:val="24"/>
+          <w:shd w:val="clear" w:color="auto" w:fill="FFFFFF"/>
+        </w:rPr>
+      </w:pPr>
+      <w:r>
+        <w:rPr>
+          <w:rFonts w:ascii="Consolas" w:hAnsi="Consolas"/>
+          <w:color w:val="000000"/>
+          <w:sz w:val="24"/>
+          <w:szCs w:val="24"/>
+          <w:shd w:val="clear" w:color="auto" w:fill="FFFFFF"/>
+        </w:rPr>
+        <w:t>SELECT ID, SALARY FROM CUSTOMERS WHERE ID &gt; 5</w:t>
+      </w:r>
+      <w:r>
+        <w:rPr>
+          <w:rFonts w:ascii="Consolas" w:hAnsi="Consolas"/>
+          <w:color w:val="000000"/>
+          <w:sz w:val="24"/>
+          <w:szCs w:val="24"/>
+          <w:shd w:val="clear" w:color="auto" w:fill="FFFFFF"/>
+        </w:rPr>
+        <w:t xml:space="preserve"> </w:t>
+      </w:r>
+      <w:r>
+        <w:rPr>
+          <w:rFonts w:ascii="Consolas" w:hAnsi="Consolas"/>
+          <w:color w:val="000000"/>
+          <w:sz w:val="24"/>
+          <w:szCs w:val="24"/>
+          <w:shd w:val="clear" w:color="auto" w:fill="FFFFFF"/>
+        </w:rPr>
+        <w:t>UNION</w:t>
+      </w:r>
+    </w:p>
+    <w:p>
+      <w:pPr>
+        <w:autoSpaceDE w:val="0"/>
+        <w:autoSpaceDN w:val="0"/>
+        <w:adjustRightInd w:val="0"/>
+        <w:spacing w:after="0" w:line="240" w:lineRule="auto"/>
+        <w:rPr>
+          <w:rFonts w:ascii="Consolas" w:hAnsi="Consolas"/>
+          <w:color w:val="000000"/>
+          <w:sz w:val="24"/>
+          <w:szCs w:val="24"/>
+          <w:shd w:val="clear" w:color="auto" w:fill="FFFFFF"/>
+        </w:rPr>
+      </w:pPr>
+      <w:r>
+        <w:rPr>
+          <w:rFonts w:ascii="Consolas" w:hAnsi="Consolas"/>
+          <w:color w:val="000000"/>
+          <w:sz w:val="24"/>
+          <w:szCs w:val="24"/>
+          <w:shd w:val="clear" w:color="auto" w:fill="FFFFFF"/>
+        </w:rPr>
+        <w:t>SELECT CUSTOMER_ID, AMOUNT FROM ORDERS WHERE CUSTOMER_ID &gt; 2</w:t>
+      </w:r>
+    </w:p>
+    <w:p>
+      <w:pPr>
+        <w:autoSpaceDE w:val="0"/>
+        <w:autoSpaceDN w:val="0"/>
+        <w:adjustRightInd w:val="0"/>
+        <w:spacing w:after="0" w:line="240" w:lineRule="auto"/>
+        <w:rPr>
+          <w:rFonts w:ascii="Consolas" w:hAnsi="Consolas"/>
+          <w:color w:val="000000"/>
+          <w:sz w:val="24"/>
+          <w:szCs w:val="24"/>
+          <w:shd w:val="clear" w:color="auto" w:fill="FFFFFF"/>
+        </w:rPr>
+      </w:pPr>
+      <w:r>
+        <w:rPr>
+          <w:rFonts w:ascii="Consolas" w:hAnsi="Consolas"/>
+          <w:color w:val="000000"/>
+          <w:sz w:val="24"/>
+          <w:szCs w:val="24"/>
+          <w:shd w:val="clear" w:color="auto" w:fill="FFFFFF"/>
+        </w:rPr>
+        <w:t>ORDER BY SALARY;</w:t>
+      </w:r>
+    </w:p>
+    <w:p>
+      <w:pPr>
+        <w:autoSpaceDE w:val="0"/>
+        <w:autoSpaceDN w:val="0"/>
+        <w:adjustRightInd w:val="0"/>
+        <w:spacing w:after="0" w:line="240" w:lineRule="auto"/>
+        <w:rPr>
+          <w:rFonts w:ascii="Consolas" w:hAnsi="Consolas"/>
+          <w:color w:val="000000"/>
+          <w:sz w:val="24"/>
+          <w:szCs w:val="24"/>
+          <w:shd w:val="clear" w:color="auto" w:fill="FFFFFF"/>
+        </w:rPr>
+      </w:pPr>
+      <w:r>
+        <w:rPr>
+          <w:rFonts w:ascii="Consolas" w:hAnsi="Consolas"/>
+          <w:color w:val="000000"/>
+          <w:sz w:val="24"/>
+          <w:szCs w:val="24"/>
+          <w:shd w:val="clear" w:color="auto" w:fill="FFFFFF"/>
+        </w:rPr>
+        <w:t>SQL INTERSECT Operator − This is used to combine two SELECT statements, but returns rows only from the first SELECT statement that are identical to a row in the second SELECT statement.</w:t>
+      </w:r>
+    </w:p>
+    <w:p>
+      <w:pPr>
+        <w:autoSpaceDE w:val="0"/>
+        <w:autoSpaceDN w:val="0"/>
+        <w:adjustRightInd w:val="0"/>
+        <w:spacing w:after="0" w:line="240" w:lineRule="auto"/>
+        <w:rPr>
+          <w:rFonts w:ascii="Consolas" w:hAnsi="Consolas"/>
+          <w:color w:val="000000"/>
+          <w:sz w:val="24"/>
+          <w:szCs w:val="24"/>
+          <w:shd w:val="clear" w:color="auto" w:fill="FFFFFF"/>
+        </w:rPr>
+      </w:pPr>
+    </w:p>
+    <w:p>
+      <w:pPr>
+        <w:autoSpaceDE w:val="0"/>
+        <w:autoSpaceDN w:val="0"/>
+        <w:adjustRightInd w:val="0"/>
+        <w:spacing w:after="0" w:line="240" w:lineRule="auto"/>
+        <w:rPr>
+          <w:rFonts w:ascii="Consolas" w:hAnsi="Consolas"/>
+          <w:color w:val="000000"/>
+          <w:sz w:val="24"/>
+          <w:szCs w:val="24"/>
+          <w:shd w:val="clear" w:color="auto" w:fill="FFFFFF"/>
+        </w:rPr>
+      </w:pPr>
+      <w:r>
+        <w:rPr>
+          <w:rFonts w:ascii="Consolas" w:hAnsi="Consolas"/>
+          <w:color w:val="000000"/>
+          <w:sz w:val="24"/>
+          <w:szCs w:val="24"/>
+          <w:shd w:val="clear" w:color="auto" w:fill="FFFFFF"/>
+        </w:rPr>
+        <w:t>SQL EXCEPT Operator − This combines two SELECT statements and returns rows from the first SELECT statement that are not returned by the second SELECT statement.</w:t>
+      </w:r>
+    </w:p>
+    <w:p>
+      <w:pPr>
+        <w:autoSpaceDE w:val="0"/>
+        <w:autoSpaceDN w:val="0"/>
+        <w:adjustRightInd w:val="0"/>
+        <w:spacing w:after="0" w:line="240" w:lineRule="auto"/>
+        <w:rPr>
           <w:rFonts w:ascii="Consolas" w:hAnsi="Consolas"/>
           <w:color w:val="000000"/>
           <w:sz w:val="24"/>
@@ -15963,6 +18834,146 @@
         <w:adjustRightInd w:val="0"/>
         <w:spacing w:after="0" w:line="240" w:lineRule="auto"/>
         <w:rPr>
+          <w:rFonts w:ascii="Verdana" w:hAnsi="Verdana"/>
+          <w:color w:val="000000"/>
+          <w:sz w:val="24"/>
+          <w:szCs w:val="24"/>
+          <w:shd w:val="clear" w:color="auto" w:fill="FFFFFF"/>
+        </w:rPr>
+      </w:pPr>
+      <w:r>
+        <w:rPr>
+          <w:rFonts w:ascii="Verdana" w:hAnsi="Verdana"/>
+          <w:color w:val="000000"/>
+          <w:sz w:val="24"/>
+          <w:szCs w:val="24"/>
+          <w:shd w:val="clear" w:color="auto" w:fill="FFFFFF"/>
+        </w:rPr>
+        <w:t>Both of them are used to retrieve the rows from multiple tables and return them as one single table. The difference between these two operators is that UNION only returns distinct rows while UNION ALL returns all the rows present in the tables.</w:t>
+      </w:r>
+    </w:p>
+    <w:p>
+      <w:pPr>
+        <w:autoSpaceDE w:val="0"/>
+        <w:autoSpaceDN w:val="0"/>
+        <w:adjustRightInd w:val="0"/>
+        <w:spacing w:after="0" w:line="240" w:lineRule="auto"/>
+        <w:rPr>
+          <w:rFonts w:ascii="Consolas" w:hAnsi="Consolas"/>
+          <w:color w:val="000000"/>
+          <w:sz w:val="24"/>
+          <w:szCs w:val="24"/>
+          <w:shd w:val="clear" w:color="auto" w:fill="FFFFFF"/>
+        </w:rPr>
+      </w:pPr>
+      <w:r>
+        <w:rPr>
+          <w:rFonts w:ascii="Consolas" w:hAnsi="Consolas"/>
+          <w:color w:val="000000"/>
+          <w:sz w:val="24"/>
+          <w:szCs w:val="24"/>
+          <w:shd w:val="clear" w:color="auto" w:fill="FFFFFF"/>
+        </w:rPr>
+        <w:t>The tables to be combined must have the same number of columns with the same datatype.</w:t>
+      </w:r>
+    </w:p>
+    <w:p>
+      <w:pPr>
+        <w:autoSpaceDE w:val="0"/>
+        <w:autoSpaceDN w:val="0"/>
+        <w:adjustRightInd w:val="0"/>
+        <w:spacing w:after="0" w:line="240" w:lineRule="auto"/>
+        <w:rPr>
+          <w:rFonts w:ascii="Consolas" w:hAnsi="Consolas"/>
+          <w:color w:val="000000"/>
+          <w:sz w:val="24"/>
+          <w:szCs w:val="24"/>
+          <w:shd w:val="clear" w:color="auto" w:fill="FFFFFF"/>
+        </w:rPr>
+      </w:pPr>
+      <w:r>
+        <w:rPr>
+          <w:rFonts w:ascii="Consolas" w:hAnsi="Consolas"/>
+          <w:color w:val="000000"/>
+          <w:sz w:val="24"/>
+          <w:szCs w:val="24"/>
+          <w:shd w:val="clear" w:color="auto" w:fill="FFFFFF"/>
+        </w:rPr>
+        <w:t>The number of rows need not be the same.</w:t>
+      </w:r>
+    </w:p>
+    <w:p>
+      <w:pPr>
+        <w:autoSpaceDE w:val="0"/>
+        <w:autoSpaceDN w:val="0"/>
+        <w:adjustRightInd w:val="0"/>
+        <w:spacing w:after="0" w:line="240" w:lineRule="auto"/>
+        <w:rPr>
+          <w:rFonts w:ascii="Verdana" w:hAnsi="Verdana"/>
+          <w:color w:val="000000"/>
+          <w:sz w:val="24"/>
+          <w:szCs w:val="24"/>
+          <w:shd w:val="clear" w:color="auto" w:fill="FFFFFF"/>
+        </w:rPr>
+      </w:pPr>
+      <w:r>
+        <w:rPr>
+          <w:rFonts w:ascii="Verdana" w:hAnsi="Verdana"/>
+          <w:color w:val="000000"/>
+          <w:sz w:val="24"/>
+          <w:szCs w:val="24"/>
+          <w:shd w:val="clear" w:color="auto" w:fill="FFFFFF"/>
+        </w:rPr>
+        <w:t>UNION is a type of operator/clause in SQL, that works similar to the union operator in relational algebra. It just combines the information from multiple tables that are union compatible.</w:t>
+      </w:r>
+    </w:p>
+    <w:p>
+      <w:pPr>
+        <w:autoSpaceDE w:val="0"/>
+        <w:autoSpaceDN w:val="0"/>
+        <w:adjustRightInd w:val="0"/>
+        <w:spacing w:after="0" w:line="240" w:lineRule="auto"/>
+        <w:rPr>
+          <w:rFonts w:ascii="Verdana" w:hAnsi="Verdana"/>
+          <w:color w:val="000000"/>
+          <w:sz w:val="24"/>
+          <w:szCs w:val="24"/>
+          <w:shd w:val="clear" w:color="auto" w:fill="FFFFFF"/>
+        </w:rPr>
+      </w:pPr>
+      <w:r>
+        <w:rPr>
+          <w:rFonts w:ascii="Verdana" w:hAnsi="Verdana"/>
+          <w:color w:val="000000"/>
+          <w:sz w:val="24"/>
+          <w:szCs w:val="24"/>
+          <w:shd w:val="clear" w:color="auto" w:fill="FFFFFF"/>
+        </w:rPr>
+        <w:t>UNION ALL is also an operator/clause in SQL, that is used to combine multiple tables into one table. However, this operator also preserves the duplicate rows in the resultant tables.</w:t>
+      </w:r>
+    </w:p>
+    <w:p>
+      <w:pPr>
+        <w:autoSpaceDE w:val="0"/>
+        <w:autoSpaceDN w:val="0"/>
+        <w:adjustRightInd w:val="0"/>
+        <w:spacing w:after="0" w:line="240" w:lineRule="auto"/>
+        <w:rPr>
+          <w:rFonts w:ascii="Consolas" w:hAnsi="Consolas"/>
+          <w:color w:val="000000"/>
+          <w:sz w:val="24"/>
+          <w:szCs w:val="24"/>
+          <w:shd w:val="clear" w:color="auto" w:fill="FFFFFF"/>
+        </w:rPr>
+      </w:pPr>
+    </w:p>
+    <w:p>
+      <w:pPr>
+        <w:autoSpaceDE w:val="0"/>
+        <w:autoSpaceDN w:val="0"/>
+        <w:adjustRightInd w:val="0"/>
+        <w:spacing w:after="0" w:line="240" w:lineRule="auto"/>
+        <w:rPr>
           <w:rFonts w:ascii="Consolas" w:hAnsi="Consolas"/>
           <w:color w:val="000000"/>
           <w:sz w:val="24"/>
@@ -15997,6 +19008,53 @@
       </w:pPr>
       <w:r>
         <w:rPr>
+          <w:rFonts w:ascii="Verdana" w:hAnsi="Verdana"/>
+          <w:color w:val="000000"/>
+          <w:sz w:val="24"/>
+          <w:szCs w:val="24"/>
+          <w:shd w:val="clear" w:color="auto" w:fill="FFFFFF"/>
+        </w:rPr>
+        <w:t>The </w:t>
+      </w:r>
+      <w:r>
+        <w:rPr>
+          <w:rFonts w:ascii="Verdana" w:hAnsi="Verdana"/>
+          <w:b/>
+          <w:bCs/>
+          <w:color w:val="000000"/>
+          <w:sz w:val="24"/>
+          <w:szCs w:val="24"/>
+          <w:shd w:val="clear" w:color="auto" w:fill="FFFFFF"/>
+        </w:rPr>
+        <w:t>INTERSECT</w:t>
+      </w:r>
+      <w:r>
+        <w:rPr>
+          <w:rFonts w:ascii="Verdana" w:hAnsi="Verdana"/>
+          <w:color w:val="000000"/>
+          <w:sz w:val="24"/>
+          <w:szCs w:val="24"/>
+          <w:shd w:val="clear" w:color="auto" w:fill="FFFFFF"/>
+        </w:rPr>
+        <w:t> operator in SQL is used to retrieve the records that are identical/common between the result sets of two or more tables.</w:t>
+      </w:r>
+    </w:p>
+    <w:p>
+      <w:pPr>
+        <w:autoSpaceDE w:val="0"/>
+        <w:autoSpaceDN w:val="0"/>
+        <w:adjustRightInd w:val="0"/>
+        <w:spacing w:after="0" w:line="240" w:lineRule="auto"/>
+        <w:rPr>
+          <w:rFonts w:ascii="Consolas" w:hAnsi="Consolas"/>
+          <w:color w:val="000000"/>
+          <w:sz w:val="24"/>
+          <w:szCs w:val="24"/>
+          <w:shd w:val="clear" w:color="auto" w:fill="FFFFFF"/>
+        </w:rPr>
+      </w:pPr>
+      <w:r>
+        <w:rPr>
           <w:rFonts w:ascii="Consolas" w:hAnsi="Consolas"/>
           <w:color w:val="000000"/>
           <w:sz w:val="24"/>
@@ -16013,22 +19071,94 @@
         <w:adjustRightInd w:val="0"/>
         <w:spacing w:after="0" w:line="240" w:lineRule="auto"/>
         <w:rPr>
-          <w:rFonts w:ascii="Consolas" w:hAnsi="Consolas"/>
-          <w:color w:val="000000"/>
-          <w:sz w:val="24"/>
-          <w:szCs w:val="24"/>
-          <w:shd w:val="clear" w:color="auto" w:fill="FFFFFF"/>
-        </w:rPr>
-      </w:pPr>
-      <w:r>
-        <w:rPr>
-          <w:rFonts w:ascii="Consolas" w:hAnsi="Consolas"/>
-          <w:color w:val="000000"/>
-          <w:sz w:val="24"/>
-          <w:szCs w:val="24"/>
-          <w:shd w:val="clear" w:color="auto" w:fill="FFFFFF"/>
-        </w:rPr>
-        <w:t>ALIASES:</w:t>
+          <w:rFonts w:ascii="Verdana" w:hAnsi="Verdana"/>
+          <w:color w:val="000000"/>
+          <w:sz w:val="24"/>
+          <w:szCs w:val="24"/>
+          <w:shd w:val="clear" w:color="auto" w:fill="FFFFFF"/>
+        </w:rPr>
+      </w:pPr>
+      <w:r>
+        <w:rPr>
+          <w:rFonts w:ascii="Verdana" w:hAnsi="Verdana"/>
+          <w:color w:val="000000"/>
+          <w:sz w:val="24"/>
+          <w:szCs w:val="24"/>
+          <w:shd w:val="clear" w:color="auto" w:fill="FFFFFF"/>
+        </w:rPr>
+        <w:t>The </w:t>
+      </w:r>
+      <w:r>
+        <w:rPr>
+          <w:rFonts w:ascii="Verdana" w:hAnsi="Verdana"/>
+          <w:b/>
+          <w:bCs/>
+          <w:color w:val="000000"/>
+          <w:sz w:val="24"/>
+          <w:szCs w:val="24"/>
+          <w:shd w:val="clear" w:color="auto" w:fill="FFFFFF"/>
+        </w:rPr>
+        <w:t>EXCEPT</w:t>
+      </w:r>
+      <w:r>
+        <w:rPr>
+          <w:rFonts w:ascii="Verdana" w:hAnsi="Verdana"/>
+          <w:color w:val="000000"/>
+          <w:sz w:val="24"/>
+          <w:szCs w:val="24"/>
+          <w:shd w:val="clear" w:color="auto" w:fill="FFFFFF"/>
+        </w:rPr>
+        <w:t> operator in SQL is used to retrieve all the unique records from the left operand (query), except the records that are present in the result set of the right operand (query).</w:t>
+      </w:r>
+    </w:p>
+    <w:p>
+      <w:pPr>
+        <w:autoSpaceDE w:val="0"/>
+        <w:autoSpaceDN w:val="0"/>
+        <w:adjustRightInd w:val="0"/>
+        <w:spacing w:after="0" w:line="240" w:lineRule="auto"/>
+        <w:rPr>
+          <w:rFonts w:ascii="Verdana" w:hAnsi="Verdana"/>
+          <w:color w:val="000000"/>
+          <w:sz w:val="24"/>
+          <w:szCs w:val="24"/>
+          <w:shd w:val="clear" w:color="auto" w:fill="FFFFFF"/>
+        </w:rPr>
+      </w:pPr>
+      <w:r>
+        <w:rPr>
+          <w:rFonts w:ascii="Verdana" w:hAnsi="Verdana"/>
+          <w:color w:val="000000"/>
+          <w:sz w:val="24"/>
+          <w:szCs w:val="24"/>
+          <w:shd w:val="clear" w:color="auto" w:fill="FFFFFF"/>
+        </w:rPr>
+        <w:t>reference link:</w:t>
+      </w:r>
+    </w:p>
+    <w:p>
+      <w:pPr>
+        <w:autoSpaceDE w:val="0"/>
+        <w:autoSpaceDN w:val="0"/>
+        <w:adjustRightInd w:val="0"/>
+        <w:spacing w:after="0" w:line="240" w:lineRule="auto"/>
+        <w:rPr>
+          <w:rFonts w:ascii="Consolas" w:hAnsi="Consolas"/>
+          <w:color w:val="000000"/>
+          <w:sz w:val="24"/>
+          <w:szCs w:val="24"/>
+          <w:shd w:val="clear" w:color="auto" w:fill="FFFFFF"/>
+        </w:rPr>
+      </w:pPr>
+      <w:r>
+        <w:rPr>
+          <w:rFonts w:ascii="Consolas" w:hAnsi="Consolas"/>
+          <w:color w:val="000000"/>
+          <w:sz w:val="24"/>
+          <w:szCs w:val="24"/>
+          <w:shd w:val="clear" w:color="auto" w:fill="FFFFFF"/>
+        </w:rPr>
+        <w:t>https://www.tutorialspoint.com/sql/sql-except-clause.htm</w:t>
       </w:r>
     </w:p>
     <w:p>
@@ -16072,13 +19202,154 @@
       </w:pPr>
       <w:r>
         <w:rPr>
-          <w:rFonts w:ascii="Consolas" w:hAnsi="Consolas"/>
-          <w:color w:val="000000"/>
-          <w:sz w:val="24"/>
-          <w:szCs w:val="24"/>
-          <w:shd w:val="clear" w:color="auto" w:fill="FFFFFF"/>
-        </w:rPr>
-        <w:t>USING JOINS:</w:t>
+          <w:rFonts w:ascii="Verdana" w:eastAsia="Times New Roman" w:hAnsi="Verdana" w:cs="Times New Roman"/>
+          <w:color w:val="000000"/>
+          <w:sz w:val="24"/>
+          <w:szCs w:val="24"/>
+          <w:lang w:eastAsia="en-IN"/>
+        </w:rPr>
+        <w:t>The SQL </w:t>
+      </w:r>
+      <w:r>
+        <w:rPr>
+          <w:rFonts w:ascii="inherit" w:eastAsia="Times New Roman" w:hAnsi="inherit" w:cs="Times New Roman"/>
+          <w:b/>
+          <w:bCs/>
+          <w:color w:val="000000"/>
+          <w:sz w:val="24"/>
+          <w:szCs w:val="24"/>
+          <w:lang w:eastAsia="en-IN"/>
+        </w:rPr>
+        <w:t>Join</w:t>
+      </w:r>
+      <w:r>
+        <w:rPr>
+          <w:rFonts w:ascii="Verdana" w:eastAsia="Times New Roman" w:hAnsi="Verdana" w:cs="Times New Roman"/>
+          <w:color w:val="000000"/>
+          <w:sz w:val="24"/>
+          <w:szCs w:val="24"/>
+          <w:lang w:eastAsia="en-IN"/>
+        </w:rPr>
+        <w:t> clause is used to combine data from two or more tables in a database. When the related data is stored across multiple tables, joins help you to retrieve records combining the fields from these tables using their foreign keys.</w:t>
+      </w:r>
+    </w:p>
+    <w:p>
+      <w:pPr>
+        <w:autoSpaceDE w:val="0"/>
+        <w:autoSpaceDN w:val="0"/>
+        <w:adjustRightInd w:val="0"/>
+        <w:spacing w:after="0" w:line="240" w:lineRule="auto"/>
+        <w:rPr>
+          <w:rFonts w:ascii="Verdana" w:eastAsia="Times New Roman" w:hAnsi="Verdana" w:cs="Times New Roman"/>
+          <w:color w:val="000000"/>
+          <w:sz w:val="24"/>
+          <w:szCs w:val="24"/>
+          <w:lang w:eastAsia="en-IN"/>
+        </w:rPr>
+      </w:pPr>
+      <w:r>
+        <w:rPr>
+          <w:rFonts w:ascii="Verdana" w:eastAsia="Times New Roman" w:hAnsi="Verdana" w:cs="Times New Roman"/>
+          <w:color w:val="000000"/>
+          <w:sz w:val="24"/>
+          <w:szCs w:val="24"/>
+          <w:lang w:eastAsia="en-IN"/>
+        </w:rPr>
+        <w:t>The part of the Join clause that specifies the columns on which records from two or more tables are joined is known as </w:t>
+      </w:r>
+      <w:r>
+        <w:rPr>
+          <w:rFonts w:ascii="inherit" w:eastAsia="Times New Roman" w:hAnsi="inherit" w:cs="Times New Roman"/>
+          <w:b/>
+          <w:bCs/>
+          <w:color w:val="000000"/>
+          <w:sz w:val="24"/>
+          <w:szCs w:val="24"/>
+          <w:lang w:eastAsia="en-IN"/>
+        </w:rPr>
+        <w:t>join-predicate</w:t>
+      </w:r>
+      <w:r>
+        <w:rPr>
+          <w:rFonts w:ascii="Verdana" w:eastAsia="Times New Roman" w:hAnsi="Verdana" w:cs="Times New Roman"/>
+          <w:color w:val="000000"/>
+          <w:sz w:val="24"/>
+          <w:szCs w:val="24"/>
+          <w:lang w:eastAsia="en-IN"/>
+        </w:rPr>
+        <w:t>. This predicate is usually specified along with the ON clause and uses various comparison operators such as, &lt;, &gt;, &lt;&gt;, &lt;=, &gt;=</w:t>
+      </w:r>
+      <w:proofErr w:type="gramStart"/>
+      <w:r>
+        <w:rPr>
+          <w:rFonts w:ascii="Verdana" w:eastAsia="Times New Roman" w:hAnsi="Verdana" w:cs="Times New Roman"/>
+          <w:color w:val="000000"/>
+          <w:sz w:val="24"/>
+          <w:szCs w:val="24"/>
+          <w:lang w:eastAsia="en-IN"/>
+        </w:rPr>
+        <w:t>, !</w:t>
+      </w:r>
+      <w:proofErr w:type="gramEnd"/>
+      <w:r>
+        <w:rPr>
+          <w:rFonts w:ascii="Verdana" w:eastAsia="Times New Roman" w:hAnsi="Verdana" w:cs="Times New Roman"/>
+          <w:color w:val="000000"/>
+          <w:sz w:val="24"/>
+          <w:szCs w:val="24"/>
+          <w:lang w:eastAsia="en-IN"/>
+        </w:rPr>
+        <w:t>=, BETWEEN, LIKE, and NOT etc. We can also connect multiple join predicates with logical operators AND, OR, and NOT.</w:t>
+      </w:r>
+    </w:p>
+    <w:p>
+      <w:pPr>
+        <w:autoSpaceDE w:val="0"/>
+        <w:autoSpaceDN w:val="0"/>
+        <w:adjustRightInd w:val="0"/>
+        <w:spacing w:after="0" w:line="240" w:lineRule="auto"/>
+        <w:rPr>
+          <w:rFonts w:ascii="Verdana" w:eastAsia="Times New Roman" w:hAnsi="Verdana" w:cs="Times New Roman"/>
+          <w:color w:val="000000"/>
+          <w:sz w:val="24"/>
+          <w:szCs w:val="24"/>
+          <w:lang w:eastAsia="en-IN"/>
+        </w:rPr>
+      </w:pPr>
+      <w:r>
+        <w:rPr>
+          <w:rFonts w:ascii="Verdana" w:eastAsia="Times New Roman" w:hAnsi="Verdana" w:cs="Times New Roman"/>
+          <w:color w:val="000000"/>
+          <w:sz w:val="24"/>
+          <w:szCs w:val="24"/>
+          <w:lang w:eastAsia="en-IN"/>
+        </w:rPr>
+        <w:t>TYPES OF JOIN:</w:t>
+      </w:r>
+    </w:p>
+    <w:p>
+      <w:pPr>
+        <w:autoSpaceDE w:val="0"/>
+        <w:autoSpaceDN w:val="0"/>
+        <w:adjustRightInd w:val="0"/>
+        <w:spacing w:after="0" w:line="240" w:lineRule="auto"/>
+        <w:rPr>
+          <w:rFonts w:ascii="Consolas" w:hAnsi="Consolas"/>
+          <w:color w:val="000000"/>
+          <w:sz w:val="24"/>
+          <w:szCs w:val="24"/>
+          <w:shd w:val="clear" w:color="auto" w:fill="FFFFFF"/>
+        </w:rPr>
+      </w:pPr>
+      <w:r>
+        <w:rPr>
+          <w:rFonts w:ascii="Verdana" w:eastAsia="Times New Roman" w:hAnsi="Verdana" w:cs="Times New Roman"/>
+          <w:color w:val="000000"/>
+          <w:sz w:val="24"/>
+          <w:szCs w:val="24"/>
+          <w:lang w:eastAsia="en-IN"/>
+        </w:rPr>
+        <w:t>INNER JOIN &amp; OUTER JOIN</w:t>
       </w:r>
     </w:p>
     <w:p>
@@ -16113,36 +19384,693 @@
         <w:adjustRightInd w:val="0"/>
         <w:spacing w:after="0" w:line="240" w:lineRule="auto"/>
         <w:rPr>
-          <w:rFonts w:ascii="Consolas" w:hAnsi="Consolas"/>
-          <w:color w:val="000000"/>
-          <w:sz w:val="24"/>
-          <w:szCs w:val="24"/>
-          <w:shd w:val="clear" w:color="auto" w:fill="FFFFFF"/>
-        </w:rPr>
-      </w:pPr>
-      <w:r>
-        <w:rPr>
-          <w:rFonts w:ascii="Consolas" w:hAnsi="Consolas"/>
-          <w:color w:val="000000"/>
-          <w:sz w:val="24"/>
-          <w:szCs w:val="24"/>
-          <w:shd w:val="clear" w:color="auto" w:fill="FFFFFF"/>
-        </w:rPr>
-        <w:t>LEFT JOINS:</w:t>
-      </w:r>
-    </w:p>
-    <w:p>
-      <w:pPr>
-        <w:autoSpaceDE w:val="0"/>
-        <w:autoSpaceDN w:val="0"/>
-        <w:adjustRightInd w:val="0"/>
-        <w:spacing w:after="0" w:line="240" w:lineRule="auto"/>
-        <w:rPr>
-          <w:rFonts w:ascii="Consolas" w:hAnsi="Consolas"/>
-          <w:color w:val="000000"/>
-          <w:sz w:val="24"/>
-          <w:szCs w:val="24"/>
-          <w:shd w:val="clear" w:color="auto" w:fill="FFFFFF"/>
+          <w:rFonts w:ascii="Verdana" w:hAnsi="Verdana"/>
+          <w:color w:val="000000"/>
+          <w:sz w:val="24"/>
+          <w:szCs w:val="24"/>
+          <w:shd w:val="clear" w:color="auto" w:fill="FFFFFF"/>
+        </w:rPr>
+      </w:pPr>
+      <w:r>
+        <w:rPr>
+          <w:rFonts w:ascii="Verdana" w:hAnsi="Verdana"/>
+          <w:color w:val="000000"/>
+          <w:sz w:val="24"/>
+          <w:szCs w:val="24"/>
+          <w:shd w:val="clear" w:color="auto" w:fill="FFFFFF"/>
+        </w:rPr>
+        <w:t>An </w:t>
+      </w:r>
+      <w:hyperlink r:id="rId6" w:tgtFrame="_blank" w:history="1">
+        <w:r>
+          <w:rPr>
+            <w:rStyle w:val="Hyperlink"/>
+            <w:rFonts w:ascii="Verdana" w:hAnsi="Verdana"/>
+            <w:color w:val="008000"/>
+            <w:sz w:val="24"/>
+            <w:szCs w:val="24"/>
+            <w:shd w:val="clear" w:color="auto" w:fill="FFFFFF"/>
+          </w:rPr>
+          <w:t>INNER JOIN</w:t>
+        </w:r>
+      </w:hyperlink>
+      <w:r>
+        <w:rPr>
+          <w:rFonts w:ascii="Verdana" w:hAnsi="Verdana"/>
+          <w:color w:val="000000"/>
+          <w:sz w:val="24"/>
+          <w:szCs w:val="24"/>
+          <w:shd w:val="clear" w:color="auto" w:fill="FFFFFF"/>
+        </w:rPr>
+        <w:t> is the default join which retrieves the intersection of two tables. It compares each row of the first table with each row of the second table. If the pairs of these rows satisfy the join-predicate, they are joined together.</w:t>
+      </w:r>
+    </w:p>
+    <w:p>
+      <w:pPr>
+        <w:autoSpaceDE w:val="0"/>
+        <w:autoSpaceDN w:val="0"/>
+        <w:adjustRightInd w:val="0"/>
+        <w:spacing w:after="0" w:line="240" w:lineRule="auto"/>
+        <w:rPr>
+          <w:rFonts w:ascii="Consolas" w:hAnsi="Consolas"/>
+          <w:color w:val="000000"/>
+          <w:sz w:val="24"/>
+          <w:szCs w:val="24"/>
+          <w:shd w:val="clear" w:color="auto" w:fill="FFFFFF"/>
+        </w:rPr>
+      </w:pPr>
+      <w:r>
+        <w:rPr>
+          <w:rFonts w:ascii="Consolas" w:hAnsi="Consolas"/>
+          <w:color w:val="000000"/>
+          <w:sz w:val="24"/>
+          <w:szCs w:val="24"/>
+          <w:shd w:val="clear" w:color="auto" w:fill="FFFFFF"/>
+        </w:rPr>
+        <w:t>SELECT ID, NAME, AMOUNT, DATE FROM CUSTOMERS INNER JOIN ORDERS ON CUSTOMERS.ID = ORDERS.CUSTOMER_ID;</w:t>
+      </w:r>
+    </w:p>
+    <w:p>
+      <w:pPr>
+        <w:autoSpaceDE w:val="0"/>
+        <w:autoSpaceDN w:val="0"/>
+        <w:adjustRightInd w:val="0"/>
+        <w:spacing w:after="0" w:line="240" w:lineRule="auto"/>
+        <w:rPr>
+          <w:rFonts w:ascii="Consolas" w:hAnsi="Consolas"/>
+          <w:color w:val="000000"/>
+          <w:sz w:val="24"/>
+          <w:szCs w:val="24"/>
+          <w:shd w:val="clear" w:color="auto" w:fill="FFFFFF"/>
+        </w:rPr>
+      </w:pPr>
+      <w:r>
+        <w:rPr>
+          <w:rFonts w:ascii="Consolas" w:hAnsi="Consolas"/>
+          <w:color w:val="000000"/>
+          <w:sz w:val="24"/>
+          <w:szCs w:val="24"/>
+          <w:shd w:val="clear" w:color="auto" w:fill="FFFFFF"/>
+        </w:rPr>
+        <w:t>SELECT OID, DATE, AMOUNT, EMPLOYEE_NAME FROM CUSTOMERS</w:t>
+      </w:r>
+    </w:p>
+    <w:p>
+      <w:pPr>
+        <w:autoSpaceDE w:val="0"/>
+        <w:autoSpaceDN w:val="0"/>
+        <w:adjustRightInd w:val="0"/>
+        <w:spacing w:after="0" w:line="240" w:lineRule="auto"/>
+        <w:rPr>
+          <w:rFonts w:ascii="Consolas" w:hAnsi="Consolas"/>
+          <w:color w:val="000000"/>
+          <w:sz w:val="24"/>
+          <w:szCs w:val="24"/>
+          <w:shd w:val="clear" w:color="auto" w:fill="FFFFFF"/>
+        </w:rPr>
+      </w:pPr>
+      <w:r>
+        <w:rPr>
+          <w:rFonts w:ascii="Consolas" w:hAnsi="Consolas"/>
+          <w:color w:val="000000"/>
+          <w:sz w:val="24"/>
+          <w:szCs w:val="24"/>
+          <w:shd w:val="clear" w:color="auto" w:fill="FFFFFF"/>
+        </w:rPr>
+        <w:t>INNER JOIN ORDERS</w:t>
+      </w:r>
+      <w:r>
+        <w:rPr>
+          <w:rFonts w:ascii="Consolas" w:hAnsi="Consolas"/>
+          <w:color w:val="000000"/>
+          <w:sz w:val="24"/>
+          <w:szCs w:val="24"/>
+          <w:shd w:val="clear" w:color="auto" w:fill="FFFFFF"/>
+        </w:rPr>
+        <w:tab/>
+      </w:r>
+      <w:r>
+        <w:rPr>
+          <w:rFonts w:ascii="Consolas" w:hAnsi="Consolas"/>
+          <w:color w:val="000000"/>
+          <w:sz w:val="24"/>
+          <w:szCs w:val="24"/>
+          <w:shd w:val="clear" w:color="auto" w:fill="FFFFFF"/>
+        </w:rPr>
+        <w:t>ON CUSTOMERS.ID = ORDERS.CUSTOMER_ID</w:t>
+      </w:r>
+    </w:p>
+    <w:p>
+      <w:pPr>
+        <w:autoSpaceDE w:val="0"/>
+        <w:autoSpaceDN w:val="0"/>
+        <w:adjustRightInd w:val="0"/>
+        <w:spacing w:after="0" w:line="240" w:lineRule="auto"/>
+        <w:rPr>
+          <w:rFonts w:ascii="Consolas" w:hAnsi="Consolas"/>
+          <w:color w:val="000000"/>
+          <w:sz w:val="24"/>
+          <w:szCs w:val="24"/>
+          <w:shd w:val="clear" w:color="auto" w:fill="FFFFFF"/>
+        </w:rPr>
+      </w:pPr>
+      <w:r>
+        <w:rPr>
+          <w:rFonts w:ascii="Consolas" w:hAnsi="Consolas"/>
+          <w:color w:val="000000"/>
+          <w:sz w:val="24"/>
+          <w:szCs w:val="24"/>
+          <w:shd w:val="clear" w:color="auto" w:fill="FFFFFF"/>
+        </w:rPr>
+        <w:t>INNER JOIN EMPLOYEE</w:t>
+      </w:r>
+      <w:r>
+        <w:rPr>
+          <w:rFonts w:ascii="Consolas" w:hAnsi="Consolas"/>
+          <w:color w:val="000000"/>
+          <w:sz w:val="24"/>
+          <w:szCs w:val="24"/>
+          <w:shd w:val="clear" w:color="auto" w:fill="FFFFFF"/>
+        </w:rPr>
+        <w:tab/>
+      </w:r>
+      <w:r>
+        <w:rPr>
+          <w:rFonts w:ascii="Consolas" w:hAnsi="Consolas"/>
+          <w:color w:val="000000"/>
+          <w:sz w:val="24"/>
+          <w:szCs w:val="24"/>
+          <w:shd w:val="clear" w:color="auto" w:fill="FFFFFF"/>
+        </w:rPr>
+        <w:t>ON ORDERS.OID = EMPLOYEE.EID;</w:t>
+      </w:r>
+    </w:p>
+    <w:p>
+      <w:pPr>
+        <w:autoSpaceDE w:val="0"/>
+        <w:autoSpaceDN w:val="0"/>
+        <w:adjustRightInd w:val="0"/>
+        <w:spacing w:after="0" w:line="240" w:lineRule="auto"/>
+        <w:rPr>
+          <w:rFonts w:ascii="Consolas" w:hAnsi="Consolas"/>
+          <w:color w:val="000000"/>
+          <w:sz w:val="24"/>
+          <w:szCs w:val="24"/>
+          <w:shd w:val="clear" w:color="auto" w:fill="FFFFFF"/>
+        </w:rPr>
+      </w:pPr>
+      <w:r>
+        <w:rPr>
+          <w:rFonts w:ascii="Consolas" w:hAnsi="Consolas"/>
+          <w:color w:val="000000"/>
+          <w:sz w:val="24"/>
+          <w:szCs w:val="24"/>
+          <w:shd w:val="clear" w:color="auto" w:fill="FFFFFF"/>
+        </w:rPr>
+        <w:t>SELECT ID, NAME, DATE, AMOUNT FROM CUSTOMERS</w:t>
+      </w:r>
+    </w:p>
+    <w:p>
+      <w:pPr>
+        <w:autoSpaceDE w:val="0"/>
+        <w:autoSpaceDN w:val="0"/>
+        <w:adjustRightInd w:val="0"/>
+        <w:spacing w:after="0" w:line="240" w:lineRule="auto"/>
+        <w:rPr>
+          <w:rFonts w:ascii="Consolas" w:hAnsi="Consolas"/>
+          <w:color w:val="000000"/>
+          <w:sz w:val="24"/>
+          <w:szCs w:val="24"/>
+          <w:shd w:val="clear" w:color="auto" w:fill="FFFFFF"/>
+        </w:rPr>
+      </w:pPr>
+      <w:r>
+        <w:rPr>
+          <w:rFonts w:ascii="Consolas" w:hAnsi="Consolas"/>
+          <w:color w:val="000000"/>
+          <w:sz w:val="24"/>
+          <w:szCs w:val="24"/>
+          <w:shd w:val="clear" w:color="auto" w:fill="FFFFFF"/>
+        </w:rPr>
+        <w:t>INNER JOIN ORDERS</w:t>
+      </w:r>
+    </w:p>
+    <w:p>
+      <w:pPr>
+        <w:autoSpaceDE w:val="0"/>
+        <w:autoSpaceDN w:val="0"/>
+        <w:adjustRightInd w:val="0"/>
+        <w:spacing w:after="0" w:line="240" w:lineRule="auto"/>
+        <w:rPr>
+          <w:rFonts w:ascii="Consolas" w:hAnsi="Consolas"/>
+          <w:color w:val="000000"/>
+          <w:sz w:val="24"/>
+          <w:szCs w:val="24"/>
+          <w:shd w:val="clear" w:color="auto" w:fill="FFFFFF"/>
+        </w:rPr>
+      </w:pPr>
+      <w:r>
+        <w:rPr>
+          <w:rFonts w:ascii="Consolas" w:hAnsi="Consolas"/>
+          <w:color w:val="000000"/>
+          <w:sz w:val="24"/>
+          <w:szCs w:val="24"/>
+          <w:shd w:val="clear" w:color="auto" w:fill="FFFFFF"/>
+        </w:rPr>
+        <w:t>ON CUSTOMERS.ID = ORDERS.CUSTOMER_ID</w:t>
+      </w:r>
+    </w:p>
+    <w:p>
+      <w:pPr>
+        <w:autoSpaceDE w:val="0"/>
+        <w:autoSpaceDN w:val="0"/>
+        <w:adjustRightInd w:val="0"/>
+        <w:spacing w:after="0" w:line="240" w:lineRule="auto"/>
+        <w:rPr>
+          <w:rFonts w:ascii="Consolas" w:hAnsi="Consolas"/>
+          <w:color w:val="000000"/>
+          <w:sz w:val="24"/>
+          <w:szCs w:val="24"/>
+          <w:shd w:val="clear" w:color="auto" w:fill="FFFFFF"/>
+        </w:rPr>
+      </w:pPr>
+      <w:r>
+        <w:rPr>
+          <w:rFonts w:ascii="Consolas" w:hAnsi="Consolas"/>
+          <w:color w:val="000000"/>
+          <w:sz w:val="24"/>
+          <w:szCs w:val="24"/>
+          <w:shd w:val="clear" w:color="auto" w:fill="FFFFFF"/>
+        </w:rPr>
+        <w:t>WHERE ORDERS.AMOUNT &gt; 2000.00;</w:t>
+      </w:r>
+    </w:p>
+    <w:p>
+      <w:pPr>
+        <w:autoSpaceDE w:val="0"/>
+        <w:autoSpaceDN w:val="0"/>
+        <w:adjustRightInd w:val="0"/>
+        <w:spacing w:after="0" w:line="240" w:lineRule="auto"/>
+        <w:rPr>
+          <w:rFonts w:ascii="Consolas" w:hAnsi="Consolas"/>
+          <w:color w:val="000000"/>
+          <w:sz w:val="24"/>
+          <w:szCs w:val="24"/>
+          <w:shd w:val="clear" w:color="auto" w:fill="FFFFFF"/>
+        </w:rPr>
+      </w:pPr>
+    </w:p>
+    <w:p>
+      <w:pPr>
+        <w:autoSpaceDE w:val="0"/>
+        <w:autoSpaceDN w:val="0"/>
+        <w:adjustRightInd w:val="0"/>
+        <w:spacing w:after="0" w:line="240" w:lineRule="auto"/>
+        <w:rPr>
+          <w:rFonts w:ascii="Consolas" w:hAnsi="Consolas"/>
+          <w:color w:val="000000"/>
+          <w:sz w:val="24"/>
+          <w:szCs w:val="24"/>
+          <w:shd w:val="clear" w:color="auto" w:fill="FFFFFF"/>
+        </w:rPr>
+      </w:pPr>
+      <w:r>
+        <w:rPr>
+          <w:rFonts w:ascii="Consolas" w:hAnsi="Consolas"/>
+          <w:color w:val="000000"/>
+          <w:sz w:val="24"/>
+          <w:szCs w:val="24"/>
+          <w:shd w:val="clear" w:color="auto" w:fill="FFFFFF"/>
+        </w:rPr>
+        <w:t>OUTER</w:t>
+      </w:r>
+      <w:r>
+        <w:rPr>
+          <w:rFonts w:ascii="Consolas" w:hAnsi="Consolas"/>
+          <w:color w:val="000000"/>
+          <w:sz w:val="24"/>
+          <w:szCs w:val="24"/>
+          <w:shd w:val="clear" w:color="auto" w:fill="FFFFFF"/>
+        </w:rPr>
+        <w:t xml:space="preserve"> JOINS:</w:t>
+      </w:r>
+    </w:p>
+    <w:p>
+      <w:pPr>
+        <w:autoSpaceDE w:val="0"/>
+        <w:autoSpaceDN w:val="0"/>
+        <w:adjustRightInd w:val="0"/>
+        <w:spacing w:after="0" w:line="240" w:lineRule="auto"/>
+        <w:rPr>
+          <w:rFonts w:ascii="Verdana" w:hAnsi="Verdana"/>
+          <w:color w:val="000000"/>
+          <w:sz w:val="24"/>
+          <w:szCs w:val="24"/>
+          <w:shd w:val="clear" w:color="auto" w:fill="FFFFFF"/>
+        </w:rPr>
+      </w:pPr>
+      <w:r>
+        <w:rPr>
+          <w:rFonts w:ascii="Verdana" w:hAnsi="Verdana"/>
+          <w:color w:val="000000"/>
+          <w:sz w:val="24"/>
+          <w:szCs w:val="24"/>
+          <w:shd w:val="clear" w:color="auto" w:fill="FFFFFF"/>
+        </w:rPr>
+        <w:t>Outer Join is used to join multiple database tables into a combined result-set, that includes all the records, even if they don't satisfy the join condition. NULL values are displayed against these records where the join condition is not met.</w:t>
+      </w:r>
+    </w:p>
+    <w:p>
+      <w:pPr>
+        <w:autoSpaceDE w:val="0"/>
+        <w:autoSpaceDN w:val="0"/>
+        <w:adjustRightInd w:val="0"/>
+        <w:spacing w:after="0" w:line="240" w:lineRule="auto"/>
+        <w:rPr>
+          <w:rFonts w:ascii="Verdana" w:hAnsi="Verdana"/>
+          <w:color w:val="000000"/>
+          <w:sz w:val="24"/>
+          <w:szCs w:val="24"/>
+          <w:shd w:val="clear" w:color="auto" w:fill="FFFFFF"/>
+        </w:rPr>
+      </w:pPr>
+      <w:r>
+        <w:rPr>
+          <w:rFonts w:ascii="Verdana" w:hAnsi="Verdana"/>
+          <w:color w:val="000000"/>
+          <w:sz w:val="24"/>
+          <w:szCs w:val="24"/>
+          <w:shd w:val="clear" w:color="auto" w:fill="FFFFFF"/>
+        </w:rPr>
+        <w:t>Outer join is further divided into three subtypes - Left Join, Right Join and Full Join.</w:t>
+      </w:r>
+    </w:p>
+    <w:p>
+      <w:pPr>
+        <w:autoSpaceDE w:val="0"/>
+        <w:autoSpaceDN w:val="0"/>
+        <w:adjustRightInd w:val="0"/>
+        <w:spacing w:after="0" w:line="240" w:lineRule="auto"/>
+        <w:rPr>
+          <w:rFonts w:ascii="Consolas" w:hAnsi="Consolas"/>
+          <w:color w:val="000000"/>
+          <w:sz w:val="24"/>
+          <w:szCs w:val="24"/>
+          <w:shd w:val="clear" w:color="auto" w:fill="FFFFFF"/>
+        </w:rPr>
+      </w:pPr>
+      <w:r>
+        <w:rPr>
+          <w:noProof/>
+        </w:rPr>
+        <w:drawing>
+          <wp:inline distT="0" distB="0" distL="0" distR="0">
+            <wp:extent cx="5731510" cy="3536950"/>
+            <wp:effectExtent l="0" t="0" r="2540" b="6350"/>
+            <wp:docPr id="1" name="Picture 1" descr="Right Join"/>
+            <wp:cNvGraphicFramePr>
+              <a:graphicFrameLocks xmlns:a="http://schemas.openxmlformats.org/drawingml/2006/main" noChangeAspect="1"/>
+            </wp:cNvGraphicFramePr>
+            <a:graphic xmlns:a="http://schemas.openxmlformats.org/drawingml/2006/main">
+              <a:graphicData uri="http://schemas.openxmlformats.org/drawingml/2006/picture">
+                <pic:pic xmlns:pic="http://schemas.openxmlformats.org/drawingml/2006/picture">
+                  <pic:nvPicPr>
+                    <pic:cNvPr id="0" name="Picture 1" descr="Right Join"/>
+                    <pic:cNvPicPr>
+                      <a:picLocks noChangeAspect="1" noChangeArrowheads="1"/>
+                    </pic:cNvPicPr>
+                  </pic:nvPicPr>
+                  <pic:blipFill>
+                    <a:blip r:embed="rId7">
+                      <a:extLst>
+                        <a:ext uri="{28A0092B-C50C-407E-A947-70E740481C1C}">
+                          <a14:useLocalDpi xmlns:a14="http://schemas.microsoft.com/office/drawing/2010/main" val="0"/>
+                        </a:ext>
+                      </a:extLst>
+                    </a:blip>
+                    <a:srcRect/>
+                    <a:stretch>
+                      <a:fillRect/>
+                    </a:stretch>
+                  </pic:blipFill>
+                  <pic:spPr bwMode="auto">
+                    <a:xfrm>
+                      <a:off x="0" y="0"/>
+                      <a:ext cx="5731510" cy="3536950"/>
+                    </a:xfrm>
+                    <a:prstGeom prst="rect">
+                      <a:avLst/>
+                    </a:prstGeom>
+                    <a:noFill/>
+                    <a:ln>
+                      <a:noFill/>
+                    </a:ln>
+                  </pic:spPr>
+                </pic:pic>
+              </a:graphicData>
+            </a:graphic>
+          </wp:inline>
+        </w:drawing>
+      </w:r>
+    </w:p>
+    <w:p>
+      <w:pPr>
+        <w:autoSpaceDE w:val="0"/>
+        <w:autoSpaceDN w:val="0"/>
+        <w:adjustRightInd w:val="0"/>
+        <w:spacing w:after="0" w:line="240" w:lineRule="auto"/>
+        <w:rPr>
+          <w:rFonts w:ascii="Verdana" w:hAnsi="Verdana"/>
+          <w:color w:val="000000"/>
+          <w:sz w:val="24"/>
+          <w:szCs w:val="24"/>
+          <w:shd w:val="clear" w:color="auto" w:fill="FFEDE0"/>
+        </w:rPr>
+      </w:pPr>
+      <w:r>
+        <w:rPr>
+          <w:rFonts w:ascii="Consolas" w:hAnsi="Consolas"/>
+          <w:color w:val="000000"/>
+          <w:sz w:val="24"/>
+          <w:szCs w:val="24"/>
+          <w:shd w:val="clear" w:color="auto" w:fill="FFFFFF"/>
+        </w:rPr>
+        <w:t>LEFT</w:t>
+      </w:r>
+      <w:r>
+        <w:rPr>
+          <w:rFonts w:ascii="Consolas" w:hAnsi="Consolas"/>
+          <w:color w:val="000000"/>
+          <w:sz w:val="24"/>
+          <w:szCs w:val="24"/>
+          <w:shd w:val="clear" w:color="auto" w:fill="FFFFFF"/>
+        </w:rPr>
+        <w:t xml:space="preserve"> JOINS:</w:t>
+      </w:r>
+    </w:p>
+    <w:p>
+      <w:pPr>
+        <w:autoSpaceDE w:val="0"/>
+        <w:autoSpaceDN w:val="0"/>
+        <w:adjustRightInd w:val="0"/>
+        <w:spacing w:after="0" w:line="240" w:lineRule="auto"/>
+        <w:rPr>
+          <w:rFonts w:ascii="Verdana" w:hAnsi="Verdana"/>
+          <w:color w:val="000000"/>
+          <w:sz w:val="24"/>
+          <w:szCs w:val="24"/>
+          <w:shd w:val="clear" w:color="auto" w:fill="FFEDE0"/>
+        </w:rPr>
+      </w:pPr>
+      <w:r>
+        <w:rPr>
+          <w:rFonts w:ascii="Verdana" w:hAnsi="Verdana"/>
+          <w:color w:val="000000"/>
+          <w:sz w:val="24"/>
+          <w:szCs w:val="24"/>
+          <w:shd w:val="clear" w:color="auto" w:fill="FFEDE0"/>
+        </w:rPr>
+        <w:t>Retrieves all the records from the left table</w:t>
+      </w:r>
+      <w:r>
+        <w:rPr>
+          <w:rFonts w:ascii="Verdana" w:hAnsi="Verdana"/>
+          <w:color w:val="000000"/>
+          <w:sz w:val="24"/>
+          <w:szCs w:val="24"/>
+          <w:shd w:val="clear" w:color="auto" w:fill="FFEDE0"/>
+        </w:rPr>
+        <w:t>(1</w:t>
+      </w:r>
+      <w:r>
+        <w:rPr>
+          <w:rFonts w:ascii="Verdana" w:hAnsi="Verdana"/>
+          <w:color w:val="000000"/>
+          <w:sz w:val="24"/>
+          <w:szCs w:val="24"/>
+          <w:shd w:val="clear" w:color="auto" w:fill="FFEDE0"/>
+          <w:vertAlign w:val="superscript"/>
+        </w:rPr>
+        <w:t>st</w:t>
+      </w:r>
+      <w:r>
+        <w:rPr>
+          <w:rFonts w:ascii="Verdana" w:hAnsi="Verdana"/>
+          <w:color w:val="000000"/>
+          <w:sz w:val="24"/>
+          <w:szCs w:val="24"/>
+          <w:shd w:val="clear" w:color="auto" w:fill="FFEDE0"/>
+        </w:rPr>
+        <w:t xml:space="preserve"> table)</w:t>
+      </w:r>
+      <w:r>
+        <w:rPr>
+          <w:rFonts w:ascii="Verdana" w:hAnsi="Verdana"/>
+          <w:color w:val="000000"/>
+          <w:sz w:val="24"/>
+          <w:szCs w:val="24"/>
+          <w:shd w:val="clear" w:color="auto" w:fill="FFEDE0"/>
+        </w:rPr>
+        <w:t>, Matching records from the right table and NULL values in the unmatched rows.</w:t>
+      </w:r>
+    </w:p>
+    <w:p>
+      <w:pPr>
+        <w:autoSpaceDE w:val="0"/>
+        <w:autoSpaceDN w:val="0"/>
+        <w:adjustRightInd w:val="0"/>
+        <w:spacing w:after="0" w:line="240" w:lineRule="auto"/>
+        <w:rPr>
+          <w:rFonts w:ascii="Consolas" w:hAnsi="Consolas"/>
+          <w:color w:val="000000"/>
+          <w:sz w:val="24"/>
+          <w:szCs w:val="24"/>
+          <w:shd w:val="clear" w:color="auto" w:fill="FFFFFF"/>
+        </w:rPr>
+      </w:pPr>
+      <w:r>
+        <w:rPr>
+          <w:rFonts w:ascii="Consolas" w:hAnsi="Consolas"/>
+          <w:color w:val="000000"/>
+          <w:sz w:val="24"/>
+          <w:szCs w:val="24"/>
+          <w:shd w:val="clear" w:color="auto" w:fill="FFFFFF"/>
+        </w:rPr>
+        <w:t>SELECT ID, NAME, AMOUNT, DATE FROM CUSTOMERS LEFT JOIN ORDERS ON CUSTOMERS.ID = ORDERS.CUSTOMER_ID;</w:t>
+      </w:r>
+    </w:p>
+    <w:p>
+      <w:pPr>
+        <w:autoSpaceDE w:val="0"/>
+        <w:autoSpaceDN w:val="0"/>
+        <w:adjustRightInd w:val="0"/>
+        <w:spacing w:after="0" w:line="240" w:lineRule="auto"/>
+        <w:rPr>
+          <w:rFonts w:ascii="Consolas" w:hAnsi="Consolas"/>
+          <w:color w:val="000000"/>
+          <w:sz w:val="24"/>
+          <w:szCs w:val="24"/>
+          <w:shd w:val="clear" w:color="auto" w:fill="FFFFFF"/>
+        </w:rPr>
+      </w:pPr>
+      <w:r>
+        <w:rPr>
+          <w:rFonts w:ascii="Consolas" w:hAnsi="Consolas"/>
+          <w:color w:val="000000"/>
+          <w:sz w:val="24"/>
+          <w:szCs w:val="24"/>
+          <w:shd w:val="clear" w:color="auto" w:fill="FFFFFF"/>
+        </w:rPr>
+        <w:t>SELECT CUSTOMERS.ID, CUSTOMERS.NAME, ORDERS.DATE, EMPLOYEE.EMPLOYEE_NAME FROM CUSTOMERS</w:t>
+      </w:r>
+    </w:p>
+    <w:p>
+      <w:pPr>
+        <w:autoSpaceDE w:val="0"/>
+        <w:autoSpaceDN w:val="0"/>
+        <w:adjustRightInd w:val="0"/>
+        <w:spacing w:after="0" w:line="240" w:lineRule="auto"/>
+        <w:rPr>
+          <w:rFonts w:ascii="Consolas" w:hAnsi="Consolas"/>
+          <w:color w:val="000000"/>
+          <w:sz w:val="24"/>
+          <w:szCs w:val="24"/>
+          <w:shd w:val="clear" w:color="auto" w:fill="FFFFFF"/>
+        </w:rPr>
+      </w:pPr>
+      <w:r>
+        <w:rPr>
+          <w:rFonts w:ascii="Consolas" w:hAnsi="Consolas"/>
+          <w:color w:val="000000"/>
+          <w:sz w:val="24"/>
+          <w:szCs w:val="24"/>
+          <w:shd w:val="clear" w:color="auto" w:fill="FFFFFF"/>
+        </w:rPr>
+        <w:t>LEFT JOIN ORDERS ON CUSTOMERS.ID = ORDERS.CUSTOMER_ID</w:t>
+      </w:r>
+    </w:p>
+    <w:p>
+      <w:pPr>
+        <w:autoSpaceDE w:val="0"/>
+        <w:autoSpaceDN w:val="0"/>
+        <w:adjustRightInd w:val="0"/>
+        <w:spacing w:after="0" w:line="240" w:lineRule="auto"/>
+        <w:rPr>
+          <w:rFonts w:ascii="Consolas" w:hAnsi="Consolas"/>
+          <w:color w:val="000000"/>
+          <w:sz w:val="24"/>
+          <w:szCs w:val="24"/>
+          <w:shd w:val="clear" w:color="auto" w:fill="FFFFFF"/>
+        </w:rPr>
+      </w:pPr>
+      <w:r>
+        <w:rPr>
+          <w:rFonts w:ascii="Consolas" w:hAnsi="Consolas"/>
+          <w:color w:val="000000"/>
+          <w:sz w:val="24"/>
+          <w:szCs w:val="24"/>
+          <w:shd w:val="clear" w:color="auto" w:fill="FFFFFF"/>
+        </w:rPr>
+        <w:t>LEFT JOIN EMPLOYEE ON ORDERS.OID = EMPLOYEE.EID;</w:t>
+      </w:r>
+    </w:p>
+    <w:p>
+      <w:pPr>
+        <w:autoSpaceDE w:val="0"/>
+        <w:autoSpaceDN w:val="0"/>
+        <w:adjustRightInd w:val="0"/>
+        <w:spacing w:after="0" w:line="240" w:lineRule="auto"/>
+        <w:rPr>
+          <w:rFonts w:ascii="Consolas" w:hAnsi="Consolas"/>
+          <w:color w:val="000000"/>
+          <w:sz w:val="24"/>
+          <w:szCs w:val="24"/>
+          <w:shd w:val="clear" w:color="auto" w:fill="FFFFFF"/>
+        </w:rPr>
+      </w:pPr>
+      <w:r>
+        <w:rPr>
+          <w:rFonts w:ascii="Consolas" w:hAnsi="Consolas"/>
+          <w:color w:val="000000"/>
+          <w:sz w:val="24"/>
+          <w:szCs w:val="24"/>
+          <w:shd w:val="clear" w:color="auto" w:fill="FFFFFF"/>
+        </w:rPr>
+        <w:t>SELECT ID, NAME, DATE, AMOUNT FROM CUSTOMERS LEFT JOIN ORDERS ON CUSTOMERS.ID = ORDERS.CUSTOMER_ID WHERE ORDERS.AMOUNT &gt; 2000.00;</w:t>
+      </w:r>
+    </w:p>
+    <w:p>
+      <w:pPr>
+        <w:autoSpaceDE w:val="0"/>
+        <w:autoSpaceDN w:val="0"/>
+        <w:adjustRightInd w:val="0"/>
+        <w:spacing w:after="0" w:line="240" w:lineRule="auto"/>
+        <w:rPr>
+          <w:rFonts w:ascii="Verdana" w:hAnsi="Verdana"/>
+          <w:color w:val="000000"/>
+          <w:sz w:val="24"/>
+          <w:szCs w:val="24"/>
+          <w:shd w:val="clear" w:color="auto" w:fill="FFEDE0"/>
         </w:rPr>
       </w:pPr>
       <w:r>
@@ -16172,6 +20100,106 @@
       </w:pPr>
       <w:r>
         <w:rPr>
+          <w:rFonts w:ascii="Verdana" w:hAnsi="Verdana"/>
+          <w:color w:val="000000"/>
+          <w:sz w:val="24"/>
+          <w:szCs w:val="24"/>
+          <w:shd w:val="clear" w:color="auto" w:fill="FFEDE0"/>
+        </w:rPr>
+        <w:t>Retrieves all the records from the second table, Matching records from the first table and NULL values in the unmatched rows.</w:t>
+      </w:r>
+    </w:p>
+    <w:p>
+      <w:pPr>
+        <w:autoSpaceDE w:val="0"/>
+        <w:autoSpaceDN w:val="0"/>
+        <w:adjustRightInd w:val="0"/>
+        <w:spacing w:after="0" w:line="240" w:lineRule="auto"/>
+        <w:rPr>
+          <w:rFonts w:ascii="Consolas" w:hAnsi="Consolas"/>
+          <w:color w:val="000000"/>
+          <w:sz w:val="24"/>
+          <w:szCs w:val="24"/>
+          <w:shd w:val="clear" w:color="auto" w:fill="FFFFFF"/>
+        </w:rPr>
+      </w:pPr>
+      <w:r>
+        <w:rPr>
+          <w:rFonts w:ascii="Consolas" w:hAnsi="Consolas"/>
+          <w:color w:val="000000"/>
+          <w:sz w:val="24"/>
+          <w:szCs w:val="24"/>
+          <w:shd w:val="clear" w:color="auto" w:fill="FFFFFF"/>
+        </w:rPr>
+        <w:t>FULL JOINS:</w:t>
+      </w:r>
+    </w:p>
+    <w:p>
+      <w:pPr>
+        <w:autoSpaceDE w:val="0"/>
+        <w:autoSpaceDN w:val="0"/>
+        <w:adjustRightInd w:val="0"/>
+        <w:spacing w:after="0" w:line="240" w:lineRule="auto"/>
+        <w:rPr>
+          <w:rFonts w:ascii="Verdana" w:hAnsi="Verdana"/>
+          <w:color w:val="000000"/>
+          <w:sz w:val="24"/>
+          <w:szCs w:val="24"/>
+          <w:shd w:val="clear" w:color="auto" w:fill="FFEDE0"/>
+        </w:rPr>
+      </w:pPr>
+      <w:r>
+        <w:rPr>
+          <w:rFonts w:ascii="Verdana" w:hAnsi="Verdana"/>
+          <w:color w:val="000000"/>
+          <w:sz w:val="24"/>
+          <w:szCs w:val="24"/>
+          <w:shd w:val="clear" w:color="auto" w:fill="FFEDE0"/>
+        </w:rPr>
+        <w:t>Retrieves records from both the tables and fills the unmatched values with NULL.</w:t>
+      </w:r>
+    </w:p>
+    <w:p>
+      <w:pPr>
+        <w:autoSpaceDE w:val="0"/>
+        <w:autoSpaceDN w:val="0"/>
+        <w:adjustRightInd w:val="0"/>
+        <w:spacing w:after="0" w:line="240" w:lineRule="auto"/>
+        <w:rPr>
+          <w:rFonts w:ascii="Consolas" w:hAnsi="Consolas"/>
+          <w:color w:val="000000"/>
+          <w:sz w:val="24"/>
+          <w:szCs w:val="24"/>
+          <w:shd w:val="clear" w:color="auto" w:fill="FFFFFF"/>
+        </w:rPr>
+      </w:pPr>
+      <w:r>
+        <w:rPr>
+          <w:rFonts w:ascii="Consolas" w:hAnsi="Consolas"/>
+          <w:color w:val="000000"/>
+          <w:sz w:val="24"/>
+          <w:szCs w:val="24"/>
+          <w:shd w:val="clear" w:color="auto" w:fill="FFFFFF"/>
+        </w:rPr>
+        <w:t>OTHER JOINS: CROSS JOINS AND SELF JOINS</w:t>
+      </w:r>
+    </w:p>
+    <w:p>
+      <w:pPr>
+        <w:autoSpaceDE w:val="0"/>
+        <w:autoSpaceDN w:val="0"/>
+        <w:adjustRightInd w:val="0"/>
+        <w:spacing w:after="0" w:line="240" w:lineRule="auto"/>
+        <w:rPr>
+          <w:rFonts w:ascii="Consolas" w:hAnsi="Consolas"/>
+          <w:color w:val="000000"/>
+          <w:sz w:val="24"/>
+          <w:szCs w:val="24"/>
+          <w:shd w:val="clear" w:color="auto" w:fill="FFFFFF"/>
+        </w:rPr>
+      </w:pPr>
+      <w:r>
+        <w:rPr>
           <w:rFonts w:ascii="Consolas" w:hAnsi="Consolas"/>
           <w:color w:val="000000"/>
           <w:sz w:val="24"/>
@@ -16197,13 +20225,13 @@
       </w:pPr>
       <w:r>
         <w:rPr>
-          <w:rFonts w:ascii="Consolas" w:hAnsi="Consolas"/>
-          <w:color w:val="000000"/>
-          <w:sz w:val="24"/>
-          <w:szCs w:val="24"/>
-          <w:shd w:val="clear" w:color="auto" w:fill="FFFFFF"/>
-        </w:rPr>
-        <w:t>FULL JOINS:</w:t>
+          <w:rFonts w:ascii="Verdana" w:hAnsi="Verdana"/>
+          <w:color w:val="000000"/>
+          <w:sz w:val="24"/>
+          <w:szCs w:val="24"/>
+          <w:shd w:val="clear" w:color="auto" w:fill="FFEDE0"/>
+        </w:rPr>
+        <w:t>returns the Cartesian product of the sets of records from the two or more joined tables.</w:t>
       </w:r>
     </w:p>
     <w:p>
@@ -16247,6 +20275,31 @@
       </w:pPr>
       <w:r>
         <w:rPr>
+          <w:rFonts w:ascii="Verdana" w:hAnsi="Verdana"/>
+          <w:color w:val="000000"/>
+          <w:sz w:val="24"/>
+          <w:szCs w:val="24"/>
+          <w:shd w:val="clear" w:color="auto" w:fill="FFEDE0"/>
+        </w:rPr>
+        <w:t>is used to join a table to itself as if the table were two tables, temporarily renaming at least one table in the SQL statement.</w:t>
+      </w:r>
+    </w:p>
+    <w:p>
+      <w:pPr>
+        <w:autoSpaceDE w:val="0"/>
+        <w:autoSpaceDN w:val="0"/>
+        <w:adjustRightInd w:val="0"/>
+        <w:spacing w:after="0" w:line="240" w:lineRule="auto"/>
+        <w:rPr>
+          <w:rFonts w:ascii="Consolas" w:hAnsi="Consolas"/>
+          <w:color w:val="000000"/>
+          <w:sz w:val="24"/>
+          <w:szCs w:val="24"/>
+          <w:shd w:val="clear" w:color="auto" w:fill="FFFFFF"/>
+        </w:rPr>
+      </w:pPr>
+      <w:r>
+        <w:rPr>
           <w:rFonts w:ascii="Consolas" w:hAnsi="Consolas"/>
           <w:color w:val="000000"/>
           <w:sz w:val="24"/>
@@ -17545,6 +21598,951 @@
         </w:rPr>
         <w:t>SQL USEFUL RESOURCES:</w:t>
       </w:r>
+    </w:p>
+    <w:p>
+      <w:pPr>
+        <w:autoSpaceDE w:val="0"/>
+        <w:autoSpaceDN w:val="0"/>
+        <w:adjustRightInd w:val="0"/>
+        <w:spacing w:after="0" w:line="240" w:lineRule="auto"/>
+        <w:rPr>
+          <w:rFonts w:ascii="Consolas" w:hAnsi="Consolas"/>
+          <w:color w:val="000000"/>
+          <w:sz w:val="24"/>
+          <w:szCs w:val="24"/>
+          <w:shd w:val="clear" w:color="auto" w:fill="FFFFFF"/>
+        </w:rPr>
+      </w:pPr>
+    </w:p>
+    <w:p>
+      <w:pPr>
+        <w:autoSpaceDE w:val="0"/>
+        <w:autoSpaceDN w:val="0"/>
+        <w:adjustRightInd w:val="0"/>
+        <w:spacing w:after="0" w:line="240" w:lineRule="auto"/>
+        <w:rPr>
+          <w:rFonts w:ascii="Consolas" w:hAnsi="Consolas"/>
+          <w:color w:val="000000"/>
+          <w:sz w:val="24"/>
+          <w:szCs w:val="24"/>
+          <w:shd w:val="clear" w:color="auto" w:fill="FFFFFF"/>
+        </w:rPr>
+      </w:pPr>
+      <w:r>
+        <w:rPr>
+          <w:rFonts w:ascii="Consolas" w:hAnsi="Consolas"/>
+          <w:color w:val="000000"/>
+          <w:sz w:val="24"/>
+          <w:szCs w:val="24"/>
+          <w:shd w:val="clear" w:color="auto" w:fill="FFFFFF"/>
+        </w:rPr>
+        <w:t>select * from customers;</w:t>
+      </w:r>
+    </w:p>
+    <w:p>
+      <w:pPr>
+        <w:autoSpaceDE w:val="0"/>
+        <w:autoSpaceDN w:val="0"/>
+        <w:adjustRightInd w:val="0"/>
+        <w:spacing w:after="0" w:line="240" w:lineRule="auto"/>
+        <w:rPr>
+          <w:rFonts w:ascii="Consolas" w:hAnsi="Consolas"/>
+          <w:color w:val="000000"/>
+          <w:sz w:val="24"/>
+          <w:szCs w:val="24"/>
+          <w:shd w:val="clear" w:color="auto" w:fill="FFFFFF"/>
+        </w:rPr>
+      </w:pPr>
+      <w:r>
+        <w:rPr>
+          <w:rFonts w:ascii="Consolas" w:hAnsi="Consolas"/>
+          <w:color w:val="000000"/>
+          <w:sz w:val="24"/>
+          <w:szCs w:val="24"/>
+          <w:shd w:val="clear" w:color="auto" w:fill="FFFFFF"/>
+        </w:rPr>
+        <w:t>SELECT DISTINCT salary</w:t>
+      </w:r>
+    </w:p>
+    <w:p>
+      <w:pPr>
+        <w:autoSpaceDE w:val="0"/>
+        <w:autoSpaceDN w:val="0"/>
+        <w:adjustRightInd w:val="0"/>
+        <w:spacing w:after="0" w:line="240" w:lineRule="auto"/>
+        <w:rPr>
+          <w:rFonts w:ascii="Consolas" w:hAnsi="Consolas"/>
+          <w:color w:val="000000"/>
+          <w:sz w:val="24"/>
+          <w:szCs w:val="24"/>
+          <w:shd w:val="clear" w:color="auto" w:fill="FFFFFF"/>
+        </w:rPr>
+      </w:pPr>
+      <w:r>
+        <w:rPr>
+          <w:rFonts w:ascii="Consolas" w:hAnsi="Consolas"/>
+          <w:color w:val="000000"/>
+          <w:sz w:val="24"/>
+          <w:szCs w:val="24"/>
+          <w:shd w:val="clear" w:color="auto" w:fill="FFFFFF"/>
+        </w:rPr>
+        <w:t>FROM customers</w:t>
+      </w:r>
+    </w:p>
+    <w:p>
+      <w:pPr>
+        <w:autoSpaceDE w:val="0"/>
+        <w:autoSpaceDN w:val="0"/>
+        <w:adjustRightInd w:val="0"/>
+        <w:spacing w:after="0" w:line="240" w:lineRule="auto"/>
+        <w:rPr>
+          <w:rFonts w:ascii="Consolas" w:hAnsi="Consolas"/>
+          <w:color w:val="000000"/>
+          <w:sz w:val="24"/>
+          <w:szCs w:val="24"/>
+          <w:shd w:val="clear" w:color="auto" w:fill="FFFFFF"/>
+        </w:rPr>
+      </w:pPr>
+      <w:r>
+        <w:rPr>
+          <w:rFonts w:ascii="Consolas" w:hAnsi="Consolas"/>
+          <w:color w:val="000000"/>
+          <w:sz w:val="24"/>
+          <w:szCs w:val="24"/>
+          <w:shd w:val="clear" w:color="auto" w:fill="FFFFFF"/>
+        </w:rPr>
+        <w:t>ORDER BY salary DESC</w:t>
+      </w:r>
+    </w:p>
+    <w:p>
+      <w:pPr>
+        <w:autoSpaceDE w:val="0"/>
+        <w:autoSpaceDN w:val="0"/>
+        <w:adjustRightInd w:val="0"/>
+        <w:spacing w:after="0" w:line="240" w:lineRule="auto"/>
+        <w:rPr>
+          <w:rFonts w:ascii="Consolas" w:hAnsi="Consolas"/>
+          <w:color w:val="000000"/>
+          <w:sz w:val="24"/>
+          <w:szCs w:val="24"/>
+          <w:shd w:val="clear" w:color="auto" w:fill="FFFFFF"/>
+        </w:rPr>
+      </w:pPr>
+      <w:r>
+        <w:rPr>
+          <w:rFonts w:ascii="Consolas" w:hAnsi="Consolas"/>
+          <w:color w:val="000000"/>
+          <w:sz w:val="24"/>
+          <w:szCs w:val="24"/>
+          <w:shd w:val="clear" w:color="auto" w:fill="FFFFFF"/>
+        </w:rPr>
+        <w:t>LIMIT 1 OFFSET 2;</w:t>
+      </w:r>
+    </w:p>
+    <w:p>
+      <w:pPr>
+        <w:autoSpaceDE w:val="0"/>
+        <w:autoSpaceDN w:val="0"/>
+        <w:adjustRightInd w:val="0"/>
+        <w:spacing w:after="0" w:line="240" w:lineRule="auto"/>
+        <w:rPr>
+          <w:rFonts w:ascii="Consolas" w:hAnsi="Consolas"/>
+          <w:color w:val="000000"/>
+          <w:sz w:val="24"/>
+          <w:szCs w:val="24"/>
+          <w:shd w:val="clear" w:color="auto" w:fill="FFFFFF"/>
+        </w:rPr>
+      </w:pPr>
+    </w:p>
+    <w:p>
+      <w:pPr>
+        <w:autoSpaceDE w:val="0"/>
+        <w:autoSpaceDN w:val="0"/>
+        <w:adjustRightInd w:val="0"/>
+        <w:spacing w:after="0" w:line="240" w:lineRule="auto"/>
+        <w:rPr>
+          <w:rFonts w:ascii="Consolas" w:hAnsi="Consolas"/>
+          <w:color w:val="000000"/>
+          <w:sz w:val="24"/>
+          <w:szCs w:val="24"/>
+          <w:shd w:val="clear" w:color="auto" w:fill="FFFFFF"/>
+        </w:rPr>
+      </w:pPr>
+      <w:r>
+        <w:rPr>
+          <w:rFonts w:ascii="Consolas" w:hAnsi="Consolas"/>
+          <w:color w:val="000000"/>
+          <w:sz w:val="24"/>
+          <w:szCs w:val="24"/>
+          <w:shd w:val="clear" w:color="auto" w:fill="FFFFFF"/>
+        </w:rPr>
+        <w:t xml:space="preserve">SELECT MAX(salary) AS </w:t>
+      </w:r>
+      <w:proofErr w:type="spellStart"/>
+      <w:r>
+        <w:rPr>
+          <w:rFonts w:ascii="Consolas" w:hAnsi="Consolas"/>
+          <w:color w:val="000000"/>
+          <w:sz w:val="24"/>
+          <w:szCs w:val="24"/>
+          <w:shd w:val="clear" w:color="auto" w:fill="FFFFFF"/>
+        </w:rPr>
+        <w:t>third_highest_salary</w:t>
+      </w:r>
+      <w:proofErr w:type="spellEnd"/>
+    </w:p>
+    <w:p>
+      <w:pPr>
+        <w:autoSpaceDE w:val="0"/>
+        <w:autoSpaceDN w:val="0"/>
+        <w:adjustRightInd w:val="0"/>
+        <w:spacing w:after="0" w:line="240" w:lineRule="auto"/>
+        <w:rPr>
+          <w:rFonts w:ascii="Consolas" w:hAnsi="Consolas"/>
+          <w:color w:val="000000"/>
+          <w:sz w:val="24"/>
+          <w:szCs w:val="24"/>
+          <w:shd w:val="clear" w:color="auto" w:fill="FFFFFF"/>
+        </w:rPr>
+      </w:pPr>
+      <w:r>
+        <w:rPr>
+          <w:rFonts w:ascii="Consolas" w:hAnsi="Consolas"/>
+          <w:color w:val="000000"/>
+          <w:sz w:val="24"/>
+          <w:szCs w:val="24"/>
+          <w:shd w:val="clear" w:color="auto" w:fill="FFFFFF"/>
+        </w:rPr>
+        <w:t>FROM customers</w:t>
+      </w:r>
+    </w:p>
+    <w:p>
+      <w:pPr>
+        <w:autoSpaceDE w:val="0"/>
+        <w:autoSpaceDN w:val="0"/>
+        <w:adjustRightInd w:val="0"/>
+        <w:spacing w:after="0" w:line="240" w:lineRule="auto"/>
+        <w:rPr>
+          <w:rFonts w:ascii="Consolas" w:hAnsi="Consolas"/>
+          <w:color w:val="000000"/>
+          <w:sz w:val="24"/>
+          <w:szCs w:val="24"/>
+          <w:shd w:val="clear" w:color="auto" w:fill="FFFFFF"/>
+        </w:rPr>
+      </w:pPr>
+      <w:r>
+        <w:rPr>
+          <w:rFonts w:ascii="Consolas" w:hAnsi="Consolas"/>
+          <w:color w:val="000000"/>
+          <w:sz w:val="24"/>
+          <w:szCs w:val="24"/>
+          <w:shd w:val="clear" w:color="auto" w:fill="FFFFFF"/>
+        </w:rPr>
+        <w:t xml:space="preserve">WHERE salary &lt; (SELECT </w:t>
+      </w:r>
+      <w:proofErr w:type="gramStart"/>
+      <w:r>
+        <w:rPr>
+          <w:rFonts w:ascii="Consolas" w:hAnsi="Consolas"/>
+          <w:color w:val="000000"/>
+          <w:sz w:val="24"/>
+          <w:szCs w:val="24"/>
+          <w:shd w:val="clear" w:color="auto" w:fill="FFFFFF"/>
+        </w:rPr>
+        <w:t>MAX(</w:t>
+      </w:r>
+      <w:proofErr w:type="gramEnd"/>
+      <w:r>
+        <w:rPr>
+          <w:rFonts w:ascii="Consolas" w:hAnsi="Consolas"/>
+          <w:color w:val="000000"/>
+          <w:sz w:val="24"/>
+          <w:szCs w:val="24"/>
+          <w:shd w:val="clear" w:color="auto" w:fill="FFFFFF"/>
+        </w:rPr>
+        <w:t>salary) FROM customers WHERE salary &lt; (SELECT MAX(salary) FROM customers));</w:t>
+      </w:r>
+    </w:p>
+    <w:p>
+      <w:pPr>
+        <w:autoSpaceDE w:val="0"/>
+        <w:autoSpaceDN w:val="0"/>
+        <w:adjustRightInd w:val="0"/>
+        <w:spacing w:after="0" w:line="240" w:lineRule="auto"/>
+        <w:rPr>
+          <w:rFonts w:ascii="Consolas" w:hAnsi="Consolas"/>
+          <w:color w:val="000000"/>
+          <w:sz w:val="24"/>
+          <w:szCs w:val="24"/>
+          <w:shd w:val="clear" w:color="auto" w:fill="FFFFFF"/>
+        </w:rPr>
+      </w:pPr>
+    </w:p>
+    <w:p>
+      <w:pPr>
+        <w:autoSpaceDE w:val="0"/>
+        <w:autoSpaceDN w:val="0"/>
+        <w:adjustRightInd w:val="0"/>
+        <w:spacing w:after="0" w:line="240" w:lineRule="auto"/>
+        <w:rPr>
+          <w:rFonts w:ascii="Consolas" w:hAnsi="Consolas"/>
+          <w:color w:val="000000"/>
+          <w:sz w:val="24"/>
+          <w:szCs w:val="24"/>
+          <w:shd w:val="clear" w:color="auto" w:fill="FFFFFF"/>
+        </w:rPr>
+      </w:pPr>
+      <w:r>
+        <w:rPr>
+          <w:rFonts w:ascii="Consolas" w:hAnsi="Consolas"/>
+          <w:color w:val="000000"/>
+          <w:sz w:val="24"/>
+          <w:szCs w:val="24"/>
+          <w:shd w:val="clear" w:color="auto" w:fill="FFFFFF"/>
+        </w:rPr>
+        <w:t xml:space="preserve">SELECT </w:t>
+      </w:r>
+      <w:proofErr w:type="gramStart"/>
+      <w:r>
+        <w:rPr>
+          <w:rFonts w:ascii="Consolas" w:hAnsi="Consolas"/>
+          <w:color w:val="000000"/>
+          <w:sz w:val="24"/>
+          <w:szCs w:val="24"/>
+          <w:shd w:val="clear" w:color="auto" w:fill="FFFFFF"/>
+        </w:rPr>
+        <w:t>MAX(</w:t>
+      </w:r>
+      <w:proofErr w:type="gramEnd"/>
+      <w:r>
+        <w:rPr>
+          <w:rFonts w:ascii="Consolas" w:hAnsi="Consolas"/>
+          <w:color w:val="000000"/>
+          <w:sz w:val="24"/>
+          <w:szCs w:val="24"/>
+          <w:shd w:val="clear" w:color="auto" w:fill="FFFFFF"/>
+        </w:rPr>
+        <w:t>salary)</w:t>
+      </w:r>
+    </w:p>
+    <w:p>
+      <w:pPr>
+        <w:autoSpaceDE w:val="0"/>
+        <w:autoSpaceDN w:val="0"/>
+        <w:adjustRightInd w:val="0"/>
+        <w:spacing w:after="0" w:line="240" w:lineRule="auto"/>
+        <w:rPr>
+          <w:rFonts w:ascii="Consolas" w:hAnsi="Consolas"/>
+          <w:color w:val="000000"/>
+          <w:sz w:val="24"/>
+          <w:szCs w:val="24"/>
+          <w:shd w:val="clear" w:color="auto" w:fill="FFFFFF"/>
+        </w:rPr>
+      </w:pPr>
+      <w:r>
+        <w:rPr>
+          <w:rFonts w:ascii="Consolas" w:hAnsi="Consolas"/>
+          <w:color w:val="000000"/>
+          <w:sz w:val="24"/>
+          <w:szCs w:val="24"/>
+          <w:shd w:val="clear" w:color="auto" w:fill="FFFFFF"/>
+        </w:rPr>
+        <w:t xml:space="preserve"> FROM customers </w:t>
+      </w:r>
+    </w:p>
+    <w:p>
+      <w:pPr>
+        <w:autoSpaceDE w:val="0"/>
+        <w:autoSpaceDN w:val="0"/>
+        <w:adjustRightInd w:val="0"/>
+        <w:spacing w:after="0" w:line="240" w:lineRule="auto"/>
+        <w:rPr>
+          <w:rFonts w:ascii="Consolas" w:hAnsi="Consolas"/>
+          <w:color w:val="000000"/>
+          <w:sz w:val="24"/>
+          <w:szCs w:val="24"/>
+          <w:shd w:val="clear" w:color="auto" w:fill="FFFFFF"/>
+        </w:rPr>
+      </w:pPr>
+      <w:r>
+        <w:rPr>
+          <w:rFonts w:ascii="Consolas" w:hAnsi="Consolas"/>
+          <w:color w:val="000000"/>
+          <w:sz w:val="24"/>
+          <w:szCs w:val="24"/>
+          <w:shd w:val="clear" w:color="auto" w:fill="FFFFFF"/>
+        </w:rPr>
+        <w:t xml:space="preserve"> WHERE salary &lt; (SELECT </w:t>
+      </w:r>
+      <w:proofErr w:type="gramStart"/>
+      <w:r>
+        <w:rPr>
+          <w:rFonts w:ascii="Consolas" w:hAnsi="Consolas"/>
+          <w:color w:val="000000"/>
+          <w:sz w:val="24"/>
+          <w:szCs w:val="24"/>
+          <w:shd w:val="clear" w:color="auto" w:fill="FFFFFF"/>
+        </w:rPr>
+        <w:t>MAX(</w:t>
+      </w:r>
+      <w:proofErr w:type="gramEnd"/>
+      <w:r>
+        <w:rPr>
+          <w:rFonts w:ascii="Consolas" w:hAnsi="Consolas"/>
+          <w:color w:val="000000"/>
+          <w:sz w:val="24"/>
+          <w:szCs w:val="24"/>
+          <w:shd w:val="clear" w:color="auto" w:fill="FFFFFF"/>
+        </w:rPr>
+        <w:t>salary) FROM customers WHERE salary &lt; (SELECT MAX(salary) FROM customers));</w:t>
+      </w:r>
+    </w:p>
+    <w:p>
+      <w:pPr>
+        <w:autoSpaceDE w:val="0"/>
+        <w:autoSpaceDN w:val="0"/>
+        <w:adjustRightInd w:val="0"/>
+        <w:spacing w:after="0" w:line="240" w:lineRule="auto"/>
+        <w:rPr>
+          <w:rFonts w:ascii="Consolas" w:hAnsi="Consolas"/>
+          <w:color w:val="000000"/>
+          <w:sz w:val="24"/>
+          <w:szCs w:val="24"/>
+          <w:shd w:val="clear" w:color="auto" w:fill="FFFFFF"/>
+        </w:rPr>
+      </w:pPr>
+    </w:p>
+    <w:p>
+      <w:pPr>
+        <w:autoSpaceDE w:val="0"/>
+        <w:autoSpaceDN w:val="0"/>
+        <w:adjustRightInd w:val="0"/>
+        <w:spacing w:after="0" w:line="240" w:lineRule="auto"/>
+        <w:rPr>
+          <w:rFonts w:ascii="Consolas" w:hAnsi="Consolas"/>
+          <w:color w:val="000000"/>
+          <w:sz w:val="24"/>
+          <w:szCs w:val="24"/>
+          <w:shd w:val="clear" w:color="auto" w:fill="FFFFFF"/>
+        </w:rPr>
+      </w:pPr>
+      <w:r>
+        <w:rPr>
+          <w:rFonts w:ascii="Consolas" w:hAnsi="Consolas"/>
+          <w:color w:val="000000"/>
+          <w:sz w:val="24"/>
+          <w:szCs w:val="24"/>
+          <w:shd w:val="clear" w:color="auto" w:fill="FFFFFF"/>
+        </w:rPr>
+        <w:t xml:space="preserve">SELECT </w:t>
+      </w:r>
+      <w:proofErr w:type="gramStart"/>
+      <w:r>
+        <w:rPr>
+          <w:rFonts w:ascii="Consolas" w:hAnsi="Consolas"/>
+          <w:color w:val="000000"/>
+          <w:sz w:val="24"/>
+          <w:szCs w:val="24"/>
+          <w:shd w:val="clear" w:color="auto" w:fill="FFFFFF"/>
+        </w:rPr>
+        <w:t>MAX(</w:t>
+      </w:r>
+      <w:proofErr w:type="gramEnd"/>
+      <w:r>
+        <w:rPr>
+          <w:rFonts w:ascii="Consolas" w:hAnsi="Consolas"/>
+          <w:color w:val="000000"/>
+          <w:sz w:val="24"/>
+          <w:szCs w:val="24"/>
+          <w:shd w:val="clear" w:color="auto" w:fill="FFFFFF"/>
+        </w:rPr>
+        <w:t xml:space="preserve">salary) AS </w:t>
+      </w:r>
+      <w:proofErr w:type="spellStart"/>
+      <w:r>
+        <w:rPr>
+          <w:rFonts w:ascii="Consolas" w:hAnsi="Consolas"/>
+          <w:color w:val="000000"/>
+          <w:sz w:val="24"/>
+          <w:szCs w:val="24"/>
+          <w:shd w:val="clear" w:color="auto" w:fill="FFFFFF"/>
+        </w:rPr>
+        <w:t>third_highest_salary</w:t>
+      </w:r>
+      <w:proofErr w:type="spellEnd"/>
+    </w:p>
+    <w:p>
+      <w:pPr>
+        <w:autoSpaceDE w:val="0"/>
+        <w:autoSpaceDN w:val="0"/>
+        <w:adjustRightInd w:val="0"/>
+        <w:spacing w:after="0" w:line="240" w:lineRule="auto"/>
+        <w:rPr>
+          <w:rFonts w:ascii="Consolas" w:hAnsi="Consolas"/>
+          <w:color w:val="000000"/>
+          <w:sz w:val="24"/>
+          <w:szCs w:val="24"/>
+          <w:shd w:val="clear" w:color="auto" w:fill="FFFFFF"/>
+        </w:rPr>
+      </w:pPr>
+      <w:r>
+        <w:rPr>
+          <w:rFonts w:ascii="Consolas" w:hAnsi="Consolas"/>
+          <w:color w:val="000000"/>
+          <w:sz w:val="24"/>
+          <w:szCs w:val="24"/>
+          <w:shd w:val="clear" w:color="auto" w:fill="FFFFFF"/>
+        </w:rPr>
+        <w:t>FROM customers</w:t>
+      </w:r>
+    </w:p>
+    <w:p>
+      <w:pPr>
+        <w:autoSpaceDE w:val="0"/>
+        <w:autoSpaceDN w:val="0"/>
+        <w:adjustRightInd w:val="0"/>
+        <w:spacing w:after="0" w:line="240" w:lineRule="auto"/>
+        <w:rPr>
+          <w:rFonts w:ascii="Consolas" w:hAnsi="Consolas"/>
+          <w:color w:val="000000"/>
+          <w:sz w:val="24"/>
+          <w:szCs w:val="24"/>
+          <w:shd w:val="clear" w:color="auto" w:fill="FFFFFF"/>
+        </w:rPr>
+      </w:pPr>
+      <w:r>
+        <w:rPr>
+          <w:rFonts w:ascii="Consolas" w:hAnsi="Consolas"/>
+          <w:color w:val="000000"/>
+          <w:sz w:val="24"/>
+          <w:szCs w:val="24"/>
+          <w:shd w:val="clear" w:color="auto" w:fill="FFFFFF"/>
+        </w:rPr>
+        <w:t>WHERE salary NOT IN (SELECT salary FROM customers ORDER BY salary DESC LIMIT 2);</w:t>
+      </w:r>
+    </w:p>
+    <w:p>
+      <w:pPr>
+        <w:autoSpaceDE w:val="0"/>
+        <w:autoSpaceDN w:val="0"/>
+        <w:adjustRightInd w:val="0"/>
+        <w:spacing w:after="0" w:line="240" w:lineRule="auto"/>
+        <w:rPr>
+          <w:rFonts w:ascii="Consolas" w:hAnsi="Consolas"/>
+          <w:color w:val="000000"/>
+          <w:sz w:val="24"/>
+          <w:szCs w:val="24"/>
+          <w:shd w:val="clear" w:color="auto" w:fill="FFFFFF"/>
+        </w:rPr>
+      </w:pPr>
+      <w:r>
+        <w:rPr>
+          <w:rFonts w:ascii="Consolas" w:hAnsi="Consolas"/>
+          <w:color w:val="000000"/>
+          <w:sz w:val="24"/>
+          <w:szCs w:val="24"/>
+          <w:shd w:val="clear" w:color="auto" w:fill="FFFFFF"/>
+        </w:rPr>
+        <w:t>SELECT salary FROM customers ORDER BY salary DESC LIMIT 2;</w:t>
+      </w:r>
+    </w:p>
+    <w:p>
+      <w:pPr>
+        <w:autoSpaceDE w:val="0"/>
+        <w:autoSpaceDN w:val="0"/>
+        <w:adjustRightInd w:val="0"/>
+        <w:spacing w:after="0" w:line="240" w:lineRule="auto"/>
+        <w:rPr>
+          <w:rFonts w:ascii="Consolas" w:hAnsi="Consolas"/>
+          <w:color w:val="000000"/>
+          <w:sz w:val="24"/>
+          <w:szCs w:val="24"/>
+          <w:shd w:val="clear" w:color="auto" w:fill="FFFFFF"/>
+        </w:rPr>
+      </w:pPr>
+    </w:p>
+    <w:p>
+      <w:pPr>
+        <w:autoSpaceDE w:val="0"/>
+        <w:autoSpaceDN w:val="0"/>
+        <w:adjustRightInd w:val="0"/>
+        <w:spacing w:after="0" w:line="240" w:lineRule="auto"/>
+        <w:rPr>
+          <w:rFonts w:ascii="Consolas" w:hAnsi="Consolas"/>
+          <w:color w:val="000000"/>
+          <w:sz w:val="24"/>
+          <w:szCs w:val="24"/>
+          <w:shd w:val="clear" w:color="auto" w:fill="FFFFFF"/>
+        </w:rPr>
+      </w:pPr>
+      <w:r>
+        <w:rPr>
+          <w:rFonts w:ascii="Consolas" w:hAnsi="Consolas"/>
+          <w:color w:val="000000"/>
+          <w:sz w:val="24"/>
+          <w:szCs w:val="24"/>
+          <w:shd w:val="clear" w:color="auto" w:fill="FFFFFF"/>
+        </w:rPr>
+        <w:t>SELECT DISTINCT e1.salary</w:t>
+      </w:r>
+    </w:p>
+    <w:p>
+      <w:pPr>
+        <w:autoSpaceDE w:val="0"/>
+        <w:autoSpaceDN w:val="0"/>
+        <w:adjustRightInd w:val="0"/>
+        <w:spacing w:after="0" w:line="240" w:lineRule="auto"/>
+        <w:rPr>
+          <w:rFonts w:ascii="Consolas" w:hAnsi="Consolas"/>
+          <w:color w:val="000000"/>
+          <w:sz w:val="24"/>
+          <w:szCs w:val="24"/>
+          <w:shd w:val="clear" w:color="auto" w:fill="FFFFFF"/>
+        </w:rPr>
+      </w:pPr>
+      <w:r>
+        <w:rPr>
+          <w:rFonts w:ascii="Consolas" w:hAnsi="Consolas"/>
+          <w:color w:val="000000"/>
+          <w:sz w:val="24"/>
+          <w:szCs w:val="24"/>
+          <w:shd w:val="clear" w:color="auto" w:fill="FFFFFF"/>
+        </w:rPr>
+        <w:t>FROM customers e1</w:t>
+      </w:r>
+    </w:p>
+    <w:p>
+      <w:pPr>
+        <w:autoSpaceDE w:val="0"/>
+        <w:autoSpaceDN w:val="0"/>
+        <w:adjustRightInd w:val="0"/>
+        <w:spacing w:after="0" w:line="240" w:lineRule="auto"/>
+        <w:rPr>
+          <w:rFonts w:ascii="Consolas" w:hAnsi="Consolas"/>
+          <w:color w:val="000000"/>
+          <w:sz w:val="24"/>
+          <w:szCs w:val="24"/>
+          <w:shd w:val="clear" w:color="auto" w:fill="FFFFFF"/>
+        </w:rPr>
+      </w:pPr>
+      <w:r>
+        <w:rPr>
+          <w:rFonts w:ascii="Consolas" w:hAnsi="Consolas"/>
+          <w:color w:val="000000"/>
+          <w:sz w:val="24"/>
+          <w:szCs w:val="24"/>
+          <w:shd w:val="clear" w:color="auto" w:fill="FFFFFF"/>
+        </w:rPr>
+        <w:t>JOIN customers e2 ON e</w:t>
+      </w:r>
+      <w:proofErr w:type="gramStart"/>
+      <w:r>
+        <w:rPr>
+          <w:rFonts w:ascii="Consolas" w:hAnsi="Consolas"/>
+          <w:color w:val="000000"/>
+          <w:sz w:val="24"/>
+          <w:szCs w:val="24"/>
+          <w:shd w:val="clear" w:color="auto" w:fill="FFFFFF"/>
+        </w:rPr>
+        <w:t>1.salary</w:t>
+      </w:r>
+      <w:proofErr w:type="gramEnd"/>
+      <w:r>
+        <w:rPr>
+          <w:rFonts w:ascii="Consolas" w:hAnsi="Consolas"/>
+          <w:color w:val="000000"/>
+          <w:sz w:val="24"/>
+          <w:szCs w:val="24"/>
+          <w:shd w:val="clear" w:color="auto" w:fill="FFFFFF"/>
+        </w:rPr>
+        <w:t xml:space="preserve"> &lt;= e2.salary</w:t>
+      </w:r>
+    </w:p>
+    <w:p>
+      <w:pPr>
+        <w:autoSpaceDE w:val="0"/>
+        <w:autoSpaceDN w:val="0"/>
+        <w:adjustRightInd w:val="0"/>
+        <w:spacing w:after="0" w:line="240" w:lineRule="auto"/>
+        <w:rPr>
+          <w:rFonts w:ascii="Consolas" w:hAnsi="Consolas"/>
+          <w:color w:val="000000"/>
+          <w:sz w:val="24"/>
+          <w:szCs w:val="24"/>
+          <w:shd w:val="clear" w:color="auto" w:fill="FFFFFF"/>
+        </w:rPr>
+      </w:pPr>
+      <w:r>
+        <w:rPr>
+          <w:rFonts w:ascii="Consolas" w:hAnsi="Consolas"/>
+          <w:color w:val="000000"/>
+          <w:sz w:val="24"/>
+          <w:szCs w:val="24"/>
+          <w:shd w:val="clear" w:color="auto" w:fill="FFFFFF"/>
+        </w:rPr>
+        <w:t>GROUP BY e1.salary</w:t>
+      </w:r>
+    </w:p>
+    <w:p>
+      <w:pPr>
+        <w:autoSpaceDE w:val="0"/>
+        <w:autoSpaceDN w:val="0"/>
+        <w:adjustRightInd w:val="0"/>
+        <w:spacing w:after="0" w:line="240" w:lineRule="auto"/>
+        <w:rPr>
+          <w:rFonts w:ascii="Consolas" w:hAnsi="Consolas"/>
+          <w:color w:val="000000"/>
+          <w:sz w:val="24"/>
+          <w:szCs w:val="24"/>
+          <w:shd w:val="clear" w:color="auto" w:fill="FFFFFF"/>
+        </w:rPr>
+      </w:pPr>
+      <w:r>
+        <w:rPr>
+          <w:rFonts w:ascii="Consolas" w:hAnsi="Consolas"/>
+          <w:color w:val="000000"/>
+          <w:sz w:val="24"/>
+          <w:szCs w:val="24"/>
+          <w:shd w:val="clear" w:color="auto" w:fill="FFFFFF"/>
+        </w:rPr>
+        <w:t xml:space="preserve">HAVING </w:t>
+      </w:r>
+      <w:proofErr w:type="gramStart"/>
+      <w:r>
+        <w:rPr>
+          <w:rFonts w:ascii="Consolas" w:hAnsi="Consolas"/>
+          <w:color w:val="000000"/>
+          <w:sz w:val="24"/>
+          <w:szCs w:val="24"/>
+          <w:shd w:val="clear" w:color="auto" w:fill="FFFFFF"/>
+        </w:rPr>
+        <w:t>COUNT(</w:t>
+      </w:r>
+      <w:proofErr w:type="gramEnd"/>
+      <w:r>
+        <w:rPr>
+          <w:rFonts w:ascii="Consolas" w:hAnsi="Consolas"/>
+          <w:color w:val="000000"/>
+          <w:sz w:val="24"/>
+          <w:szCs w:val="24"/>
+          <w:shd w:val="clear" w:color="auto" w:fill="FFFFFF"/>
+        </w:rPr>
+        <w:t>DISTINCT e2.salary) = 3;</w:t>
+      </w:r>
+    </w:p>
+    <w:p>
+      <w:pPr>
+        <w:autoSpaceDE w:val="0"/>
+        <w:autoSpaceDN w:val="0"/>
+        <w:adjustRightInd w:val="0"/>
+        <w:spacing w:after="0" w:line="240" w:lineRule="auto"/>
+        <w:rPr>
+          <w:rFonts w:ascii="Consolas" w:hAnsi="Consolas"/>
+          <w:color w:val="000000"/>
+          <w:sz w:val="24"/>
+          <w:szCs w:val="24"/>
+          <w:shd w:val="clear" w:color="auto" w:fill="FFFFFF"/>
+        </w:rPr>
+      </w:pPr>
+    </w:p>
+    <w:p>
+      <w:pPr>
+        <w:autoSpaceDE w:val="0"/>
+        <w:autoSpaceDN w:val="0"/>
+        <w:adjustRightInd w:val="0"/>
+        <w:spacing w:after="0" w:line="240" w:lineRule="auto"/>
+        <w:rPr>
+          <w:rFonts w:ascii="Consolas" w:hAnsi="Consolas"/>
+          <w:color w:val="000000"/>
+          <w:sz w:val="24"/>
+          <w:szCs w:val="24"/>
+          <w:shd w:val="clear" w:color="auto" w:fill="FFFFFF"/>
+        </w:rPr>
+      </w:pPr>
+      <w:r>
+        <w:rPr>
+          <w:rFonts w:ascii="Consolas" w:hAnsi="Consolas"/>
+          <w:color w:val="000000"/>
+          <w:sz w:val="24"/>
+          <w:szCs w:val="24"/>
+          <w:shd w:val="clear" w:color="auto" w:fill="FFFFFF"/>
+        </w:rPr>
+        <w:t>SELECT salary</w:t>
+      </w:r>
+    </w:p>
+    <w:p>
+      <w:pPr>
+        <w:autoSpaceDE w:val="0"/>
+        <w:autoSpaceDN w:val="0"/>
+        <w:adjustRightInd w:val="0"/>
+        <w:spacing w:after="0" w:line="240" w:lineRule="auto"/>
+        <w:rPr>
+          <w:rFonts w:ascii="Consolas" w:hAnsi="Consolas"/>
+          <w:color w:val="000000"/>
+          <w:sz w:val="24"/>
+          <w:szCs w:val="24"/>
+          <w:shd w:val="clear" w:color="auto" w:fill="FFFFFF"/>
+        </w:rPr>
+      </w:pPr>
+      <w:r>
+        <w:rPr>
+          <w:rFonts w:ascii="Consolas" w:hAnsi="Consolas"/>
+          <w:color w:val="000000"/>
+          <w:sz w:val="24"/>
+          <w:szCs w:val="24"/>
+          <w:shd w:val="clear" w:color="auto" w:fill="FFFFFF"/>
+        </w:rPr>
+        <w:t>FROM (</w:t>
+      </w:r>
+    </w:p>
+    <w:p>
+      <w:pPr>
+        <w:autoSpaceDE w:val="0"/>
+        <w:autoSpaceDN w:val="0"/>
+        <w:adjustRightInd w:val="0"/>
+        <w:spacing w:after="0" w:line="240" w:lineRule="auto"/>
+        <w:rPr>
+          <w:rFonts w:ascii="Consolas" w:hAnsi="Consolas"/>
+          <w:color w:val="000000"/>
+          <w:sz w:val="24"/>
+          <w:szCs w:val="24"/>
+          <w:shd w:val="clear" w:color="auto" w:fill="FFFFFF"/>
+        </w:rPr>
+      </w:pPr>
+      <w:r>
+        <w:rPr>
+          <w:rFonts w:ascii="Consolas" w:hAnsi="Consolas"/>
+          <w:color w:val="000000"/>
+          <w:sz w:val="24"/>
+          <w:szCs w:val="24"/>
+          <w:shd w:val="clear" w:color="auto" w:fill="FFFFFF"/>
+        </w:rPr>
+        <w:t xml:space="preserve">    SELECT salary, DENSE_RANK() OVER (ORDER BY salary DESC) AS </w:t>
+      </w:r>
+      <w:proofErr w:type="spellStart"/>
+      <w:r>
+        <w:rPr>
+          <w:rFonts w:ascii="Consolas" w:hAnsi="Consolas"/>
+          <w:color w:val="000000"/>
+          <w:sz w:val="24"/>
+          <w:szCs w:val="24"/>
+          <w:shd w:val="clear" w:color="auto" w:fill="FFFFFF"/>
+        </w:rPr>
+        <w:t>rnk</w:t>
+      </w:r>
+      <w:proofErr w:type="spellEnd"/>
+    </w:p>
+    <w:p>
+      <w:pPr>
+        <w:autoSpaceDE w:val="0"/>
+        <w:autoSpaceDN w:val="0"/>
+        <w:adjustRightInd w:val="0"/>
+        <w:spacing w:after="0" w:line="240" w:lineRule="auto"/>
+        <w:rPr>
+          <w:rFonts w:ascii="Consolas" w:hAnsi="Consolas"/>
+          <w:color w:val="000000"/>
+          <w:sz w:val="24"/>
+          <w:szCs w:val="24"/>
+          <w:shd w:val="clear" w:color="auto" w:fill="FFFFFF"/>
+        </w:rPr>
+      </w:pPr>
+      <w:r>
+        <w:rPr>
+          <w:rFonts w:ascii="Consolas" w:hAnsi="Consolas"/>
+          <w:color w:val="000000"/>
+          <w:sz w:val="24"/>
+          <w:szCs w:val="24"/>
+          <w:shd w:val="clear" w:color="auto" w:fill="FFFFFF"/>
+        </w:rPr>
+        <w:t xml:space="preserve">    FROM customers</w:t>
+      </w:r>
+    </w:p>
+    <w:p>
+      <w:pPr>
+        <w:autoSpaceDE w:val="0"/>
+        <w:autoSpaceDN w:val="0"/>
+        <w:adjustRightInd w:val="0"/>
+        <w:spacing w:after="0" w:line="240" w:lineRule="auto"/>
+        <w:rPr>
+          <w:rFonts w:ascii="Consolas" w:hAnsi="Consolas"/>
+          <w:color w:val="000000"/>
+          <w:sz w:val="24"/>
+          <w:szCs w:val="24"/>
+          <w:shd w:val="clear" w:color="auto" w:fill="FFFFFF"/>
+        </w:rPr>
+      </w:pPr>
+      <w:r>
+        <w:rPr>
+          <w:rFonts w:ascii="Consolas" w:hAnsi="Consolas"/>
+          <w:color w:val="000000"/>
+          <w:sz w:val="24"/>
+          <w:szCs w:val="24"/>
+          <w:shd w:val="clear" w:color="auto" w:fill="FFFFFF"/>
+        </w:rPr>
+        <w:t>) AS ranked</w:t>
+      </w:r>
+    </w:p>
+    <w:p>
+      <w:pPr>
+        <w:autoSpaceDE w:val="0"/>
+        <w:autoSpaceDN w:val="0"/>
+        <w:adjustRightInd w:val="0"/>
+        <w:spacing w:after="0" w:line="240" w:lineRule="auto"/>
+        <w:rPr>
+          <w:rFonts w:ascii="Consolas" w:hAnsi="Consolas"/>
+          <w:color w:val="000000"/>
+          <w:sz w:val="24"/>
+          <w:szCs w:val="24"/>
+          <w:shd w:val="clear" w:color="auto" w:fill="FFFFFF"/>
+        </w:rPr>
+      </w:pPr>
+      <w:r>
+        <w:rPr>
+          <w:rFonts w:ascii="Consolas" w:hAnsi="Consolas"/>
+          <w:color w:val="000000"/>
+          <w:sz w:val="24"/>
+          <w:szCs w:val="24"/>
+          <w:shd w:val="clear" w:color="auto" w:fill="FFFFFF"/>
+        </w:rPr>
+        <w:t xml:space="preserve">WHERE </w:t>
+      </w:r>
+      <w:proofErr w:type="spellStart"/>
+      <w:r>
+        <w:rPr>
+          <w:rFonts w:ascii="Consolas" w:hAnsi="Consolas"/>
+          <w:color w:val="000000"/>
+          <w:sz w:val="24"/>
+          <w:szCs w:val="24"/>
+          <w:shd w:val="clear" w:color="auto" w:fill="FFFFFF"/>
+        </w:rPr>
+        <w:t>rnk</w:t>
+      </w:r>
+      <w:proofErr w:type="spellEnd"/>
+      <w:r>
+        <w:rPr>
+          <w:rFonts w:ascii="Consolas" w:hAnsi="Consolas"/>
+          <w:color w:val="000000"/>
+          <w:sz w:val="24"/>
+          <w:szCs w:val="24"/>
+          <w:shd w:val="clear" w:color="auto" w:fill="FFFFFF"/>
+        </w:rPr>
+        <w:t xml:space="preserve"> = 3;</w:t>
+      </w:r>
+    </w:p>
+    <w:p>
+      <w:pPr>
+        <w:autoSpaceDE w:val="0"/>
+        <w:autoSpaceDN w:val="0"/>
+        <w:adjustRightInd w:val="0"/>
+        <w:spacing w:after="0" w:line="240" w:lineRule="auto"/>
+        <w:rPr>
+          <w:rFonts w:ascii="Consolas" w:hAnsi="Consolas"/>
+          <w:color w:val="000000"/>
+          <w:sz w:val="24"/>
+          <w:szCs w:val="24"/>
+          <w:shd w:val="clear" w:color="auto" w:fill="FFFFFF"/>
+        </w:rPr>
+      </w:pPr>
     </w:p>
     <w:p>
       <w:pPr>
@@ -17749,6 +22747,21 @@
           <w:szCs w:val="24"/>
           <w:shd w:val="clear" w:color="auto" w:fill="2D2D2D"/>
           <w:lang w:eastAsia="en-IN"/>
+        </w:rPr>
+      </w:pPr>
+    </w:p>
+    <w:p>
+      <w:pPr>
+        <w:autoSpaceDE w:val="0"/>
+        <w:autoSpaceDN w:val="0"/>
+        <w:adjustRightInd w:val="0"/>
+        <w:spacing w:after="0" w:line="240" w:lineRule="auto"/>
+        <w:rPr>
+          <w:rFonts w:ascii="Consolas" w:hAnsi="Consolas"/>
+          <w:color w:val="000000"/>
+          <w:sz w:val="24"/>
+          <w:szCs w:val="24"/>
+          <w:shd w:val="clear" w:color="auto" w:fill="FFFFFF"/>
         </w:rPr>
       </w:pPr>
     </w:p>
@@ -18524,6 +23537,155 @@
       </w:rPr>
     </w:lvl>
   </w:abstractNum>
+  <w:abstractNum w:abstractNumId="5" w15:restartNumberingAfterBreak="0">
+    <w:nsid w:val="59515304"/>
+    <w:multiLevelType w:val="multilevel"/>
+    <w:tmpl w:val="F650FC7A"/>
+    <w:lvl w:ilvl="0">
+      <w:start w:val="1"/>
+      <w:numFmt w:val="bullet"/>
+      <w:lvlText w:val=""/>
+      <w:lvlJc w:val="left"/>
+      <w:pPr>
+        <w:tabs>
+          <w:tab w:val="num" w:pos="720"/>
+        </w:tabs>
+        <w:ind w:left="720" w:hanging="360"/>
+      </w:pPr>
+      <w:rPr>
+        <w:rFonts w:ascii="Symbol" w:hAnsi="Symbol" w:hint="default"/>
+        <w:sz w:val="20"/>
+      </w:rPr>
+    </w:lvl>
+    <w:lvl w:ilvl="1" w:tentative="1">
+      <w:start w:val="1"/>
+      <w:numFmt w:val="bullet"/>
+      <w:lvlText w:val="o"/>
+      <w:lvlJc w:val="left"/>
+      <w:pPr>
+        <w:tabs>
+          <w:tab w:val="num" w:pos="1440"/>
+        </w:tabs>
+        <w:ind w:left="1440" w:hanging="360"/>
+      </w:pPr>
+      <w:rPr>
+        <w:rFonts w:ascii="Courier New" w:hAnsi="Courier New" w:hint="default"/>
+        <w:sz w:val="20"/>
+      </w:rPr>
+    </w:lvl>
+    <w:lvl w:ilvl="2" w:tentative="1">
+      <w:start w:val="1"/>
+      <w:numFmt w:val="bullet"/>
+      <w:lvlText w:val=""/>
+      <w:lvlJc w:val="left"/>
+      <w:pPr>
+        <w:tabs>
+          <w:tab w:val="num" w:pos="2160"/>
+        </w:tabs>
+        <w:ind w:left="2160" w:hanging="360"/>
+      </w:pPr>
+      <w:rPr>
+        <w:rFonts w:ascii="Wingdings" w:hAnsi="Wingdings" w:hint="default"/>
+        <w:sz w:val="20"/>
+      </w:rPr>
+    </w:lvl>
+    <w:lvl w:ilvl="3" w:tentative="1">
+      <w:start w:val="1"/>
+      <w:numFmt w:val="bullet"/>
+      <w:lvlText w:val=""/>
+      <w:lvlJc w:val="left"/>
+      <w:pPr>
+        <w:tabs>
+          <w:tab w:val="num" w:pos="2880"/>
+        </w:tabs>
+        <w:ind w:left="2880" w:hanging="360"/>
+      </w:pPr>
+      <w:rPr>
+        <w:rFonts w:ascii="Wingdings" w:hAnsi="Wingdings" w:hint="default"/>
+        <w:sz w:val="20"/>
+      </w:rPr>
+    </w:lvl>
+    <w:lvl w:ilvl="4" w:tentative="1">
+      <w:start w:val="1"/>
+      <w:numFmt w:val="bullet"/>
+      <w:lvlText w:val=""/>
+      <w:lvlJc w:val="left"/>
+      <w:pPr>
+        <w:tabs>
+          <w:tab w:val="num" w:pos="3600"/>
+        </w:tabs>
+        <w:ind w:left="3600" w:hanging="360"/>
+      </w:pPr>
+      <w:rPr>
+        <w:rFonts w:ascii="Wingdings" w:hAnsi="Wingdings" w:hint="default"/>
+        <w:sz w:val="20"/>
+      </w:rPr>
+    </w:lvl>
+    <w:lvl w:ilvl="5" w:tentative="1">
+      <w:start w:val="1"/>
+      <w:numFmt w:val="bullet"/>
+      <w:lvlText w:val=""/>
+      <w:lvlJc w:val="left"/>
+      <w:pPr>
+        <w:tabs>
+          <w:tab w:val="num" w:pos="4320"/>
+        </w:tabs>
+        <w:ind w:left="4320" w:hanging="360"/>
+      </w:pPr>
+      <w:rPr>
+        <w:rFonts w:ascii="Wingdings" w:hAnsi="Wingdings" w:hint="default"/>
+        <w:sz w:val="20"/>
+      </w:rPr>
+    </w:lvl>
+    <w:lvl w:ilvl="6" w:tentative="1">
+      <w:start w:val="1"/>
+      <w:numFmt w:val="bullet"/>
+      <w:lvlText w:val=""/>
+      <w:lvlJc w:val="left"/>
+      <w:pPr>
+        <w:tabs>
+          <w:tab w:val="num" w:pos="5040"/>
+        </w:tabs>
+        <w:ind w:left="5040" w:hanging="360"/>
+      </w:pPr>
+      <w:rPr>
+        <w:rFonts w:ascii="Wingdings" w:hAnsi="Wingdings" w:hint="default"/>
+        <w:sz w:val="20"/>
+      </w:rPr>
+    </w:lvl>
+    <w:lvl w:ilvl="7" w:tentative="1">
+      <w:start w:val="1"/>
+      <w:numFmt w:val="bullet"/>
+      <w:lvlText w:val=""/>
+      <w:lvlJc w:val="left"/>
+      <w:pPr>
+        <w:tabs>
+          <w:tab w:val="num" w:pos="5760"/>
+        </w:tabs>
+        <w:ind w:left="5760" w:hanging="360"/>
+      </w:pPr>
+      <w:rPr>
+        <w:rFonts w:ascii="Wingdings" w:hAnsi="Wingdings" w:hint="default"/>
+        <w:sz w:val="20"/>
+      </w:rPr>
+    </w:lvl>
+    <w:lvl w:ilvl="8" w:tentative="1">
+      <w:start w:val="1"/>
+      <w:numFmt w:val="bullet"/>
+      <w:lvlText w:val=""/>
+      <w:lvlJc w:val="left"/>
+      <w:pPr>
+        <w:tabs>
+          <w:tab w:val="num" w:pos="6480"/>
+        </w:tabs>
+        <w:ind w:left="6480" w:hanging="360"/>
+      </w:pPr>
+      <w:rPr>
+        <w:rFonts w:ascii="Wingdings" w:hAnsi="Wingdings" w:hint="default"/>
+        <w:sz w:val="20"/>
+      </w:rPr>
+    </w:lvl>
+  </w:abstractNum>
   <w:num w:numId="1">
     <w:abstractNumId w:val="2"/>
   </w:num>
@@ -18538,6 +23700,9 @@
   </w:num>
   <w:num w:numId="5">
     <w:abstractNumId w:val="1"/>
+  </w:num>
+  <w:num w:numId="6">
+    <w:abstractNumId w:val="5"/>
   </w:num>
 </w:numbering>
 </file>
